--- a/Отчёт по заданию 3.docx
+++ b/Отчёт по заданию 3.docx
@@ -524,6 +524,13 @@
     </w:p>
     <w:sdt>
       <w:sdtPr>
+        <w:rPr>
+          <w:rFonts w:ascii="Times New Roman" w:eastAsiaTheme="minorHAnsi" w:hAnsi="Times New Roman" w:cstheme="minorBidi"/>
+          <w:color w:val="auto"/>
+          <w:sz w:val="28"/>
+          <w:szCs w:val="22"/>
+          <w:lang w:eastAsia="en-US"/>
+        </w:rPr>
         <w:id w:val="671615117"/>
         <w:docPartObj>
           <w:docPartGallery w:val="Table of Contents"/>
@@ -532,13 +539,8 @@
       </w:sdtPr>
       <w:sdtEndPr>
         <w:rPr>
-          <w:rFonts w:ascii="Times New Roman" w:eastAsiaTheme="minorHAnsi" w:hAnsi="Times New Roman" w:cstheme="minorBidi"/>
           <w:b/>
           <w:bCs/>
-          <w:color w:val="auto"/>
-          <w:sz w:val="28"/>
-          <w:szCs w:val="22"/>
-          <w:lang w:eastAsia="en-US"/>
         </w:rPr>
       </w:sdtEndPr>
       <w:sdtContent>
@@ -3168,20 +3170,19 @@
         <w:instrText xml:space="preserve"> REF _Ref153491456 \h </w:instrText>
       </w:r>
       <w:r>
+        <w:instrText xml:space="preserve"> \* MERGEFORMAT </w:instrText>
+      </w:r>
+      <w:r>
         <w:fldChar w:fldCharType="separate"/>
       </w:r>
       <w:r>
         <w:rPr>
-          <w:i/>
-          <w:iCs/>
           <w:szCs w:val="28"/>
         </w:rPr>
         <w:t>Рисунок </w:t>
       </w:r>
       <w:r>
         <w:rPr>
-          <w:i/>
-          <w:iCs/>
           <w:noProof/>
           <w:szCs w:val="28"/>
         </w:rPr>
@@ -3200,20 +3201,19 @@
         <w:instrText xml:space="preserve"> REF _Ref153491458 \h </w:instrText>
       </w:r>
       <w:r>
+        <w:instrText xml:space="preserve"> \* MERGEFORMAT </w:instrText>
+      </w:r>
+      <w:r>
         <w:fldChar w:fldCharType="separate"/>
       </w:r>
       <w:r>
         <w:rPr>
-          <w:i/>
-          <w:iCs/>
           <w:szCs w:val="28"/>
         </w:rPr>
         <w:t>Рисунок </w:t>
       </w:r>
       <w:r>
         <w:rPr>
-          <w:i/>
-          <w:iCs/>
           <w:noProof/>
           <w:szCs w:val="28"/>
         </w:rPr>
@@ -3232,32 +3232,61 @@
         <w:instrText xml:space="preserve"> REF _Ref153491459 \h </w:instrText>
       </w:r>
       <w:r>
+        <w:instrText xml:space="preserve"> \* MERGEFORMAT </w:instrText>
+      </w:r>
+      <w:r>
         <w:fldChar w:fldCharType="separate"/>
       </w:r>
       <w:r>
         <w:rPr>
-          <w:i/>
-          <w:iCs/>
+          <w:szCs w:val="28"/>
+        </w:rPr>
+        <w:t>Рисунок </w:t>
+      </w:r>
+      <w:r>
+        <w:rPr>
+          <w:noProof/>
+          <w:szCs w:val="28"/>
+        </w:rPr>
+        <w:t>3</w:t>
+      </w:r>
+      <w:r>
+        <w:fldChar w:fldCharType="end"/>
+      </w:r>
+      <w:r>
+        <w:t xml:space="preserve">, </w:t>
+      </w:r>
+      <w:r>
+        <w:fldChar w:fldCharType="begin"/>
+      </w:r>
+      <w:r>
+        <w:instrText xml:space="preserve"> REF _Ref153491460 \h </w:instrText>
+      </w:r>
+      <w:r>
+        <w:instrText xml:space="preserve"> \* MERGEFORMAT </w:instrText>
+      </w:r>
+      <w:r>
+        <w:fldChar w:fldCharType="separate"/>
+      </w:r>
+      <w:r>
+        <w:rPr>
           <w:szCs w:val="28"/>
         </w:rPr>
         <w:t>Рисунок</w:t>
       </w:r>
       <w:r>
         <w:rPr>
-          <w:i/>
-          <w:iCs/>
-          <w:szCs w:val="28"/>
+          <w:szCs w:val="28"/>
+          <w:lang w:val="en-US"/>
         </w:rPr>
         <w:t> </w:t>
       </w:r>
       <w:r>
         <w:rPr>
-          <w:i/>
-          <w:iCs/>
           <w:noProof/>
           <w:szCs w:val="28"/>
         </w:rPr>
-        <w:t>3</w:t>
+        <w:t>4</w:t>
       </w:r>
       <w:r>
         <w:fldChar w:fldCharType="end"/>
@@ -3269,23 +3298,22 @@
         <w:fldChar w:fldCharType="begin"/>
       </w:r>
       <w:r>
-        <w:instrText xml:space="preserve"> REF _Ref153491460 \h </w:instrText>
+        <w:instrText xml:space="preserve"> REF _Ref153491461 \h </w:instrText>
+      </w:r>
+      <w:r>
+        <w:instrText xml:space="preserve"> \* MERGEFORMAT </w:instrText>
       </w:r>
       <w:r>
         <w:fldChar w:fldCharType="separate"/>
       </w:r>
       <w:r>
         <w:rPr>
-          <w:i/>
-          <w:iCs/>
           <w:szCs w:val="28"/>
         </w:rPr>
         <w:t>Рисунок</w:t>
       </w:r>
       <w:r>
         <w:rPr>
-          <w:i/>
-          <w:iCs/>
           <w:szCs w:val="28"/>
           <w:lang w:val="en-US"/>
         </w:rPr>
@@ -3293,49 +3321,6 @@
       </w:r>
       <w:r>
         <w:rPr>
-          <w:i/>
-          <w:iCs/>
-          <w:noProof/>
-          <w:szCs w:val="28"/>
-        </w:rPr>
-        <w:t>4</w:t>
-      </w:r>
-      <w:r>
-        <w:fldChar w:fldCharType="end"/>
-      </w:r>
-      <w:r>
-        <w:t xml:space="preserve">, </w:t>
-      </w:r>
-      <w:r>
-        <w:fldChar w:fldCharType="begin"/>
-      </w:r>
-      <w:r>
-        <w:instrText xml:space="preserve"> REF _Ref153491461 \h </w:instrText>
-      </w:r>
-      <w:r>
-        <w:fldChar w:fldCharType="separate"/>
-      </w:r>
-      <w:r>
-        <w:rPr>
-          <w:i/>
-          <w:iCs/>
-          <w:szCs w:val="28"/>
-        </w:rPr>
-        <w:t>Рисунок</w:t>
-      </w:r>
-      <w:r>
-        <w:rPr>
-          <w:i/>
-          <w:iCs/>
-          <w:szCs w:val="28"/>
-          <w:lang w:val="en-US"/>
-        </w:rPr>
-        <w:t> </w:t>
-      </w:r>
-      <w:r>
-        <w:rPr>
-          <w:i/>
-          <w:iCs/>
           <w:noProof/>
           <w:szCs w:val="28"/>
         </w:rPr>
@@ -3485,6 +3470,7 @@
         </w:rPr>
         <w:t xml:space="preserve"> – Блок-схема функции </w:t>
       </w:r>
+      <w:proofErr w:type="gramStart"/>
       <w:r>
         <w:rPr>
           <w:rFonts w:ascii="Courier New" w:hAnsi="Courier New" w:cs="Courier New"/>
@@ -3506,7 +3492,19 @@
           <w:sz w:val="28"/>
           <w:szCs w:val="28"/>
         </w:rPr>
-        <w:t>()</w:t>
+        <w:t>(</w:t>
+      </w:r>
+      <w:proofErr w:type="gramEnd"/>
+      <w:r>
+        <w:rPr>
+          <w:rFonts w:ascii="Courier New" w:hAnsi="Courier New" w:cs="Courier New"/>
+          <w:i w:val="0"/>
+          <w:iCs w:val="0"/>
+          <w:color w:val="auto"/>
+          <w:sz w:val="28"/>
+          <w:szCs w:val="28"/>
+        </w:rPr>
+        <w:t>)</w:t>
       </w:r>
     </w:p>
     <w:p>
@@ -3672,6 +3670,7 @@
         </w:rPr>
         <w:t>_</w:t>
       </w:r>
+      <w:proofErr w:type="gramStart"/>
       <w:r>
         <w:rPr>
           <w:rFonts w:ascii="Courier New" w:hAnsi="Courier New" w:cs="Courier New"/>
@@ -3693,7 +3692,19 @@
           <w:sz w:val="28"/>
           <w:szCs w:val="28"/>
         </w:rPr>
-        <w:t>()</w:t>
+        <w:t>(</w:t>
+      </w:r>
+      <w:proofErr w:type="gramEnd"/>
+      <w:r>
+        <w:rPr>
+          <w:rFonts w:ascii="Courier New" w:hAnsi="Courier New" w:cs="Courier New"/>
+          <w:i w:val="0"/>
+          <w:iCs w:val="0"/>
+          <w:color w:val="auto"/>
+          <w:sz w:val="28"/>
+          <w:szCs w:val="28"/>
+        </w:rPr>
+        <w:t>)</w:t>
       </w:r>
       <w:r>
         <w:rPr>
@@ -3861,6 +3872,7 @@
         </w:rPr>
         <w:t>_</w:t>
       </w:r>
+      <w:proofErr w:type="gramStart"/>
       <w:r>
         <w:rPr>
           <w:rFonts w:ascii="Courier New" w:hAnsi="Courier New" w:cs="Courier New"/>
@@ -3884,6 +3896,7 @@
         </w:rPr>
         <w:t>(</w:t>
       </w:r>
+      <w:proofErr w:type="gramEnd"/>
       <w:r>
         <w:rPr>
           <w:rFonts w:ascii="Courier New" w:hAnsi="Courier New" w:cs="Courier New"/>
@@ -4713,7 +4726,21 @@
         <w:rPr>
           <w:rFonts w:ascii="Courier New" w:hAnsi="Courier New" w:cs="Courier New"/>
         </w:rPr>
-        <w:t xml:space="preserve">* @return Возвращает значение </w:t>
+        <w:t>* @</w:t>
+      </w:r>
+      <w:proofErr w:type="gramStart"/>
+      <w:r>
+        <w:rPr>
+          <w:rFonts w:ascii="Courier New" w:hAnsi="Courier New" w:cs="Courier New"/>
+        </w:rPr>
+        <w:t>return Возвращает</w:t>
+      </w:r>
+      <w:proofErr w:type="gramEnd"/>
+      <w:r>
+        <w:rPr>
+          <w:rFonts w:ascii="Courier New" w:hAnsi="Courier New" w:cs="Courier New"/>
+        </w:rPr>
+        <w:t xml:space="preserve"> значение </w:t>
       </w:r>
       <w:proofErr w:type="spellStart"/>
       <w:r>
@@ -4766,6 +4793,7 @@
         <w:t xml:space="preserve"> </w:t>
       </w:r>
       <w:proofErr w:type="spellStart"/>
+      <w:proofErr w:type="gramStart"/>
       <w:r>
         <w:rPr>
           <w:rFonts w:ascii="Courier New" w:hAnsi="Courier New" w:cs="Courier New"/>
@@ -4780,6 +4808,7 @@
         <w:t>(</w:t>
       </w:r>
       <w:proofErr w:type="spellStart"/>
+      <w:proofErr w:type="gramEnd"/>
       <w:r>
         <w:rPr>
           <w:rFonts w:ascii="Courier New" w:hAnsi="Courier New" w:cs="Courier New"/>
@@ -4855,7 +4884,21 @@
         <w:rPr>
           <w:rFonts w:ascii="Courier New" w:hAnsi="Courier New" w:cs="Courier New"/>
         </w:rPr>
-        <w:t>* @return Возвращает истину в случае успеха.</w:t>
+        <w:t>* @</w:t>
+      </w:r>
+      <w:proofErr w:type="gramStart"/>
+      <w:r>
+        <w:rPr>
+          <w:rFonts w:ascii="Courier New" w:hAnsi="Courier New" w:cs="Courier New"/>
+        </w:rPr>
+        <w:t>return Возвращает</w:t>
+      </w:r>
+      <w:proofErr w:type="gramEnd"/>
+      <w:r>
+        <w:rPr>
+          <w:rFonts w:ascii="Courier New" w:hAnsi="Courier New" w:cs="Courier New"/>
+        </w:rPr>
+        <w:t xml:space="preserve"> истину в случае успеха.</w:t>
       </w:r>
     </w:p>
     <w:p>
@@ -4894,6 +4937,7 @@
         <w:t xml:space="preserve"> </w:t>
       </w:r>
       <w:proofErr w:type="spellStart"/>
+      <w:proofErr w:type="gramStart"/>
       <w:r>
         <w:rPr>
           <w:rFonts w:ascii="Courier New" w:hAnsi="Courier New" w:cs="Courier New"/>
@@ -4908,6 +4952,7 @@
         <w:t>(</w:t>
       </w:r>
       <w:proofErr w:type="spellStart"/>
+      <w:proofErr w:type="gramEnd"/>
       <w:r>
         <w:rPr>
           <w:rFonts w:ascii="Courier New" w:hAnsi="Courier New" w:cs="Courier New"/>
@@ -5025,7 +5070,21 @@
         <w:rPr>
           <w:rFonts w:ascii="Courier New" w:hAnsi="Courier New" w:cs="Courier New"/>
         </w:rPr>
-        <w:t>* @return Возвращает ошибку в случае успеха.</w:t>
+        <w:t>* @</w:t>
+      </w:r>
+      <w:proofErr w:type="gramStart"/>
+      <w:r>
+        <w:rPr>
+          <w:rFonts w:ascii="Courier New" w:hAnsi="Courier New" w:cs="Courier New"/>
+        </w:rPr>
+        <w:t>return Возвращает</w:t>
+      </w:r>
+      <w:proofErr w:type="gramEnd"/>
+      <w:r>
+        <w:rPr>
+          <w:rFonts w:ascii="Courier New" w:hAnsi="Courier New" w:cs="Courier New"/>
+        </w:rPr>
+        <w:t xml:space="preserve"> ошибку в случае успеха.</w:t>
       </w:r>
     </w:p>
     <w:p>
@@ -5065,7 +5124,15 @@
           <w:rFonts w:ascii="Courier New" w:hAnsi="Courier New" w:cs="Courier New"/>
           <w:lang w:val="en-US"/>
         </w:rPr>
-        <w:t>check_segment</w:t>
+        <w:t>check_</w:t>
+      </w:r>
+      <w:proofErr w:type="gramStart"/>
+      <w:r>
+        <w:rPr>
+          <w:rFonts w:ascii="Courier New" w:hAnsi="Courier New" w:cs="Courier New"/>
+          <w:lang w:val="en-US"/>
+        </w:rPr>
+        <w:t>segment</w:t>
       </w:r>
       <w:proofErr w:type="spellEnd"/>
       <w:r>
@@ -5073,7 +5140,15 @@
           <w:rFonts w:ascii="Courier New" w:hAnsi="Courier New" w:cs="Courier New"/>
           <w:lang w:val="en-US"/>
         </w:rPr>
-        <w:t>(double start, double end);</w:t>
+        <w:t>(</w:t>
+      </w:r>
+      <w:proofErr w:type="gramEnd"/>
+      <w:r>
+        <w:rPr>
+          <w:rFonts w:ascii="Courier New" w:hAnsi="Courier New" w:cs="Courier New"/>
+          <w:lang w:val="en-US"/>
+        </w:rPr>
+        <w:t>double start, double end);</w:t>
       </w:r>
     </w:p>
     <w:p>
@@ -5152,7 +5227,21 @@
         <w:rPr>
           <w:rFonts w:ascii="Courier New" w:hAnsi="Courier New" w:cs="Courier New"/>
         </w:rPr>
-        <w:t>* @return Возвращает ошибку в случае успеха.</w:t>
+        <w:t>* @</w:t>
+      </w:r>
+      <w:proofErr w:type="gramStart"/>
+      <w:r>
+        <w:rPr>
+          <w:rFonts w:ascii="Courier New" w:hAnsi="Courier New" w:cs="Courier New"/>
+        </w:rPr>
+        <w:t>return Возвращает</w:t>
+      </w:r>
+      <w:proofErr w:type="gramEnd"/>
+      <w:r>
+        <w:rPr>
+          <w:rFonts w:ascii="Courier New" w:hAnsi="Courier New" w:cs="Courier New"/>
+        </w:rPr>
+        <w:t xml:space="preserve"> ошибку в случае успеха.</w:t>
       </w:r>
     </w:p>
     <w:p>
@@ -5192,7 +5281,15 @@
           <w:rFonts w:ascii="Courier New" w:hAnsi="Courier New" w:cs="Courier New"/>
           <w:lang w:val="en-US"/>
         </w:rPr>
-        <w:t>check_detx</w:t>
+        <w:t>check_</w:t>
+      </w:r>
+      <w:proofErr w:type="gramStart"/>
+      <w:r>
+        <w:rPr>
+          <w:rFonts w:ascii="Courier New" w:hAnsi="Courier New" w:cs="Courier New"/>
+          <w:lang w:val="en-US"/>
+        </w:rPr>
+        <w:t>detx</w:t>
       </w:r>
       <w:proofErr w:type="spellEnd"/>
       <w:r>
@@ -5200,7 +5297,15 @@
           <w:rFonts w:ascii="Courier New" w:hAnsi="Courier New" w:cs="Courier New"/>
           <w:lang w:val="en-US"/>
         </w:rPr>
-        <w:t xml:space="preserve">(double </w:t>
+        <w:t>(</w:t>
+      </w:r>
+      <w:proofErr w:type="gramEnd"/>
+      <w:r>
+        <w:rPr>
+          <w:rFonts w:ascii="Courier New" w:hAnsi="Courier New" w:cs="Courier New"/>
+          <w:lang w:val="en-US"/>
+        </w:rPr>
+        <w:t xml:space="preserve">double </w:t>
       </w:r>
       <w:proofErr w:type="spellStart"/>
       <w:r>
@@ -5267,7 +5372,21 @@
         <w:rPr>
           <w:rFonts w:ascii="Courier New" w:hAnsi="Courier New" w:cs="Courier New"/>
         </w:rPr>
-        <w:t>* @return Возвращает значение в случае успеха.</w:t>
+        <w:t>* @</w:t>
+      </w:r>
+      <w:proofErr w:type="gramStart"/>
+      <w:r>
+        <w:rPr>
+          <w:rFonts w:ascii="Courier New" w:hAnsi="Courier New" w:cs="Courier New"/>
+        </w:rPr>
+        <w:t>return Возвращает</w:t>
+      </w:r>
+      <w:proofErr w:type="gramEnd"/>
+      <w:r>
+        <w:rPr>
+          <w:rFonts w:ascii="Courier New" w:hAnsi="Courier New" w:cs="Courier New"/>
+        </w:rPr>
+        <w:t xml:space="preserve"> значение в случае успеха.</w:t>
       </w:r>
     </w:p>
     <w:p>
@@ -5310,14 +5429,28 @@
         <w:rPr>
           <w:rFonts w:ascii="Courier New" w:hAnsi="Courier New" w:cs="Courier New"/>
         </w:rPr>
-        <w:t>get_value</w:t>
+        <w:t>get_</w:t>
+      </w:r>
+      <w:proofErr w:type="gramStart"/>
+      <w:r>
+        <w:rPr>
+          <w:rFonts w:ascii="Courier New" w:hAnsi="Courier New" w:cs="Courier New"/>
+        </w:rPr>
+        <w:t>value</w:t>
       </w:r>
       <w:proofErr w:type="spellEnd"/>
       <w:r>
         <w:rPr>
           <w:rFonts w:ascii="Courier New" w:hAnsi="Courier New" w:cs="Courier New"/>
         </w:rPr>
-        <w:t>();</w:t>
+        <w:t>(</w:t>
+      </w:r>
+      <w:proofErr w:type="gramEnd"/>
+      <w:r>
+        <w:rPr>
+          <w:rFonts w:ascii="Courier New" w:hAnsi="Courier New" w:cs="Courier New"/>
+        </w:rPr>
+        <w:t>);</w:t>
       </w:r>
     </w:p>
     <w:p>
@@ -5367,7 +5500,21 @@
         <w:rPr>
           <w:rFonts w:ascii="Courier New" w:hAnsi="Courier New" w:cs="Courier New"/>
         </w:rPr>
-        <w:t>* @return Возвращает 0 в случае успеха.</w:t>
+        <w:t>* @</w:t>
+      </w:r>
+      <w:proofErr w:type="gramStart"/>
+      <w:r>
+        <w:rPr>
+          <w:rFonts w:ascii="Courier New" w:hAnsi="Courier New" w:cs="Courier New"/>
+        </w:rPr>
+        <w:t>return Возвращает</w:t>
+      </w:r>
+      <w:proofErr w:type="gramEnd"/>
+      <w:r>
+        <w:rPr>
+          <w:rFonts w:ascii="Courier New" w:hAnsi="Courier New" w:cs="Courier New"/>
+        </w:rPr>
+        <w:t xml:space="preserve"> 0 в случае успеха.</w:t>
       </w:r>
     </w:p>
     <w:p>
@@ -5399,7 +5546,23 @@
           <w:rFonts w:ascii="Courier New" w:hAnsi="Courier New" w:cs="Courier New"/>
           <w:lang w:val="en-US"/>
         </w:rPr>
-        <w:t>int main()</w:t>
+        <w:t xml:space="preserve">int </w:t>
+      </w:r>
+      <w:proofErr w:type="gramStart"/>
+      <w:r>
+        <w:rPr>
+          <w:rFonts w:ascii="Courier New" w:hAnsi="Courier New" w:cs="Courier New"/>
+          <w:lang w:val="en-US"/>
+        </w:rPr>
+        <w:t>main(</w:t>
+      </w:r>
+      <w:proofErr w:type="gramEnd"/>
+      <w:r>
+        <w:rPr>
+          <w:rFonts w:ascii="Courier New" w:hAnsi="Courier New" w:cs="Courier New"/>
+          <w:lang w:val="en-US"/>
+        </w:rPr>
+        <w:t>)</w:t>
       </w:r>
     </w:p>
     <w:p>
@@ -5434,6 +5597,7 @@
         <w:tab/>
       </w:r>
       <w:proofErr w:type="spellStart"/>
+      <w:proofErr w:type="gramStart"/>
       <w:r>
         <w:rPr>
           <w:rFonts w:ascii="Courier New" w:hAnsi="Courier New" w:cs="Courier New"/>
@@ -5447,7 +5611,15 @@
           <w:rFonts w:ascii="Courier New" w:hAnsi="Courier New" w:cs="Courier New"/>
           <w:lang w:val="en-US"/>
         </w:rPr>
-        <w:t>("%s", "Insert beginning of the segment: ");</w:t>
+        <w:t>(</w:t>
+      </w:r>
+      <w:proofErr w:type="gramEnd"/>
+      <w:r>
+        <w:rPr>
+          <w:rFonts w:ascii="Courier New" w:hAnsi="Courier New" w:cs="Courier New"/>
+          <w:lang w:val="en-US"/>
+        </w:rPr>
+        <w:t>"%s", "Insert beginning of the segment: ");</w:t>
       </w:r>
     </w:p>
     <w:p>
@@ -5472,7 +5644,15 @@
           <w:rFonts w:ascii="Courier New" w:hAnsi="Courier New" w:cs="Courier New"/>
           <w:lang w:val="en-US"/>
         </w:rPr>
-        <w:t>get_value</w:t>
+        <w:t>get_</w:t>
+      </w:r>
+      <w:proofErr w:type="gramStart"/>
+      <w:r>
+        <w:rPr>
+          <w:rFonts w:ascii="Courier New" w:hAnsi="Courier New" w:cs="Courier New"/>
+          <w:lang w:val="en-US"/>
+        </w:rPr>
+        <w:t>value</w:t>
       </w:r>
       <w:proofErr w:type="spellEnd"/>
       <w:r>
@@ -5480,7 +5660,15 @@
           <w:rFonts w:ascii="Courier New" w:hAnsi="Courier New" w:cs="Courier New"/>
           <w:lang w:val="en-US"/>
         </w:rPr>
-        <w:t>();</w:t>
+        <w:t>(</w:t>
+      </w:r>
+      <w:proofErr w:type="gramEnd"/>
+      <w:r>
+        <w:rPr>
+          <w:rFonts w:ascii="Courier New" w:hAnsi="Courier New" w:cs="Courier New"/>
+          <w:lang w:val="en-US"/>
+        </w:rPr>
+        <w:t>);</w:t>
       </w:r>
     </w:p>
     <w:p>
@@ -5499,6 +5687,7 @@
         <w:tab/>
       </w:r>
       <w:proofErr w:type="spellStart"/>
+      <w:proofErr w:type="gramStart"/>
       <w:r>
         <w:rPr>
           <w:rFonts w:ascii="Courier New" w:hAnsi="Courier New" w:cs="Courier New"/>
@@ -5512,7 +5701,15 @@
           <w:rFonts w:ascii="Courier New" w:hAnsi="Courier New" w:cs="Courier New"/>
           <w:lang w:val="en-US"/>
         </w:rPr>
-        <w:t>("%s", "Insert end of the segment: ");</w:t>
+        <w:t>(</w:t>
+      </w:r>
+      <w:proofErr w:type="gramEnd"/>
+      <w:r>
+        <w:rPr>
+          <w:rFonts w:ascii="Courier New" w:hAnsi="Courier New" w:cs="Courier New"/>
+          <w:lang w:val="en-US"/>
+        </w:rPr>
+        <w:t>"%s", "Insert end of the segment: ");</w:t>
       </w:r>
     </w:p>
     <w:p>
@@ -5537,7 +5734,15 @@
           <w:rFonts w:ascii="Courier New" w:hAnsi="Courier New" w:cs="Courier New"/>
           <w:lang w:val="en-US"/>
         </w:rPr>
-        <w:t>get_value</w:t>
+        <w:t>get_</w:t>
+      </w:r>
+      <w:proofErr w:type="gramStart"/>
+      <w:r>
+        <w:rPr>
+          <w:rFonts w:ascii="Courier New" w:hAnsi="Courier New" w:cs="Courier New"/>
+          <w:lang w:val="en-US"/>
+        </w:rPr>
+        <w:t>value</w:t>
       </w:r>
       <w:proofErr w:type="spellEnd"/>
       <w:r>
@@ -5545,7 +5750,15 @@
           <w:rFonts w:ascii="Courier New" w:hAnsi="Courier New" w:cs="Courier New"/>
           <w:lang w:val="en-US"/>
         </w:rPr>
-        <w:t>();</w:t>
+        <w:t>(</w:t>
+      </w:r>
+      <w:proofErr w:type="gramEnd"/>
+      <w:r>
+        <w:rPr>
+          <w:rFonts w:ascii="Courier New" w:hAnsi="Courier New" w:cs="Courier New"/>
+          <w:lang w:val="en-US"/>
+        </w:rPr>
+        <w:t>);</w:t>
       </w:r>
     </w:p>
     <w:p>
@@ -5569,7 +5782,15 @@
           <w:rFonts w:ascii="Courier New" w:hAnsi="Courier New" w:cs="Courier New"/>
           <w:lang w:val="en-US"/>
         </w:rPr>
-        <w:t>check_segment</w:t>
+        <w:t>check_</w:t>
+      </w:r>
+      <w:proofErr w:type="gramStart"/>
+      <w:r>
+        <w:rPr>
+          <w:rFonts w:ascii="Courier New" w:hAnsi="Courier New" w:cs="Courier New"/>
+          <w:lang w:val="en-US"/>
+        </w:rPr>
+        <w:t>segment</w:t>
       </w:r>
       <w:proofErr w:type="spellEnd"/>
       <w:r>
@@ -5577,7 +5798,15 @@
           <w:rFonts w:ascii="Courier New" w:hAnsi="Courier New" w:cs="Courier New"/>
           <w:lang w:val="en-US"/>
         </w:rPr>
-        <w:t>(start, end);</w:t>
+        <w:t>(</w:t>
+      </w:r>
+      <w:proofErr w:type="gramEnd"/>
+      <w:r>
+        <w:rPr>
+          <w:rFonts w:ascii="Courier New" w:hAnsi="Courier New" w:cs="Courier New"/>
+          <w:lang w:val="en-US"/>
+        </w:rPr>
+        <w:t>start, end);</w:t>
       </w:r>
     </w:p>
     <w:p>
@@ -5596,6 +5825,7 @@
         <w:tab/>
       </w:r>
       <w:proofErr w:type="spellStart"/>
+      <w:proofErr w:type="gramStart"/>
       <w:r>
         <w:rPr>
           <w:rFonts w:ascii="Courier New" w:hAnsi="Courier New" w:cs="Courier New"/>
@@ -5609,7 +5839,15 @@
           <w:rFonts w:ascii="Courier New" w:hAnsi="Courier New" w:cs="Courier New"/>
           <w:lang w:val="en-US"/>
         </w:rPr>
-        <w:t>("%s", "Insert step: ");</w:t>
+        <w:t>(</w:t>
+      </w:r>
+      <w:proofErr w:type="gramEnd"/>
+      <w:r>
+        <w:rPr>
+          <w:rFonts w:ascii="Courier New" w:hAnsi="Courier New" w:cs="Courier New"/>
+          <w:lang w:val="en-US"/>
+        </w:rPr>
+        <w:t>"%s", "Insert step: ");</w:t>
       </w:r>
     </w:p>
     <w:p>
@@ -5650,7 +5888,15 @@
           <w:rFonts w:ascii="Courier New" w:hAnsi="Courier New" w:cs="Courier New"/>
           <w:lang w:val="en-US"/>
         </w:rPr>
-        <w:t>get_value</w:t>
+        <w:t>get_</w:t>
+      </w:r>
+      <w:proofErr w:type="gramStart"/>
+      <w:r>
+        <w:rPr>
+          <w:rFonts w:ascii="Courier New" w:hAnsi="Courier New" w:cs="Courier New"/>
+          <w:lang w:val="en-US"/>
+        </w:rPr>
+        <w:t>value</w:t>
       </w:r>
       <w:proofErr w:type="spellEnd"/>
       <w:r>
@@ -5658,7 +5904,15 @@
           <w:rFonts w:ascii="Courier New" w:hAnsi="Courier New" w:cs="Courier New"/>
           <w:lang w:val="en-US"/>
         </w:rPr>
-        <w:t>();</w:t>
+        <w:t>(</w:t>
+      </w:r>
+      <w:proofErr w:type="gramEnd"/>
+      <w:r>
+        <w:rPr>
+          <w:rFonts w:ascii="Courier New" w:hAnsi="Courier New" w:cs="Courier New"/>
+          <w:lang w:val="en-US"/>
+        </w:rPr>
+        <w:t>);</w:t>
       </w:r>
     </w:p>
     <w:p>
@@ -5854,6 +6108,7 @@
         <w:tab/>
       </w:r>
       <w:proofErr w:type="spellStart"/>
+      <w:proofErr w:type="gramStart"/>
       <w:r>
         <w:rPr>
           <w:rFonts w:ascii="Courier New" w:hAnsi="Courier New" w:cs="Courier New"/>
@@ -5867,7 +6122,15 @@
           <w:rFonts w:ascii="Courier New" w:hAnsi="Courier New" w:cs="Courier New"/>
           <w:lang w:val="en-US"/>
         </w:rPr>
-        <w:t>("x = %</w:t>
+        <w:t>(</w:t>
+      </w:r>
+      <w:proofErr w:type="gramEnd"/>
+      <w:r>
+        <w:rPr>
+          <w:rFonts w:ascii="Courier New" w:hAnsi="Courier New" w:cs="Courier New"/>
+          <w:lang w:val="en-US"/>
+        </w:rPr>
+        <w:t>"x = %</w:t>
       </w:r>
       <w:proofErr w:type="spellStart"/>
       <w:r>
@@ -6020,6 +6283,7 @@
         <w:tab/>
       </w:r>
       <w:proofErr w:type="spellStart"/>
+      <w:proofErr w:type="gramStart"/>
       <w:r>
         <w:rPr>
           <w:rFonts w:ascii="Courier New" w:hAnsi="Courier New" w:cs="Courier New"/>
@@ -6033,7 +6297,15 @@
           <w:rFonts w:ascii="Courier New" w:hAnsi="Courier New" w:cs="Courier New"/>
           <w:lang w:val="en-US"/>
         </w:rPr>
-        <w:t>("x = %</w:t>
+        <w:t>(</w:t>
+      </w:r>
+      <w:proofErr w:type="gramEnd"/>
+      <w:r>
+        <w:rPr>
+          <w:rFonts w:ascii="Courier New" w:hAnsi="Courier New" w:cs="Courier New"/>
+          <w:lang w:val="en-US"/>
+        </w:rPr>
+        <w:t>"x = %</w:t>
       </w:r>
       <w:proofErr w:type="spellStart"/>
       <w:r>
@@ -6151,6 +6423,7 @@
         <w:t xml:space="preserve">bool </w:t>
       </w:r>
       <w:proofErr w:type="spellStart"/>
+      <w:proofErr w:type="gramStart"/>
       <w:r>
         <w:rPr>
           <w:rFonts w:ascii="Courier New" w:hAnsi="Courier New" w:cs="Courier New"/>
@@ -6164,7 +6437,15 @@
           <w:rFonts w:ascii="Courier New" w:hAnsi="Courier New" w:cs="Courier New"/>
           <w:lang w:val="en-US"/>
         </w:rPr>
-        <w:t>(double x)</w:t>
+        <w:t>(</w:t>
+      </w:r>
+      <w:proofErr w:type="gramEnd"/>
+      <w:r>
+        <w:rPr>
+          <w:rFonts w:ascii="Courier New" w:hAnsi="Courier New" w:cs="Courier New"/>
+          <w:lang w:val="en-US"/>
+        </w:rPr>
+        <w:t>double x)</w:t>
       </w:r>
     </w:p>
     <w:p>
@@ -6316,6 +6597,7 @@
         <w:t xml:space="preserve">double </w:t>
       </w:r>
       <w:proofErr w:type="spellStart"/>
+      <w:proofErr w:type="gramStart"/>
       <w:r>
         <w:rPr>
           <w:rFonts w:ascii="Courier New" w:hAnsi="Courier New" w:cs="Courier New"/>
@@ -6329,7 +6611,15 @@
           <w:rFonts w:ascii="Courier New" w:hAnsi="Courier New" w:cs="Courier New"/>
           <w:lang w:val="en-US"/>
         </w:rPr>
-        <w:t>(double x)</w:t>
+        <w:t>(</w:t>
+      </w:r>
+      <w:proofErr w:type="gramEnd"/>
+      <w:r>
+        <w:rPr>
+          <w:rFonts w:ascii="Courier New" w:hAnsi="Courier New" w:cs="Courier New"/>
+          <w:lang w:val="en-US"/>
+        </w:rPr>
+        <w:t>double x)</w:t>
       </w:r>
     </w:p>
     <w:p>
@@ -6411,7 +6701,15 @@
           <w:rFonts w:ascii="Courier New" w:hAnsi="Courier New" w:cs="Courier New"/>
           <w:lang w:val="en-US"/>
         </w:rPr>
-        <w:t>check_segment</w:t>
+        <w:t>check_</w:t>
+      </w:r>
+      <w:proofErr w:type="gramStart"/>
+      <w:r>
+        <w:rPr>
+          <w:rFonts w:ascii="Courier New" w:hAnsi="Courier New" w:cs="Courier New"/>
+          <w:lang w:val="en-US"/>
+        </w:rPr>
+        <w:t>segment</w:t>
       </w:r>
       <w:proofErr w:type="spellEnd"/>
       <w:r>
@@ -6419,7 +6717,15 @@
           <w:rFonts w:ascii="Courier New" w:hAnsi="Courier New" w:cs="Courier New"/>
           <w:lang w:val="en-US"/>
         </w:rPr>
-        <w:t>(double start, double end)</w:t>
+        <w:t>(</w:t>
+      </w:r>
+      <w:proofErr w:type="gramEnd"/>
+      <w:r>
+        <w:rPr>
+          <w:rFonts w:ascii="Courier New" w:hAnsi="Courier New" w:cs="Courier New"/>
+          <w:lang w:val="en-US"/>
+        </w:rPr>
+        <w:t>double start, double end)</w:t>
       </w:r>
     </w:p>
     <w:p>
@@ -6495,6 +6801,7 @@
         <w:tab/>
       </w:r>
       <w:proofErr w:type="spellStart"/>
+      <w:proofErr w:type="gramStart"/>
       <w:r>
         <w:rPr>
           <w:rFonts w:ascii="Courier New" w:hAnsi="Courier New" w:cs="Courier New"/>
@@ -6508,7 +6815,15 @@
           <w:rFonts w:ascii="Courier New" w:hAnsi="Courier New" w:cs="Courier New"/>
           <w:lang w:val="en-US"/>
         </w:rPr>
-        <w:t>("%s", "Incorrect segment specified.");</w:t>
+        <w:t>(</w:t>
+      </w:r>
+      <w:proofErr w:type="gramEnd"/>
+      <w:r>
+        <w:rPr>
+          <w:rFonts w:ascii="Courier New" w:hAnsi="Courier New" w:cs="Courier New"/>
+          <w:lang w:val="en-US"/>
+        </w:rPr>
+        <w:t>"%s", "Incorrect segment specified.");</w:t>
       </w:r>
     </w:p>
     <w:p>
@@ -6532,7 +6847,22 @@
           <w:lang w:val="en-US"/>
         </w:rPr>
         <w:tab/>
-        <w:t>abort();</w:t>
+      </w:r>
+      <w:proofErr w:type="gramStart"/>
+      <w:r>
+        <w:rPr>
+          <w:rFonts w:ascii="Courier New" w:hAnsi="Courier New" w:cs="Courier New"/>
+          <w:lang w:val="en-US"/>
+        </w:rPr>
+        <w:t>abort(</w:t>
+      </w:r>
+      <w:proofErr w:type="gramEnd"/>
+      <w:r>
+        <w:rPr>
+          <w:rFonts w:ascii="Courier New" w:hAnsi="Courier New" w:cs="Courier New"/>
+          <w:lang w:val="en-US"/>
+        </w:rPr>
+        <w:t>);</w:t>
       </w:r>
     </w:p>
     <w:p>
@@ -6598,7 +6928,15 @@
           <w:rFonts w:ascii="Courier New" w:hAnsi="Courier New" w:cs="Courier New"/>
           <w:lang w:val="en-US"/>
         </w:rPr>
-        <w:t>check_detx</w:t>
+        <w:t>check_</w:t>
+      </w:r>
+      <w:proofErr w:type="gramStart"/>
+      <w:r>
+        <w:rPr>
+          <w:rFonts w:ascii="Courier New" w:hAnsi="Courier New" w:cs="Courier New"/>
+          <w:lang w:val="en-US"/>
+        </w:rPr>
+        <w:t>detx</w:t>
       </w:r>
       <w:proofErr w:type="spellEnd"/>
       <w:r>
@@ -6606,7 +6944,15 @@
           <w:rFonts w:ascii="Courier New" w:hAnsi="Courier New" w:cs="Courier New"/>
           <w:lang w:val="en-US"/>
         </w:rPr>
-        <w:t xml:space="preserve">(double </w:t>
+        <w:t>(</w:t>
+      </w:r>
+      <w:proofErr w:type="gramEnd"/>
+      <w:r>
+        <w:rPr>
+          <w:rFonts w:ascii="Courier New" w:hAnsi="Courier New" w:cs="Courier New"/>
+          <w:lang w:val="en-US"/>
+        </w:rPr>
+        <w:t xml:space="preserve">double </w:t>
       </w:r>
       <w:proofErr w:type="spellStart"/>
       <w:r>
@@ -6714,6 +7060,7 @@
         <w:tab/>
       </w:r>
       <w:proofErr w:type="spellStart"/>
+      <w:proofErr w:type="gramStart"/>
       <w:r>
         <w:rPr>
           <w:rFonts w:ascii="Courier New" w:hAnsi="Courier New" w:cs="Courier New"/>
@@ -6727,7 +7074,15 @@
           <w:rFonts w:ascii="Courier New" w:hAnsi="Courier New" w:cs="Courier New"/>
           <w:lang w:val="en-US"/>
         </w:rPr>
-        <w:t>("%s", "The step is set incorrectly.");</w:t>
+        <w:t>(</w:t>
+      </w:r>
+      <w:proofErr w:type="gramEnd"/>
+      <w:r>
+        <w:rPr>
+          <w:rFonts w:ascii="Courier New" w:hAnsi="Courier New" w:cs="Courier New"/>
+          <w:lang w:val="en-US"/>
+        </w:rPr>
+        <w:t>"%s", "The step is set incorrectly.");</w:t>
       </w:r>
     </w:p>
     <w:p>
@@ -6751,7 +7106,22 @@
           <w:lang w:val="en-US"/>
         </w:rPr>
         <w:tab/>
-        <w:t>abort();</w:t>
+      </w:r>
+      <w:proofErr w:type="gramStart"/>
+      <w:r>
+        <w:rPr>
+          <w:rFonts w:ascii="Courier New" w:hAnsi="Courier New" w:cs="Courier New"/>
+          <w:lang w:val="en-US"/>
+        </w:rPr>
+        <w:t>abort(</w:t>
+      </w:r>
+      <w:proofErr w:type="gramEnd"/>
+      <w:r>
+        <w:rPr>
+          <w:rFonts w:ascii="Courier New" w:hAnsi="Courier New" w:cs="Courier New"/>
+          <w:lang w:val="en-US"/>
+        </w:rPr>
+        <w:t>);</w:t>
       </w:r>
     </w:p>
     <w:p>
@@ -6817,7 +7187,15 @@
           <w:rFonts w:ascii="Courier New" w:hAnsi="Courier New" w:cs="Courier New"/>
           <w:lang w:val="en-US"/>
         </w:rPr>
-        <w:t>get_value</w:t>
+        <w:t>get_</w:t>
+      </w:r>
+      <w:proofErr w:type="gramStart"/>
+      <w:r>
+        <w:rPr>
+          <w:rFonts w:ascii="Courier New" w:hAnsi="Courier New" w:cs="Courier New"/>
+          <w:lang w:val="en-US"/>
+        </w:rPr>
+        <w:t>value</w:t>
       </w:r>
       <w:proofErr w:type="spellEnd"/>
       <w:r>
@@ -6825,7 +7203,15 @@
           <w:rFonts w:ascii="Courier New" w:hAnsi="Courier New" w:cs="Courier New"/>
           <w:lang w:val="en-US"/>
         </w:rPr>
-        <w:t>()</w:t>
+        <w:t>(</w:t>
+      </w:r>
+      <w:proofErr w:type="gramEnd"/>
+      <w:r>
+        <w:rPr>
+          <w:rFonts w:ascii="Courier New" w:hAnsi="Courier New" w:cs="Courier New"/>
+          <w:lang w:val="en-US"/>
+        </w:rPr>
+        <w:t>)</w:t>
       </w:r>
     </w:p>
     <w:p>
@@ -6883,7 +7269,15 @@
           <w:rFonts w:ascii="Courier New" w:hAnsi="Courier New" w:cs="Courier New"/>
           <w:lang w:val="en-US"/>
         </w:rPr>
-        <w:t>scanf_s</w:t>
+        <w:t>scanf_</w:t>
+      </w:r>
+      <w:proofErr w:type="gramStart"/>
+      <w:r>
+        <w:rPr>
+          <w:rFonts w:ascii="Courier New" w:hAnsi="Courier New" w:cs="Courier New"/>
+          <w:lang w:val="en-US"/>
+        </w:rPr>
+        <w:t>s</w:t>
       </w:r>
       <w:proofErr w:type="spellEnd"/>
       <w:r>
@@ -6891,7 +7285,15 @@
           <w:rFonts w:ascii="Courier New" w:hAnsi="Courier New" w:cs="Courier New"/>
           <w:lang w:val="en-US"/>
         </w:rPr>
-        <w:t>("%</w:t>
+        <w:t>(</w:t>
+      </w:r>
+      <w:proofErr w:type="gramEnd"/>
+      <w:r>
+        <w:rPr>
+          <w:rFonts w:ascii="Courier New" w:hAnsi="Courier New" w:cs="Courier New"/>
+          <w:lang w:val="en-US"/>
+        </w:rPr>
+        <w:t>"%</w:t>
       </w:r>
       <w:proofErr w:type="spellStart"/>
       <w:r>
@@ -6924,7 +7326,23 @@
           <w:lang w:val="en-US"/>
         </w:rPr>
         <w:tab/>
-        <w:t>if (result != 1)</w:t>
+        <w:t>if (</w:t>
+      </w:r>
+      <w:proofErr w:type="gramStart"/>
+      <w:r>
+        <w:rPr>
+          <w:rFonts w:ascii="Courier New" w:hAnsi="Courier New" w:cs="Courier New"/>
+          <w:lang w:val="en-US"/>
+        </w:rPr>
+        <w:t>result !</w:t>
+      </w:r>
+      <w:proofErr w:type="gramEnd"/>
+      <w:r>
+        <w:rPr>
+          <w:rFonts w:ascii="Courier New" w:hAnsi="Courier New" w:cs="Courier New"/>
+          <w:lang w:val="en-US"/>
+        </w:rPr>
+        <w:t>= 1)</w:t>
       </w:r>
     </w:p>
     <w:p>
@@ -7058,12 +7476,21 @@
         </w:rPr>
         <w:tab/>
       </w:r>
-      <w:r>
-        <w:rPr>
-          <w:rFonts w:ascii="Courier New" w:hAnsi="Courier New" w:cs="Courier New"/>
-          <w:lang w:val="en-US"/>
-        </w:rPr>
-        <w:t>abort();</w:t>
+      <w:proofErr w:type="gramStart"/>
+      <w:r>
+        <w:rPr>
+          <w:rFonts w:ascii="Courier New" w:hAnsi="Courier New" w:cs="Courier New"/>
+          <w:lang w:val="en-US"/>
+        </w:rPr>
+        <w:t>abort(</w:t>
+      </w:r>
+      <w:proofErr w:type="gramEnd"/>
+      <w:r>
+        <w:rPr>
+          <w:rFonts w:ascii="Courier New" w:hAnsi="Courier New" w:cs="Courier New"/>
+          <w:lang w:val="en-US"/>
+        </w:rPr>
+        <w:t>);</w:t>
       </w:r>
     </w:p>
     <w:p>
@@ -8469,12 +8896,14 @@
         <w:rPr>
           <w:sz w:val="28"/>
           <w:szCs w:val="28"/>
-        </w:rPr>
-      </w:pPr>
-      <w:r>
-        <w:rPr>
-          <w:sz w:val="28"/>
-          <w:szCs w:val="28"/>
+          <w:lang w:val="ru-RU"/>
+        </w:rPr>
+      </w:pPr>
+      <w:r>
+        <w:rPr>
+          <w:sz w:val="28"/>
+          <w:szCs w:val="28"/>
+          <w:lang w:val="ru-RU"/>
         </w:rPr>
         <w:t xml:space="preserve">вычислить сумму первых </w:t>
       </w:r>
@@ -8490,6 +8919,7 @@
         <w:rPr>
           <w:sz w:val="28"/>
           <w:szCs w:val="28"/>
+          <w:lang w:val="ru-RU"/>
         </w:rPr>
         <w:t xml:space="preserve"> членов последовательности (</w:t>
       </w:r>
@@ -8505,6 +8935,7 @@
         <w:rPr>
           <w:sz w:val="28"/>
           <w:szCs w:val="28"/>
+          <w:lang w:val="ru-RU"/>
         </w:rPr>
         <w:t xml:space="preserve"> = 1, 2, 3 ..., </w:t>
       </w:r>
@@ -8520,6 +8951,7 @@
         <w:rPr>
           <w:sz w:val="28"/>
           <w:szCs w:val="28"/>
+          <w:lang w:val="ru-RU"/>
         </w:rPr>
         <w:t>).</w:t>
       </w:r>
@@ -8536,62 +8968,16 @@
         <w:rPr>
           <w:sz w:val="28"/>
           <w:szCs w:val="28"/>
-        </w:rPr>
-      </w:pPr>
-      <w:r>
-        <w:rPr>
-          <w:sz w:val="28"/>
-          <w:szCs w:val="28"/>
-        </w:rPr>
-        <w:t xml:space="preserve">вычислить сумму всех членов последовательности, не </w:t>
-      </w:r>
-      <w:proofErr w:type="spellStart"/>
-      <w:r>
-        <w:rPr>
-          <w:sz w:val="28"/>
-          <w:szCs w:val="28"/>
-        </w:rPr>
-        <w:t>меньших</w:t>
-      </w:r>
-      <w:proofErr w:type="spellEnd"/>
-      <w:r>
-        <w:rPr>
-          <w:sz w:val="28"/>
-          <w:szCs w:val="28"/>
-        </w:rPr>
-        <w:t xml:space="preserve"> </w:t>
-      </w:r>
-      <w:proofErr w:type="spellStart"/>
-      <w:r>
-        <w:rPr>
-          <w:sz w:val="28"/>
-          <w:szCs w:val="28"/>
-        </w:rPr>
-        <w:t>заданного</w:t>
-      </w:r>
-      <w:proofErr w:type="spellEnd"/>
-      <w:r>
-        <w:rPr>
-          <w:sz w:val="28"/>
-          <w:szCs w:val="28"/>
-        </w:rPr>
-        <w:t xml:space="preserve"> </w:t>
-      </w:r>
-      <w:proofErr w:type="spellStart"/>
-      <w:r>
-        <w:rPr>
-          <w:sz w:val="28"/>
-          <w:szCs w:val="28"/>
-        </w:rPr>
-        <w:t>числа</w:t>
-      </w:r>
-      <w:proofErr w:type="spellEnd"/>
-      <w:r>
-        <w:rPr>
-          <w:sz w:val="28"/>
-          <w:szCs w:val="28"/>
-        </w:rPr>
-        <w:t xml:space="preserve"> </w:t>
+          <w:lang w:val="ru-RU"/>
+        </w:rPr>
+      </w:pPr>
+      <w:r>
+        <w:rPr>
+          <w:sz w:val="28"/>
+          <w:szCs w:val="28"/>
+          <w:lang w:val="ru-RU"/>
+        </w:rPr>
+        <w:t xml:space="preserve">вычислить сумму всех членов последовательности, не меньших заданного числа </w:t>
       </w:r>
       <w:r>
         <w:rPr>
@@ -8605,6 +8991,7 @@
         <w:rPr>
           <w:sz w:val="28"/>
           <w:szCs w:val="28"/>
+          <w:lang w:val="ru-RU"/>
         </w:rPr>
         <w:t>.</w:t>
       </w:r>
@@ -8939,32 +9326,61 @@
         <w:instrText xml:space="preserve"> REF _Ref153569147 \h </w:instrText>
       </w:r>
       <w:r>
+        <w:instrText xml:space="preserve"> \* MERGEFORMAT </w:instrText>
+      </w:r>
+      <w:r>
         <w:fldChar w:fldCharType="separate"/>
       </w:r>
       <w:r>
         <w:rPr>
-          <w:i/>
-          <w:iCs/>
+          <w:szCs w:val="28"/>
+        </w:rPr>
+        <w:t>Рисунок </w:t>
+      </w:r>
+      <w:r>
+        <w:rPr>
+          <w:noProof/>
+          <w:szCs w:val="28"/>
+        </w:rPr>
+        <w:t>14</w:t>
+      </w:r>
+      <w:r>
+        <w:fldChar w:fldCharType="end"/>
+      </w:r>
+      <w:r>
+        <w:t xml:space="preserve">, </w:t>
+      </w:r>
+      <w:r>
+        <w:fldChar w:fldCharType="begin"/>
+      </w:r>
+      <w:r>
+        <w:instrText xml:space="preserve"> REF _Ref153569148 \h </w:instrText>
+      </w:r>
+      <w:r>
+        <w:instrText xml:space="preserve"> \* MERGEFORMAT </w:instrText>
+      </w:r>
+      <w:r>
+        <w:fldChar w:fldCharType="separate"/>
+      </w:r>
+      <w:r>
+        <w:rPr>
           <w:szCs w:val="28"/>
         </w:rPr>
         <w:t>Рисунок</w:t>
       </w:r>
       <w:r>
         <w:rPr>
-          <w:i/>
-          <w:iCs/>
-          <w:szCs w:val="28"/>
+          <w:szCs w:val="28"/>
+          <w:lang w:val="en-US"/>
         </w:rPr>
         <w:t> </w:t>
       </w:r>
       <w:r>
         <w:rPr>
-          <w:i/>
-          <w:iCs/>
           <w:noProof/>
           <w:szCs w:val="28"/>
         </w:rPr>
-        <w:t>14</w:t>
+        <w:t>15</w:t>
       </w:r>
       <w:r>
         <w:fldChar w:fldCharType="end"/>
@@ -8976,23 +9392,22 @@
         <w:fldChar w:fldCharType="begin"/>
       </w:r>
       <w:r>
-        <w:instrText xml:space="preserve"> REF _Ref153569148 \h </w:instrText>
+        <w:instrText xml:space="preserve"> REF _Ref153569150 \h </w:instrText>
+      </w:r>
+      <w:r>
+        <w:instrText xml:space="preserve"> \* MERGEFORMAT </w:instrText>
       </w:r>
       <w:r>
         <w:fldChar w:fldCharType="separate"/>
       </w:r>
       <w:r>
         <w:rPr>
-          <w:i/>
-          <w:iCs/>
           <w:szCs w:val="28"/>
         </w:rPr>
         <w:t>Рисунок</w:t>
       </w:r>
       <w:r>
         <w:rPr>
-          <w:i/>
-          <w:iCs/>
           <w:szCs w:val="28"/>
           <w:lang w:val="en-US"/>
         </w:rPr>
@@ -9000,12 +9415,10 @@
       </w:r>
       <w:r>
         <w:rPr>
-          <w:i/>
-          <w:iCs/>
           <w:noProof/>
           <w:szCs w:val="28"/>
         </w:rPr>
-        <w:t>15</w:t>
+        <w:t>16</w:t>
       </w:r>
       <w:r>
         <w:fldChar w:fldCharType="end"/>
@@ -9017,23 +9430,22 @@
         <w:fldChar w:fldCharType="begin"/>
       </w:r>
       <w:r>
-        <w:instrText xml:space="preserve"> REF _Ref153569150 \h </w:instrText>
+        <w:instrText xml:space="preserve"> REF _Ref153569151 \h </w:instrText>
+      </w:r>
+      <w:r>
+        <w:instrText xml:space="preserve"> \* MERGEFORMAT </w:instrText>
       </w:r>
       <w:r>
         <w:fldChar w:fldCharType="separate"/>
       </w:r>
       <w:r>
         <w:rPr>
-          <w:i/>
-          <w:iCs/>
           <w:szCs w:val="28"/>
         </w:rPr>
         <w:t>Рисунок</w:t>
       </w:r>
       <w:r>
         <w:rPr>
-          <w:i/>
-          <w:iCs/>
           <w:szCs w:val="28"/>
           <w:lang w:val="en-US"/>
         </w:rPr>
@@ -9041,12 +9453,10 @@
       </w:r>
       <w:r>
         <w:rPr>
-          <w:i/>
-          <w:iCs/>
           <w:noProof/>
           <w:szCs w:val="28"/>
         </w:rPr>
-        <w:t>16</w:t>
+        <w:t>17</w:t>
       </w:r>
       <w:r>
         <w:fldChar w:fldCharType="end"/>
@@ -9058,23 +9468,22 @@
         <w:fldChar w:fldCharType="begin"/>
       </w:r>
       <w:r>
-        <w:instrText xml:space="preserve"> REF _Ref153569151 \h </w:instrText>
+        <w:instrText xml:space="preserve"> REF _Ref153569152 \h </w:instrText>
+      </w:r>
+      <w:r>
+        <w:instrText xml:space="preserve"> \* MERGEFORMAT </w:instrText>
       </w:r>
       <w:r>
         <w:fldChar w:fldCharType="separate"/>
       </w:r>
       <w:r>
         <w:rPr>
-          <w:i/>
-          <w:iCs/>
           <w:szCs w:val="28"/>
         </w:rPr>
         <w:t>Рисунок</w:t>
       </w:r>
       <w:r>
         <w:rPr>
-          <w:i/>
-          <w:iCs/>
           <w:szCs w:val="28"/>
           <w:lang w:val="en-US"/>
         </w:rPr>
@@ -9082,12 +9491,10 @@
       </w:r>
       <w:r>
         <w:rPr>
-          <w:i/>
-          <w:iCs/>
           <w:noProof/>
           <w:szCs w:val="28"/>
         </w:rPr>
-        <w:t>17</w:t>
+        <w:t>18</w:t>
       </w:r>
       <w:r>
         <w:fldChar w:fldCharType="end"/>
@@ -9099,72 +9506,22 @@
         <w:fldChar w:fldCharType="begin"/>
       </w:r>
       <w:r>
-        <w:instrText xml:space="preserve"> REF _Ref153569152 \h </w:instrText>
+        <w:instrText xml:space="preserve"> REF _Ref153569154 \h </w:instrText>
+      </w:r>
+      <w:r>
+        <w:instrText xml:space="preserve"> \* MERGEFORMAT </w:instrText>
       </w:r>
       <w:r>
         <w:fldChar w:fldCharType="separate"/>
       </w:r>
       <w:r>
         <w:rPr>
-          <w:i/>
-          <w:iCs/>
-          <w:szCs w:val="28"/>
-        </w:rPr>
-        <w:t>Рисунок</w:t>
-      </w:r>
-      <w:r>
-        <w:rPr>
-          <w:i/>
-          <w:iCs/>
-          <w:szCs w:val="28"/>
-          <w:lang w:val="en-US"/>
-        </w:rPr>
-        <w:t> </w:t>
-      </w:r>
-      <w:r>
-        <w:rPr>
-          <w:i/>
-          <w:iCs/>
-          <w:noProof/>
-          <w:szCs w:val="28"/>
-        </w:rPr>
-        <w:t>18</w:t>
-      </w:r>
-      <w:r>
-        <w:fldChar w:fldCharType="end"/>
-      </w:r>
-      <w:r>
-        <w:t xml:space="preserve">, </w:t>
-      </w:r>
-      <w:r>
-        <w:fldChar w:fldCharType="begin"/>
-      </w:r>
-      <w:r>
-        <w:instrText xml:space="preserve"> REF _Ref153569154 \h </w:instrText>
-      </w:r>
-      <w:r>
-        <w:fldChar w:fldCharType="separate"/>
-      </w:r>
-      <w:r>
-        <w:rPr>
-          <w:i/>
-          <w:iCs/>
-          <w:szCs w:val="28"/>
-        </w:rPr>
-        <w:t>Рисунок</w:t>
-      </w:r>
-      <w:r>
-        <w:rPr>
-          <w:i/>
-          <w:iCs/>
-          <w:szCs w:val="28"/>
-        </w:rPr>
-        <w:t> </w:t>
-      </w:r>
-      <w:r>
-        <w:rPr>
-          <w:i/>
-          <w:iCs/>
+          <w:szCs w:val="28"/>
+        </w:rPr>
+        <w:t>Рисунок </w:t>
+      </w:r>
+      <w:r>
+        <w:rPr>
           <w:noProof/>
           <w:szCs w:val="28"/>
         </w:rPr>
@@ -9326,6 +9683,7 @@
         </w:rPr>
         <w:t xml:space="preserve"> – Блок-схема функции </w:t>
       </w:r>
+      <w:proofErr w:type="gramStart"/>
       <w:r>
         <w:rPr>
           <w:rFonts w:ascii="Courier New" w:hAnsi="Courier New" w:cs="Courier New"/>
@@ -9347,7 +9705,19 @@
           <w:sz w:val="28"/>
           <w:szCs w:val="28"/>
         </w:rPr>
-        <w:t>()</w:t>
+        <w:t>(</w:t>
+      </w:r>
+      <w:proofErr w:type="gramEnd"/>
+      <w:r>
+        <w:rPr>
+          <w:rFonts w:ascii="Courier New" w:hAnsi="Courier New" w:cs="Courier New"/>
+          <w:i w:val="0"/>
+          <w:iCs w:val="0"/>
+          <w:color w:val="auto"/>
+          <w:sz w:val="28"/>
+          <w:szCs w:val="28"/>
+        </w:rPr>
+        <w:t>)</w:t>
       </w:r>
     </w:p>
     <w:p>
@@ -10374,6 +10744,7 @@
         </w:rPr>
         <w:t>_</w:t>
       </w:r>
+      <w:proofErr w:type="gramStart"/>
       <w:r>
         <w:rPr>
           <w:rFonts w:ascii="Courier New" w:hAnsi="Courier New" w:cs="Courier New"/>
@@ -10395,7 +10766,19 @@
           <w:sz w:val="28"/>
           <w:szCs w:val="28"/>
         </w:rPr>
-        <w:t>()</w:t>
+        <w:t>(</w:t>
+      </w:r>
+      <w:proofErr w:type="gramEnd"/>
+      <w:r>
+        <w:rPr>
+          <w:rFonts w:ascii="Courier New" w:hAnsi="Courier New" w:cs="Courier New"/>
+          <w:i w:val="0"/>
+          <w:iCs w:val="0"/>
+          <w:color w:val="auto"/>
+          <w:sz w:val="28"/>
+          <w:szCs w:val="28"/>
+        </w:rPr>
+        <w:t>)</w:t>
       </w:r>
     </w:p>
     <w:p>
@@ -10571,6 +10954,7 @@
         </w:rPr>
         <w:t>_</w:t>
       </w:r>
+      <w:proofErr w:type="gramStart"/>
       <w:r>
         <w:rPr>
           <w:rFonts w:ascii="Courier New" w:hAnsi="Courier New" w:cs="Courier New"/>
@@ -10592,7 +10976,19 @@
           <w:sz w:val="28"/>
           <w:szCs w:val="28"/>
         </w:rPr>
-        <w:t>()</w:t>
+        <w:t>(</w:t>
+      </w:r>
+      <w:proofErr w:type="gramEnd"/>
+      <w:r>
+        <w:rPr>
+          <w:rFonts w:ascii="Courier New" w:hAnsi="Courier New" w:cs="Courier New"/>
+          <w:i w:val="0"/>
+          <w:iCs w:val="0"/>
+          <w:color w:val="auto"/>
+          <w:sz w:val="28"/>
+          <w:szCs w:val="28"/>
+        </w:rPr>
+        <w:t>)</w:t>
       </w:r>
     </w:p>
     <w:p>
@@ -10826,7 +11222,21 @@
         <w:rPr>
           <w:rFonts w:ascii="Courier New" w:hAnsi="Courier New" w:cs="Courier New"/>
         </w:rPr>
-        <w:t>* @brief Функция считывающая количество членов последовательности.</w:t>
+        <w:t xml:space="preserve">* @brief </w:t>
+      </w:r>
+      <w:proofErr w:type="gramStart"/>
+      <w:r>
+        <w:rPr>
+          <w:rFonts w:ascii="Courier New" w:hAnsi="Courier New" w:cs="Courier New"/>
+        </w:rPr>
+        <w:t>Функция</w:t>
+      </w:r>
+      <w:proofErr w:type="gramEnd"/>
+      <w:r>
+        <w:rPr>
+          <w:rFonts w:ascii="Courier New" w:hAnsi="Courier New" w:cs="Courier New"/>
+        </w:rPr>
+        <w:t xml:space="preserve"> считывающая количество членов последовательности.</w:t>
       </w:r>
     </w:p>
     <w:p>
@@ -10897,14 +11307,28 @@
         <w:rPr>
           <w:rFonts w:ascii="Courier New" w:hAnsi="Courier New" w:cs="Courier New"/>
         </w:rPr>
-        <w:t>get_count</w:t>
+        <w:t>get_</w:t>
+      </w:r>
+      <w:proofErr w:type="gramStart"/>
+      <w:r>
+        <w:rPr>
+          <w:rFonts w:ascii="Courier New" w:hAnsi="Courier New" w:cs="Courier New"/>
+        </w:rPr>
+        <w:t>count</w:t>
       </w:r>
       <w:proofErr w:type="spellEnd"/>
       <w:r>
         <w:rPr>
           <w:rFonts w:ascii="Courier New" w:hAnsi="Courier New" w:cs="Courier New"/>
         </w:rPr>
-        <w:t>();</w:t>
+        <w:t>(</w:t>
+      </w:r>
+      <w:proofErr w:type="gramEnd"/>
+      <w:r>
+        <w:rPr>
+          <w:rFonts w:ascii="Courier New" w:hAnsi="Courier New" w:cs="Courier New"/>
+        </w:rPr>
+        <w:t>);</w:t>
       </w:r>
     </w:p>
     <w:p>
@@ -11064,7 +11488,15 @@
           <w:rFonts w:ascii="Courier New" w:hAnsi="Courier New" w:cs="Courier New"/>
           <w:lang w:val="en-US"/>
         </w:rPr>
-        <w:t>get_first_sum</w:t>
+        <w:t>get_first_</w:t>
+      </w:r>
+      <w:proofErr w:type="gramStart"/>
+      <w:r>
+        <w:rPr>
+          <w:rFonts w:ascii="Courier New" w:hAnsi="Courier New" w:cs="Courier New"/>
+          <w:lang w:val="en-US"/>
+        </w:rPr>
+        <w:t>sum</w:t>
       </w:r>
       <w:proofErr w:type="spellEnd"/>
       <w:r>
@@ -11072,7 +11504,15 @@
           <w:rFonts w:ascii="Courier New" w:hAnsi="Courier New" w:cs="Courier New"/>
           <w:lang w:val="en-US"/>
         </w:rPr>
-        <w:t>(int count);</w:t>
+        <w:t>(</w:t>
+      </w:r>
+      <w:proofErr w:type="gramEnd"/>
+      <w:r>
+        <w:rPr>
+          <w:rFonts w:ascii="Courier New" w:hAnsi="Courier New" w:cs="Courier New"/>
+          <w:lang w:val="en-US"/>
+        </w:rPr>
+        <w:t>int count);</w:t>
       </w:r>
     </w:p>
     <w:p>
@@ -11219,7 +11659,15 @@
           <w:rFonts w:ascii="Courier New" w:hAnsi="Courier New" w:cs="Courier New"/>
           <w:lang w:val="en-US"/>
         </w:rPr>
-        <w:t>get_recurrent</w:t>
+        <w:t>get_</w:t>
+      </w:r>
+      <w:proofErr w:type="gramStart"/>
+      <w:r>
+        <w:rPr>
+          <w:rFonts w:ascii="Courier New" w:hAnsi="Courier New" w:cs="Courier New"/>
+          <w:lang w:val="en-US"/>
+        </w:rPr>
+        <w:t>recurrent</w:t>
       </w:r>
       <w:proofErr w:type="spellEnd"/>
       <w:r>
@@ -11227,7 +11675,15 @@
           <w:rFonts w:ascii="Courier New" w:hAnsi="Courier New" w:cs="Courier New"/>
           <w:lang w:val="en-US"/>
         </w:rPr>
-        <w:t>(int k);</w:t>
+        <w:t>(</w:t>
+      </w:r>
+      <w:proofErr w:type="gramEnd"/>
+      <w:r>
+        <w:rPr>
+          <w:rFonts w:ascii="Courier New" w:hAnsi="Courier New" w:cs="Courier New"/>
+          <w:lang w:val="en-US"/>
+        </w:rPr>
+        <w:t>int k);</w:t>
       </w:r>
     </w:p>
     <w:p>
@@ -11321,14 +11777,28 @@
         <w:rPr>
           <w:rFonts w:ascii="Courier New" w:hAnsi="Courier New" w:cs="Courier New"/>
         </w:rPr>
-        <w:t>get_epsilon</w:t>
+        <w:t>get_</w:t>
+      </w:r>
+      <w:proofErr w:type="gramStart"/>
+      <w:r>
+        <w:rPr>
+          <w:rFonts w:ascii="Courier New" w:hAnsi="Courier New" w:cs="Courier New"/>
+        </w:rPr>
+        <w:t>epsilon</w:t>
       </w:r>
       <w:proofErr w:type="spellEnd"/>
       <w:r>
         <w:rPr>
           <w:rFonts w:ascii="Courier New" w:hAnsi="Courier New" w:cs="Courier New"/>
         </w:rPr>
-        <w:t>();</w:t>
+        <w:t>(</w:t>
+      </w:r>
+      <w:proofErr w:type="gramEnd"/>
+      <w:r>
+        <w:rPr>
+          <w:rFonts w:ascii="Courier New" w:hAnsi="Courier New" w:cs="Courier New"/>
+        </w:rPr>
+        <w:t>);</w:t>
       </w:r>
     </w:p>
     <w:p>
@@ -11460,7 +11930,15 @@
           <w:rFonts w:ascii="Courier New" w:hAnsi="Courier New" w:cs="Courier New"/>
           <w:lang w:val="en-US"/>
         </w:rPr>
-        <w:t>get_second_sum</w:t>
+        <w:t>get_second_</w:t>
+      </w:r>
+      <w:proofErr w:type="gramStart"/>
+      <w:r>
+        <w:rPr>
+          <w:rFonts w:ascii="Courier New" w:hAnsi="Courier New" w:cs="Courier New"/>
+          <w:lang w:val="en-US"/>
+        </w:rPr>
+        <w:t>sum</w:t>
       </w:r>
       <w:proofErr w:type="spellEnd"/>
       <w:r>
@@ -11468,7 +11946,15 @@
           <w:rFonts w:ascii="Courier New" w:hAnsi="Courier New" w:cs="Courier New"/>
           <w:lang w:val="en-US"/>
         </w:rPr>
-        <w:t>(const double epsilon);</w:t>
+        <w:t>(</w:t>
+      </w:r>
+      <w:proofErr w:type="gramEnd"/>
+      <w:r>
+        <w:rPr>
+          <w:rFonts w:ascii="Courier New" w:hAnsi="Courier New" w:cs="Courier New"/>
+          <w:lang w:val="en-US"/>
+        </w:rPr>
+        <w:t>const double epsilon);</w:t>
       </w:r>
     </w:p>
     <w:p>
@@ -11519,7 +12005,21 @@
         <w:rPr>
           <w:rFonts w:ascii="Courier New" w:hAnsi="Courier New" w:cs="Courier New"/>
         </w:rPr>
-        <w:t>* @return Возвращает 0 в случае успеха.</w:t>
+        <w:t>* @</w:t>
+      </w:r>
+      <w:proofErr w:type="gramStart"/>
+      <w:r>
+        <w:rPr>
+          <w:rFonts w:ascii="Courier New" w:hAnsi="Courier New" w:cs="Courier New"/>
+        </w:rPr>
+        <w:t>return Возвращает</w:t>
+      </w:r>
+      <w:proofErr w:type="gramEnd"/>
+      <w:r>
+        <w:rPr>
+          <w:rFonts w:ascii="Courier New" w:hAnsi="Courier New" w:cs="Courier New"/>
+        </w:rPr>
+        <w:t xml:space="preserve"> 0 в случае успеха.</w:t>
       </w:r>
     </w:p>
     <w:p>
@@ -11551,7 +12051,23 @@
           <w:rFonts w:ascii="Courier New" w:hAnsi="Courier New" w:cs="Courier New"/>
           <w:lang w:val="en-US"/>
         </w:rPr>
-        <w:t>int main()</w:t>
+        <w:t xml:space="preserve">int </w:t>
+      </w:r>
+      <w:proofErr w:type="gramStart"/>
+      <w:r>
+        <w:rPr>
+          <w:rFonts w:ascii="Courier New" w:hAnsi="Courier New" w:cs="Courier New"/>
+          <w:lang w:val="en-US"/>
+        </w:rPr>
+        <w:t>main(</w:t>
+      </w:r>
+      <w:proofErr w:type="gramEnd"/>
+      <w:r>
+        <w:rPr>
+          <w:rFonts w:ascii="Courier New" w:hAnsi="Courier New" w:cs="Courier New"/>
+          <w:lang w:val="en-US"/>
+        </w:rPr>
+        <w:t>)</w:t>
       </w:r>
     </w:p>
     <w:p>
@@ -11586,6 +12102,7 @@
         <w:tab/>
       </w:r>
       <w:proofErr w:type="spellStart"/>
+      <w:proofErr w:type="gramStart"/>
       <w:r>
         <w:rPr>
           <w:rFonts w:ascii="Courier New" w:hAnsi="Courier New" w:cs="Courier New"/>
@@ -11599,7 +12116,15 @@
           <w:rFonts w:ascii="Courier New" w:hAnsi="Courier New" w:cs="Courier New"/>
           <w:lang w:val="en-US"/>
         </w:rPr>
-        <w:t>("%s", "Insert end of the segment: ");</w:t>
+        <w:t>(</w:t>
+      </w:r>
+      <w:proofErr w:type="gramEnd"/>
+      <w:r>
+        <w:rPr>
+          <w:rFonts w:ascii="Courier New" w:hAnsi="Courier New" w:cs="Courier New"/>
+          <w:lang w:val="en-US"/>
+        </w:rPr>
+        <w:t>"%s", "Insert end of the segment: ");</w:t>
       </w:r>
     </w:p>
     <w:p>
@@ -11624,7 +12149,15 @@
           <w:rFonts w:ascii="Courier New" w:hAnsi="Courier New" w:cs="Courier New"/>
           <w:lang w:val="en-US"/>
         </w:rPr>
-        <w:t>get_count</w:t>
+        <w:t>get_</w:t>
+      </w:r>
+      <w:proofErr w:type="gramStart"/>
+      <w:r>
+        <w:rPr>
+          <w:rFonts w:ascii="Courier New" w:hAnsi="Courier New" w:cs="Courier New"/>
+          <w:lang w:val="en-US"/>
+        </w:rPr>
+        <w:t>count</w:t>
       </w:r>
       <w:proofErr w:type="spellEnd"/>
       <w:r>
@@ -11632,7 +12165,15 @@
           <w:rFonts w:ascii="Courier New" w:hAnsi="Courier New" w:cs="Courier New"/>
           <w:lang w:val="en-US"/>
         </w:rPr>
-        <w:t>();</w:t>
+        <w:t>(</w:t>
+      </w:r>
+      <w:proofErr w:type="gramEnd"/>
+      <w:r>
+        <w:rPr>
+          <w:rFonts w:ascii="Courier New" w:hAnsi="Courier New" w:cs="Courier New"/>
+          <w:lang w:val="en-US"/>
+        </w:rPr>
+        <w:t>);</w:t>
       </w:r>
     </w:p>
     <w:p>
@@ -11656,7 +12197,15 @@
           <w:rFonts w:ascii="Courier New" w:hAnsi="Courier New" w:cs="Courier New"/>
           <w:lang w:val="en-US"/>
         </w:rPr>
-        <w:t>printf_s</w:t>
+        <w:t>printf_</w:t>
+      </w:r>
+      <w:proofErr w:type="gramStart"/>
+      <w:r>
+        <w:rPr>
+          <w:rFonts w:ascii="Courier New" w:hAnsi="Courier New" w:cs="Courier New"/>
+          <w:lang w:val="en-US"/>
+        </w:rPr>
+        <w:t>s</w:t>
       </w:r>
       <w:proofErr w:type="spellEnd"/>
       <w:r>
@@ -11664,7 +12213,15 @@
           <w:rFonts w:ascii="Courier New" w:hAnsi="Courier New" w:cs="Courier New"/>
           <w:lang w:val="en-US"/>
         </w:rPr>
-        <w:t>("Sum of %d sequence terms: %</w:t>
+        <w:t>(</w:t>
+      </w:r>
+      <w:proofErr w:type="gramEnd"/>
+      <w:r>
+        <w:rPr>
+          <w:rFonts w:ascii="Courier New" w:hAnsi="Courier New" w:cs="Courier New"/>
+          <w:lang w:val="en-US"/>
+        </w:rPr>
+        <w:t>"Sum of %d sequence terms: %</w:t>
       </w:r>
       <w:proofErr w:type="spellStart"/>
       <w:r>
@@ -11715,6 +12272,7 @@
         <w:tab/>
       </w:r>
       <w:proofErr w:type="spellStart"/>
+      <w:proofErr w:type="gramStart"/>
       <w:r>
         <w:rPr>
           <w:rFonts w:ascii="Courier New" w:hAnsi="Courier New" w:cs="Courier New"/>
@@ -11728,7 +12286,15 @@
           <w:rFonts w:ascii="Courier New" w:hAnsi="Courier New" w:cs="Courier New"/>
           <w:lang w:val="en-US"/>
         </w:rPr>
-        <w:t>("Insert calculation accuracy: ");</w:t>
+        <w:t>(</w:t>
+      </w:r>
+      <w:proofErr w:type="gramEnd"/>
+      <w:r>
+        <w:rPr>
+          <w:rFonts w:ascii="Courier New" w:hAnsi="Courier New" w:cs="Courier New"/>
+          <w:lang w:val="en-US"/>
+        </w:rPr>
+        <w:t>"Insert calculation accuracy: ");</w:t>
       </w:r>
     </w:p>
     <w:p>
@@ -11753,7 +12319,15 @@
           <w:rFonts w:ascii="Courier New" w:hAnsi="Courier New" w:cs="Courier New"/>
           <w:lang w:val="en-US"/>
         </w:rPr>
-        <w:t>get_epsilon</w:t>
+        <w:t>get_</w:t>
+      </w:r>
+      <w:proofErr w:type="gramStart"/>
+      <w:r>
+        <w:rPr>
+          <w:rFonts w:ascii="Courier New" w:hAnsi="Courier New" w:cs="Courier New"/>
+          <w:lang w:val="en-US"/>
+        </w:rPr>
+        <w:t>epsilon</w:t>
       </w:r>
       <w:proofErr w:type="spellEnd"/>
       <w:r>
@@ -11761,7 +12335,15 @@
           <w:rFonts w:ascii="Courier New" w:hAnsi="Courier New" w:cs="Courier New"/>
           <w:lang w:val="en-US"/>
         </w:rPr>
-        <w:t>();</w:t>
+        <w:t>(</w:t>
+      </w:r>
+      <w:proofErr w:type="gramEnd"/>
+      <w:r>
+        <w:rPr>
+          <w:rFonts w:ascii="Courier New" w:hAnsi="Courier New" w:cs="Courier New"/>
+          <w:lang w:val="en-US"/>
+        </w:rPr>
+        <w:t>);</w:t>
       </w:r>
     </w:p>
     <w:p>
@@ -11780,6 +12362,7 @@
         <w:tab/>
       </w:r>
       <w:proofErr w:type="spellStart"/>
+      <w:proofErr w:type="gramStart"/>
       <w:r>
         <w:rPr>
           <w:rFonts w:ascii="Courier New" w:hAnsi="Courier New" w:cs="Courier New"/>
@@ -11793,7 +12376,15 @@
           <w:rFonts w:ascii="Courier New" w:hAnsi="Courier New" w:cs="Courier New"/>
           <w:lang w:val="en-US"/>
         </w:rPr>
-        <w:t>("The sum of the terms of the sequence not less than calculation accuracy: %</w:t>
+        <w:t>(</w:t>
+      </w:r>
+      <w:proofErr w:type="gramEnd"/>
+      <w:r>
+        <w:rPr>
+          <w:rFonts w:ascii="Courier New" w:hAnsi="Courier New" w:cs="Courier New"/>
+          <w:lang w:val="en-US"/>
+        </w:rPr>
+        <w:t>"The sum of the terms of the sequence not less than calculation accuracy: %</w:t>
       </w:r>
       <w:proofErr w:type="spellStart"/>
       <w:r>
@@ -11891,7 +12482,15 @@
           <w:rFonts w:ascii="Courier New" w:hAnsi="Courier New" w:cs="Courier New"/>
           <w:lang w:val="en-US"/>
         </w:rPr>
-        <w:t>get_count</w:t>
+        <w:t>get_</w:t>
+      </w:r>
+      <w:proofErr w:type="gramStart"/>
+      <w:r>
+        <w:rPr>
+          <w:rFonts w:ascii="Courier New" w:hAnsi="Courier New" w:cs="Courier New"/>
+          <w:lang w:val="en-US"/>
+        </w:rPr>
+        <w:t>count</w:t>
       </w:r>
       <w:proofErr w:type="spellEnd"/>
       <w:r>
@@ -11899,7 +12498,15 @@
           <w:rFonts w:ascii="Courier New" w:hAnsi="Courier New" w:cs="Courier New"/>
           <w:lang w:val="en-US"/>
         </w:rPr>
-        <w:t>()</w:t>
+        <w:t>(</w:t>
+      </w:r>
+      <w:proofErr w:type="gramEnd"/>
+      <w:r>
+        <w:rPr>
+          <w:rFonts w:ascii="Courier New" w:hAnsi="Courier New" w:cs="Courier New"/>
+          <w:lang w:val="en-US"/>
+        </w:rPr>
+        <w:t>)</w:t>
       </w:r>
     </w:p>
     <w:p>
@@ -11957,7 +12564,15 @@
           <w:rFonts w:ascii="Courier New" w:hAnsi="Courier New" w:cs="Courier New"/>
           <w:lang w:val="en-US"/>
         </w:rPr>
-        <w:t>scanf_s</w:t>
+        <w:t>scanf_</w:t>
+      </w:r>
+      <w:proofErr w:type="gramStart"/>
+      <w:r>
+        <w:rPr>
+          <w:rFonts w:ascii="Courier New" w:hAnsi="Courier New" w:cs="Courier New"/>
+          <w:lang w:val="en-US"/>
+        </w:rPr>
+        <w:t>s</w:t>
       </w:r>
       <w:proofErr w:type="spellEnd"/>
       <w:r>
@@ -11965,7 +12580,15 @@
           <w:rFonts w:ascii="Courier New" w:hAnsi="Courier New" w:cs="Courier New"/>
           <w:lang w:val="en-US"/>
         </w:rPr>
-        <w:t>("%d", &amp;count);</w:t>
+        <w:t>(</w:t>
+      </w:r>
+      <w:proofErr w:type="gramEnd"/>
+      <w:r>
+        <w:rPr>
+          <w:rFonts w:ascii="Courier New" w:hAnsi="Courier New" w:cs="Courier New"/>
+          <w:lang w:val="en-US"/>
+        </w:rPr>
+        <w:t>"%d", &amp;count);</w:t>
       </w:r>
     </w:p>
     <w:p>
@@ -11982,7 +12605,23 @@
           <w:lang w:val="en-US"/>
         </w:rPr>
         <w:tab/>
-        <w:t>if (result != 1 || count &lt; 1)</w:t>
+        <w:t>if (</w:t>
+      </w:r>
+      <w:proofErr w:type="gramStart"/>
+      <w:r>
+        <w:rPr>
+          <w:rFonts w:ascii="Courier New" w:hAnsi="Courier New" w:cs="Courier New"/>
+          <w:lang w:val="en-US"/>
+        </w:rPr>
+        <w:t>result !</w:t>
+      </w:r>
+      <w:proofErr w:type="gramEnd"/>
+      <w:r>
+        <w:rPr>
+          <w:rFonts w:ascii="Courier New" w:hAnsi="Courier New" w:cs="Courier New"/>
+          <w:lang w:val="en-US"/>
+        </w:rPr>
+        <w:t>= 1 || count &lt; 1)</w:t>
       </w:r>
     </w:p>
     <w:p>
@@ -12101,7 +12740,22 @@
           <w:lang w:val="en-US"/>
         </w:rPr>
         <w:tab/>
-        <w:t>abort();</w:t>
+      </w:r>
+      <w:proofErr w:type="gramStart"/>
+      <w:r>
+        <w:rPr>
+          <w:rFonts w:ascii="Courier New" w:hAnsi="Courier New" w:cs="Courier New"/>
+          <w:lang w:val="en-US"/>
+        </w:rPr>
+        <w:t>abort(</w:t>
+      </w:r>
+      <w:proofErr w:type="gramEnd"/>
+      <w:r>
+        <w:rPr>
+          <w:rFonts w:ascii="Courier New" w:hAnsi="Courier New" w:cs="Courier New"/>
+          <w:lang w:val="en-US"/>
+        </w:rPr>
+        <w:t>);</w:t>
       </w:r>
     </w:p>
     <w:p>
@@ -12184,7 +12838,15 @@
           <w:rFonts w:ascii="Courier New" w:hAnsi="Courier New" w:cs="Courier New"/>
           <w:lang w:val="en-US"/>
         </w:rPr>
-        <w:t>get_first_sum</w:t>
+        <w:t>get_first_</w:t>
+      </w:r>
+      <w:proofErr w:type="gramStart"/>
+      <w:r>
+        <w:rPr>
+          <w:rFonts w:ascii="Courier New" w:hAnsi="Courier New" w:cs="Courier New"/>
+          <w:lang w:val="en-US"/>
+        </w:rPr>
+        <w:t>sum</w:t>
       </w:r>
       <w:proofErr w:type="spellEnd"/>
       <w:r>
@@ -12192,7 +12854,15 @@
           <w:rFonts w:ascii="Courier New" w:hAnsi="Courier New" w:cs="Courier New"/>
           <w:lang w:val="en-US"/>
         </w:rPr>
-        <w:t>(int count)</w:t>
+        <w:t>(</w:t>
+      </w:r>
+      <w:proofErr w:type="gramEnd"/>
+      <w:r>
+        <w:rPr>
+          <w:rFonts w:ascii="Courier New" w:hAnsi="Courier New" w:cs="Courier New"/>
+          <w:lang w:val="en-US"/>
+        </w:rPr>
+        <w:t>int count)</w:t>
       </w:r>
     </w:p>
     <w:p>
@@ -12423,7 +13093,15 @@
           <w:rFonts w:ascii="Courier New" w:hAnsi="Courier New" w:cs="Courier New"/>
           <w:lang w:val="en-US"/>
         </w:rPr>
-        <w:t>get_recurrent</w:t>
+        <w:t>get_</w:t>
+      </w:r>
+      <w:proofErr w:type="gramStart"/>
+      <w:r>
+        <w:rPr>
+          <w:rFonts w:ascii="Courier New" w:hAnsi="Courier New" w:cs="Courier New"/>
+          <w:lang w:val="en-US"/>
+        </w:rPr>
+        <w:t>recurrent</w:t>
       </w:r>
       <w:proofErr w:type="spellEnd"/>
       <w:r>
@@ -12431,7 +13109,15 @@
           <w:rFonts w:ascii="Courier New" w:hAnsi="Courier New" w:cs="Courier New"/>
           <w:lang w:val="en-US"/>
         </w:rPr>
-        <w:t>(int k)</w:t>
+        <w:t>(</w:t>
+      </w:r>
+      <w:proofErr w:type="gramEnd"/>
+      <w:r>
+        <w:rPr>
+          <w:rFonts w:ascii="Courier New" w:hAnsi="Courier New" w:cs="Courier New"/>
+          <w:lang w:val="en-US"/>
+        </w:rPr>
+        <w:t>int k)</w:t>
       </w:r>
     </w:p>
     <w:p>
@@ -12464,7 +13150,23 @@
           <w:lang w:val="en-US"/>
         </w:rPr>
         <w:tab/>
-        <w:t>return 1.0 / (4 * pow(k, 2) + 6 * k + 2);</w:t>
+        <w:t xml:space="preserve">return 1.0 / (4 * </w:t>
+      </w:r>
+      <w:proofErr w:type="gramStart"/>
+      <w:r>
+        <w:rPr>
+          <w:rFonts w:ascii="Courier New" w:hAnsi="Courier New" w:cs="Courier New"/>
+          <w:lang w:val="en-US"/>
+        </w:rPr>
+        <w:t>pow(</w:t>
+      </w:r>
+      <w:proofErr w:type="gramEnd"/>
+      <w:r>
+        <w:rPr>
+          <w:rFonts w:ascii="Courier New" w:hAnsi="Courier New" w:cs="Courier New"/>
+          <w:lang w:val="en-US"/>
+        </w:rPr>
+        <w:t>k, 2) + 6 * k + 2);</w:t>
       </w:r>
     </w:p>
     <w:p>
@@ -12513,7 +13215,15 @@
           <w:rFonts w:ascii="Courier New" w:hAnsi="Courier New" w:cs="Courier New"/>
           <w:lang w:val="en-US"/>
         </w:rPr>
-        <w:t>get_epsilon</w:t>
+        <w:t>get_</w:t>
+      </w:r>
+      <w:proofErr w:type="gramStart"/>
+      <w:r>
+        <w:rPr>
+          <w:rFonts w:ascii="Courier New" w:hAnsi="Courier New" w:cs="Courier New"/>
+          <w:lang w:val="en-US"/>
+        </w:rPr>
+        <w:t>epsilon</w:t>
       </w:r>
       <w:proofErr w:type="spellEnd"/>
       <w:r>
@@ -12521,7 +13231,15 @@
           <w:rFonts w:ascii="Courier New" w:hAnsi="Courier New" w:cs="Courier New"/>
           <w:lang w:val="en-US"/>
         </w:rPr>
-        <w:t>()</w:t>
+        <w:t>(</w:t>
+      </w:r>
+      <w:proofErr w:type="gramEnd"/>
+      <w:r>
+        <w:rPr>
+          <w:rFonts w:ascii="Courier New" w:hAnsi="Courier New" w:cs="Courier New"/>
+          <w:lang w:val="en-US"/>
+        </w:rPr>
+        <w:t>)</w:t>
       </w:r>
     </w:p>
     <w:p>
@@ -12579,7 +13297,15 @@
           <w:rFonts w:ascii="Courier New" w:hAnsi="Courier New" w:cs="Courier New"/>
           <w:lang w:val="en-US"/>
         </w:rPr>
-        <w:t>scanf_s</w:t>
+        <w:t>scanf_</w:t>
+      </w:r>
+      <w:proofErr w:type="gramStart"/>
+      <w:r>
+        <w:rPr>
+          <w:rFonts w:ascii="Courier New" w:hAnsi="Courier New" w:cs="Courier New"/>
+          <w:lang w:val="en-US"/>
+        </w:rPr>
+        <w:t>s</w:t>
       </w:r>
       <w:proofErr w:type="spellEnd"/>
       <w:r>
@@ -12587,7 +13313,15 @@
           <w:rFonts w:ascii="Courier New" w:hAnsi="Courier New" w:cs="Courier New"/>
           <w:lang w:val="en-US"/>
         </w:rPr>
-        <w:t>("%</w:t>
+        <w:t>(</w:t>
+      </w:r>
+      <w:proofErr w:type="gramEnd"/>
+      <w:r>
+        <w:rPr>
+          <w:rFonts w:ascii="Courier New" w:hAnsi="Courier New" w:cs="Courier New"/>
+          <w:lang w:val="en-US"/>
+        </w:rPr>
+        <w:t>"%</w:t>
       </w:r>
       <w:proofErr w:type="spellStart"/>
       <w:r>
@@ -12620,7 +13354,23 @@
           <w:lang w:val="en-US"/>
         </w:rPr>
         <w:tab/>
-        <w:t>if (result != 1 || epsilon &lt; DBL_EPSILON)</w:t>
+        <w:t>if (</w:t>
+      </w:r>
+      <w:proofErr w:type="gramStart"/>
+      <w:r>
+        <w:rPr>
+          <w:rFonts w:ascii="Courier New" w:hAnsi="Courier New" w:cs="Courier New"/>
+          <w:lang w:val="en-US"/>
+        </w:rPr>
+        <w:t>result !</w:t>
+      </w:r>
+      <w:proofErr w:type="gramEnd"/>
+      <w:r>
+        <w:rPr>
+          <w:rFonts w:ascii="Courier New" w:hAnsi="Courier New" w:cs="Courier New"/>
+          <w:lang w:val="en-US"/>
+        </w:rPr>
+        <w:t>= 1 || epsilon &lt; DBL_EPSILON)</w:t>
       </w:r>
     </w:p>
     <w:p>
@@ -12739,7 +13489,22 @@
           <w:lang w:val="en-US"/>
         </w:rPr>
         <w:tab/>
-        <w:t>abort();</w:t>
+      </w:r>
+      <w:proofErr w:type="gramStart"/>
+      <w:r>
+        <w:rPr>
+          <w:rFonts w:ascii="Courier New" w:hAnsi="Courier New" w:cs="Courier New"/>
+          <w:lang w:val="en-US"/>
+        </w:rPr>
+        <w:t>abort(</w:t>
+      </w:r>
+      <w:proofErr w:type="gramEnd"/>
+      <w:r>
+        <w:rPr>
+          <w:rFonts w:ascii="Courier New" w:hAnsi="Courier New" w:cs="Courier New"/>
+          <w:lang w:val="en-US"/>
+        </w:rPr>
+        <w:t>);</w:t>
       </w:r>
     </w:p>
     <w:p>
@@ -12822,7 +13587,15 @@
           <w:rFonts w:ascii="Courier New" w:hAnsi="Courier New" w:cs="Courier New"/>
           <w:lang w:val="en-US"/>
         </w:rPr>
-        <w:t>get_second_sum</w:t>
+        <w:t>get_second_</w:t>
+      </w:r>
+      <w:proofErr w:type="gramStart"/>
+      <w:r>
+        <w:rPr>
+          <w:rFonts w:ascii="Courier New" w:hAnsi="Courier New" w:cs="Courier New"/>
+          <w:lang w:val="en-US"/>
+        </w:rPr>
+        <w:t>sum</w:t>
       </w:r>
       <w:proofErr w:type="spellEnd"/>
       <w:r>
@@ -12830,7 +13603,15 @@
           <w:rFonts w:ascii="Courier New" w:hAnsi="Courier New" w:cs="Courier New"/>
           <w:lang w:val="en-US"/>
         </w:rPr>
-        <w:t>(const double epsilon)</w:t>
+        <w:t>(</w:t>
+      </w:r>
+      <w:proofErr w:type="gramEnd"/>
+      <w:r>
+        <w:rPr>
+          <w:rFonts w:ascii="Courier New" w:hAnsi="Courier New" w:cs="Courier New"/>
+          <w:lang w:val="en-US"/>
+        </w:rPr>
+        <w:t>const double epsilon)</w:t>
       </w:r>
     </w:p>
     <w:p>
@@ -14469,6 +15250,7 @@
         <w:t xml:space="preserve"> заданную функцию и сумму функционального ряда разложения этой функции на интервале [</w:t>
       </w:r>
       <w:proofErr w:type="spellStart"/>
+      <w:proofErr w:type="gramStart"/>
       <w:r>
         <w:rPr>
           <w:i/>
@@ -14476,6 +15258,7 @@
         <w:t>a,b</w:t>
       </w:r>
       <w:proofErr w:type="spellEnd"/>
+      <w:proofErr w:type="gramEnd"/>
       <w:r>
         <w:t xml:space="preserve">] и с шагом </w:t>
       </w:r>
@@ -15091,20 +15874,19 @@
         <w:instrText xml:space="preserve"> REF _Ref153552505 \h </w:instrText>
       </w:r>
       <w:r>
+        <w:instrText xml:space="preserve"> \* MERGEFORMAT </w:instrText>
+      </w:r>
+      <w:r>
         <w:fldChar w:fldCharType="separate"/>
       </w:r>
       <w:r>
         <w:rPr>
-          <w:i/>
-          <w:iCs/>
           <w:szCs w:val="28"/>
         </w:rPr>
         <w:t>Рисунок</w:t>
       </w:r>
       <w:r>
         <w:rPr>
-          <w:i/>
-          <w:iCs/>
           <w:szCs w:val="28"/>
           <w:lang w:val="en-US"/>
         </w:rPr>
@@ -15112,8 +15894,6 @@
       </w:r>
       <w:r>
         <w:rPr>
-          <w:i/>
-          <w:iCs/>
           <w:noProof/>
           <w:szCs w:val="28"/>
         </w:rPr>
@@ -15132,32 +15912,61 @@
         <w:instrText xml:space="preserve"> REF _Ref153552507 \h </w:instrText>
       </w:r>
       <w:r>
+        <w:instrText xml:space="preserve"> \* MERGEFORMAT </w:instrText>
+      </w:r>
+      <w:r>
         <w:fldChar w:fldCharType="separate"/>
       </w:r>
       <w:r>
         <w:rPr>
-          <w:i/>
-          <w:iCs/>
+          <w:szCs w:val="28"/>
+        </w:rPr>
+        <w:t>Рисунок </w:t>
+      </w:r>
+      <w:r>
+        <w:rPr>
+          <w:noProof/>
+          <w:szCs w:val="28"/>
+        </w:rPr>
+        <w:t>29</w:t>
+      </w:r>
+      <w:r>
+        <w:fldChar w:fldCharType="end"/>
+      </w:r>
+      <w:r>
+        <w:t xml:space="preserve">, </w:t>
+      </w:r>
+      <w:r>
+        <w:fldChar w:fldCharType="begin"/>
+      </w:r>
+      <w:r>
+        <w:instrText xml:space="preserve"> REF _Ref153552508 \h </w:instrText>
+      </w:r>
+      <w:r>
+        <w:instrText xml:space="preserve"> \* MERGEFORMAT </w:instrText>
+      </w:r>
+      <w:r>
+        <w:fldChar w:fldCharType="separate"/>
+      </w:r>
+      <w:r>
+        <w:rPr>
           <w:szCs w:val="28"/>
         </w:rPr>
         <w:t>Рисунок</w:t>
       </w:r>
       <w:r>
         <w:rPr>
-          <w:i/>
-          <w:iCs/>
-          <w:szCs w:val="28"/>
+          <w:szCs w:val="28"/>
+          <w:lang w:val="en-US"/>
         </w:rPr>
         <w:t> </w:t>
       </w:r>
       <w:r>
         <w:rPr>
-          <w:i/>
-          <w:iCs/>
           <w:noProof/>
           <w:szCs w:val="28"/>
         </w:rPr>
-        <w:t>29</w:t>
+        <w:t>30</w:t>
       </w:r>
       <w:r>
         <w:fldChar w:fldCharType="end"/>
@@ -15169,23 +15978,22 @@
         <w:fldChar w:fldCharType="begin"/>
       </w:r>
       <w:r>
-        <w:instrText xml:space="preserve"> REF _Ref153552508 \h </w:instrText>
+        <w:instrText xml:space="preserve"> REF _Ref153552510 \h </w:instrText>
+      </w:r>
+      <w:r>
+        <w:instrText xml:space="preserve"> \* MERGEFORMAT </w:instrText>
       </w:r>
       <w:r>
         <w:fldChar w:fldCharType="separate"/>
       </w:r>
       <w:r>
         <w:rPr>
-          <w:i/>
-          <w:iCs/>
           <w:szCs w:val="28"/>
         </w:rPr>
         <w:t>Рисунок</w:t>
       </w:r>
       <w:r>
         <w:rPr>
-          <w:i/>
-          <w:iCs/>
           <w:szCs w:val="28"/>
           <w:lang w:val="en-US"/>
         </w:rPr>
@@ -15193,12 +16001,10 @@
       </w:r>
       <w:r>
         <w:rPr>
-          <w:i/>
-          <w:iCs/>
           <w:noProof/>
           <w:szCs w:val="28"/>
         </w:rPr>
-        <w:t>30</w:t>
+        <w:t>31</w:t>
       </w:r>
       <w:r>
         <w:fldChar w:fldCharType="end"/>
@@ -15210,23 +16016,53 @@
         <w:fldChar w:fldCharType="begin"/>
       </w:r>
       <w:r>
-        <w:instrText xml:space="preserve"> REF _Ref153552510 \h </w:instrText>
+        <w:instrText xml:space="preserve"> REF _Ref153552511 \h </w:instrText>
+      </w:r>
+      <w:r>
+        <w:instrText xml:space="preserve"> \* MERGEFORMAT </w:instrText>
       </w:r>
       <w:r>
         <w:fldChar w:fldCharType="separate"/>
       </w:r>
       <w:r>
         <w:rPr>
-          <w:i/>
-          <w:iCs/>
+          <w:szCs w:val="28"/>
+        </w:rPr>
+        <w:t>Рисунок </w:t>
+      </w:r>
+      <w:r>
+        <w:rPr>
+          <w:noProof/>
+          <w:szCs w:val="28"/>
+        </w:rPr>
+        <w:t>32</w:t>
+      </w:r>
+      <w:r>
+        <w:fldChar w:fldCharType="end"/>
+      </w:r>
+      <w:r>
+        <w:t xml:space="preserve">, </w:t>
+      </w:r>
+      <w:r>
+        <w:fldChar w:fldCharType="begin"/>
+      </w:r>
+      <w:r>
+        <w:instrText xml:space="preserve"> REF _Ref153552512 \h </w:instrText>
+      </w:r>
+      <w:r>
+        <w:instrText xml:space="preserve"> \* MERGEFORMAT </w:instrText>
+      </w:r>
+      <w:r>
+        <w:fldChar w:fldCharType="separate"/>
+      </w:r>
+      <w:r>
+        <w:rPr>
           <w:szCs w:val="28"/>
         </w:rPr>
         <w:t>Рисунок</w:t>
       </w:r>
       <w:r>
         <w:rPr>
-          <w:i/>
-          <w:iCs/>
           <w:szCs w:val="28"/>
           <w:lang w:val="en-US"/>
         </w:rPr>
@@ -15234,12 +16070,10 @@
       </w:r>
       <w:r>
         <w:rPr>
-          <w:i/>
-          <w:iCs/>
           <w:noProof/>
           <w:szCs w:val="28"/>
         </w:rPr>
-        <w:t>31</w:t>
+        <w:t>33</w:t>
       </w:r>
       <w:r>
         <w:fldChar w:fldCharType="end"/>
@@ -15251,35 +16085,33 @@
         <w:fldChar w:fldCharType="begin"/>
       </w:r>
       <w:r>
-        <w:instrText xml:space="preserve"> REF _Ref153552511 \h </w:instrText>
+        <w:instrText xml:space="preserve"> REF _Ref153552514 \h </w:instrText>
+      </w:r>
+      <w:r>
+        <w:instrText xml:space="preserve"> \* MERGEFORMAT </w:instrText>
       </w:r>
       <w:r>
         <w:fldChar w:fldCharType="separate"/>
       </w:r>
       <w:r>
         <w:rPr>
-          <w:i/>
-          <w:iCs/>
           <w:szCs w:val="28"/>
         </w:rPr>
         <w:t>Рисунок</w:t>
       </w:r>
       <w:r>
         <w:rPr>
-          <w:i/>
-          <w:iCs/>
-          <w:szCs w:val="28"/>
+          <w:szCs w:val="28"/>
+          <w:lang w:val="en-US"/>
         </w:rPr>
         <w:t> </w:t>
       </w:r>
       <w:r>
         <w:rPr>
-          <w:i/>
-          <w:iCs/>
           <w:noProof/>
           <w:szCs w:val="28"/>
         </w:rPr>
-        <w:t>32</w:t>
+        <w:t>34</w:t>
       </w:r>
       <w:r>
         <w:fldChar w:fldCharType="end"/>
@@ -15291,23 +16123,22 @@
         <w:fldChar w:fldCharType="begin"/>
       </w:r>
       <w:r>
-        <w:instrText xml:space="preserve"> REF _Ref153552512 \h </w:instrText>
+        <w:instrText xml:space="preserve"> REF _Ref153552515 \h </w:instrText>
+      </w:r>
+      <w:r>
+        <w:instrText xml:space="preserve"> \* MERGEFORMAT </w:instrText>
       </w:r>
       <w:r>
         <w:fldChar w:fldCharType="separate"/>
       </w:r>
       <w:r>
         <w:rPr>
-          <w:i/>
-          <w:iCs/>
           <w:szCs w:val="28"/>
         </w:rPr>
         <w:t>Рисунок</w:t>
       </w:r>
       <w:r>
         <w:rPr>
-          <w:i/>
-          <w:iCs/>
           <w:szCs w:val="28"/>
           <w:lang w:val="en-US"/>
         </w:rPr>
@@ -15315,12 +16146,10 @@
       </w:r>
       <w:r>
         <w:rPr>
-          <w:i/>
-          <w:iCs/>
           <w:noProof/>
           <w:szCs w:val="28"/>
         </w:rPr>
-        <w:t>33</w:t>
+        <w:t>35</w:t>
       </w:r>
       <w:r>
         <w:fldChar w:fldCharType="end"/>
@@ -15332,23 +16161,22 @@
         <w:fldChar w:fldCharType="begin"/>
       </w:r>
       <w:r>
-        <w:instrText xml:space="preserve"> REF _Ref153552514 \h </w:instrText>
+        <w:instrText xml:space="preserve"> REF _Ref153552749 \h </w:instrText>
+      </w:r>
+      <w:r>
+        <w:instrText xml:space="preserve"> \* MERGEFORMAT </w:instrText>
       </w:r>
       <w:r>
         <w:fldChar w:fldCharType="separate"/>
       </w:r>
       <w:r>
         <w:rPr>
-          <w:i/>
-          <w:iCs/>
           <w:szCs w:val="28"/>
         </w:rPr>
         <w:t>Рисунок</w:t>
       </w:r>
       <w:r>
         <w:rPr>
-          <w:i/>
-          <w:iCs/>
           <w:szCs w:val="28"/>
           <w:lang w:val="en-US"/>
         </w:rPr>
@@ -15356,90 +16184,6 @@
       </w:r>
       <w:r>
         <w:rPr>
-          <w:i/>
-          <w:iCs/>
-          <w:noProof/>
-          <w:szCs w:val="28"/>
-        </w:rPr>
-        <w:t>34</w:t>
-      </w:r>
-      <w:r>
-        <w:fldChar w:fldCharType="end"/>
-      </w:r>
-      <w:r>
-        <w:t xml:space="preserve">, </w:t>
-      </w:r>
-      <w:r>
-        <w:fldChar w:fldCharType="begin"/>
-      </w:r>
-      <w:r>
-        <w:instrText xml:space="preserve"> REF _Ref153552515 \h </w:instrText>
-      </w:r>
-      <w:r>
-        <w:fldChar w:fldCharType="separate"/>
-      </w:r>
-      <w:r>
-        <w:rPr>
-          <w:i/>
-          <w:iCs/>
-          <w:szCs w:val="28"/>
-        </w:rPr>
-        <w:t>Рисунок</w:t>
-      </w:r>
-      <w:r>
-        <w:rPr>
-          <w:i/>
-          <w:iCs/>
-          <w:szCs w:val="28"/>
-          <w:lang w:val="en-US"/>
-        </w:rPr>
-        <w:t> </w:t>
-      </w:r>
-      <w:r>
-        <w:rPr>
-          <w:i/>
-          <w:iCs/>
-          <w:noProof/>
-          <w:szCs w:val="28"/>
-        </w:rPr>
-        <w:t>35</w:t>
-      </w:r>
-      <w:r>
-        <w:fldChar w:fldCharType="end"/>
-      </w:r>
-      <w:r>
-        <w:t xml:space="preserve">, </w:t>
-      </w:r>
-      <w:r>
-        <w:fldChar w:fldCharType="begin"/>
-      </w:r>
-      <w:r>
-        <w:instrText xml:space="preserve"> REF _Ref153552749 \h </w:instrText>
-      </w:r>
-      <w:r>
-        <w:fldChar w:fldCharType="separate"/>
-      </w:r>
-      <w:r>
-        <w:rPr>
-          <w:i/>
-          <w:iCs/>
-          <w:szCs w:val="28"/>
-        </w:rPr>
-        <w:t>Рисунок</w:t>
-      </w:r>
-      <w:r>
-        <w:rPr>
-          <w:i/>
-          <w:iCs/>
-          <w:szCs w:val="28"/>
-          <w:lang w:val="en-US"/>
-        </w:rPr>
-        <w:t> </w:t>
-      </w:r>
-      <w:r>
-        <w:rPr>
-          <w:i/>
-          <w:iCs/>
           <w:noProof/>
           <w:szCs w:val="28"/>
         </w:rPr>
@@ -15634,6 +16378,7 @@
         </w:rPr>
         <w:t xml:space="preserve">Блок-схема функции </w:t>
       </w:r>
+      <w:proofErr w:type="gramStart"/>
       <w:r>
         <w:rPr>
           <w:rFonts w:ascii="Courier New" w:hAnsi="Courier New" w:cs="Courier New"/>
@@ -15655,7 +16400,19 @@
           <w:sz w:val="28"/>
           <w:szCs w:val="28"/>
         </w:rPr>
-        <w:t>()</w:t>
+        <w:t>(</w:t>
+      </w:r>
+      <w:proofErr w:type="gramEnd"/>
+      <w:r>
+        <w:rPr>
+          <w:rFonts w:ascii="Courier New" w:hAnsi="Courier New" w:cs="Courier New"/>
+          <w:i w:val="0"/>
+          <w:iCs w:val="0"/>
+          <w:color w:val="auto"/>
+          <w:sz w:val="28"/>
+          <w:szCs w:val="28"/>
+        </w:rPr>
+        <w:t>)</w:t>
       </w:r>
     </w:p>
     <w:p>
@@ -15843,7 +16600,20 @@
           <w:szCs w:val="28"/>
           <w:lang w:val="en-US"/>
         </w:rPr>
-        <w:t>series_sum</w:t>
+        <w:t>series_</w:t>
+      </w:r>
+      <w:proofErr w:type="gramStart"/>
+      <w:r>
+        <w:rPr>
+          <w:rFonts w:ascii="Courier New" w:hAnsi="Courier New" w:cs="Courier New"/>
+          <w:i w:val="0"/>
+          <w:iCs w:val="0"/>
+          <w:color w:val="auto"/>
+          <w:sz w:val="28"/>
+          <w:szCs w:val="28"/>
+          <w:lang w:val="en-US"/>
+        </w:rPr>
+        <w:t>sum</w:t>
       </w:r>
       <w:proofErr w:type="spellEnd"/>
       <w:r>
@@ -15856,7 +16626,20 @@
           <w:szCs w:val="28"/>
           <w:lang w:val="en-US"/>
         </w:rPr>
-        <w:t>(x, e)</w:t>
+        <w:t>(</w:t>
+      </w:r>
+      <w:proofErr w:type="gramEnd"/>
+      <w:r>
+        <w:rPr>
+          <w:rFonts w:ascii="Courier New" w:hAnsi="Courier New" w:cs="Courier New"/>
+          <w:i w:val="0"/>
+          <w:iCs w:val="0"/>
+          <w:color w:val="auto"/>
+          <w:sz w:val="28"/>
+          <w:szCs w:val="28"/>
+          <w:lang w:val="en-US"/>
+        </w:rPr>
+        <w:t>x, e)</w:t>
       </w:r>
     </w:p>
     <w:p>
@@ -16538,6 +17321,7 @@
         <w:t>_</w:t>
       </w:r>
       <w:proofErr w:type="spellStart"/>
+      <w:proofErr w:type="gramStart"/>
       <w:r>
         <w:rPr>
           <w:rFonts w:ascii="Courier New" w:hAnsi="Courier New" w:cs="Courier New"/>
@@ -16562,6 +17346,7 @@
         </w:rPr>
         <w:t>(</w:t>
       </w:r>
+      <w:proofErr w:type="gramEnd"/>
       <w:r>
         <w:rPr>
           <w:rFonts w:ascii="Courier New" w:hAnsi="Courier New" w:cs="Courier New"/>
@@ -17067,6 +17852,7 @@
         </w:rPr>
         <w:t>_</w:t>
       </w:r>
+      <w:proofErr w:type="gramStart"/>
       <w:r>
         <w:rPr>
           <w:rFonts w:ascii="Courier New" w:hAnsi="Courier New" w:cs="Courier New"/>
@@ -17090,6 +17876,7 @@
         </w:rPr>
         <w:t>(</w:t>
       </w:r>
+      <w:proofErr w:type="gramEnd"/>
       <w:r>
         <w:rPr>
           <w:rFonts w:ascii="Courier New" w:hAnsi="Courier New" w:cs="Courier New"/>
@@ -17342,6 +18129,7 @@
         </w:rPr>
         <w:t>_</w:t>
       </w:r>
+      <w:proofErr w:type="gramStart"/>
       <w:r>
         <w:rPr>
           <w:rFonts w:ascii="Courier New" w:hAnsi="Courier New" w:cs="Courier New"/>
@@ -17365,6 +18153,7 @@
         </w:rPr>
         <w:t>(</w:t>
       </w:r>
+      <w:proofErr w:type="gramEnd"/>
       <w:r>
         <w:rPr>
           <w:rFonts w:ascii="Courier New" w:hAnsi="Courier New" w:cs="Courier New"/>
@@ -18070,7 +18859,15 @@
           <w:rFonts w:ascii="Courier New" w:hAnsi="Courier New" w:cs="Courier New"/>
           <w:lang w:val="en-US"/>
         </w:rPr>
-        <w:t>get_recurrent</w:t>
+        <w:t>get_</w:t>
+      </w:r>
+      <w:proofErr w:type="gramStart"/>
+      <w:r>
+        <w:rPr>
+          <w:rFonts w:ascii="Courier New" w:hAnsi="Courier New" w:cs="Courier New"/>
+          <w:lang w:val="en-US"/>
+        </w:rPr>
+        <w:t>recurrent</w:t>
       </w:r>
       <w:proofErr w:type="spellEnd"/>
       <w:r>
@@ -18078,7 +18875,15 @@
           <w:rFonts w:ascii="Courier New" w:hAnsi="Courier New" w:cs="Courier New"/>
           <w:lang w:val="en-US"/>
         </w:rPr>
-        <w:t>(double x, double k);</w:t>
+        <w:t>(</w:t>
+      </w:r>
+      <w:proofErr w:type="gramEnd"/>
+      <w:r>
+        <w:rPr>
+          <w:rFonts w:ascii="Courier New" w:hAnsi="Courier New" w:cs="Courier New"/>
+          <w:lang w:val="en-US"/>
+        </w:rPr>
+        <w:t>double x, double k);</w:t>
       </w:r>
     </w:p>
     <w:p>
@@ -18183,7 +18988,15 @@
           <w:rFonts w:ascii="Courier New" w:hAnsi="Courier New" w:cs="Courier New"/>
           <w:lang w:val="en-US"/>
         </w:rPr>
-        <w:t>get_series_sum</w:t>
+        <w:t>get_series_</w:t>
+      </w:r>
+      <w:proofErr w:type="gramStart"/>
+      <w:r>
+        <w:rPr>
+          <w:rFonts w:ascii="Courier New" w:hAnsi="Courier New" w:cs="Courier New"/>
+          <w:lang w:val="en-US"/>
+        </w:rPr>
+        <w:t>sum</w:t>
       </w:r>
       <w:proofErr w:type="spellEnd"/>
       <w:r>
@@ -18191,7 +19004,15 @@
           <w:rFonts w:ascii="Courier New" w:hAnsi="Courier New" w:cs="Courier New"/>
           <w:lang w:val="en-US"/>
         </w:rPr>
-        <w:t>(double x, double e);</w:t>
+        <w:t>(</w:t>
+      </w:r>
+      <w:proofErr w:type="gramEnd"/>
+      <w:r>
+        <w:rPr>
+          <w:rFonts w:ascii="Courier New" w:hAnsi="Courier New" w:cs="Courier New"/>
+          <w:lang w:val="en-US"/>
+        </w:rPr>
+        <w:t>double x, double e);</w:t>
       </w:r>
     </w:p>
     <w:p>
@@ -18296,7 +19117,15 @@
           <w:rFonts w:ascii="Courier New" w:hAnsi="Courier New" w:cs="Courier New"/>
           <w:lang w:val="en-US"/>
         </w:rPr>
-        <w:t>get_function</w:t>
+        <w:t>get_</w:t>
+      </w:r>
+      <w:proofErr w:type="gramStart"/>
+      <w:r>
+        <w:rPr>
+          <w:rFonts w:ascii="Courier New" w:hAnsi="Courier New" w:cs="Courier New"/>
+          <w:lang w:val="en-US"/>
+        </w:rPr>
+        <w:t>function</w:t>
       </w:r>
       <w:proofErr w:type="spellEnd"/>
       <w:r>
@@ -18304,7 +19133,15 @@
           <w:rFonts w:ascii="Courier New" w:hAnsi="Courier New" w:cs="Courier New"/>
           <w:lang w:val="en-US"/>
         </w:rPr>
-        <w:t>(double x);</w:t>
+        <w:t>(</w:t>
+      </w:r>
+      <w:proofErr w:type="gramEnd"/>
+      <w:r>
+        <w:rPr>
+          <w:rFonts w:ascii="Courier New" w:hAnsi="Courier New" w:cs="Courier New"/>
+          <w:lang w:val="en-US"/>
+        </w:rPr>
+        <w:t>double x);</w:t>
       </w:r>
     </w:p>
     <w:p>
@@ -18409,7 +19246,15 @@
           <w:rFonts w:ascii="Courier New" w:hAnsi="Courier New" w:cs="Courier New"/>
           <w:lang w:val="en-US"/>
         </w:rPr>
-        <w:t>check_step</w:t>
+        <w:t>check_</w:t>
+      </w:r>
+      <w:proofErr w:type="gramStart"/>
+      <w:r>
+        <w:rPr>
+          <w:rFonts w:ascii="Courier New" w:hAnsi="Courier New" w:cs="Courier New"/>
+          <w:lang w:val="en-US"/>
+        </w:rPr>
+        <w:t>step</w:t>
       </w:r>
       <w:proofErr w:type="spellEnd"/>
       <w:r>
@@ -18417,7 +19262,15 @@
           <w:rFonts w:ascii="Courier New" w:hAnsi="Courier New" w:cs="Courier New"/>
           <w:lang w:val="en-US"/>
         </w:rPr>
-        <w:t>(double h);</w:t>
+        <w:t>(</w:t>
+      </w:r>
+      <w:proofErr w:type="gramEnd"/>
+      <w:r>
+        <w:rPr>
+          <w:rFonts w:ascii="Courier New" w:hAnsi="Courier New" w:cs="Courier New"/>
+          <w:lang w:val="en-US"/>
+        </w:rPr>
+        <w:t>double h);</w:t>
       </w:r>
     </w:p>
     <w:p>
@@ -18510,7 +19363,21 @@
         <w:rPr>
           <w:rFonts w:ascii="Courier New" w:hAnsi="Courier New" w:cs="Courier New"/>
         </w:rPr>
-        <w:t>* @return Возвращает значение в случае успеха.</w:t>
+        <w:t>* @</w:t>
+      </w:r>
+      <w:proofErr w:type="gramStart"/>
+      <w:r>
+        <w:rPr>
+          <w:rFonts w:ascii="Courier New" w:hAnsi="Courier New" w:cs="Courier New"/>
+        </w:rPr>
+        <w:t>return Возвращает</w:t>
+      </w:r>
+      <w:proofErr w:type="gramEnd"/>
+      <w:r>
+        <w:rPr>
+          <w:rFonts w:ascii="Courier New" w:hAnsi="Courier New" w:cs="Courier New"/>
+        </w:rPr>
+        <w:t xml:space="preserve"> значение в случае успеха.</w:t>
       </w:r>
     </w:p>
     <w:p>
@@ -18550,7 +19417,15 @@
           <w:rFonts w:ascii="Courier New" w:hAnsi="Courier New" w:cs="Courier New"/>
           <w:lang w:val="en-US"/>
         </w:rPr>
-        <w:t>get_value</w:t>
+        <w:t>get_</w:t>
+      </w:r>
+      <w:proofErr w:type="gramStart"/>
+      <w:r>
+        <w:rPr>
+          <w:rFonts w:ascii="Courier New" w:hAnsi="Courier New" w:cs="Courier New"/>
+          <w:lang w:val="en-US"/>
+        </w:rPr>
+        <w:t>value</w:t>
       </w:r>
       <w:proofErr w:type="spellEnd"/>
       <w:r>
@@ -18558,7 +19433,15 @@
           <w:rFonts w:ascii="Courier New" w:hAnsi="Courier New" w:cs="Courier New"/>
           <w:lang w:val="en-US"/>
         </w:rPr>
-        <w:t>(const char* message);</w:t>
+        <w:t>(</w:t>
+      </w:r>
+      <w:proofErr w:type="gramEnd"/>
+      <w:r>
+        <w:rPr>
+          <w:rFonts w:ascii="Courier New" w:hAnsi="Courier New" w:cs="Courier New"/>
+          <w:lang w:val="en-US"/>
+        </w:rPr>
+        <w:t>const char* message);</w:t>
       </w:r>
     </w:p>
     <w:p>
@@ -18685,7 +19568,15 @@
           <w:rFonts w:ascii="Courier New" w:hAnsi="Courier New" w:cs="Courier New"/>
           <w:lang w:val="en-US"/>
         </w:rPr>
-        <w:t>check_segment</w:t>
+        <w:t>check_</w:t>
+      </w:r>
+      <w:proofErr w:type="gramStart"/>
+      <w:r>
+        <w:rPr>
+          <w:rFonts w:ascii="Courier New" w:hAnsi="Courier New" w:cs="Courier New"/>
+          <w:lang w:val="en-US"/>
+        </w:rPr>
+        <w:t>segment</w:t>
       </w:r>
       <w:proofErr w:type="spellEnd"/>
       <w:r>
@@ -18693,7 +19584,15 @@
           <w:rFonts w:ascii="Courier New" w:hAnsi="Courier New" w:cs="Courier New"/>
           <w:lang w:val="en-US"/>
         </w:rPr>
-        <w:t>(const double a, const double b);</w:t>
+        <w:t>(</w:t>
+      </w:r>
+      <w:proofErr w:type="gramEnd"/>
+      <w:r>
+        <w:rPr>
+          <w:rFonts w:ascii="Courier New" w:hAnsi="Courier New" w:cs="Courier New"/>
+          <w:lang w:val="en-US"/>
+        </w:rPr>
+        <w:t>const double a, const double b);</w:t>
       </w:r>
     </w:p>
     <w:p>
@@ -18759,7 +19658,21 @@
           <w:rFonts w:ascii="Courier New" w:hAnsi="Courier New" w:cs="Courier New"/>
         </w:rPr>
         <w:lastRenderedPageBreak/>
-        <w:t>* @return Возвращает значение в случае успеха.</w:t>
+        <w:t>* @</w:t>
+      </w:r>
+      <w:proofErr w:type="gramStart"/>
+      <w:r>
+        <w:rPr>
+          <w:rFonts w:ascii="Courier New" w:hAnsi="Courier New" w:cs="Courier New"/>
+        </w:rPr>
+        <w:t>return Возвращает</w:t>
+      </w:r>
+      <w:proofErr w:type="gramEnd"/>
+      <w:r>
+        <w:rPr>
+          <w:rFonts w:ascii="Courier New" w:hAnsi="Courier New" w:cs="Courier New"/>
+        </w:rPr>
+        <w:t xml:space="preserve"> значение в случае успеха.</w:t>
       </w:r>
     </w:p>
     <w:p>
@@ -18799,7 +19712,15 @@
           <w:rFonts w:ascii="Courier New" w:hAnsi="Courier New" w:cs="Courier New"/>
           <w:lang w:val="en-US"/>
         </w:rPr>
-        <w:t>check_epsilon</w:t>
+        <w:t>check_</w:t>
+      </w:r>
+      <w:proofErr w:type="gramStart"/>
+      <w:r>
+        <w:rPr>
+          <w:rFonts w:ascii="Courier New" w:hAnsi="Courier New" w:cs="Courier New"/>
+          <w:lang w:val="en-US"/>
+        </w:rPr>
+        <w:t>epsilon</w:t>
       </w:r>
       <w:proofErr w:type="spellEnd"/>
       <w:r>
@@ -18807,7 +19728,15 @@
           <w:rFonts w:ascii="Courier New" w:hAnsi="Courier New" w:cs="Courier New"/>
           <w:lang w:val="en-US"/>
         </w:rPr>
-        <w:t>(double e, double x);</w:t>
+        <w:t>(</w:t>
+      </w:r>
+      <w:proofErr w:type="gramEnd"/>
+      <w:r>
+        <w:rPr>
+          <w:rFonts w:ascii="Courier New" w:hAnsi="Courier New" w:cs="Courier New"/>
+          <w:lang w:val="en-US"/>
+        </w:rPr>
+        <w:t>double e, double x);</w:t>
       </w:r>
     </w:p>
     <w:p>
@@ -18872,7 +19801,21 @@
         <w:rPr>
           <w:rFonts w:ascii="Courier New" w:hAnsi="Courier New" w:cs="Courier New"/>
         </w:rPr>
-        <w:t>* @return Возвращает значение первого элемента последовательности.</w:t>
+        <w:t>* @</w:t>
+      </w:r>
+      <w:proofErr w:type="gramStart"/>
+      <w:r>
+        <w:rPr>
+          <w:rFonts w:ascii="Courier New" w:hAnsi="Courier New" w:cs="Courier New"/>
+        </w:rPr>
+        <w:t>return Возвращает</w:t>
+      </w:r>
+      <w:proofErr w:type="gramEnd"/>
+      <w:r>
+        <w:rPr>
+          <w:rFonts w:ascii="Courier New" w:hAnsi="Courier New" w:cs="Courier New"/>
+        </w:rPr>
+        <w:t xml:space="preserve"> значение первого элемента последовательности.</w:t>
       </w:r>
     </w:p>
     <w:p>
@@ -18912,7 +19855,15 @@
           <w:rFonts w:ascii="Courier New" w:hAnsi="Courier New" w:cs="Courier New"/>
           <w:lang w:val="en-US"/>
         </w:rPr>
-        <w:t>get_first_element</w:t>
+        <w:t>get_first_</w:t>
+      </w:r>
+      <w:proofErr w:type="gramStart"/>
+      <w:r>
+        <w:rPr>
+          <w:rFonts w:ascii="Courier New" w:hAnsi="Courier New" w:cs="Courier New"/>
+          <w:lang w:val="en-US"/>
+        </w:rPr>
+        <w:t>element</w:t>
       </w:r>
       <w:proofErr w:type="spellEnd"/>
       <w:r>
@@ -18920,7 +19871,15 @@
           <w:rFonts w:ascii="Courier New" w:hAnsi="Courier New" w:cs="Courier New"/>
           <w:lang w:val="en-US"/>
         </w:rPr>
-        <w:t>(double x);</w:t>
+        <w:t>(</w:t>
+      </w:r>
+      <w:proofErr w:type="gramEnd"/>
+      <w:r>
+        <w:rPr>
+          <w:rFonts w:ascii="Courier New" w:hAnsi="Courier New" w:cs="Courier New"/>
+          <w:lang w:val="en-US"/>
+        </w:rPr>
+        <w:t>double x);</w:t>
       </w:r>
     </w:p>
     <w:p>
@@ -18971,7 +19930,21 @@
         <w:rPr>
           <w:rFonts w:ascii="Courier New" w:hAnsi="Courier New" w:cs="Courier New"/>
         </w:rPr>
-        <w:t>* @return Возвращает 0 в случае успеха.</w:t>
+        <w:t>* @</w:t>
+      </w:r>
+      <w:proofErr w:type="gramStart"/>
+      <w:r>
+        <w:rPr>
+          <w:rFonts w:ascii="Courier New" w:hAnsi="Courier New" w:cs="Courier New"/>
+        </w:rPr>
+        <w:t>return Возвращает</w:t>
+      </w:r>
+      <w:proofErr w:type="gramEnd"/>
+      <w:r>
+        <w:rPr>
+          <w:rFonts w:ascii="Courier New" w:hAnsi="Courier New" w:cs="Courier New"/>
+        </w:rPr>
+        <w:t xml:space="preserve"> 0 в случае успеха.</w:t>
       </w:r>
     </w:p>
     <w:p>
@@ -19003,7 +19976,23 @@
           <w:rFonts w:ascii="Courier New" w:hAnsi="Courier New" w:cs="Courier New"/>
           <w:lang w:val="en-US"/>
         </w:rPr>
-        <w:t>int main()</w:t>
+        <w:t xml:space="preserve">int </w:t>
+      </w:r>
+      <w:proofErr w:type="gramStart"/>
+      <w:r>
+        <w:rPr>
+          <w:rFonts w:ascii="Courier New" w:hAnsi="Courier New" w:cs="Courier New"/>
+          <w:lang w:val="en-US"/>
+        </w:rPr>
+        <w:t>main(</w:t>
+      </w:r>
+      <w:proofErr w:type="gramEnd"/>
+      <w:r>
+        <w:rPr>
+          <w:rFonts w:ascii="Courier New" w:hAnsi="Courier New" w:cs="Courier New"/>
+          <w:lang w:val="en-US"/>
+        </w:rPr>
+        <w:t>)</w:t>
       </w:r>
     </w:p>
     <w:p>
@@ -19038,6 +20027,7 @@
         <w:tab/>
       </w:r>
       <w:proofErr w:type="spellStart"/>
+      <w:proofErr w:type="gramStart"/>
       <w:r>
         <w:rPr>
           <w:rFonts w:ascii="Courier New" w:hAnsi="Courier New" w:cs="Courier New"/>
@@ -19051,7 +20041,15 @@
           <w:rFonts w:ascii="Courier New" w:hAnsi="Courier New" w:cs="Courier New"/>
           <w:lang w:val="en-US"/>
         </w:rPr>
-        <w:t>(LC_ALL, "RU");</w:t>
+        <w:t>(</w:t>
+      </w:r>
+      <w:proofErr w:type="gramEnd"/>
+      <w:r>
+        <w:rPr>
+          <w:rFonts w:ascii="Courier New" w:hAnsi="Courier New" w:cs="Courier New"/>
+          <w:lang w:val="en-US"/>
+        </w:rPr>
+        <w:t>LC_ALL, "RU");</w:t>
       </w:r>
     </w:p>
     <w:p>
@@ -19085,7 +20083,15 @@
           <w:rFonts w:ascii="Courier New" w:hAnsi="Courier New" w:cs="Courier New"/>
           <w:lang w:val="en-US"/>
         </w:rPr>
-        <w:t>get_value</w:t>
+        <w:t>get_</w:t>
+      </w:r>
+      <w:proofErr w:type="gramStart"/>
+      <w:r>
+        <w:rPr>
+          <w:rFonts w:ascii="Courier New" w:hAnsi="Courier New" w:cs="Courier New"/>
+          <w:lang w:val="en-US"/>
+        </w:rPr>
+        <w:t>value</w:t>
       </w:r>
       <w:proofErr w:type="spellEnd"/>
       <w:r>
@@ -19093,7 +20099,15 @@
           <w:rFonts w:ascii="Courier New" w:hAnsi="Courier New" w:cs="Courier New"/>
           <w:lang w:val="en-US"/>
         </w:rPr>
-        <w:t>("</w:t>
+        <w:t>(</w:t>
+      </w:r>
+      <w:proofErr w:type="gramEnd"/>
+      <w:r>
+        <w:rPr>
+          <w:rFonts w:ascii="Courier New" w:hAnsi="Courier New" w:cs="Courier New"/>
+          <w:lang w:val="en-US"/>
+        </w:rPr>
+        <w:t>"</w:t>
       </w:r>
       <w:r>
         <w:rPr>
@@ -19157,7 +20171,15 @@
           <w:rFonts w:ascii="Courier New" w:hAnsi="Courier New" w:cs="Courier New"/>
           <w:lang w:val="en-US"/>
         </w:rPr>
-        <w:t>get_value</w:t>
+        <w:t>get_</w:t>
+      </w:r>
+      <w:proofErr w:type="gramStart"/>
+      <w:r>
+        <w:rPr>
+          <w:rFonts w:ascii="Courier New" w:hAnsi="Courier New" w:cs="Courier New"/>
+          <w:lang w:val="en-US"/>
+        </w:rPr>
+        <w:t>value</w:t>
       </w:r>
       <w:proofErr w:type="spellEnd"/>
       <w:r>
@@ -19165,7 +20187,15 @@
           <w:rFonts w:ascii="Courier New" w:hAnsi="Courier New" w:cs="Courier New"/>
           <w:lang w:val="en-US"/>
         </w:rPr>
-        <w:t>("</w:t>
+        <w:t>(</w:t>
+      </w:r>
+      <w:proofErr w:type="gramEnd"/>
+      <w:r>
+        <w:rPr>
+          <w:rFonts w:ascii="Courier New" w:hAnsi="Courier New" w:cs="Courier New"/>
+          <w:lang w:val="en-US"/>
+        </w:rPr>
+        <w:t>"</w:t>
       </w:r>
       <w:r>
         <w:rPr>
@@ -19228,7 +20258,15 @@
           <w:rFonts w:ascii="Courier New" w:hAnsi="Courier New" w:cs="Courier New"/>
           <w:lang w:val="en-US"/>
         </w:rPr>
-        <w:t>check_segment</w:t>
+        <w:t>check_</w:t>
+      </w:r>
+      <w:proofErr w:type="gramStart"/>
+      <w:r>
+        <w:rPr>
+          <w:rFonts w:ascii="Courier New" w:hAnsi="Courier New" w:cs="Courier New"/>
+          <w:lang w:val="en-US"/>
+        </w:rPr>
+        <w:t>segment</w:t>
       </w:r>
       <w:proofErr w:type="spellEnd"/>
       <w:r>
@@ -19236,7 +20274,15 @@
           <w:rFonts w:ascii="Courier New" w:hAnsi="Courier New" w:cs="Courier New"/>
           <w:lang w:val="en-US"/>
         </w:rPr>
-        <w:t>(a, b);</w:t>
+        <w:t>(</w:t>
+      </w:r>
+      <w:proofErr w:type="gramEnd"/>
+      <w:r>
+        <w:rPr>
+          <w:rFonts w:ascii="Courier New" w:hAnsi="Courier New" w:cs="Courier New"/>
+          <w:lang w:val="en-US"/>
+        </w:rPr>
+        <w:t>a, b);</w:t>
       </w:r>
     </w:p>
     <w:p>
@@ -19261,7 +20307,15 @@
           <w:rFonts w:ascii="Courier New" w:hAnsi="Courier New" w:cs="Courier New"/>
           <w:lang w:val="en-US"/>
         </w:rPr>
-        <w:t>get_value</w:t>
+        <w:t>get_</w:t>
+      </w:r>
+      <w:proofErr w:type="gramStart"/>
+      <w:r>
+        <w:rPr>
+          <w:rFonts w:ascii="Courier New" w:hAnsi="Courier New" w:cs="Courier New"/>
+          <w:lang w:val="en-US"/>
+        </w:rPr>
+        <w:t>value</w:t>
       </w:r>
       <w:proofErr w:type="spellEnd"/>
       <w:r>
@@ -19269,7 +20323,15 @@
           <w:rFonts w:ascii="Courier New" w:hAnsi="Courier New" w:cs="Courier New"/>
           <w:lang w:val="en-US"/>
         </w:rPr>
-        <w:t>("</w:t>
+        <w:t>(</w:t>
+      </w:r>
+      <w:proofErr w:type="gramEnd"/>
+      <w:r>
+        <w:rPr>
+          <w:rFonts w:ascii="Courier New" w:hAnsi="Courier New" w:cs="Courier New"/>
+          <w:lang w:val="en-US"/>
+        </w:rPr>
+        <w:t>"</w:t>
       </w:r>
       <w:r>
         <w:rPr>
@@ -19382,7 +20444,15 @@
           <w:rFonts w:ascii="Courier New" w:hAnsi="Courier New" w:cs="Courier New"/>
           <w:lang w:val="en-US"/>
         </w:rPr>
-        <w:t>get_value</w:t>
+        <w:t>get_</w:t>
+      </w:r>
+      <w:proofErr w:type="gramStart"/>
+      <w:r>
+        <w:rPr>
+          <w:rFonts w:ascii="Courier New" w:hAnsi="Courier New" w:cs="Courier New"/>
+          <w:lang w:val="en-US"/>
+        </w:rPr>
+        <w:t>value</w:t>
       </w:r>
       <w:proofErr w:type="spellEnd"/>
       <w:r>
@@ -19390,7 +20460,15 @@
           <w:rFonts w:ascii="Courier New" w:hAnsi="Courier New" w:cs="Courier New"/>
           <w:lang w:val="en-US"/>
         </w:rPr>
-        <w:t>("</w:t>
+        <w:t>(</w:t>
+      </w:r>
+      <w:proofErr w:type="gramEnd"/>
+      <w:r>
+        <w:rPr>
+          <w:rFonts w:ascii="Courier New" w:hAnsi="Courier New" w:cs="Courier New"/>
+          <w:lang w:val="en-US"/>
+        </w:rPr>
+        <w:t>"</w:t>
       </w:r>
       <w:r>
         <w:rPr>
@@ -19453,7 +20531,15 @@
           <w:rFonts w:ascii="Courier New" w:hAnsi="Courier New" w:cs="Courier New"/>
           <w:lang w:val="en-US"/>
         </w:rPr>
-        <w:t>check_epsilon</w:t>
+        <w:t>check_</w:t>
+      </w:r>
+      <w:proofErr w:type="gramStart"/>
+      <w:r>
+        <w:rPr>
+          <w:rFonts w:ascii="Courier New" w:hAnsi="Courier New" w:cs="Courier New"/>
+          <w:lang w:val="en-US"/>
+        </w:rPr>
+        <w:t>epsilon</w:t>
       </w:r>
       <w:proofErr w:type="spellEnd"/>
       <w:r>
@@ -19461,7 +20547,15 @@
           <w:rFonts w:ascii="Courier New" w:hAnsi="Courier New" w:cs="Courier New"/>
           <w:lang w:val="en-US"/>
         </w:rPr>
-        <w:t>(e, x);</w:t>
+        <w:t>(</w:t>
+      </w:r>
+      <w:proofErr w:type="gramEnd"/>
+      <w:r>
+        <w:rPr>
+          <w:rFonts w:ascii="Courier New" w:hAnsi="Courier New" w:cs="Courier New"/>
+          <w:lang w:val="en-US"/>
+        </w:rPr>
+        <w:t>e, x);</w:t>
       </w:r>
     </w:p>
     <w:p>
@@ -19535,7 +20629,15 @@
           <w:rFonts w:ascii="Courier New" w:hAnsi="Courier New" w:cs="Courier New"/>
           <w:lang w:val="en-US"/>
         </w:rPr>
-        <w:t>printf_s</w:t>
+        <w:t>printf_</w:t>
+      </w:r>
+      <w:proofErr w:type="gramStart"/>
+      <w:r>
+        <w:rPr>
+          <w:rFonts w:ascii="Courier New" w:hAnsi="Courier New" w:cs="Courier New"/>
+          <w:lang w:val="en-US"/>
+        </w:rPr>
+        <w:t>s</w:t>
       </w:r>
       <w:proofErr w:type="spellEnd"/>
       <w:r>
@@ -19543,7 +20645,15 @@
           <w:rFonts w:ascii="Courier New" w:hAnsi="Courier New" w:cs="Courier New"/>
           <w:lang w:val="en-US"/>
         </w:rPr>
-        <w:t xml:space="preserve">("%10.2lf | %25.15lf | %.15lf \n", x, </w:t>
+        <w:t>(</w:t>
+      </w:r>
+      <w:proofErr w:type="gramEnd"/>
+      <w:r>
+        <w:rPr>
+          <w:rFonts w:ascii="Courier New" w:hAnsi="Courier New" w:cs="Courier New"/>
+          <w:lang w:val="en-US"/>
+        </w:rPr>
+        <w:t xml:space="preserve">"%10.2lf | %25.15lf | %.15lf \n", x, </w:t>
       </w:r>
       <w:proofErr w:type="spellStart"/>
       <w:r>
@@ -19700,7 +20810,15 @@
           <w:rFonts w:ascii="Courier New" w:hAnsi="Courier New" w:cs="Courier New"/>
           <w:lang w:val="en-US"/>
         </w:rPr>
-        <w:t>get_series_sum</w:t>
+        <w:t>get_series_</w:t>
+      </w:r>
+      <w:proofErr w:type="gramStart"/>
+      <w:r>
+        <w:rPr>
+          <w:rFonts w:ascii="Courier New" w:hAnsi="Courier New" w:cs="Courier New"/>
+          <w:lang w:val="en-US"/>
+        </w:rPr>
+        <w:t>sum</w:t>
       </w:r>
       <w:proofErr w:type="spellEnd"/>
       <w:r>
@@ -19708,7 +20826,15 @@
           <w:rFonts w:ascii="Courier New" w:hAnsi="Courier New" w:cs="Courier New"/>
           <w:lang w:val="en-US"/>
         </w:rPr>
-        <w:t>(double x, double e)</w:t>
+        <w:t>(</w:t>
+      </w:r>
+      <w:proofErr w:type="gramEnd"/>
+      <w:r>
+        <w:rPr>
+          <w:rFonts w:ascii="Courier New" w:hAnsi="Courier New" w:cs="Courier New"/>
+          <w:lang w:val="en-US"/>
+        </w:rPr>
+        <w:t>double x, double e)</w:t>
       </w:r>
     </w:p>
     <w:p>
@@ -19866,7 +20992,15 @@
           <w:rFonts w:ascii="Courier New" w:hAnsi="Courier New" w:cs="Courier New"/>
           <w:lang w:val="en-US"/>
         </w:rPr>
-        <w:t>get_recurrent</w:t>
+        <w:t>get_</w:t>
+      </w:r>
+      <w:proofErr w:type="gramStart"/>
+      <w:r>
+        <w:rPr>
+          <w:rFonts w:ascii="Courier New" w:hAnsi="Courier New" w:cs="Courier New"/>
+          <w:lang w:val="en-US"/>
+        </w:rPr>
+        <w:t>recurrent</w:t>
       </w:r>
       <w:proofErr w:type="spellEnd"/>
       <w:r>
@@ -19874,7 +21008,15 @@
           <w:rFonts w:ascii="Courier New" w:hAnsi="Courier New" w:cs="Courier New"/>
           <w:lang w:val="en-US"/>
         </w:rPr>
-        <w:t>(x, k);</w:t>
+        <w:t>(</w:t>
+      </w:r>
+      <w:proofErr w:type="gramEnd"/>
+      <w:r>
+        <w:rPr>
+          <w:rFonts w:ascii="Courier New" w:hAnsi="Courier New" w:cs="Courier New"/>
+          <w:lang w:val="en-US"/>
+        </w:rPr>
+        <w:t>x, k);</w:t>
       </w:r>
     </w:p>
     <w:p>
@@ -20005,7 +21147,15 @@
           <w:rFonts w:ascii="Courier New" w:hAnsi="Courier New" w:cs="Courier New"/>
           <w:lang w:val="en-US"/>
         </w:rPr>
-        <w:t>get_recurrent</w:t>
+        <w:t>get_</w:t>
+      </w:r>
+      <w:proofErr w:type="gramStart"/>
+      <w:r>
+        <w:rPr>
+          <w:rFonts w:ascii="Courier New" w:hAnsi="Courier New" w:cs="Courier New"/>
+          <w:lang w:val="en-US"/>
+        </w:rPr>
+        <w:t>recurrent</w:t>
       </w:r>
       <w:proofErr w:type="spellEnd"/>
       <w:r>
@@ -20013,7 +21163,15 @@
           <w:rFonts w:ascii="Courier New" w:hAnsi="Courier New" w:cs="Courier New"/>
           <w:lang w:val="en-US"/>
         </w:rPr>
-        <w:t>(double x, double k)</w:t>
+        <w:t>(</w:t>
+      </w:r>
+      <w:proofErr w:type="gramEnd"/>
+      <w:r>
+        <w:rPr>
+          <w:rFonts w:ascii="Courier New" w:hAnsi="Courier New" w:cs="Courier New"/>
+          <w:lang w:val="en-US"/>
+        </w:rPr>
+        <w:t>double x, double k)</w:t>
       </w:r>
     </w:p>
     <w:p>
@@ -20046,7 +21204,23 @@
           <w:lang w:val="en-US"/>
         </w:rPr>
         <w:tab/>
-        <w:t>return pow(x, 2) / ((2 * k + 2) * (2 * k + 1));</w:t>
+        <w:t xml:space="preserve">return </w:t>
+      </w:r>
+      <w:proofErr w:type="gramStart"/>
+      <w:r>
+        <w:rPr>
+          <w:rFonts w:ascii="Courier New" w:hAnsi="Courier New" w:cs="Courier New"/>
+          <w:lang w:val="en-US"/>
+        </w:rPr>
+        <w:t>pow(</w:t>
+      </w:r>
+      <w:proofErr w:type="gramEnd"/>
+      <w:r>
+        <w:rPr>
+          <w:rFonts w:ascii="Courier New" w:hAnsi="Courier New" w:cs="Courier New"/>
+          <w:lang w:val="en-US"/>
+        </w:rPr>
+        <w:t>x, 2) / ((2 * k + 2) * (2 * k + 1));</w:t>
       </w:r>
     </w:p>
     <w:p>
@@ -20095,7 +21269,15 @@
           <w:rFonts w:ascii="Courier New" w:hAnsi="Courier New" w:cs="Courier New"/>
           <w:lang w:val="en-US"/>
         </w:rPr>
-        <w:t>get_function</w:t>
+        <w:t>get_</w:t>
+      </w:r>
+      <w:proofErr w:type="gramStart"/>
+      <w:r>
+        <w:rPr>
+          <w:rFonts w:ascii="Courier New" w:hAnsi="Courier New" w:cs="Courier New"/>
+          <w:lang w:val="en-US"/>
+        </w:rPr>
+        <w:t>function</w:t>
       </w:r>
       <w:proofErr w:type="spellEnd"/>
       <w:r>
@@ -20103,7 +21285,15 @@
           <w:rFonts w:ascii="Courier New" w:hAnsi="Courier New" w:cs="Courier New"/>
           <w:lang w:val="en-US"/>
         </w:rPr>
-        <w:t>(double x)</w:t>
+        <w:t>(</w:t>
+      </w:r>
+      <w:proofErr w:type="gramEnd"/>
+      <w:r>
+        <w:rPr>
+          <w:rFonts w:ascii="Courier New" w:hAnsi="Courier New" w:cs="Courier New"/>
+          <w:lang w:val="en-US"/>
+        </w:rPr>
+        <w:t>double x)</w:t>
       </w:r>
     </w:p>
     <w:p>
@@ -20186,7 +21376,15 @@
           <w:rFonts w:ascii="Courier New" w:hAnsi="Courier New" w:cs="Courier New"/>
           <w:lang w:val="en-US"/>
         </w:rPr>
-        <w:t>check_step</w:t>
+        <w:t>check_</w:t>
+      </w:r>
+      <w:proofErr w:type="gramStart"/>
+      <w:r>
+        <w:rPr>
+          <w:rFonts w:ascii="Courier New" w:hAnsi="Courier New" w:cs="Courier New"/>
+          <w:lang w:val="en-US"/>
+        </w:rPr>
+        <w:t>step</w:t>
       </w:r>
       <w:proofErr w:type="spellEnd"/>
       <w:r>
@@ -20194,7 +21392,15 @@
           <w:rFonts w:ascii="Courier New" w:hAnsi="Courier New" w:cs="Courier New"/>
           <w:lang w:val="en-US"/>
         </w:rPr>
-        <w:t>(double h)</w:t>
+        <w:t>(</w:t>
+      </w:r>
+      <w:proofErr w:type="gramEnd"/>
+      <w:r>
+        <w:rPr>
+          <w:rFonts w:ascii="Courier New" w:hAnsi="Courier New" w:cs="Courier New"/>
+          <w:lang w:val="en-US"/>
+        </w:rPr>
+        <w:t>double h)</w:t>
       </w:r>
     </w:p>
     <w:p>
@@ -20236,7 +21442,21 @@
         <w:rPr>
           <w:rFonts w:ascii="Courier New" w:hAnsi="Courier New" w:cs="Courier New"/>
         </w:rPr>
-        <w:t xml:space="preserve"> (h &lt; DBL_EPSILON)</w:t>
+        <w:t xml:space="preserve"> (h </w:t>
+      </w:r>
+      <w:proofErr w:type="gramStart"/>
+      <w:r>
+        <w:rPr>
+          <w:rFonts w:ascii="Courier New" w:hAnsi="Courier New" w:cs="Courier New"/>
+        </w:rPr>
+        <w:t>&lt; DBL</w:t>
+      </w:r>
+      <w:proofErr w:type="gramEnd"/>
+      <w:r>
+        <w:rPr>
+          <w:rFonts w:ascii="Courier New" w:hAnsi="Courier New" w:cs="Courier New"/>
+        </w:rPr>
+        <w:t>_EPSILON)</w:t>
       </w:r>
     </w:p>
     <w:p>
@@ -20274,6 +21494,7 @@
         <w:tab/>
       </w:r>
       <w:proofErr w:type="spellStart"/>
+      <w:proofErr w:type="gramStart"/>
       <w:r>
         <w:rPr>
           <w:rFonts w:ascii="Courier New" w:hAnsi="Courier New" w:cs="Courier New"/>
@@ -20285,7 +21506,14 @@
         <w:rPr>
           <w:rFonts w:ascii="Courier New" w:hAnsi="Courier New" w:cs="Courier New"/>
         </w:rPr>
-        <w:t>("Неверно введено значение!");</w:t>
+        <w:t>(</w:t>
+      </w:r>
+      <w:proofErr w:type="gramEnd"/>
+      <w:r>
+        <w:rPr>
+          <w:rFonts w:ascii="Courier New" w:hAnsi="Courier New" w:cs="Courier New"/>
+        </w:rPr>
+        <w:t>"Неверно введено значение!");</w:t>
       </w:r>
     </w:p>
     <w:p>
@@ -20308,12 +21536,21 @@
         </w:rPr>
         <w:tab/>
       </w:r>
-      <w:r>
-        <w:rPr>
-          <w:rFonts w:ascii="Courier New" w:hAnsi="Courier New" w:cs="Courier New"/>
-          <w:lang w:val="en-US"/>
-        </w:rPr>
-        <w:t>abort();</w:t>
+      <w:proofErr w:type="gramStart"/>
+      <w:r>
+        <w:rPr>
+          <w:rFonts w:ascii="Courier New" w:hAnsi="Courier New" w:cs="Courier New"/>
+          <w:lang w:val="en-US"/>
+        </w:rPr>
+        <w:t>abort(</w:t>
+      </w:r>
+      <w:proofErr w:type="gramEnd"/>
+      <w:r>
+        <w:rPr>
+          <w:rFonts w:ascii="Courier New" w:hAnsi="Courier New" w:cs="Courier New"/>
+          <w:lang w:val="en-US"/>
+        </w:rPr>
+        <w:t>);</w:t>
       </w:r>
     </w:p>
     <w:p>
@@ -20379,7 +21616,15 @@
           <w:rFonts w:ascii="Courier New" w:hAnsi="Courier New" w:cs="Courier New"/>
           <w:lang w:val="en-US"/>
         </w:rPr>
-        <w:t>check_segment</w:t>
+        <w:t>check_</w:t>
+      </w:r>
+      <w:proofErr w:type="gramStart"/>
+      <w:r>
+        <w:rPr>
+          <w:rFonts w:ascii="Courier New" w:hAnsi="Courier New" w:cs="Courier New"/>
+          <w:lang w:val="en-US"/>
+        </w:rPr>
+        <w:t>segment</w:t>
       </w:r>
       <w:proofErr w:type="spellEnd"/>
       <w:r>
@@ -20387,7 +21632,15 @@
           <w:rFonts w:ascii="Courier New" w:hAnsi="Courier New" w:cs="Courier New"/>
           <w:lang w:val="en-US"/>
         </w:rPr>
-        <w:t>(const double a, const double b)</w:t>
+        <w:t>(</w:t>
+      </w:r>
+      <w:proofErr w:type="gramEnd"/>
+      <w:r>
+        <w:rPr>
+          <w:rFonts w:ascii="Courier New" w:hAnsi="Courier New" w:cs="Courier New"/>
+          <w:lang w:val="en-US"/>
+        </w:rPr>
+        <w:t>const double a, const double b)</w:t>
       </w:r>
     </w:p>
     <w:p>
@@ -20464,6 +21717,7 @@
         <w:tab/>
       </w:r>
       <w:proofErr w:type="spellStart"/>
+      <w:proofErr w:type="gramStart"/>
       <w:r>
         <w:rPr>
           <w:rFonts w:ascii="Courier New" w:hAnsi="Courier New" w:cs="Courier New"/>
@@ -20475,7 +21729,14 @@
         <w:rPr>
           <w:rFonts w:ascii="Courier New" w:hAnsi="Courier New" w:cs="Courier New"/>
         </w:rPr>
-        <w:t>("Неверно введен интервал.");</w:t>
+        <w:t>(</w:t>
+      </w:r>
+      <w:proofErr w:type="gramEnd"/>
+      <w:r>
+        <w:rPr>
+          <w:rFonts w:ascii="Courier New" w:hAnsi="Courier New" w:cs="Courier New"/>
+        </w:rPr>
+        <w:t>"Неверно введен интервал.");</w:t>
       </w:r>
     </w:p>
     <w:p>
@@ -20498,6 +21759,7 @@
         <w:tab/>
       </w:r>
       <w:proofErr w:type="spellStart"/>
+      <w:proofErr w:type="gramStart"/>
       <w:r>
         <w:rPr>
           <w:rFonts w:ascii="Courier New" w:hAnsi="Courier New" w:cs="Courier New"/>
@@ -20509,7 +21771,14 @@
         <w:rPr>
           <w:rFonts w:ascii="Courier New" w:hAnsi="Courier New" w:cs="Courier New"/>
         </w:rPr>
-        <w:t>();</w:t>
+        <w:t>(</w:t>
+      </w:r>
+      <w:proofErr w:type="gramEnd"/>
+      <w:r>
+        <w:rPr>
+          <w:rFonts w:ascii="Courier New" w:hAnsi="Courier New" w:cs="Courier New"/>
+        </w:rPr>
+        <w:t>);</w:t>
       </w:r>
     </w:p>
     <w:p>
@@ -20580,7 +21849,15 @@
           <w:rFonts w:ascii="Courier New" w:hAnsi="Courier New" w:cs="Courier New"/>
           <w:lang w:val="en-US"/>
         </w:rPr>
-        <w:t>get_value</w:t>
+        <w:t>get_</w:t>
+      </w:r>
+      <w:proofErr w:type="gramStart"/>
+      <w:r>
+        <w:rPr>
+          <w:rFonts w:ascii="Courier New" w:hAnsi="Courier New" w:cs="Courier New"/>
+          <w:lang w:val="en-US"/>
+        </w:rPr>
+        <w:t>value</w:t>
       </w:r>
       <w:proofErr w:type="spellEnd"/>
       <w:r>
@@ -20588,7 +21865,15 @@
           <w:rFonts w:ascii="Courier New" w:hAnsi="Courier New" w:cs="Courier New"/>
           <w:lang w:val="en-US"/>
         </w:rPr>
-        <w:t>(const char* message)</w:t>
+        <w:t>(</w:t>
+      </w:r>
+      <w:proofErr w:type="gramEnd"/>
+      <w:r>
+        <w:rPr>
+          <w:rFonts w:ascii="Courier New" w:hAnsi="Courier New" w:cs="Courier New"/>
+          <w:lang w:val="en-US"/>
+        </w:rPr>
+        <w:t>const char* message)</w:t>
       </w:r>
     </w:p>
     <w:p>
@@ -20640,6 +21925,7 @@
         <w:tab/>
       </w:r>
       <w:proofErr w:type="spellStart"/>
+      <w:proofErr w:type="gramStart"/>
       <w:r>
         <w:rPr>
           <w:rFonts w:ascii="Courier New" w:hAnsi="Courier New" w:cs="Courier New"/>
@@ -20653,7 +21939,15 @@
           <w:rFonts w:ascii="Courier New" w:hAnsi="Courier New" w:cs="Courier New"/>
           <w:lang w:val="en-US"/>
         </w:rPr>
-        <w:t>("%s", message);</w:t>
+        <w:t>(</w:t>
+      </w:r>
+      <w:proofErr w:type="gramEnd"/>
+      <w:r>
+        <w:rPr>
+          <w:rFonts w:ascii="Courier New" w:hAnsi="Courier New" w:cs="Courier New"/>
+          <w:lang w:val="en-US"/>
+        </w:rPr>
+        <w:t>"%s", message);</w:t>
       </w:r>
     </w:p>
     <w:p>
@@ -20678,7 +21972,15 @@
           <w:rFonts w:ascii="Courier New" w:hAnsi="Courier New" w:cs="Courier New"/>
           <w:lang w:val="en-US"/>
         </w:rPr>
-        <w:t>scanf_s</w:t>
+        <w:t>scanf_</w:t>
+      </w:r>
+      <w:proofErr w:type="gramStart"/>
+      <w:r>
+        <w:rPr>
+          <w:rFonts w:ascii="Courier New" w:hAnsi="Courier New" w:cs="Courier New"/>
+          <w:lang w:val="en-US"/>
+        </w:rPr>
+        <w:t>s</w:t>
       </w:r>
       <w:proofErr w:type="spellEnd"/>
       <w:r>
@@ -20686,7 +21988,15 @@
           <w:rFonts w:ascii="Courier New" w:hAnsi="Courier New" w:cs="Courier New"/>
           <w:lang w:val="en-US"/>
         </w:rPr>
-        <w:t>("%</w:t>
+        <w:t>(</w:t>
+      </w:r>
+      <w:proofErr w:type="gramEnd"/>
+      <w:r>
+        <w:rPr>
+          <w:rFonts w:ascii="Courier New" w:hAnsi="Courier New" w:cs="Courier New"/>
+          <w:lang w:val="en-US"/>
+        </w:rPr>
+        <w:t>"%</w:t>
       </w:r>
       <w:proofErr w:type="spellStart"/>
       <w:r>
@@ -20728,7 +22038,23 @@
           <w:lang w:val="en-US"/>
         </w:rPr>
         <w:tab/>
-        <w:t>if (result != 1)</w:t>
+        <w:t>if (</w:t>
+      </w:r>
+      <w:proofErr w:type="gramStart"/>
+      <w:r>
+        <w:rPr>
+          <w:rFonts w:ascii="Courier New" w:hAnsi="Courier New" w:cs="Courier New"/>
+          <w:lang w:val="en-US"/>
+        </w:rPr>
+        <w:t>result !</w:t>
+      </w:r>
+      <w:proofErr w:type="gramEnd"/>
+      <w:r>
+        <w:rPr>
+          <w:rFonts w:ascii="Courier New" w:hAnsi="Courier New" w:cs="Courier New"/>
+          <w:lang w:val="en-US"/>
+        </w:rPr>
+        <w:t>= 1)</w:t>
       </w:r>
     </w:p>
     <w:p>
@@ -20810,6 +22136,7 @@
         <w:tab/>
       </w:r>
       <w:proofErr w:type="spellStart"/>
+      <w:proofErr w:type="gramStart"/>
       <w:r>
         <w:rPr>
           <w:rFonts w:ascii="Courier New" w:hAnsi="Courier New" w:cs="Courier New"/>
@@ -20823,7 +22150,15 @@
           <w:rFonts w:ascii="Courier New" w:hAnsi="Courier New" w:cs="Courier New"/>
           <w:lang w:val="en-US"/>
         </w:rPr>
-        <w:t>("</w:t>
+        <w:t>(</w:t>
+      </w:r>
+      <w:proofErr w:type="gramEnd"/>
+      <w:r>
+        <w:rPr>
+          <w:rFonts w:ascii="Courier New" w:hAnsi="Courier New" w:cs="Courier New"/>
+          <w:lang w:val="en-US"/>
+        </w:rPr>
+        <w:t>"</w:t>
       </w:r>
       <w:r>
         <w:rPr>
@@ -20873,7 +22208,22 @@
           <w:lang w:val="en-US"/>
         </w:rPr>
         <w:tab/>
-        <w:t>abort();</w:t>
+      </w:r>
+      <w:proofErr w:type="gramStart"/>
+      <w:r>
+        <w:rPr>
+          <w:rFonts w:ascii="Courier New" w:hAnsi="Courier New" w:cs="Courier New"/>
+          <w:lang w:val="en-US"/>
+        </w:rPr>
+        <w:t>abort(</w:t>
+      </w:r>
+      <w:proofErr w:type="gramEnd"/>
+      <w:r>
+        <w:rPr>
+          <w:rFonts w:ascii="Courier New" w:hAnsi="Courier New" w:cs="Courier New"/>
+          <w:lang w:val="en-US"/>
+        </w:rPr>
+        <w:t>);</w:t>
       </w:r>
     </w:p>
     <w:p>
@@ -20956,7 +22306,15 @@
           <w:rFonts w:ascii="Courier New" w:hAnsi="Courier New" w:cs="Courier New"/>
           <w:lang w:val="en-US"/>
         </w:rPr>
-        <w:t>check_epsilon</w:t>
+        <w:t>check_</w:t>
+      </w:r>
+      <w:proofErr w:type="gramStart"/>
+      <w:r>
+        <w:rPr>
+          <w:rFonts w:ascii="Courier New" w:hAnsi="Courier New" w:cs="Courier New"/>
+          <w:lang w:val="en-US"/>
+        </w:rPr>
+        <w:t>epsilon</w:t>
       </w:r>
       <w:proofErr w:type="spellEnd"/>
       <w:r>
@@ -20964,7 +22322,15 @@
           <w:rFonts w:ascii="Courier New" w:hAnsi="Courier New" w:cs="Courier New"/>
           <w:lang w:val="en-US"/>
         </w:rPr>
-        <w:t>(double e, double x)</w:t>
+        <w:t>(</w:t>
+      </w:r>
+      <w:proofErr w:type="gramEnd"/>
+      <w:r>
+        <w:rPr>
+          <w:rFonts w:ascii="Courier New" w:hAnsi="Courier New" w:cs="Courier New"/>
+          <w:lang w:val="en-US"/>
+        </w:rPr>
+        <w:t>double e, double x)</w:t>
       </w:r>
     </w:p>
     <w:p>
@@ -21057,6 +22423,7 @@
         <w:tab/>
       </w:r>
       <w:proofErr w:type="spellStart"/>
+      <w:proofErr w:type="gramStart"/>
       <w:r>
         <w:rPr>
           <w:rFonts w:ascii="Courier New" w:hAnsi="Courier New" w:cs="Courier New"/>
@@ -21068,7 +22435,14 @@
         <w:rPr>
           <w:rFonts w:ascii="Courier New" w:hAnsi="Courier New" w:cs="Courier New"/>
         </w:rPr>
-        <w:t xml:space="preserve">("Неверно введена </w:t>
+        <w:t>(</w:t>
+      </w:r>
+      <w:proofErr w:type="gramEnd"/>
+      <w:r>
+        <w:rPr>
+          <w:rFonts w:ascii="Courier New" w:hAnsi="Courier New" w:cs="Courier New"/>
+        </w:rPr>
+        <w:t xml:space="preserve">"Неверно введена </w:t>
       </w:r>
       <w:proofErr w:type="spellStart"/>
       <w:r>
@@ -21105,6 +22479,7 @@
         <w:tab/>
       </w:r>
       <w:proofErr w:type="spellStart"/>
+      <w:proofErr w:type="gramStart"/>
       <w:r>
         <w:rPr>
           <w:rFonts w:ascii="Courier New" w:hAnsi="Courier New" w:cs="Courier New"/>
@@ -21116,7 +22491,14 @@
         <w:rPr>
           <w:rFonts w:ascii="Courier New" w:hAnsi="Courier New" w:cs="Courier New"/>
         </w:rPr>
-        <w:t>();</w:t>
+        <w:t>(</w:t>
+      </w:r>
+      <w:proofErr w:type="gramEnd"/>
+      <w:r>
+        <w:rPr>
+          <w:rFonts w:ascii="Courier New" w:hAnsi="Courier New" w:cs="Courier New"/>
+        </w:rPr>
+        <w:t>);</w:t>
       </w:r>
     </w:p>
     <w:p>
@@ -21187,7 +22569,15 @@
           <w:rFonts w:ascii="Courier New" w:hAnsi="Courier New" w:cs="Courier New"/>
           <w:lang w:val="en-US"/>
         </w:rPr>
-        <w:t>get_first_element</w:t>
+        <w:t>get_first_</w:t>
+      </w:r>
+      <w:proofErr w:type="gramStart"/>
+      <w:r>
+        <w:rPr>
+          <w:rFonts w:ascii="Courier New" w:hAnsi="Courier New" w:cs="Courier New"/>
+          <w:lang w:val="en-US"/>
+        </w:rPr>
+        <w:t>element</w:t>
       </w:r>
       <w:proofErr w:type="spellEnd"/>
       <w:r>
@@ -21195,7 +22585,15 @@
           <w:rFonts w:ascii="Courier New" w:hAnsi="Courier New" w:cs="Courier New"/>
           <w:lang w:val="en-US"/>
         </w:rPr>
-        <w:t>(double x)</w:t>
+        <w:t>(</w:t>
+      </w:r>
+      <w:proofErr w:type="gramEnd"/>
+      <w:r>
+        <w:rPr>
+          <w:rFonts w:ascii="Courier New" w:hAnsi="Courier New" w:cs="Courier New"/>
+          <w:lang w:val="en-US"/>
+        </w:rPr>
+        <w:t>double x)</w:t>
       </w:r>
     </w:p>
     <w:p>
@@ -21228,7 +22626,23 @@
           <w:lang w:val="en-US"/>
         </w:rPr>
         <w:tab/>
-        <w:t>double first = pow(x, 2) / 2;</w:t>
+        <w:t xml:space="preserve">double first = </w:t>
+      </w:r>
+      <w:proofErr w:type="gramStart"/>
+      <w:r>
+        <w:rPr>
+          <w:rFonts w:ascii="Courier New" w:hAnsi="Courier New" w:cs="Courier New"/>
+          <w:lang w:val="en-US"/>
+        </w:rPr>
+        <w:t>pow(</w:t>
+      </w:r>
+      <w:proofErr w:type="gramEnd"/>
+      <w:r>
+        <w:rPr>
+          <w:rFonts w:ascii="Courier New" w:hAnsi="Courier New" w:cs="Courier New"/>
+          <w:lang w:val="en-US"/>
+        </w:rPr>
+        <w:t>x, 2) / 2;</w:t>
       </w:r>
     </w:p>
     <w:p>
@@ -21740,37 +23154,7 @@
           <w:sz w:val="28"/>
           <w:szCs w:val="28"/>
         </w:rPr>
-        <w:t> </w:t>
-      </w:r>
-      <w:r>
-        <w:rPr>
-          <w:i w:val="0"/>
-          <w:iCs w:val="0"/>
-          <w:color w:val="auto"/>
-          <w:sz w:val="28"/>
-          <w:szCs w:val="28"/>
-        </w:rPr>
-        <w:t xml:space="preserve">– Вывод программы, когда </w:t>
-      </w:r>
-      <w:r>
-        <w:rPr>
-          <w:i w:val="0"/>
-          <w:iCs w:val="0"/>
-          <w:color w:val="auto"/>
-          <w:sz w:val="28"/>
-          <w:szCs w:val="28"/>
-        </w:rPr>
-        <w:t>конец</w:t>
-      </w:r>
-      <w:r>
-        <w:rPr>
-          <w:i w:val="0"/>
-          <w:iCs w:val="0"/>
-          <w:color w:val="auto"/>
-          <w:sz w:val="28"/>
-          <w:szCs w:val="28"/>
-        </w:rPr>
-        <w:t xml:space="preserve"> отрезка – буква</w:t>
+        <w:t> – Вывод программы, когда конец отрезка – буква</w:t>
       </w:r>
     </w:p>
     <w:p>
@@ -22054,37 +23438,7 @@
           <w:sz w:val="28"/>
           <w:szCs w:val="28"/>
         </w:rPr>
-        <w:t> </w:t>
-      </w:r>
-      <w:r>
-        <w:rPr>
-          <w:i w:val="0"/>
-          <w:iCs w:val="0"/>
-          <w:color w:val="auto"/>
-          <w:sz w:val="28"/>
-          <w:szCs w:val="28"/>
-        </w:rPr>
-        <w:t xml:space="preserve">– Вывод программы, когда </w:t>
-      </w:r>
-      <w:r>
-        <w:rPr>
-          <w:i w:val="0"/>
-          <w:iCs w:val="0"/>
-          <w:color w:val="auto"/>
-          <w:sz w:val="28"/>
-          <w:szCs w:val="28"/>
-        </w:rPr>
-        <w:t>шаг функции</w:t>
-      </w:r>
-      <w:r>
-        <w:rPr>
-          <w:i w:val="0"/>
-          <w:iCs w:val="0"/>
-          <w:color w:val="auto"/>
-          <w:sz w:val="28"/>
-          <w:szCs w:val="28"/>
-        </w:rPr>
-        <w:t xml:space="preserve"> – буква</w:t>
+        <w:t> – Вывод программы, когда шаг функции – буква</w:t>
       </w:r>
     </w:p>
     <w:p>
@@ -23119,6 +24473,7 @@
 <file path=word/numbering.xml><?xml version="1.0" encoding="utf-8"?>
 <w:numbering xmlns:wpc="http://schemas.microsoft.com/office/word/2010/wordprocessingCanvas" xmlns:cx="http://schemas.microsoft.com/office/drawing/2014/chartex" xmlns:cx1="http://schemas.microsoft.com/office/drawing/2015/9/8/chartex" xmlns:cx2="http://schemas.microsoft.com/office/drawing/2015/10/21/chartex" xmlns:cx3="http://schemas.microsoft.com/office/drawing/2016/5/9/chartex" xmlns:cx4="http://schemas.microsoft.com/office/drawing/2016/5/10/chartex" xmlns:cx5="http://schemas.microsoft.com/office/drawing/2016/5/11/chartex" xmlns:cx6="http://schemas.microsoft.com/office/drawing/2016/5/12/chartex" xmlns:cx7="http://schemas.microsoft.com/office/drawing/2016/5/13/chartex" xmlns:cx8="http://schemas.microsoft.com/office/drawing/2016/5/14/chartex" xmlns:mc="http://schemas.openxmlformats.org/markup-compatibility/2006" xmlns:aink="http://schemas.microsoft.com/office/drawing/2016/ink" xmlns:am3d="http://schemas.microsoft.com/office/drawing/2017/model3d" xmlns:o="urn:schemas-microsoft-com:office:office" xmlns:r="http://schemas.openxmlformats.org/officeDocument/2006/relationships" xmlns:m="http://schemas.openxmlformats.org/officeDocument/2006/math" xmlns:v="urn:schemas-microsoft-com:vml" xmlns:wp14="http://schemas.microsoft.com/office/word/2010/wordprocessingDrawing" xmlns:wp="http://schemas.openxmlformats.org/drawingml/2006/wordprocessingDrawing" xmlns:w10="urn:schemas-microsoft-com:office:word" xmlns:w="http://schemas.openxmlformats.org/wordprocessingml/2006/main" xmlns:w14="http://schemas.microsoft.com/office/word/2010/wordml" xmlns:w15="http://schemas.microsoft.com/office/word/2012/wordml" xmlns:w16cex="http://schemas.microsoft.com/office/word/2018/wordml/cex" xmlns:w16cid="http://schemas.microsoft.com/office/word/2016/wordml/cid" xmlns:w16="http://schemas.microsoft.com/office/word/2018/wordml" xmlns:w16sdtdh="http://schemas.microsoft.com/office/word/2020/wordml/sdtdatahash" xmlns:w16se="http://schemas.microsoft.com/office/word/2015/wordml/symex" xmlns:wpg="http://schemas.microsoft.com/office/word/2010/wordprocessingGroup" xmlns:wpi="http://schemas.microsoft.com/office/word/2010/wordprocessingInk" xmlns:wne="http://schemas.microsoft.com/office/word/2006/wordml" xmlns:wps="http://schemas.microsoft.com/office/word/2010/wordprocessingShape" mc:Ignorable="w14 w15 w16se w16cid w16 w16cex w16sdtdh wp14">
   <w:abstractNum w:abstractNumId="0" w15:restartNumberingAfterBreak="0">
+    <w:nsid w:val="0F1F3BE8"/>
     <w:multiLevelType w:val="hybridMultilevel"/>
     <w:tmpl w:val="7BAE4832"/>
     <w:lvl w:ilvl="0" w:tplc="04190017">

--- a/Отчёт по заданию 3.docx
+++ b/Отчёт по заданию 3.docx
@@ -395,25 +395,7 @@
           <w:sz w:val="24"/>
           <w:szCs w:val="24"/>
         </w:rPr>
-        <w:t xml:space="preserve">(Проверил: </w:t>
-      </w:r>
-      <w:proofErr w:type="spellStart"/>
-      <w:r>
-        <w:rPr>
-          <w:color w:val="000000" w:themeColor="text1"/>
-          <w:sz w:val="24"/>
-          <w:szCs w:val="24"/>
-        </w:rPr>
-        <w:t>к.т.н</w:t>
-      </w:r>
-      <w:proofErr w:type="spellEnd"/>
-      <w:r>
-        <w:rPr>
-          <w:color w:val="000000" w:themeColor="text1"/>
-          <w:sz w:val="24"/>
-          <w:szCs w:val="24"/>
-        </w:rPr>
-        <w:t>, доц. Балакина Е. П.)</w:t>
+        <w:t>(Проверил: к.т.н, доц. Балакина Е. П.)</w:t>
       </w:r>
     </w:p>
     <w:p>
@@ -2602,13 +2584,8 @@
       <w:bookmarkEnd w:id="3"/>
     </w:p>
     <w:p>
-      <w:proofErr w:type="spellStart"/>
-      <w:r>
-        <w:t>Протабулировать</w:t>
-      </w:r>
-      <w:proofErr w:type="spellEnd"/>
-      <w:r>
-        <w:t xml:space="preserve"> заданную в таблице функцию. Использовать данные в таблице значения шага и интервала в качестве ввода пользователя для решения тестового примера. При невозможности расчёта функции в конкретной точке выводить </w:t>
+      <w:r>
+        <w:t xml:space="preserve">Протабулировать заданную в таблице функцию. Использовать данные в таблице значения шага и интервала в качестве ввода пользователя для решения тестового примера. При невозможности расчёта функции в конкретной точке выводить </w:t>
       </w:r>
       <w:r>
         <w:t xml:space="preserve">её значение </w:t>
@@ -3470,7 +3447,6 @@
         </w:rPr>
         <w:t xml:space="preserve"> – Блок-схема функции </w:t>
       </w:r>
-      <w:proofErr w:type="gramStart"/>
       <w:r>
         <w:rPr>
           <w:rFonts w:ascii="Courier New" w:hAnsi="Courier New" w:cs="Courier New"/>
@@ -3492,19 +3468,7 @@
           <w:sz w:val="28"/>
           <w:szCs w:val="28"/>
         </w:rPr>
-        <w:t>(</w:t>
-      </w:r>
-      <w:proofErr w:type="gramEnd"/>
-      <w:r>
-        <w:rPr>
-          <w:rFonts w:ascii="Courier New" w:hAnsi="Courier New" w:cs="Courier New"/>
-          <w:i w:val="0"/>
-          <w:iCs w:val="0"/>
-          <w:color w:val="auto"/>
-          <w:sz w:val="28"/>
-          <w:szCs w:val="28"/>
-        </w:rPr>
-        <w:t>)</w:t>
+        <w:t>()</w:t>
       </w:r>
     </w:p>
     <w:p>
@@ -3670,7 +3634,6 @@
         </w:rPr>
         <w:t>_</w:t>
       </w:r>
-      <w:proofErr w:type="gramStart"/>
       <w:r>
         <w:rPr>
           <w:rFonts w:ascii="Courier New" w:hAnsi="Courier New" w:cs="Courier New"/>
@@ -3692,19 +3655,7 @@
           <w:sz w:val="28"/>
           <w:szCs w:val="28"/>
         </w:rPr>
-        <w:t>(</w:t>
-      </w:r>
-      <w:proofErr w:type="gramEnd"/>
-      <w:r>
-        <w:rPr>
-          <w:rFonts w:ascii="Courier New" w:hAnsi="Courier New" w:cs="Courier New"/>
-          <w:i w:val="0"/>
-          <w:iCs w:val="0"/>
-          <w:color w:val="auto"/>
-          <w:sz w:val="28"/>
-          <w:szCs w:val="28"/>
-        </w:rPr>
-        <w:t>)</w:t>
+        <w:t>()</w:t>
       </w:r>
       <w:r>
         <w:rPr>
@@ -3872,7 +3823,6 @@
         </w:rPr>
         <w:t>_</w:t>
       </w:r>
-      <w:proofErr w:type="gramStart"/>
       <w:r>
         <w:rPr>
           <w:rFonts w:ascii="Courier New" w:hAnsi="Courier New" w:cs="Courier New"/>
@@ -3896,7 +3846,6 @@
         </w:rPr>
         <w:t>(</w:t>
       </w:r>
-      <w:proofErr w:type="gramEnd"/>
       <w:r>
         <w:rPr>
           <w:rFonts w:ascii="Courier New" w:hAnsi="Courier New" w:cs="Courier New"/>
@@ -4150,7 +4099,6 @@
         </w:rPr>
         <w:t>_</w:t>
       </w:r>
-      <w:proofErr w:type="spellStart"/>
       <w:r>
         <w:rPr>
           <w:rFonts w:ascii="Courier New" w:hAnsi="Courier New" w:cs="Courier New"/>
@@ -4163,7 +4111,6 @@
         </w:rPr>
         <w:t>detx</w:t>
       </w:r>
-      <w:proofErr w:type="spellEnd"/>
       <w:r>
         <w:rPr>
           <w:rFonts w:ascii="Courier New" w:hAnsi="Courier New" w:cs="Courier New"/>
@@ -4175,7 +4122,6 @@
         </w:rPr>
         <w:t>(</w:t>
       </w:r>
-      <w:proofErr w:type="spellStart"/>
       <w:r>
         <w:rPr>
           <w:rFonts w:ascii="Courier New" w:hAnsi="Courier New" w:cs="Courier New"/>
@@ -4188,7 +4134,6 @@
         </w:rPr>
         <w:t>detx</w:t>
       </w:r>
-      <w:proofErr w:type="spellEnd"/>
       <w:r>
         <w:rPr>
           <w:rFonts w:ascii="Courier New" w:hAnsi="Courier New" w:cs="Courier New"/>
@@ -4383,7 +4328,6 @@
         </w:rPr>
         <w:t xml:space="preserve">Блок-схема функции </w:t>
       </w:r>
-      <w:proofErr w:type="spellStart"/>
       <w:r>
         <w:rPr>
           <w:rFonts w:ascii="Courier New" w:hAnsi="Courier New" w:cs="Courier New"/>
@@ -4396,7 +4340,6 @@
         </w:rPr>
         <w:t>getY</w:t>
       </w:r>
-      <w:proofErr w:type="spellEnd"/>
       <w:r>
         <w:rPr>
           <w:rFonts w:ascii="Courier New" w:hAnsi="Courier New" w:cs="Courier New"/>
@@ -4485,183 +4428,87 @@
           <w:rFonts w:ascii="Courier New" w:hAnsi="Courier New" w:cs="Courier New"/>
           <w:lang w:val="en-US"/>
         </w:rPr>
-        <w:t>#include &lt;</w:t>
-      </w:r>
-      <w:proofErr w:type="spellStart"/>
-      <w:r>
-        <w:rPr>
-          <w:rFonts w:ascii="Courier New" w:hAnsi="Courier New" w:cs="Courier New"/>
-          <w:lang w:val="en-US"/>
-        </w:rPr>
-        <w:t>stdio.h</w:t>
-      </w:r>
-      <w:proofErr w:type="spellEnd"/>
-      <w:r>
-        <w:rPr>
-          <w:rFonts w:ascii="Courier New" w:hAnsi="Courier New" w:cs="Courier New"/>
-          <w:lang w:val="en-US"/>
-        </w:rPr>
-        <w:t>&gt;</w:t>
-      </w:r>
-    </w:p>
-    <w:p>
-      <w:pPr>
-        <w:pStyle w:val="ac"/>
-        <w:rPr>
-          <w:rFonts w:ascii="Courier New" w:hAnsi="Courier New" w:cs="Courier New"/>
-          <w:lang w:val="en-US"/>
-        </w:rPr>
-      </w:pPr>
-      <w:r>
-        <w:rPr>
-          <w:rFonts w:ascii="Courier New" w:hAnsi="Courier New" w:cs="Courier New"/>
-          <w:lang w:val="en-US"/>
-        </w:rPr>
-        <w:t>#include &lt;</w:t>
-      </w:r>
-      <w:proofErr w:type="spellStart"/>
-      <w:r>
-        <w:rPr>
-          <w:rFonts w:ascii="Courier New" w:hAnsi="Courier New" w:cs="Courier New"/>
-          <w:lang w:val="en-US"/>
-        </w:rPr>
-        <w:t>math.h</w:t>
-      </w:r>
-      <w:proofErr w:type="spellEnd"/>
-      <w:r>
-        <w:rPr>
-          <w:rFonts w:ascii="Courier New" w:hAnsi="Courier New" w:cs="Courier New"/>
-          <w:lang w:val="en-US"/>
-        </w:rPr>
-        <w:t>&gt;</w:t>
-      </w:r>
-    </w:p>
-    <w:p>
-      <w:pPr>
-        <w:pStyle w:val="ac"/>
-        <w:rPr>
-          <w:rFonts w:ascii="Courier New" w:hAnsi="Courier New" w:cs="Courier New"/>
-          <w:lang w:val="en-US"/>
-        </w:rPr>
-      </w:pPr>
-      <w:r>
-        <w:rPr>
-          <w:rFonts w:ascii="Courier New" w:hAnsi="Courier New" w:cs="Courier New"/>
-          <w:lang w:val="en-US"/>
-        </w:rPr>
-        <w:t>#include &lt;</w:t>
-      </w:r>
-      <w:proofErr w:type="spellStart"/>
-      <w:r>
-        <w:rPr>
-          <w:rFonts w:ascii="Courier New" w:hAnsi="Courier New" w:cs="Courier New"/>
-          <w:lang w:val="en-US"/>
-        </w:rPr>
-        <w:t>stdbool.h</w:t>
-      </w:r>
-      <w:proofErr w:type="spellEnd"/>
-      <w:r>
-        <w:rPr>
-          <w:rFonts w:ascii="Courier New" w:hAnsi="Courier New" w:cs="Courier New"/>
-          <w:lang w:val="en-US"/>
-        </w:rPr>
-        <w:t>&gt;</w:t>
-      </w:r>
-    </w:p>
-    <w:p>
-      <w:pPr>
-        <w:pStyle w:val="ac"/>
-        <w:rPr>
-          <w:rFonts w:ascii="Courier New" w:hAnsi="Courier New" w:cs="Courier New"/>
-          <w:lang w:val="en-US"/>
-        </w:rPr>
-      </w:pPr>
-      <w:r>
-        <w:rPr>
-          <w:rFonts w:ascii="Courier New" w:hAnsi="Courier New" w:cs="Courier New"/>
-          <w:lang w:val="en-US"/>
-        </w:rPr>
-        <w:t>#include &lt;</w:t>
-      </w:r>
-      <w:proofErr w:type="spellStart"/>
-      <w:r>
-        <w:rPr>
-          <w:rFonts w:ascii="Courier New" w:hAnsi="Courier New" w:cs="Courier New"/>
-          <w:lang w:val="en-US"/>
-        </w:rPr>
-        <w:t>float.h</w:t>
-      </w:r>
-      <w:proofErr w:type="spellEnd"/>
-      <w:r>
-        <w:rPr>
-          <w:rFonts w:ascii="Courier New" w:hAnsi="Courier New" w:cs="Courier New"/>
-          <w:lang w:val="en-US"/>
-        </w:rPr>
-        <w:t>&gt;</w:t>
-      </w:r>
-    </w:p>
-    <w:p>
-      <w:pPr>
-        <w:pStyle w:val="ac"/>
-        <w:rPr>
-          <w:rFonts w:ascii="Courier New" w:hAnsi="Courier New" w:cs="Courier New"/>
-          <w:lang w:val="en-US"/>
-        </w:rPr>
-      </w:pPr>
-      <w:r>
-        <w:rPr>
-          <w:rFonts w:ascii="Courier New" w:hAnsi="Courier New" w:cs="Courier New"/>
-          <w:lang w:val="en-US"/>
-        </w:rPr>
-        <w:t>#include &lt;</w:t>
-      </w:r>
-      <w:proofErr w:type="spellStart"/>
-      <w:r>
-        <w:rPr>
-          <w:rFonts w:ascii="Courier New" w:hAnsi="Courier New" w:cs="Courier New"/>
-          <w:lang w:val="en-US"/>
-        </w:rPr>
-        <w:t>stdlib.h</w:t>
-      </w:r>
-      <w:proofErr w:type="spellEnd"/>
-      <w:r>
-        <w:rPr>
-          <w:rFonts w:ascii="Courier New" w:hAnsi="Courier New" w:cs="Courier New"/>
-          <w:lang w:val="en-US"/>
-        </w:rPr>
-        <w:t>&gt;</w:t>
-      </w:r>
-    </w:p>
-    <w:p>
-      <w:pPr>
-        <w:pStyle w:val="ac"/>
-        <w:rPr>
-          <w:rFonts w:ascii="Courier New" w:hAnsi="Courier New" w:cs="Courier New"/>
-          <w:lang w:val="en-US"/>
-        </w:rPr>
-      </w:pPr>
-      <w:r>
-        <w:rPr>
-          <w:rFonts w:ascii="Courier New" w:hAnsi="Courier New" w:cs="Courier New"/>
-          <w:lang w:val="en-US"/>
-        </w:rPr>
-        <w:t>#include &lt;</w:t>
-      </w:r>
-      <w:proofErr w:type="spellStart"/>
-      <w:r>
-        <w:rPr>
-          <w:rFonts w:ascii="Courier New" w:hAnsi="Courier New" w:cs="Courier New"/>
-          <w:lang w:val="en-US"/>
-        </w:rPr>
-        <w:t>errno.h</w:t>
-      </w:r>
-      <w:proofErr w:type="spellEnd"/>
-      <w:r>
-        <w:rPr>
-          <w:rFonts w:ascii="Courier New" w:hAnsi="Courier New" w:cs="Courier New"/>
-          <w:lang w:val="en-US"/>
-        </w:rPr>
-        <w:t>&gt;</w:t>
+        <w:t>#include &lt;stdio.h&gt;</w:t>
+      </w:r>
+    </w:p>
+    <w:p>
+      <w:pPr>
+        <w:pStyle w:val="ac"/>
+        <w:rPr>
+          <w:rFonts w:ascii="Courier New" w:hAnsi="Courier New" w:cs="Courier New"/>
+          <w:lang w:val="en-US"/>
+        </w:rPr>
+      </w:pPr>
+      <w:r>
+        <w:rPr>
+          <w:rFonts w:ascii="Courier New" w:hAnsi="Courier New" w:cs="Courier New"/>
+          <w:lang w:val="en-US"/>
+        </w:rPr>
+        <w:t>#include &lt;math.h&gt;</w:t>
+      </w:r>
+    </w:p>
+    <w:p>
+      <w:pPr>
+        <w:pStyle w:val="ac"/>
+        <w:rPr>
+          <w:rFonts w:ascii="Courier New" w:hAnsi="Courier New" w:cs="Courier New"/>
+          <w:lang w:val="en-US"/>
+        </w:rPr>
+      </w:pPr>
+      <w:r>
+        <w:rPr>
+          <w:rFonts w:ascii="Courier New" w:hAnsi="Courier New" w:cs="Courier New"/>
+          <w:lang w:val="en-US"/>
+        </w:rPr>
+        <w:t>#include &lt;stdbool.h&gt;</w:t>
+      </w:r>
+    </w:p>
+    <w:p>
+      <w:pPr>
+        <w:pStyle w:val="ac"/>
+        <w:rPr>
+          <w:rFonts w:ascii="Courier New" w:hAnsi="Courier New" w:cs="Courier New"/>
+          <w:lang w:val="en-US"/>
+        </w:rPr>
+      </w:pPr>
+      <w:r>
+        <w:rPr>
+          <w:rFonts w:ascii="Courier New" w:hAnsi="Courier New" w:cs="Courier New"/>
+          <w:lang w:val="en-US"/>
+        </w:rPr>
+        <w:t>#include &lt;float.h&gt;</w:t>
+      </w:r>
+    </w:p>
+    <w:p>
+      <w:pPr>
+        <w:pStyle w:val="ac"/>
+        <w:rPr>
+          <w:rFonts w:ascii="Courier New" w:hAnsi="Courier New" w:cs="Courier New"/>
+          <w:lang w:val="en-US"/>
+        </w:rPr>
+      </w:pPr>
+      <w:r>
+        <w:rPr>
+          <w:rFonts w:ascii="Courier New" w:hAnsi="Courier New" w:cs="Courier New"/>
+          <w:lang w:val="en-US"/>
+        </w:rPr>
+        <w:t>#include &lt;stdlib.h&gt;</w:t>
+      </w:r>
+    </w:p>
+    <w:p>
+      <w:pPr>
+        <w:pStyle w:val="ac"/>
+        <w:rPr>
+          <w:rFonts w:ascii="Courier New" w:hAnsi="Courier New" w:cs="Courier New"/>
+          <w:lang w:val="en-US"/>
+        </w:rPr>
+      </w:pPr>
+      <w:r>
+        <w:rPr>
+          <w:rFonts w:ascii="Courier New" w:hAnsi="Courier New" w:cs="Courier New"/>
+          <w:lang w:val="en-US"/>
+        </w:rPr>
+        <w:t>#include &lt;errno.h&gt;</w:t>
       </w:r>
     </w:p>
     <w:p>
@@ -4726,35 +4573,7 @@
         <w:rPr>
           <w:rFonts w:ascii="Courier New" w:hAnsi="Courier New" w:cs="Courier New"/>
         </w:rPr>
-        <w:t>* @</w:t>
-      </w:r>
-      <w:proofErr w:type="gramStart"/>
-      <w:r>
-        <w:rPr>
-          <w:rFonts w:ascii="Courier New" w:hAnsi="Courier New" w:cs="Courier New"/>
-        </w:rPr>
-        <w:t>return Возвращает</w:t>
-      </w:r>
-      <w:proofErr w:type="gramEnd"/>
-      <w:r>
-        <w:rPr>
-          <w:rFonts w:ascii="Courier New" w:hAnsi="Courier New" w:cs="Courier New"/>
-        </w:rPr>
-        <w:t xml:space="preserve"> значение </w:t>
-      </w:r>
-      <w:proofErr w:type="spellStart"/>
-      <w:r>
-        <w:rPr>
-          <w:rFonts w:ascii="Courier New" w:hAnsi="Courier New" w:cs="Courier New"/>
-        </w:rPr>
-        <w:t>фенкции</w:t>
-      </w:r>
-      <w:proofErr w:type="spellEnd"/>
-      <w:r>
-        <w:rPr>
-          <w:rFonts w:ascii="Courier New" w:hAnsi="Courier New" w:cs="Courier New"/>
-        </w:rPr>
-        <w:t>.</w:t>
+        <w:t>* @return Возвращает значение фенкции.</w:t>
       </w:r>
     </w:p>
     <w:p>
@@ -4778,49 +4597,11 @@
           <w:rFonts w:ascii="Courier New" w:hAnsi="Courier New" w:cs="Courier New"/>
         </w:rPr>
       </w:pPr>
-      <w:proofErr w:type="spellStart"/>
-      <w:r>
-        <w:rPr>
-          <w:rFonts w:ascii="Courier New" w:hAnsi="Courier New" w:cs="Courier New"/>
-        </w:rPr>
-        <w:t>double</w:t>
-      </w:r>
-      <w:proofErr w:type="spellEnd"/>
-      <w:r>
-        <w:rPr>
-          <w:rFonts w:ascii="Courier New" w:hAnsi="Courier New" w:cs="Courier New"/>
-        </w:rPr>
-        <w:t xml:space="preserve"> </w:t>
-      </w:r>
-      <w:proofErr w:type="spellStart"/>
-      <w:proofErr w:type="gramStart"/>
-      <w:r>
-        <w:rPr>
-          <w:rFonts w:ascii="Courier New" w:hAnsi="Courier New" w:cs="Courier New"/>
-        </w:rPr>
-        <w:t>gety</w:t>
-      </w:r>
-      <w:proofErr w:type="spellEnd"/>
-      <w:r>
-        <w:rPr>
-          <w:rFonts w:ascii="Courier New" w:hAnsi="Courier New" w:cs="Courier New"/>
-        </w:rPr>
-        <w:t>(</w:t>
-      </w:r>
-      <w:proofErr w:type="spellStart"/>
-      <w:proofErr w:type="gramEnd"/>
-      <w:r>
-        <w:rPr>
-          <w:rFonts w:ascii="Courier New" w:hAnsi="Courier New" w:cs="Courier New"/>
-        </w:rPr>
-        <w:t>double</w:t>
-      </w:r>
-      <w:proofErr w:type="spellEnd"/>
-      <w:r>
-        <w:rPr>
-          <w:rFonts w:ascii="Courier New" w:hAnsi="Courier New" w:cs="Courier New"/>
-        </w:rPr>
-        <w:t xml:space="preserve"> x);</w:t>
+      <w:r>
+        <w:rPr>
+          <w:rFonts w:ascii="Courier New" w:hAnsi="Courier New" w:cs="Courier New"/>
+        </w:rPr>
+        <w:t>double gety(double x);</w:t>
       </w:r>
     </w:p>
     <w:p>
@@ -4884,21 +4665,7 @@
         <w:rPr>
           <w:rFonts w:ascii="Courier New" w:hAnsi="Courier New" w:cs="Courier New"/>
         </w:rPr>
-        <w:t>* @</w:t>
-      </w:r>
-      <w:proofErr w:type="gramStart"/>
-      <w:r>
-        <w:rPr>
-          <w:rFonts w:ascii="Courier New" w:hAnsi="Courier New" w:cs="Courier New"/>
-        </w:rPr>
-        <w:t>return Возвращает</w:t>
-      </w:r>
-      <w:proofErr w:type="gramEnd"/>
-      <w:r>
-        <w:rPr>
-          <w:rFonts w:ascii="Courier New" w:hAnsi="Courier New" w:cs="Courier New"/>
-        </w:rPr>
-        <w:t xml:space="preserve"> истину в случае успеха.</w:t>
+        <w:t>* @return Возвращает истину в случае успеха.</w:t>
       </w:r>
     </w:p>
     <w:p>
@@ -4922,49 +4689,11 @@
           <w:rFonts w:ascii="Courier New" w:hAnsi="Courier New" w:cs="Courier New"/>
         </w:rPr>
       </w:pPr>
-      <w:proofErr w:type="spellStart"/>
-      <w:r>
-        <w:rPr>
-          <w:rFonts w:ascii="Courier New" w:hAnsi="Courier New" w:cs="Courier New"/>
-        </w:rPr>
-        <w:t>bool</w:t>
-      </w:r>
-      <w:proofErr w:type="spellEnd"/>
-      <w:r>
-        <w:rPr>
-          <w:rFonts w:ascii="Courier New" w:hAnsi="Courier New" w:cs="Courier New"/>
-        </w:rPr>
-        <w:t xml:space="preserve"> </w:t>
-      </w:r>
-      <w:proofErr w:type="spellStart"/>
-      <w:proofErr w:type="gramStart"/>
-      <w:r>
-        <w:rPr>
-          <w:rFonts w:ascii="Courier New" w:hAnsi="Courier New" w:cs="Courier New"/>
-        </w:rPr>
-        <w:t>checkx</w:t>
-      </w:r>
-      <w:proofErr w:type="spellEnd"/>
-      <w:r>
-        <w:rPr>
-          <w:rFonts w:ascii="Courier New" w:hAnsi="Courier New" w:cs="Courier New"/>
-        </w:rPr>
-        <w:t>(</w:t>
-      </w:r>
-      <w:proofErr w:type="spellStart"/>
-      <w:proofErr w:type="gramEnd"/>
-      <w:r>
-        <w:rPr>
-          <w:rFonts w:ascii="Courier New" w:hAnsi="Courier New" w:cs="Courier New"/>
-        </w:rPr>
-        <w:t>double</w:t>
-      </w:r>
-      <w:proofErr w:type="spellEnd"/>
-      <w:r>
-        <w:rPr>
-          <w:rFonts w:ascii="Courier New" w:hAnsi="Courier New" w:cs="Courier New"/>
-        </w:rPr>
-        <w:t xml:space="preserve"> x);</w:t>
+      <w:r>
+        <w:rPr>
+          <w:rFonts w:ascii="Courier New" w:hAnsi="Courier New" w:cs="Courier New"/>
+        </w:rPr>
+        <w:t>bool checkx(double x);</w:t>
       </w:r>
     </w:p>
     <w:p>
@@ -5014,77 +4743,35 @@
         <w:rPr>
           <w:rFonts w:ascii="Courier New" w:hAnsi="Courier New" w:cs="Courier New"/>
         </w:rPr>
-        <w:t xml:space="preserve">* @param </w:t>
-      </w:r>
-      <w:proofErr w:type="spellStart"/>
-      <w:r>
-        <w:rPr>
-          <w:rFonts w:ascii="Courier New" w:hAnsi="Courier New" w:cs="Courier New"/>
-        </w:rPr>
-        <w:t>start</w:t>
-      </w:r>
-      <w:proofErr w:type="spellEnd"/>
-      <w:r>
-        <w:rPr>
-          <w:rFonts w:ascii="Courier New" w:hAnsi="Courier New" w:cs="Courier New"/>
-        </w:rPr>
-        <w:t xml:space="preserve"> Аргумент функции.</w:t>
-      </w:r>
-    </w:p>
-    <w:p>
-      <w:pPr>
-        <w:pStyle w:val="ac"/>
-        <w:rPr>
-          <w:rFonts w:ascii="Courier New" w:hAnsi="Courier New" w:cs="Courier New"/>
-        </w:rPr>
-      </w:pPr>
-      <w:r>
-        <w:rPr>
-          <w:rFonts w:ascii="Courier New" w:hAnsi="Courier New" w:cs="Courier New"/>
-        </w:rPr>
-        <w:t xml:space="preserve">* @param </w:t>
-      </w:r>
-      <w:proofErr w:type="spellStart"/>
-      <w:r>
-        <w:rPr>
-          <w:rFonts w:ascii="Courier New" w:hAnsi="Courier New" w:cs="Courier New"/>
-        </w:rPr>
-        <w:t>end</w:t>
-      </w:r>
-      <w:proofErr w:type="spellEnd"/>
-      <w:r>
-        <w:rPr>
-          <w:rFonts w:ascii="Courier New" w:hAnsi="Courier New" w:cs="Courier New"/>
-        </w:rPr>
-        <w:t xml:space="preserve"> Аргумент функции.</w:t>
-      </w:r>
-    </w:p>
-    <w:p>
-      <w:pPr>
-        <w:pStyle w:val="ac"/>
-        <w:rPr>
-          <w:rFonts w:ascii="Courier New" w:hAnsi="Courier New" w:cs="Courier New"/>
-        </w:rPr>
-      </w:pPr>
-      <w:r>
-        <w:rPr>
-          <w:rFonts w:ascii="Courier New" w:hAnsi="Courier New" w:cs="Courier New"/>
-        </w:rPr>
-        <w:t>* @</w:t>
-      </w:r>
-      <w:proofErr w:type="gramStart"/>
-      <w:r>
-        <w:rPr>
-          <w:rFonts w:ascii="Courier New" w:hAnsi="Courier New" w:cs="Courier New"/>
-        </w:rPr>
-        <w:t>return Возвращает</w:t>
-      </w:r>
-      <w:proofErr w:type="gramEnd"/>
-      <w:r>
-        <w:rPr>
-          <w:rFonts w:ascii="Courier New" w:hAnsi="Courier New" w:cs="Courier New"/>
-        </w:rPr>
-        <w:t xml:space="preserve"> ошибку в случае успеха.</w:t>
+        <w:t>* @param start Аргумент функции.</w:t>
+      </w:r>
+    </w:p>
+    <w:p>
+      <w:pPr>
+        <w:pStyle w:val="ac"/>
+        <w:rPr>
+          <w:rFonts w:ascii="Courier New" w:hAnsi="Courier New" w:cs="Courier New"/>
+        </w:rPr>
+      </w:pPr>
+      <w:r>
+        <w:rPr>
+          <w:rFonts w:ascii="Courier New" w:hAnsi="Courier New" w:cs="Courier New"/>
+        </w:rPr>
+        <w:t>* @param end Аргумент функции.</w:t>
+      </w:r>
+    </w:p>
+    <w:p>
+      <w:pPr>
+        <w:pStyle w:val="ac"/>
+        <w:rPr>
+          <w:rFonts w:ascii="Courier New" w:hAnsi="Courier New" w:cs="Courier New"/>
+        </w:rPr>
+      </w:pPr>
+      <w:r>
+        <w:rPr>
+          <w:rFonts w:ascii="Courier New" w:hAnsi="Courier New" w:cs="Courier New"/>
+        </w:rPr>
+        <w:t>* @return Возвращает ошибку в случае успеха.</w:t>
       </w:r>
     </w:p>
     <w:p>
@@ -5116,39 +4803,7 @@
           <w:rFonts w:ascii="Courier New" w:hAnsi="Courier New" w:cs="Courier New"/>
           <w:lang w:val="en-US"/>
         </w:rPr>
-        <w:t xml:space="preserve">double </w:t>
-      </w:r>
-      <w:proofErr w:type="spellStart"/>
-      <w:r>
-        <w:rPr>
-          <w:rFonts w:ascii="Courier New" w:hAnsi="Courier New" w:cs="Courier New"/>
-          <w:lang w:val="en-US"/>
-        </w:rPr>
-        <w:t>check_</w:t>
-      </w:r>
-      <w:proofErr w:type="gramStart"/>
-      <w:r>
-        <w:rPr>
-          <w:rFonts w:ascii="Courier New" w:hAnsi="Courier New" w:cs="Courier New"/>
-          <w:lang w:val="en-US"/>
-        </w:rPr>
-        <w:t>segment</w:t>
-      </w:r>
-      <w:proofErr w:type="spellEnd"/>
-      <w:r>
-        <w:rPr>
-          <w:rFonts w:ascii="Courier New" w:hAnsi="Courier New" w:cs="Courier New"/>
-          <w:lang w:val="en-US"/>
-        </w:rPr>
-        <w:t>(</w:t>
-      </w:r>
-      <w:proofErr w:type="gramEnd"/>
-      <w:r>
-        <w:rPr>
-          <w:rFonts w:ascii="Courier New" w:hAnsi="Courier New" w:cs="Courier New"/>
-          <w:lang w:val="en-US"/>
-        </w:rPr>
-        <w:t>double start, double end);</w:t>
+        <w:t>double check_segment(double start, double end);</w:t>
       </w:r>
     </w:p>
     <w:p>
@@ -5199,49 +4854,21 @@
         <w:rPr>
           <w:rFonts w:ascii="Courier New" w:hAnsi="Courier New" w:cs="Courier New"/>
         </w:rPr>
-        <w:t xml:space="preserve">* @param </w:t>
-      </w:r>
-      <w:proofErr w:type="spellStart"/>
-      <w:r>
-        <w:rPr>
-          <w:rFonts w:ascii="Courier New" w:hAnsi="Courier New" w:cs="Courier New"/>
-        </w:rPr>
-        <w:t>detx</w:t>
-      </w:r>
-      <w:proofErr w:type="spellEnd"/>
-      <w:r>
-        <w:rPr>
-          <w:rFonts w:ascii="Courier New" w:hAnsi="Courier New" w:cs="Courier New"/>
-        </w:rPr>
-        <w:t xml:space="preserve"> Аргумент функции.</w:t>
-      </w:r>
-    </w:p>
-    <w:p>
-      <w:pPr>
-        <w:pStyle w:val="ac"/>
-        <w:rPr>
-          <w:rFonts w:ascii="Courier New" w:hAnsi="Courier New" w:cs="Courier New"/>
-        </w:rPr>
-      </w:pPr>
-      <w:r>
-        <w:rPr>
-          <w:rFonts w:ascii="Courier New" w:hAnsi="Courier New" w:cs="Courier New"/>
-        </w:rPr>
-        <w:t>* @</w:t>
-      </w:r>
-      <w:proofErr w:type="gramStart"/>
-      <w:r>
-        <w:rPr>
-          <w:rFonts w:ascii="Courier New" w:hAnsi="Courier New" w:cs="Courier New"/>
-        </w:rPr>
-        <w:t>return Возвращает</w:t>
-      </w:r>
-      <w:proofErr w:type="gramEnd"/>
-      <w:r>
-        <w:rPr>
-          <w:rFonts w:ascii="Courier New" w:hAnsi="Courier New" w:cs="Courier New"/>
-        </w:rPr>
-        <w:t xml:space="preserve"> ошибку в случае успеха.</w:t>
+        <w:t>* @param detx Аргумент функции.</w:t>
+      </w:r>
+    </w:p>
+    <w:p>
+      <w:pPr>
+        <w:pStyle w:val="ac"/>
+        <w:rPr>
+          <w:rFonts w:ascii="Courier New" w:hAnsi="Courier New" w:cs="Courier New"/>
+        </w:rPr>
+      </w:pPr>
+      <w:r>
+        <w:rPr>
+          <w:rFonts w:ascii="Courier New" w:hAnsi="Courier New" w:cs="Courier New"/>
+        </w:rPr>
+        <w:t>* @return Возвращает ошибку в случае успеха.</w:t>
       </w:r>
     </w:p>
     <w:p>
@@ -5273,55 +4900,7 @@
           <w:rFonts w:ascii="Courier New" w:hAnsi="Courier New" w:cs="Courier New"/>
           <w:lang w:val="en-US"/>
         </w:rPr>
-        <w:t xml:space="preserve">double </w:t>
-      </w:r>
-      <w:proofErr w:type="spellStart"/>
-      <w:r>
-        <w:rPr>
-          <w:rFonts w:ascii="Courier New" w:hAnsi="Courier New" w:cs="Courier New"/>
-          <w:lang w:val="en-US"/>
-        </w:rPr>
-        <w:t>check_</w:t>
-      </w:r>
-      <w:proofErr w:type="gramStart"/>
-      <w:r>
-        <w:rPr>
-          <w:rFonts w:ascii="Courier New" w:hAnsi="Courier New" w:cs="Courier New"/>
-          <w:lang w:val="en-US"/>
-        </w:rPr>
-        <w:t>detx</w:t>
-      </w:r>
-      <w:proofErr w:type="spellEnd"/>
-      <w:r>
-        <w:rPr>
-          <w:rFonts w:ascii="Courier New" w:hAnsi="Courier New" w:cs="Courier New"/>
-          <w:lang w:val="en-US"/>
-        </w:rPr>
-        <w:t>(</w:t>
-      </w:r>
-      <w:proofErr w:type="gramEnd"/>
-      <w:r>
-        <w:rPr>
-          <w:rFonts w:ascii="Courier New" w:hAnsi="Courier New" w:cs="Courier New"/>
-          <w:lang w:val="en-US"/>
-        </w:rPr>
-        <w:t xml:space="preserve">double </w:t>
-      </w:r>
-      <w:proofErr w:type="spellStart"/>
-      <w:r>
-        <w:rPr>
-          <w:rFonts w:ascii="Courier New" w:hAnsi="Courier New" w:cs="Courier New"/>
-          <w:lang w:val="en-US"/>
-        </w:rPr>
-        <w:t>detx</w:t>
-      </w:r>
-      <w:proofErr w:type="spellEnd"/>
-      <w:r>
-        <w:rPr>
-          <w:rFonts w:ascii="Courier New" w:hAnsi="Courier New" w:cs="Courier New"/>
-          <w:lang w:val="en-US"/>
-        </w:rPr>
-        <w:t>);</w:t>
+        <w:t>double check_detx(double detx);</w:t>
       </w:r>
     </w:p>
     <w:p>
@@ -5372,21 +4951,7 @@
         <w:rPr>
           <w:rFonts w:ascii="Courier New" w:hAnsi="Courier New" w:cs="Courier New"/>
         </w:rPr>
-        <w:t>* @</w:t>
-      </w:r>
-      <w:proofErr w:type="gramStart"/>
-      <w:r>
-        <w:rPr>
-          <w:rFonts w:ascii="Courier New" w:hAnsi="Courier New" w:cs="Courier New"/>
-        </w:rPr>
-        <w:t>return Возвращает</w:t>
-      </w:r>
-      <w:proofErr w:type="gramEnd"/>
-      <w:r>
-        <w:rPr>
-          <w:rFonts w:ascii="Courier New" w:hAnsi="Courier New" w:cs="Courier New"/>
-        </w:rPr>
-        <w:t xml:space="preserve"> значение в случае успеха.</w:t>
+        <w:t>* @return Возвращает значение в случае успеха.</w:t>
       </w:r>
     </w:p>
     <w:p>
@@ -5410,47 +4975,11 @@
           <w:rFonts w:ascii="Courier New" w:hAnsi="Courier New" w:cs="Courier New"/>
         </w:rPr>
       </w:pPr>
-      <w:proofErr w:type="spellStart"/>
-      <w:r>
-        <w:rPr>
-          <w:rFonts w:ascii="Courier New" w:hAnsi="Courier New" w:cs="Courier New"/>
-        </w:rPr>
-        <w:t>double</w:t>
-      </w:r>
-      <w:proofErr w:type="spellEnd"/>
-      <w:r>
-        <w:rPr>
-          <w:rFonts w:ascii="Courier New" w:hAnsi="Courier New" w:cs="Courier New"/>
-        </w:rPr>
-        <w:t xml:space="preserve"> </w:t>
-      </w:r>
-      <w:proofErr w:type="spellStart"/>
-      <w:r>
-        <w:rPr>
-          <w:rFonts w:ascii="Courier New" w:hAnsi="Courier New" w:cs="Courier New"/>
-        </w:rPr>
-        <w:t>get_</w:t>
-      </w:r>
-      <w:proofErr w:type="gramStart"/>
-      <w:r>
-        <w:rPr>
-          <w:rFonts w:ascii="Courier New" w:hAnsi="Courier New" w:cs="Courier New"/>
-        </w:rPr>
-        <w:t>value</w:t>
-      </w:r>
-      <w:proofErr w:type="spellEnd"/>
-      <w:r>
-        <w:rPr>
-          <w:rFonts w:ascii="Courier New" w:hAnsi="Courier New" w:cs="Courier New"/>
-        </w:rPr>
-        <w:t>(</w:t>
-      </w:r>
-      <w:proofErr w:type="gramEnd"/>
-      <w:r>
-        <w:rPr>
-          <w:rFonts w:ascii="Courier New" w:hAnsi="Courier New" w:cs="Courier New"/>
-        </w:rPr>
-        <w:t>);</w:t>
+      <w:r>
+        <w:rPr>
+          <w:rFonts w:ascii="Courier New" w:hAnsi="Courier New" w:cs="Courier New"/>
+        </w:rPr>
+        <w:t>double get_value();</w:t>
       </w:r>
     </w:p>
     <w:p>
@@ -5500,21 +5029,7 @@
         <w:rPr>
           <w:rFonts w:ascii="Courier New" w:hAnsi="Courier New" w:cs="Courier New"/>
         </w:rPr>
-        <w:t>* @</w:t>
-      </w:r>
-      <w:proofErr w:type="gramStart"/>
-      <w:r>
-        <w:rPr>
-          <w:rFonts w:ascii="Courier New" w:hAnsi="Courier New" w:cs="Courier New"/>
-        </w:rPr>
-        <w:t>return Возвращает</w:t>
-      </w:r>
-      <w:proofErr w:type="gramEnd"/>
-      <w:r>
-        <w:rPr>
-          <w:rFonts w:ascii="Courier New" w:hAnsi="Courier New" w:cs="Courier New"/>
-        </w:rPr>
-        <w:t xml:space="preserve"> 0 в случае успеха.</w:t>
+        <w:t>* @return Возвращает 0 в случае успеха.</w:t>
       </w:r>
     </w:p>
     <w:p>
@@ -5546,23 +5061,7 @@
           <w:rFonts w:ascii="Courier New" w:hAnsi="Courier New" w:cs="Courier New"/>
           <w:lang w:val="en-US"/>
         </w:rPr>
-        <w:t xml:space="preserve">int </w:t>
-      </w:r>
-      <w:proofErr w:type="gramStart"/>
-      <w:r>
-        <w:rPr>
-          <w:rFonts w:ascii="Courier New" w:hAnsi="Courier New" w:cs="Courier New"/>
-          <w:lang w:val="en-US"/>
-        </w:rPr>
-        <w:t>main(</w:t>
-      </w:r>
-      <w:proofErr w:type="gramEnd"/>
-      <w:r>
-        <w:rPr>
-          <w:rFonts w:ascii="Courier New" w:hAnsi="Courier New" w:cs="Courier New"/>
-          <w:lang w:val="en-US"/>
-        </w:rPr>
-        <w:t>)</w:t>
+        <w:t>int main()</w:t>
       </w:r>
     </w:p>
     <w:p>
@@ -5595,31 +5094,7 @@
           <w:lang w:val="en-US"/>
         </w:rPr>
         <w:tab/>
-      </w:r>
-      <w:proofErr w:type="spellStart"/>
-      <w:proofErr w:type="gramStart"/>
-      <w:r>
-        <w:rPr>
-          <w:rFonts w:ascii="Courier New" w:hAnsi="Courier New" w:cs="Courier New"/>
-          <w:lang w:val="en-US"/>
-        </w:rPr>
-        <w:t>printf</w:t>
-      </w:r>
-      <w:proofErr w:type="spellEnd"/>
-      <w:r>
-        <w:rPr>
-          <w:rFonts w:ascii="Courier New" w:hAnsi="Courier New" w:cs="Courier New"/>
-          <w:lang w:val="en-US"/>
-        </w:rPr>
-        <w:t>(</w:t>
-      </w:r>
-      <w:proofErr w:type="gramEnd"/>
-      <w:r>
-        <w:rPr>
-          <w:rFonts w:ascii="Courier New" w:hAnsi="Courier New" w:cs="Courier New"/>
-          <w:lang w:val="en-US"/>
-        </w:rPr>
-        <w:t>"%s", "Insert beginning of the segment: ");</w:t>
+        <w:t>printf("%s", "Insert beginning of the segment: ");</w:t>
       </w:r>
     </w:p>
     <w:p>
@@ -5636,39 +5111,7 @@
           <w:lang w:val="en-US"/>
         </w:rPr>
         <w:tab/>
-        <w:t xml:space="preserve">double start = </w:t>
-      </w:r>
-      <w:proofErr w:type="spellStart"/>
-      <w:r>
-        <w:rPr>
-          <w:rFonts w:ascii="Courier New" w:hAnsi="Courier New" w:cs="Courier New"/>
-          <w:lang w:val="en-US"/>
-        </w:rPr>
-        <w:t>get_</w:t>
-      </w:r>
-      <w:proofErr w:type="gramStart"/>
-      <w:r>
-        <w:rPr>
-          <w:rFonts w:ascii="Courier New" w:hAnsi="Courier New" w:cs="Courier New"/>
-          <w:lang w:val="en-US"/>
-        </w:rPr>
-        <w:t>value</w:t>
-      </w:r>
-      <w:proofErr w:type="spellEnd"/>
-      <w:r>
-        <w:rPr>
-          <w:rFonts w:ascii="Courier New" w:hAnsi="Courier New" w:cs="Courier New"/>
-          <w:lang w:val="en-US"/>
-        </w:rPr>
-        <w:t>(</w:t>
-      </w:r>
-      <w:proofErr w:type="gramEnd"/>
-      <w:r>
-        <w:rPr>
-          <w:rFonts w:ascii="Courier New" w:hAnsi="Courier New" w:cs="Courier New"/>
-          <w:lang w:val="en-US"/>
-        </w:rPr>
-        <w:t>);</w:t>
+        <w:t>double start = get_value();</w:t>
       </w:r>
     </w:p>
     <w:p>
@@ -5685,31 +5128,7 @@
           <w:lang w:val="en-US"/>
         </w:rPr>
         <w:tab/>
-      </w:r>
-      <w:proofErr w:type="spellStart"/>
-      <w:proofErr w:type="gramStart"/>
-      <w:r>
-        <w:rPr>
-          <w:rFonts w:ascii="Courier New" w:hAnsi="Courier New" w:cs="Courier New"/>
-          <w:lang w:val="en-US"/>
-        </w:rPr>
-        <w:t>printf</w:t>
-      </w:r>
-      <w:proofErr w:type="spellEnd"/>
-      <w:r>
-        <w:rPr>
-          <w:rFonts w:ascii="Courier New" w:hAnsi="Courier New" w:cs="Courier New"/>
-          <w:lang w:val="en-US"/>
-        </w:rPr>
-        <w:t>(</w:t>
-      </w:r>
-      <w:proofErr w:type="gramEnd"/>
-      <w:r>
-        <w:rPr>
-          <w:rFonts w:ascii="Courier New" w:hAnsi="Courier New" w:cs="Courier New"/>
-          <w:lang w:val="en-US"/>
-        </w:rPr>
-        <w:t>"%s", "Insert end of the segment: ");</w:t>
+        <w:t>printf("%s", "Insert end of the segment: ");</w:t>
       </w:r>
     </w:p>
     <w:p>
@@ -5726,39 +5145,7 @@
           <w:lang w:val="en-US"/>
         </w:rPr>
         <w:tab/>
-        <w:t xml:space="preserve">double end = </w:t>
-      </w:r>
-      <w:proofErr w:type="spellStart"/>
-      <w:r>
-        <w:rPr>
-          <w:rFonts w:ascii="Courier New" w:hAnsi="Courier New" w:cs="Courier New"/>
-          <w:lang w:val="en-US"/>
-        </w:rPr>
-        <w:t>get_</w:t>
-      </w:r>
-      <w:proofErr w:type="gramStart"/>
-      <w:r>
-        <w:rPr>
-          <w:rFonts w:ascii="Courier New" w:hAnsi="Courier New" w:cs="Courier New"/>
-          <w:lang w:val="en-US"/>
-        </w:rPr>
-        <w:t>value</w:t>
-      </w:r>
-      <w:proofErr w:type="spellEnd"/>
-      <w:r>
-        <w:rPr>
-          <w:rFonts w:ascii="Courier New" w:hAnsi="Courier New" w:cs="Courier New"/>
-          <w:lang w:val="en-US"/>
-        </w:rPr>
-        <w:t>(</w:t>
-      </w:r>
-      <w:proofErr w:type="gramEnd"/>
-      <w:r>
-        <w:rPr>
-          <w:rFonts w:ascii="Courier New" w:hAnsi="Courier New" w:cs="Courier New"/>
-          <w:lang w:val="en-US"/>
-        </w:rPr>
-        <w:t>);</w:t>
+        <w:t>double end = get_value();</w:t>
       </w:r>
     </w:p>
     <w:p>
@@ -5775,38 +5162,7 @@
           <w:lang w:val="en-US"/>
         </w:rPr>
         <w:tab/>
-      </w:r>
-      <w:proofErr w:type="spellStart"/>
-      <w:r>
-        <w:rPr>
-          <w:rFonts w:ascii="Courier New" w:hAnsi="Courier New" w:cs="Courier New"/>
-          <w:lang w:val="en-US"/>
-        </w:rPr>
-        <w:t>check_</w:t>
-      </w:r>
-      <w:proofErr w:type="gramStart"/>
-      <w:r>
-        <w:rPr>
-          <w:rFonts w:ascii="Courier New" w:hAnsi="Courier New" w:cs="Courier New"/>
-          <w:lang w:val="en-US"/>
-        </w:rPr>
-        <w:t>segment</w:t>
-      </w:r>
-      <w:proofErr w:type="spellEnd"/>
-      <w:r>
-        <w:rPr>
-          <w:rFonts w:ascii="Courier New" w:hAnsi="Courier New" w:cs="Courier New"/>
-          <w:lang w:val="en-US"/>
-        </w:rPr>
-        <w:t>(</w:t>
-      </w:r>
-      <w:proofErr w:type="gramEnd"/>
-      <w:r>
-        <w:rPr>
-          <w:rFonts w:ascii="Courier New" w:hAnsi="Courier New" w:cs="Courier New"/>
-          <w:lang w:val="en-US"/>
-        </w:rPr>
-        <w:t>start, end);</w:t>
+        <w:t>check_segment(start, end);</w:t>
       </w:r>
     </w:p>
     <w:p>
@@ -5823,31 +5179,7 @@
           <w:lang w:val="en-US"/>
         </w:rPr>
         <w:tab/>
-      </w:r>
-      <w:proofErr w:type="spellStart"/>
-      <w:proofErr w:type="gramStart"/>
-      <w:r>
-        <w:rPr>
-          <w:rFonts w:ascii="Courier New" w:hAnsi="Courier New" w:cs="Courier New"/>
-          <w:lang w:val="en-US"/>
-        </w:rPr>
-        <w:t>printf</w:t>
-      </w:r>
-      <w:proofErr w:type="spellEnd"/>
-      <w:r>
-        <w:rPr>
-          <w:rFonts w:ascii="Courier New" w:hAnsi="Courier New" w:cs="Courier New"/>
-          <w:lang w:val="en-US"/>
-        </w:rPr>
-        <w:t>(</w:t>
-      </w:r>
-      <w:proofErr w:type="gramEnd"/>
-      <w:r>
-        <w:rPr>
-          <w:rFonts w:ascii="Courier New" w:hAnsi="Courier New" w:cs="Courier New"/>
-          <w:lang w:val="en-US"/>
-        </w:rPr>
-        <w:t>"%s", "Insert step: ");</w:t>
+        <w:t>printf("%s", "Insert step: ");</w:t>
       </w:r>
     </w:p>
     <w:p>
@@ -5864,55 +5196,7 @@
           <w:lang w:val="en-US"/>
         </w:rPr>
         <w:tab/>
-        <w:t xml:space="preserve">double </w:t>
-      </w:r>
-      <w:proofErr w:type="spellStart"/>
-      <w:r>
-        <w:rPr>
-          <w:rFonts w:ascii="Courier New" w:hAnsi="Courier New" w:cs="Courier New"/>
-          <w:lang w:val="en-US"/>
-        </w:rPr>
-        <w:t>detx</w:t>
-      </w:r>
-      <w:proofErr w:type="spellEnd"/>
-      <w:r>
-        <w:rPr>
-          <w:rFonts w:ascii="Courier New" w:hAnsi="Courier New" w:cs="Courier New"/>
-          <w:lang w:val="en-US"/>
-        </w:rPr>
-        <w:t xml:space="preserve"> = </w:t>
-      </w:r>
-      <w:proofErr w:type="spellStart"/>
-      <w:r>
-        <w:rPr>
-          <w:rFonts w:ascii="Courier New" w:hAnsi="Courier New" w:cs="Courier New"/>
-          <w:lang w:val="en-US"/>
-        </w:rPr>
-        <w:t>get_</w:t>
-      </w:r>
-      <w:proofErr w:type="gramStart"/>
-      <w:r>
-        <w:rPr>
-          <w:rFonts w:ascii="Courier New" w:hAnsi="Courier New" w:cs="Courier New"/>
-          <w:lang w:val="en-US"/>
-        </w:rPr>
-        <w:t>value</w:t>
-      </w:r>
-      <w:proofErr w:type="spellEnd"/>
-      <w:r>
-        <w:rPr>
-          <w:rFonts w:ascii="Courier New" w:hAnsi="Courier New" w:cs="Courier New"/>
-          <w:lang w:val="en-US"/>
-        </w:rPr>
-        <w:t>(</w:t>
-      </w:r>
-      <w:proofErr w:type="gramEnd"/>
-      <w:r>
-        <w:rPr>
-          <w:rFonts w:ascii="Courier New" w:hAnsi="Courier New" w:cs="Courier New"/>
-          <w:lang w:val="en-US"/>
-        </w:rPr>
-        <w:t>);</w:t>
+        <w:t>double detx = get_value();</w:t>
       </w:r>
     </w:p>
     <w:p>
@@ -5929,38 +5213,7 @@
           <w:lang w:val="en-US"/>
         </w:rPr>
         <w:tab/>
-      </w:r>
-      <w:proofErr w:type="spellStart"/>
-      <w:r>
-        <w:rPr>
-          <w:rFonts w:ascii="Courier New" w:hAnsi="Courier New" w:cs="Courier New"/>
-          <w:lang w:val="en-US"/>
-        </w:rPr>
-        <w:t>check_detx</w:t>
-      </w:r>
-      <w:proofErr w:type="spellEnd"/>
-      <w:r>
-        <w:rPr>
-          <w:rFonts w:ascii="Courier New" w:hAnsi="Courier New" w:cs="Courier New"/>
-          <w:lang w:val="en-US"/>
-        </w:rPr>
-        <w:t>(</w:t>
-      </w:r>
-      <w:proofErr w:type="spellStart"/>
-      <w:r>
-        <w:rPr>
-          <w:rFonts w:ascii="Courier New" w:hAnsi="Courier New" w:cs="Courier New"/>
-          <w:lang w:val="en-US"/>
-        </w:rPr>
-        <w:t>detx</w:t>
-      </w:r>
-      <w:proofErr w:type="spellEnd"/>
-      <w:r>
-        <w:rPr>
-          <w:rFonts w:ascii="Courier New" w:hAnsi="Courier New" w:cs="Courier New"/>
-          <w:lang w:val="en-US"/>
-        </w:rPr>
-        <w:t>);</w:t>
+        <w:t>check_detx(detx);</w:t>
       </w:r>
     </w:p>
     <w:p>
@@ -5977,23 +5230,7 @@
           <w:lang w:val="en-US"/>
         </w:rPr>
         <w:tab/>
-        <w:t xml:space="preserve">for (double x = start; x - end &lt; DBL_EPSILON; x += </w:t>
-      </w:r>
-      <w:proofErr w:type="spellStart"/>
-      <w:r>
-        <w:rPr>
-          <w:rFonts w:ascii="Courier New" w:hAnsi="Courier New" w:cs="Courier New"/>
-          <w:lang w:val="en-US"/>
-        </w:rPr>
-        <w:t>detx</w:t>
-      </w:r>
-      <w:proofErr w:type="spellEnd"/>
-      <w:r>
-        <w:rPr>
-          <w:rFonts w:ascii="Courier New" w:hAnsi="Courier New" w:cs="Courier New"/>
-          <w:lang w:val="en-US"/>
-        </w:rPr>
-        <w:t>)</w:t>
+        <w:t>for (double x = start; x - end &lt; DBL_EPSILON; x += detx)</w:t>
       </w:r>
     </w:p>
     <w:p>
@@ -6035,23 +5272,7 @@
           <w:lang w:val="en-US"/>
         </w:rPr>
         <w:tab/>
-        <w:t>if (</w:t>
-      </w:r>
-      <w:proofErr w:type="spellStart"/>
-      <w:r>
-        <w:rPr>
-          <w:rFonts w:ascii="Courier New" w:hAnsi="Courier New" w:cs="Courier New"/>
-          <w:lang w:val="en-US"/>
-        </w:rPr>
-        <w:t>checkx</w:t>
-      </w:r>
-      <w:proofErr w:type="spellEnd"/>
-      <w:r>
-        <w:rPr>
-          <w:rFonts w:ascii="Courier New" w:hAnsi="Courier New" w:cs="Courier New"/>
-          <w:lang w:val="en-US"/>
-        </w:rPr>
-        <w:t>(x))</w:t>
+        <w:t>if (checkx(x))</w:t>
       </w:r>
     </w:p>
     <w:p>
@@ -6106,79 +5327,7 @@
           <w:lang w:val="en-US"/>
         </w:rPr>
         <w:tab/>
-      </w:r>
-      <w:proofErr w:type="spellStart"/>
-      <w:proofErr w:type="gramStart"/>
-      <w:r>
-        <w:rPr>
-          <w:rFonts w:ascii="Courier New" w:hAnsi="Courier New" w:cs="Courier New"/>
-          <w:lang w:val="en-US"/>
-        </w:rPr>
-        <w:t>printf</w:t>
-      </w:r>
-      <w:proofErr w:type="spellEnd"/>
-      <w:r>
-        <w:rPr>
-          <w:rFonts w:ascii="Courier New" w:hAnsi="Courier New" w:cs="Courier New"/>
-          <w:lang w:val="en-US"/>
-        </w:rPr>
-        <w:t>(</w:t>
-      </w:r>
-      <w:proofErr w:type="gramEnd"/>
-      <w:r>
-        <w:rPr>
-          <w:rFonts w:ascii="Courier New" w:hAnsi="Courier New" w:cs="Courier New"/>
-          <w:lang w:val="en-US"/>
-        </w:rPr>
-        <w:t>"x = %</w:t>
-      </w:r>
-      <w:proofErr w:type="spellStart"/>
-      <w:r>
-        <w:rPr>
-          <w:rFonts w:ascii="Courier New" w:hAnsi="Courier New" w:cs="Courier New"/>
-          <w:lang w:val="en-US"/>
-        </w:rPr>
-        <w:t>lf</w:t>
-      </w:r>
-      <w:proofErr w:type="spellEnd"/>
-      <w:r>
-        <w:rPr>
-          <w:rFonts w:ascii="Courier New" w:hAnsi="Courier New" w:cs="Courier New"/>
-          <w:lang w:val="en-US"/>
-        </w:rPr>
-        <w:t xml:space="preserve"> y = %</w:t>
-      </w:r>
-      <w:proofErr w:type="spellStart"/>
-      <w:r>
-        <w:rPr>
-          <w:rFonts w:ascii="Courier New" w:hAnsi="Courier New" w:cs="Courier New"/>
-          <w:lang w:val="en-US"/>
-        </w:rPr>
-        <w:t>lf</w:t>
-      </w:r>
-      <w:proofErr w:type="spellEnd"/>
-      <w:r>
-        <w:rPr>
-          <w:rFonts w:ascii="Courier New" w:hAnsi="Courier New" w:cs="Courier New"/>
-          <w:lang w:val="en-US"/>
-        </w:rPr>
-        <w:t xml:space="preserve">\n", x, </w:t>
-      </w:r>
-      <w:proofErr w:type="spellStart"/>
-      <w:r>
-        <w:rPr>
-          <w:rFonts w:ascii="Courier New" w:hAnsi="Courier New" w:cs="Courier New"/>
-          <w:lang w:val="en-US"/>
-        </w:rPr>
-        <w:t>gety</w:t>
-      </w:r>
-      <w:proofErr w:type="spellEnd"/>
-      <w:r>
-        <w:rPr>
-          <w:rFonts w:ascii="Courier New" w:hAnsi="Courier New" w:cs="Courier New"/>
-          <w:lang w:val="en-US"/>
-        </w:rPr>
-        <w:t>(x));</w:t>
+        <w:t>printf("x = %lf y = %lf\n", x, gety(x));</w:t>
       </w:r>
     </w:p>
     <w:p>
@@ -6281,47 +5430,7 @@
           <w:lang w:val="en-US"/>
         </w:rPr>
         <w:tab/>
-      </w:r>
-      <w:proofErr w:type="spellStart"/>
-      <w:proofErr w:type="gramStart"/>
-      <w:r>
-        <w:rPr>
-          <w:rFonts w:ascii="Courier New" w:hAnsi="Courier New" w:cs="Courier New"/>
-          <w:lang w:val="en-US"/>
-        </w:rPr>
-        <w:t>printf</w:t>
-      </w:r>
-      <w:proofErr w:type="spellEnd"/>
-      <w:r>
-        <w:rPr>
-          <w:rFonts w:ascii="Courier New" w:hAnsi="Courier New" w:cs="Courier New"/>
-          <w:lang w:val="en-US"/>
-        </w:rPr>
-        <w:t>(</w:t>
-      </w:r>
-      <w:proofErr w:type="gramEnd"/>
-      <w:r>
-        <w:rPr>
-          <w:rFonts w:ascii="Courier New" w:hAnsi="Courier New" w:cs="Courier New"/>
-          <w:lang w:val="en-US"/>
-        </w:rPr>
-        <w:t>"x = %</w:t>
-      </w:r>
-      <w:proofErr w:type="spellStart"/>
-      <w:r>
-        <w:rPr>
-          <w:rFonts w:ascii="Courier New" w:hAnsi="Courier New" w:cs="Courier New"/>
-          <w:lang w:val="en-US"/>
-        </w:rPr>
-        <w:t>lf</w:t>
-      </w:r>
-      <w:proofErr w:type="spellEnd"/>
-      <w:r>
-        <w:rPr>
-          <w:rFonts w:ascii="Courier New" w:hAnsi="Courier New" w:cs="Courier New"/>
-          <w:lang w:val="en-US"/>
-        </w:rPr>
-        <w:t xml:space="preserve"> At this point the function is not defined.", x);</w:t>
+        <w:t>printf("x = %lf At this point the function is not defined.", x);</w:t>
       </w:r>
     </w:p>
     <w:p>
@@ -6420,32 +5529,7 @@
           <w:rFonts w:ascii="Courier New" w:hAnsi="Courier New" w:cs="Courier New"/>
           <w:lang w:val="en-US"/>
         </w:rPr>
-        <w:t xml:space="preserve">bool </w:t>
-      </w:r>
-      <w:proofErr w:type="spellStart"/>
-      <w:proofErr w:type="gramStart"/>
-      <w:r>
-        <w:rPr>
-          <w:rFonts w:ascii="Courier New" w:hAnsi="Courier New" w:cs="Courier New"/>
-          <w:lang w:val="en-US"/>
-        </w:rPr>
-        <w:t>checkx</w:t>
-      </w:r>
-      <w:proofErr w:type="spellEnd"/>
-      <w:r>
-        <w:rPr>
-          <w:rFonts w:ascii="Courier New" w:hAnsi="Courier New" w:cs="Courier New"/>
-          <w:lang w:val="en-US"/>
-        </w:rPr>
-        <w:t>(</w:t>
-      </w:r>
-      <w:proofErr w:type="gramEnd"/>
-      <w:r>
-        <w:rPr>
-          <w:rFonts w:ascii="Courier New" w:hAnsi="Courier New" w:cs="Courier New"/>
-          <w:lang w:val="en-US"/>
-        </w:rPr>
-        <w:t>double x)</w:t>
+        <w:t>bool checkx(double x)</w:t>
       </w:r>
     </w:p>
     <w:p>
@@ -6594,32 +5678,7 @@
           <w:rFonts w:ascii="Courier New" w:hAnsi="Courier New" w:cs="Courier New"/>
           <w:lang w:val="en-US"/>
         </w:rPr>
-        <w:t xml:space="preserve">double </w:t>
-      </w:r>
-      <w:proofErr w:type="spellStart"/>
-      <w:proofErr w:type="gramStart"/>
-      <w:r>
-        <w:rPr>
-          <w:rFonts w:ascii="Courier New" w:hAnsi="Courier New" w:cs="Courier New"/>
-          <w:lang w:val="en-US"/>
-        </w:rPr>
-        <w:t>gety</w:t>
-      </w:r>
-      <w:proofErr w:type="spellEnd"/>
-      <w:r>
-        <w:rPr>
-          <w:rFonts w:ascii="Courier New" w:hAnsi="Courier New" w:cs="Courier New"/>
-          <w:lang w:val="en-US"/>
-        </w:rPr>
-        <w:t>(</w:t>
-      </w:r>
-      <w:proofErr w:type="gramEnd"/>
-      <w:r>
-        <w:rPr>
-          <w:rFonts w:ascii="Courier New" w:hAnsi="Courier New" w:cs="Courier New"/>
-          <w:lang w:val="en-US"/>
-        </w:rPr>
-        <w:t>double x)</w:t>
+        <w:t>double gety(double x)</w:t>
       </w:r>
     </w:p>
     <w:p>
@@ -6693,39 +5752,7 @@
           <w:rFonts w:ascii="Courier New" w:hAnsi="Courier New" w:cs="Courier New"/>
           <w:lang w:val="en-US"/>
         </w:rPr>
-        <w:t xml:space="preserve">double </w:t>
-      </w:r>
-      <w:proofErr w:type="spellStart"/>
-      <w:r>
-        <w:rPr>
-          <w:rFonts w:ascii="Courier New" w:hAnsi="Courier New" w:cs="Courier New"/>
-          <w:lang w:val="en-US"/>
-        </w:rPr>
-        <w:t>check_</w:t>
-      </w:r>
-      <w:proofErr w:type="gramStart"/>
-      <w:r>
-        <w:rPr>
-          <w:rFonts w:ascii="Courier New" w:hAnsi="Courier New" w:cs="Courier New"/>
-          <w:lang w:val="en-US"/>
-        </w:rPr>
-        <w:t>segment</w:t>
-      </w:r>
-      <w:proofErr w:type="spellEnd"/>
-      <w:r>
-        <w:rPr>
-          <w:rFonts w:ascii="Courier New" w:hAnsi="Courier New" w:cs="Courier New"/>
-          <w:lang w:val="en-US"/>
-        </w:rPr>
-        <w:t>(</w:t>
-      </w:r>
-      <w:proofErr w:type="gramEnd"/>
-      <w:r>
-        <w:rPr>
-          <w:rFonts w:ascii="Courier New" w:hAnsi="Courier New" w:cs="Courier New"/>
-          <w:lang w:val="en-US"/>
-        </w:rPr>
-        <w:t>double start, double end)</w:t>
+        <w:t>double check_segment(double start, double end)</w:t>
       </w:r>
     </w:p>
     <w:p>
@@ -6799,31 +5826,7 @@
           <w:lang w:val="en-US"/>
         </w:rPr>
         <w:tab/>
-      </w:r>
-      <w:proofErr w:type="spellStart"/>
-      <w:proofErr w:type="gramStart"/>
-      <w:r>
-        <w:rPr>
-          <w:rFonts w:ascii="Courier New" w:hAnsi="Courier New" w:cs="Courier New"/>
-          <w:lang w:val="en-US"/>
-        </w:rPr>
-        <w:t>printf</w:t>
-      </w:r>
-      <w:proofErr w:type="spellEnd"/>
-      <w:r>
-        <w:rPr>
-          <w:rFonts w:ascii="Courier New" w:hAnsi="Courier New" w:cs="Courier New"/>
-          <w:lang w:val="en-US"/>
-        </w:rPr>
-        <w:t>(</w:t>
-      </w:r>
-      <w:proofErr w:type="gramEnd"/>
-      <w:r>
-        <w:rPr>
-          <w:rFonts w:ascii="Courier New" w:hAnsi="Courier New" w:cs="Courier New"/>
-          <w:lang w:val="en-US"/>
-        </w:rPr>
-        <w:t>"%s", "Incorrect segment specified.");</w:t>
+        <w:t>printf("%s", "Incorrect segment specified.");</w:t>
       </w:r>
     </w:p>
     <w:p>
@@ -6847,22 +5850,7 @@
           <w:lang w:val="en-US"/>
         </w:rPr>
         <w:tab/>
-      </w:r>
-      <w:proofErr w:type="gramStart"/>
-      <w:r>
-        <w:rPr>
-          <w:rFonts w:ascii="Courier New" w:hAnsi="Courier New" w:cs="Courier New"/>
-          <w:lang w:val="en-US"/>
-        </w:rPr>
-        <w:t>abort(</w:t>
-      </w:r>
-      <w:proofErr w:type="gramEnd"/>
-      <w:r>
-        <w:rPr>
-          <w:rFonts w:ascii="Courier New" w:hAnsi="Courier New" w:cs="Courier New"/>
-          <w:lang w:val="en-US"/>
-        </w:rPr>
-        <w:t>);</w:t>
+        <w:t>abort();</w:t>
       </w:r>
     </w:p>
     <w:p>
@@ -6920,55 +5908,7 @@
           <w:rFonts w:ascii="Courier New" w:hAnsi="Courier New" w:cs="Courier New"/>
           <w:lang w:val="en-US"/>
         </w:rPr>
-        <w:t xml:space="preserve">double </w:t>
-      </w:r>
-      <w:proofErr w:type="spellStart"/>
-      <w:r>
-        <w:rPr>
-          <w:rFonts w:ascii="Courier New" w:hAnsi="Courier New" w:cs="Courier New"/>
-          <w:lang w:val="en-US"/>
-        </w:rPr>
-        <w:t>check_</w:t>
-      </w:r>
-      <w:proofErr w:type="gramStart"/>
-      <w:r>
-        <w:rPr>
-          <w:rFonts w:ascii="Courier New" w:hAnsi="Courier New" w:cs="Courier New"/>
-          <w:lang w:val="en-US"/>
-        </w:rPr>
-        <w:t>detx</w:t>
-      </w:r>
-      <w:proofErr w:type="spellEnd"/>
-      <w:r>
-        <w:rPr>
-          <w:rFonts w:ascii="Courier New" w:hAnsi="Courier New" w:cs="Courier New"/>
-          <w:lang w:val="en-US"/>
-        </w:rPr>
-        <w:t>(</w:t>
-      </w:r>
-      <w:proofErr w:type="gramEnd"/>
-      <w:r>
-        <w:rPr>
-          <w:rFonts w:ascii="Courier New" w:hAnsi="Courier New" w:cs="Courier New"/>
-          <w:lang w:val="en-US"/>
-        </w:rPr>
-        <w:t xml:space="preserve">double </w:t>
-      </w:r>
-      <w:proofErr w:type="spellStart"/>
-      <w:r>
-        <w:rPr>
-          <w:rFonts w:ascii="Courier New" w:hAnsi="Courier New" w:cs="Courier New"/>
-          <w:lang w:val="en-US"/>
-        </w:rPr>
-        <w:t>detx</w:t>
-      </w:r>
-      <w:proofErr w:type="spellEnd"/>
-      <w:r>
-        <w:rPr>
-          <w:rFonts w:ascii="Courier New" w:hAnsi="Courier New" w:cs="Courier New"/>
-          <w:lang w:val="en-US"/>
-        </w:rPr>
-        <w:t>)</w:t>
+        <w:t>double check_detx(double detx)</w:t>
       </w:r>
     </w:p>
     <w:p>
@@ -7001,23 +5941,7 @@
           <w:lang w:val="en-US"/>
         </w:rPr>
         <w:tab/>
-        <w:t>if (</w:t>
-      </w:r>
-      <w:proofErr w:type="spellStart"/>
-      <w:r>
-        <w:rPr>
-          <w:rFonts w:ascii="Courier New" w:hAnsi="Courier New" w:cs="Courier New"/>
-          <w:lang w:val="en-US"/>
-        </w:rPr>
-        <w:t>detx</w:t>
-      </w:r>
-      <w:proofErr w:type="spellEnd"/>
-      <w:r>
-        <w:rPr>
-          <w:rFonts w:ascii="Courier New" w:hAnsi="Courier New" w:cs="Courier New"/>
-          <w:lang w:val="en-US"/>
-        </w:rPr>
-        <w:t xml:space="preserve"> &lt;= DBL_EPSILON)</w:t>
+        <w:t>if (detx &lt;= DBL_EPSILON)</w:t>
       </w:r>
     </w:p>
     <w:p>
@@ -7058,31 +5982,7 @@
           <w:lang w:val="en-US"/>
         </w:rPr>
         <w:tab/>
-      </w:r>
-      <w:proofErr w:type="spellStart"/>
-      <w:proofErr w:type="gramStart"/>
-      <w:r>
-        <w:rPr>
-          <w:rFonts w:ascii="Courier New" w:hAnsi="Courier New" w:cs="Courier New"/>
-          <w:lang w:val="en-US"/>
-        </w:rPr>
-        <w:t>printf</w:t>
-      </w:r>
-      <w:proofErr w:type="spellEnd"/>
-      <w:r>
-        <w:rPr>
-          <w:rFonts w:ascii="Courier New" w:hAnsi="Courier New" w:cs="Courier New"/>
-          <w:lang w:val="en-US"/>
-        </w:rPr>
-        <w:t>(</w:t>
-      </w:r>
-      <w:proofErr w:type="gramEnd"/>
-      <w:r>
-        <w:rPr>
-          <w:rFonts w:ascii="Courier New" w:hAnsi="Courier New" w:cs="Courier New"/>
-          <w:lang w:val="en-US"/>
-        </w:rPr>
-        <w:t>"%s", "The step is set incorrectly.");</w:t>
+        <w:t>printf("%s", "The step is set incorrectly.");</w:t>
       </w:r>
     </w:p>
     <w:p>
@@ -7106,22 +6006,7 @@
           <w:lang w:val="en-US"/>
         </w:rPr>
         <w:tab/>
-      </w:r>
-      <w:proofErr w:type="gramStart"/>
-      <w:r>
-        <w:rPr>
-          <w:rFonts w:ascii="Courier New" w:hAnsi="Courier New" w:cs="Courier New"/>
-          <w:lang w:val="en-US"/>
-        </w:rPr>
-        <w:t>abort(</w:t>
-      </w:r>
-      <w:proofErr w:type="gramEnd"/>
-      <w:r>
-        <w:rPr>
-          <w:rFonts w:ascii="Courier New" w:hAnsi="Courier New" w:cs="Courier New"/>
-          <w:lang w:val="en-US"/>
-        </w:rPr>
-        <w:t>);</w:t>
+        <w:t>abort();</w:t>
       </w:r>
     </w:p>
     <w:p>
@@ -7179,39 +6064,7 @@
           <w:rFonts w:ascii="Courier New" w:hAnsi="Courier New" w:cs="Courier New"/>
           <w:lang w:val="en-US"/>
         </w:rPr>
-        <w:t xml:space="preserve">double </w:t>
-      </w:r>
-      <w:proofErr w:type="spellStart"/>
-      <w:r>
-        <w:rPr>
-          <w:rFonts w:ascii="Courier New" w:hAnsi="Courier New" w:cs="Courier New"/>
-          <w:lang w:val="en-US"/>
-        </w:rPr>
-        <w:t>get_</w:t>
-      </w:r>
-      <w:proofErr w:type="gramStart"/>
-      <w:r>
-        <w:rPr>
-          <w:rFonts w:ascii="Courier New" w:hAnsi="Courier New" w:cs="Courier New"/>
-          <w:lang w:val="en-US"/>
-        </w:rPr>
-        <w:t>value</w:t>
-      </w:r>
-      <w:proofErr w:type="spellEnd"/>
-      <w:r>
-        <w:rPr>
-          <w:rFonts w:ascii="Courier New" w:hAnsi="Courier New" w:cs="Courier New"/>
-          <w:lang w:val="en-US"/>
-        </w:rPr>
-        <w:t>(</w:t>
-      </w:r>
-      <w:proofErr w:type="gramEnd"/>
-      <w:r>
-        <w:rPr>
-          <w:rFonts w:ascii="Courier New" w:hAnsi="Courier New" w:cs="Courier New"/>
-          <w:lang w:val="en-US"/>
-        </w:rPr>
-        <w:t>)</w:t>
+        <w:t>double get_value()</w:t>
       </w:r>
     </w:p>
     <w:p>
@@ -7261,55 +6114,7 @@
           <w:lang w:val="en-US"/>
         </w:rPr>
         <w:tab/>
-        <w:t xml:space="preserve">int result = </w:t>
-      </w:r>
-      <w:proofErr w:type="spellStart"/>
-      <w:r>
-        <w:rPr>
-          <w:rFonts w:ascii="Courier New" w:hAnsi="Courier New" w:cs="Courier New"/>
-          <w:lang w:val="en-US"/>
-        </w:rPr>
-        <w:t>scanf_</w:t>
-      </w:r>
-      <w:proofErr w:type="gramStart"/>
-      <w:r>
-        <w:rPr>
-          <w:rFonts w:ascii="Courier New" w:hAnsi="Courier New" w:cs="Courier New"/>
-          <w:lang w:val="en-US"/>
-        </w:rPr>
-        <w:t>s</w:t>
-      </w:r>
-      <w:proofErr w:type="spellEnd"/>
-      <w:r>
-        <w:rPr>
-          <w:rFonts w:ascii="Courier New" w:hAnsi="Courier New" w:cs="Courier New"/>
-          <w:lang w:val="en-US"/>
-        </w:rPr>
-        <w:t>(</w:t>
-      </w:r>
-      <w:proofErr w:type="gramEnd"/>
-      <w:r>
-        <w:rPr>
-          <w:rFonts w:ascii="Courier New" w:hAnsi="Courier New" w:cs="Courier New"/>
-          <w:lang w:val="en-US"/>
-        </w:rPr>
-        <w:t>"%</w:t>
-      </w:r>
-      <w:proofErr w:type="spellStart"/>
-      <w:r>
-        <w:rPr>
-          <w:rFonts w:ascii="Courier New" w:hAnsi="Courier New" w:cs="Courier New"/>
-          <w:lang w:val="en-US"/>
-        </w:rPr>
-        <w:t>lf</w:t>
-      </w:r>
-      <w:proofErr w:type="spellEnd"/>
-      <w:r>
-        <w:rPr>
-          <w:rFonts w:ascii="Courier New" w:hAnsi="Courier New" w:cs="Courier New"/>
-          <w:lang w:val="en-US"/>
-        </w:rPr>
-        <w:t>", &amp;value);</w:t>
+        <w:t>int result = scanf_s("%lf", &amp;value);</w:t>
       </w:r>
     </w:p>
     <w:p>
@@ -7326,23 +6131,7 @@
           <w:lang w:val="en-US"/>
         </w:rPr>
         <w:tab/>
-        <w:t>if (</w:t>
-      </w:r>
-      <w:proofErr w:type="gramStart"/>
-      <w:r>
-        <w:rPr>
-          <w:rFonts w:ascii="Courier New" w:hAnsi="Courier New" w:cs="Courier New"/>
-          <w:lang w:val="en-US"/>
-        </w:rPr>
-        <w:t>result !</w:t>
-      </w:r>
-      <w:proofErr w:type="gramEnd"/>
-      <w:r>
-        <w:rPr>
-          <w:rFonts w:ascii="Courier New" w:hAnsi="Courier New" w:cs="Courier New"/>
-          <w:lang w:val="en-US"/>
-        </w:rPr>
-        <w:t>= 1)</w:t>
+        <w:t>if (result != 1)</w:t>
       </w:r>
     </w:p>
     <w:p>
@@ -7383,22 +6172,7 @@
           <w:lang w:val="en-US"/>
         </w:rPr>
         <w:tab/>
-      </w:r>
-      <w:proofErr w:type="spellStart"/>
-      <w:r>
-        <w:rPr>
-          <w:rFonts w:ascii="Courier New" w:hAnsi="Courier New" w:cs="Courier New"/>
-          <w:lang w:val="en-US"/>
-        </w:rPr>
-        <w:t>errno</w:t>
-      </w:r>
-      <w:proofErr w:type="spellEnd"/>
-      <w:r>
-        <w:rPr>
-          <w:rFonts w:ascii="Courier New" w:hAnsi="Courier New" w:cs="Courier New"/>
-          <w:lang w:val="en-US"/>
-        </w:rPr>
-        <w:t xml:space="preserve"> = EIO;</w:t>
+        <w:t>errno = EIO;</w:t>
       </w:r>
     </w:p>
     <w:p>
@@ -7422,22 +6196,7 @@
           <w:lang w:val="en-US"/>
         </w:rPr>
         <w:tab/>
-      </w:r>
-      <w:proofErr w:type="spellStart"/>
-      <w:r>
-        <w:rPr>
-          <w:rFonts w:ascii="Courier New" w:hAnsi="Courier New" w:cs="Courier New"/>
-          <w:lang w:val="en-US"/>
-        </w:rPr>
-        <w:t>perror</w:t>
-      </w:r>
-      <w:proofErr w:type="spellEnd"/>
-      <w:r>
-        <w:rPr>
-          <w:rFonts w:ascii="Courier New" w:hAnsi="Courier New" w:cs="Courier New"/>
-          <w:lang w:val="en-US"/>
-        </w:rPr>
-        <w:t>("</w:t>
+        <w:t>perror("</w:t>
       </w:r>
       <w:r>
         <w:rPr>
@@ -7476,21 +6235,12 @@
         </w:rPr>
         <w:tab/>
       </w:r>
-      <w:proofErr w:type="gramStart"/>
-      <w:r>
-        <w:rPr>
-          <w:rFonts w:ascii="Courier New" w:hAnsi="Courier New" w:cs="Courier New"/>
-          <w:lang w:val="en-US"/>
-        </w:rPr>
-        <w:t>abort(</w:t>
-      </w:r>
-      <w:proofErr w:type="gramEnd"/>
-      <w:r>
-        <w:rPr>
-          <w:rFonts w:ascii="Courier New" w:hAnsi="Courier New" w:cs="Courier New"/>
-          <w:lang w:val="en-US"/>
-        </w:rPr>
-        <w:t>);</w:t>
+      <w:r>
+        <w:rPr>
+          <w:rFonts w:ascii="Courier New" w:hAnsi="Courier New" w:cs="Courier New"/>
+          <w:lang w:val="en-US"/>
+        </w:rPr>
+        <w:t>abort();</w:t>
       </w:r>
     </w:p>
     <w:p>
@@ -7550,10 +6300,19 @@
       <w:bookmarkStart w:id="14" w:name="_Toc153558728"/>
       <w:r>
         <w:lastRenderedPageBreak/>
-        <w:t>Решение тестовых примеров</w:t>
+        <w:t>Решение тестов</w:t>
+      </w:r>
+      <w:r>
+        <w:t>ого</w:t>
+      </w:r>
+      <w:r>
+        <w:t xml:space="preserve"> пример</w:t>
       </w:r>
       <w:bookmarkEnd w:id="13"/>
       <w:bookmarkEnd w:id="14"/>
+      <w:r>
+        <w:t>а</w:t>
+      </w:r>
     </w:p>
     <w:p>
       <w:pPr>
@@ -8627,15 +7386,10 @@
       <w:bookmarkStart w:id="17" w:name="_Toc153491513"/>
       <w:bookmarkStart w:id="18" w:name="_Toc153558730"/>
       <w:r>
-        <w:t xml:space="preserve">Зачёт задания в </w:t>
-      </w:r>
-      <w:proofErr w:type="spellStart"/>
-      <w:r>
-        <w:t>GitHub</w:t>
+        <w:t>Зачёт задания в GitHub</w:t>
       </w:r>
       <w:bookmarkEnd w:id="17"/>
       <w:bookmarkEnd w:id="18"/>
-      <w:proofErr w:type="spellEnd"/>
     </w:p>
     <w:p>
       <w:pPr>
@@ -9683,7 +8437,6 @@
         </w:rPr>
         <w:t xml:space="preserve"> – Блок-схема функции </w:t>
       </w:r>
-      <w:proofErr w:type="gramStart"/>
       <w:r>
         <w:rPr>
           <w:rFonts w:ascii="Courier New" w:hAnsi="Courier New" w:cs="Courier New"/>
@@ -9705,19 +8458,7 @@
           <w:sz w:val="28"/>
           <w:szCs w:val="28"/>
         </w:rPr>
-        <w:t>(</w:t>
-      </w:r>
-      <w:proofErr w:type="gramEnd"/>
-      <w:r>
-        <w:rPr>
-          <w:rFonts w:ascii="Courier New" w:hAnsi="Courier New" w:cs="Courier New"/>
-          <w:i w:val="0"/>
-          <w:iCs w:val="0"/>
-          <w:color w:val="auto"/>
-          <w:sz w:val="28"/>
-          <w:szCs w:val="28"/>
-        </w:rPr>
-        <w:t>)</w:t>
+        <w:t>()</w:t>
       </w:r>
     </w:p>
     <w:p>
@@ -9958,31 +8699,17 @@
         </w:rPr>
         <w:t xml:space="preserve"> </w:t>
       </w:r>
-      <w:proofErr w:type="spellStart"/>
-      <w:r>
-        <w:rPr>
-          <w:rFonts w:ascii="Courier New" w:hAnsi="Courier New" w:cs="Courier New"/>
-          <w:i w:val="0"/>
-          <w:iCs w:val="0"/>
-          <w:color w:val="auto"/>
-          <w:sz w:val="28"/>
-          <w:szCs w:val="28"/>
-          <w:lang w:val="en-US"/>
-        </w:rPr>
-        <w:t>get_second_sum</w:t>
-      </w:r>
-      <w:proofErr w:type="spellEnd"/>
-      <w:r>
-        <w:rPr>
-          <w:rFonts w:ascii="Courier New" w:hAnsi="Courier New" w:cs="Courier New"/>
-          <w:i w:val="0"/>
-          <w:iCs w:val="0"/>
-          <w:color w:val="auto"/>
-          <w:sz w:val="28"/>
-          <w:szCs w:val="28"/>
-          <w:lang w:val="en-US"/>
-        </w:rPr>
-        <w:t>(epsilon)</w:t>
+      <w:r>
+        <w:rPr>
+          <w:rFonts w:ascii="Courier New" w:hAnsi="Courier New" w:cs="Courier New"/>
+          <w:i w:val="0"/>
+          <w:iCs w:val="0"/>
+          <w:color w:val="auto"/>
+          <w:sz w:val="28"/>
+          <w:szCs w:val="28"/>
+          <w:lang w:val="en-US"/>
+        </w:rPr>
+        <w:t>get_second_sum(epsilon)</w:t>
       </w:r>
     </w:p>
     <w:p>
@@ -10191,7 +8918,6 @@
         </w:rPr>
         <w:t>_</w:t>
       </w:r>
-      <w:proofErr w:type="spellStart"/>
       <w:r>
         <w:rPr>
           <w:rFonts w:ascii="Courier New" w:hAnsi="Courier New" w:cs="Courier New"/>
@@ -10204,7 +8930,6 @@
         </w:rPr>
         <w:t>reccurent</w:t>
       </w:r>
-      <w:proofErr w:type="spellEnd"/>
       <w:r>
         <w:rPr>
           <w:rFonts w:ascii="Courier New" w:hAnsi="Courier New" w:cs="Courier New"/>
@@ -10511,31 +9236,17 @@
         </w:rPr>
         <w:t xml:space="preserve"> </w:t>
       </w:r>
-      <w:proofErr w:type="spellStart"/>
-      <w:r>
-        <w:rPr>
-          <w:rFonts w:ascii="Courier New" w:hAnsi="Courier New" w:cs="Courier New"/>
-          <w:i w:val="0"/>
-          <w:iCs w:val="0"/>
-          <w:color w:val="auto"/>
-          <w:sz w:val="28"/>
-          <w:szCs w:val="28"/>
-          <w:lang w:val="en-US"/>
-        </w:rPr>
-        <w:t>get_first_sum</w:t>
-      </w:r>
-      <w:proofErr w:type="spellEnd"/>
-      <w:r>
-        <w:rPr>
-          <w:rFonts w:ascii="Courier New" w:hAnsi="Courier New" w:cs="Courier New"/>
-          <w:i w:val="0"/>
-          <w:iCs w:val="0"/>
-          <w:color w:val="auto"/>
-          <w:sz w:val="28"/>
-          <w:szCs w:val="28"/>
-          <w:lang w:val="en-US"/>
-        </w:rPr>
-        <w:t>(count)</w:t>
+      <w:r>
+        <w:rPr>
+          <w:rFonts w:ascii="Courier New" w:hAnsi="Courier New" w:cs="Courier New"/>
+          <w:i w:val="0"/>
+          <w:iCs w:val="0"/>
+          <w:color w:val="auto"/>
+          <w:sz w:val="28"/>
+          <w:szCs w:val="28"/>
+          <w:lang w:val="en-US"/>
+        </w:rPr>
+        <w:t>get_first_sum(count)</w:t>
       </w:r>
     </w:p>
     <w:p>
@@ -10744,7 +9455,6 @@
         </w:rPr>
         <w:t>_</w:t>
       </w:r>
-      <w:proofErr w:type="gramStart"/>
       <w:r>
         <w:rPr>
           <w:rFonts w:ascii="Courier New" w:hAnsi="Courier New" w:cs="Courier New"/>
@@ -10766,19 +9476,7 @@
           <w:sz w:val="28"/>
           <w:szCs w:val="28"/>
         </w:rPr>
-        <w:t>(</w:t>
-      </w:r>
-      <w:proofErr w:type="gramEnd"/>
-      <w:r>
-        <w:rPr>
-          <w:rFonts w:ascii="Courier New" w:hAnsi="Courier New" w:cs="Courier New"/>
-          <w:i w:val="0"/>
-          <w:iCs w:val="0"/>
-          <w:color w:val="auto"/>
-          <w:sz w:val="28"/>
-          <w:szCs w:val="28"/>
-        </w:rPr>
-        <w:t>)</w:t>
+        <w:t>()</w:t>
       </w:r>
     </w:p>
     <w:p>
@@ -10954,7 +9652,6 @@
         </w:rPr>
         <w:t>_</w:t>
       </w:r>
-      <w:proofErr w:type="gramStart"/>
       <w:r>
         <w:rPr>
           <w:rFonts w:ascii="Courier New" w:hAnsi="Courier New" w:cs="Courier New"/>
@@ -10976,19 +9673,7 @@
           <w:sz w:val="28"/>
           <w:szCs w:val="28"/>
         </w:rPr>
-        <w:t>(</w:t>
-      </w:r>
-      <w:proofErr w:type="gramEnd"/>
-      <w:r>
-        <w:rPr>
-          <w:rFonts w:ascii="Courier New" w:hAnsi="Courier New" w:cs="Courier New"/>
-          <w:i w:val="0"/>
-          <w:iCs w:val="0"/>
-          <w:color w:val="auto"/>
-          <w:sz w:val="28"/>
-          <w:szCs w:val="28"/>
-        </w:rPr>
-        <w:t>)</w:t>
+        <w:t>()</w:t>
       </w:r>
     </w:p>
     <w:p>
@@ -11046,147 +9731,69 @@
           <w:rFonts w:ascii="Courier New" w:hAnsi="Courier New" w:cs="Courier New"/>
           <w:lang w:val="en-US"/>
         </w:rPr>
-        <w:t>#include &lt;</w:t>
-      </w:r>
-      <w:proofErr w:type="spellStart"/>
-      <w:r>
-        <w:rPr>
-          <w:rFonts w:ascii="Courier New" w:hAnsi="Courier New" w:cs="Courier New"/>
-          <w:lang w:val="en-US"/>
-        </w:rPr>
-        <w:t>stdio.h</w:t>
-      </w:r>
-      <w:proofErr w:type="spellEnd"/>
-      <w:r>
-        <w:rPr>
-          <w:rFonts w:ascii="Courier New" w:hAnsi="Courier New" w:cs="Courier New"/>
-          <w:lang w:val="en-US"/>
-        </w:rPr>
-        <w:t>&gt;</w:t>
-      </w:r>
-    </w:p>
-    <w:p>
-      <w:pPr>
-        <w:pStyle w:val="ac"/>
-        <w:rPr>
-          <w:rFonts w:ascii="Courier New" w:hAnsi="Courier New" w:cs="Courier New"/>
-          <w:lang w:val="en-US"/>
-        </w:rPr>
-      </w:pPr>
-      <w:r>
-        <w:rPr>
-          <w:rFonts w:ascii="Courier New" w:hAnsi="Courier New" w:cs="Courier New"/>
-          <w:lang w:val="en-US"/>
-        </w:rPr>
-        <w:t>#include &lt;</w:t>
-      </w:r>
-      <w:proofErr w:type="spellStart"/>
-      <w:r>
-        <w:rPr>
-          <w:rFonts w:ascii="Courier New" w:hAnsi="Courier New" w:cs="Courier New"/>
-          <w:lang w:val="en-US"/>
-        </w:rPr>
-        <w:t>math.h</w:t>
-      </w:r>
-      <w:proofErr w:type="spellEnd"/>
-      <w:r>
-        <w:rPr>
-          <w:rFonts w:ascii="Courier New" w:hAnsi="Courier New" w:cs="Courier New"/>
-          <w:lang w:val="en-US"/>
-        </w:rPr>
-        <w:t>&gt;</w:t>
-      </w:r>
-    </w:p>
-    <w:p>
-      <w:pPr>
-        <w:pStyle w:val="ac"/>
-        <w:rPr>
-          <w:rFonts w:ascii="Courier New" w:hAnsi="Courier New" w:cs="Courier New"/>
-          <w:lang w:val="en-US"/>
-        </w:rPr>
-      </w:pPr>
-      <w:r>
-        <w:rPr>
-          <w:rFonts w:ascii="Courier New" w:hAnsi="Courier New" w:cs="Courier New"/>
-          <w:lang w:val="en-US"/>
-        </w:rPr>
-        <w:t>#include &lt;</w:t>
-      </w:r>
-      <w:proofErr w:type="spellStart"/>
-      <w:r>
-        <w:rPr>
-          <w:rFonts w:ascii="Courier New" w:hAnsi="Courier New" w:cs="Courier New"/>
-          <w:lang w:val="en-US"/>
-        </w:rPr>
-        <w:t>float.h</w:t>
-      </w:r>
-      <w:proofErr w:type="spellEnd"/>
-      <w:r>
-        <w:rPr>
-          <w:rFonts w:ascii="Courier New" w:hAnsi="Courier New" w:cs="Courier New"/>
-          <w:lang w:val="en-US"/>
-        </w:rPr>
-        <w:t>&gt;</w:t>
-      </w:r>
-    </w:p>
-    <w:p>
-      <w:pPr>
-        <w:pStyle w:val="ac"/>
-        <w:rPr>
-          <w:rFonts w:ascii="Courier New" w:hAnsi="Courier New" w:cs="Courier New"/>
-          <w:lang w:val="en-US"/>
-        </w:rPr>
-      </w:pPr>
-      <w:r>
-        <w:rPr>
-          <w:rFonts w:ascii="Courier New" w:hAnsi="Courier New" w:cs="Courier New"/>
-          <w:lang w:val="en-US"/>
-        </w:rPr>
-        <w:t>#include &lt;</w:t>
-      </w:r>
-      <w:proofErr w:type="spellStart"/>
-      <w:r>
-        <w:rPr>
-          <w:rFonts w:ascii="Courier New" w:hAnsi="Courier New" w:cs="Courier New"/>
-          <w:lang w:val="en-US"/>
-        </w:rPr>
-        <w:t>errno.h</w:t>
-      </w:r>
-      <w:proofErr w:type="spellEnd"/>
-      <w:r>
-        <w:rPr>
-          <w:rFonts w:ascii="Courier New" w:hAnsi="Courier New" w:cs="Courier New"/>
-          <w:lang w:val="en-US"/>
-        </w:rPr>
-        <w:t>&gt;</w:t>
-      </w:r>
-    </w:p>
-    <w:p>
-      <w:pPr>
-        <w:pStyle w:val="ac"/>
-        <w:rPr>
-          <w:rFonts w:ascii="Courier New" w:hAnsi="Courier New" w:cs="Courier New"/>
-        </w:rPr>
-      </w:pPr>
-      <w:r>
-        <w:rPr>
-          <w:rFonts w:ascii="Courier New" w:hAnsi="Courier New" w:cs="Courier New"/>
-        </w:rPr>
-        <w:t>#include &lt;</w:t>
-      </w:r>
-      <w:proofErr w:type="spellStart"/>
-      <w:r>
-        <w:rPr>
-          <w:rFonts w:ascii="Courier New" w:hAnsi="Courier New" w:cs="Courier New"/>
-        </w:rPr>
-        <w:t>stdlib.h</w:t>
-      </w:r>
-      <w:proofErr w:type="spellEnd"/>
-      <w:r>
-        <w:rPr>
-          <w:rFonts w:ascii="Courier New" w:hAnsi="Courier New" w:cs="Courier New"/>
-        </w:rPr>
-        <w:t>&gt;</w:t>
+        <w:t>#include &lt;stdio.h&gt;</w:t>
+      </w:r>
+    </w:p>
+    <w:p>
+      <w:pPr>
+        <w:pStyle w:val="ac"/>
+        <w:rPr>
+          <w:rFonts w:ascii="Courier New" w:hAnsi="Courier New" w:cs="Courier New"/>
+          <w:lang w:val="en-US"/>
+        </w:rPr>
+      </w:pPr>
+      <w:r>
+        <w:rPr>
+          <w:rFonts w:ascii="Courier New" w:hAnsi="Courier New" w:cs="Courier New"/>
+          <w:lang w:val="en-US"/>
+        </w:rPr>
+        <w:t>#include &lt;math.h&gt;</w:t>
+      </w:r>
+    </w:p>
+    <w:p>
+      <w:pPr>
+        <w:pStyle w:val="ac"/>
+        <w:rPr>
+          <w:rFonts w:ascii="Courier New" w:hAnsi="Courier New" w:cs="Courier New"/>
+          <w:lang w:val="en-US"/>
+        </w:rPr>
+      </w:pPr>
+      <w:r>
+        <w:rPr>
+          <w:rFonts w:ascii="Courier New" w:hAnsi="Courier New" w:cs="Courier New"/>
+          <w:lang w:val="en-US"/>
+        </w:rPr>
+        <w:t>#include &lt;float.h&gt;</w:t>
+      </w:r>
+    </w:p>
+    <w:p>
+      <w:pPr>
+        <w:pStyle w:val="ac"/>
+        <w:rPr>
+          <w:rFonts w:ascii="Courier New" w:hAnsi="Courier New" w:cs="Courier New"/>
+          <w:lang w:val="en-US"/>
+        </w:rPr>
+      </w:pPr>
+      <w:r>
+        <w:rPr>
+          <w:rFonts w:ascii="Courier New" w:hAnsi="Courier New" w:cs="Courier New"/>
+          <w:lang w:val="en-US"/>
+        </w:rPr>
+        <w:t>#include &lt;errno.h&gt;</w:t>
+      </w:r>
+    </w:p>
+    <w:p>
+      <w:pPr>
+        <w:pStyle w:val="ac"/>
+        <w:rPr>
+          <w:rFonts w:ascii="Courier New" w:hAnsi="Courier New" w:cs="Courier New"/>
+        </w:rPr>
+      </w:pPr>
+      <w:r>
+        <w:rPr>
+          <w:rFonts w:ascii="Courier New" w:hAnsi="Courier New" w:cs="Courier New"/>
+        </w:rPr>
+        <w:t>#include &lt;stdlib.h&gt;</w:t>
       </w:r>
     </w:p>
     <w:p>
@@ -11222,21 +9829,7 @@
         <w:rPr>
           <w:rFonts w:ascii="Courier New" w:hAnsi="Courier New" w:cs="Courier New"/>
         </w:rPr>
-        <w:t xml:space="preserve">* @brief </w:t>
-      </w:r>
-      <w:proofErr w:type="gramStart"/>
-      <w:r>
-        <w:rPr>
-          <w:rFonts w:ascii="Courier New" w:hAnsi="Courier New" w:cs="Courier New"/>
-        </w:rPr>
-        <w:t>Функция</w:t>
-      </w:r>
-      <w:proofErr w:type="gramEnd"/>
-      <w:r>
-        <w:rPr>
-          <w:rFonts w:ascii="Courier New" w:hAnsi="Courier New" w:cs="Courier New"/>
-        </w:rPr>
-        <w:t xml:space="preserve"> считывающая количество членов последовательности.</w:t>
+        <w:t>* @brief Функция считывающая количество членов последовательности.</w:t>
       </w:r>
     </w:p>
     <w:p>
@@ -11288,54 +9881,143 @@
           <w:rFonts w:ascii="Courier New" w:hAnsi="Courier New" w:cs="Courier New"/>
         </w:rPr>
       </w:pPr>
-      <w:proofErr w:type="spellStart"/>
-      <w:r>
-        <w:rPr>
-          <w:rFonts w:ascii="Courier New" w:hAnsi="Courier New" w:cs="Courier New"/>
-        </w:rPr>
-        <w:t>int</w:t>
-      </w:r>
-      <w:proofErr w:type="spellEnd"/>
-      <w:r>
-        <w:rPr>
-          <w:rFonts w:ascii="Courier New" w:hAnsi="Courier New" w:cs="Courier New"/>
+      <w:r>
+        <w:rPr>
+          <w:rFonts w:ascii="Courier New" w:hAnsi="Courier New" w:cs="Courier New"/>
+        </w:rPr>
+        <w:t>int get_count();</w:t>
+      </w:r>
+    </w:p>
+    <w:p>
+      <w:pPr>
+        <w:pStyle w:val="ac"/>
+        <w:rPr>
+          <w:rFonts w:ascii="Courier New" w:hAnsi="Courier New" w:cs="Courier New"/>
+        </w:rPr>
+      </w:pPr>
+    </w:p>
+    <w:p>
+      <w:pPr>
+        <w:pStyle w:val="ac"/>
+        <w:rPr>
+          <w:rFonts w:ascii="Courier New" w:hAnsi="Courier New" w:cs="Courier New"/>
+        </w:rPr>
+      </w:pPr>
+      <w:r>
+        <w:rPr>
+          <w:rFonts w:ascii="Courier New" w:hAnsi="Courier New" w:cs="Courier New"/>
+        </w:rPr>
+        <w:t>/**</w:t>
+      </w:r>
+    </w:p>
+    <w:p>
+      <w:pPr>
+        <w:pStyle w:val="ac"/>
+        <w:rPr>
+          <w:rFonts w:ascii="Courier New" w:hAnsi="Courier New" w:cs="Courier New"/>
+        </w:rPr>
+      </w:pPr>
+      <w:r>
+        <w:rPr>
+          <w:rFonts w:ascii="Courier New" w:hAnsi="Courier New" w:cs="Courier New"/>
+        </w:rPr>
+        <w:t>* @brief Функция расчитывающая сумму членов последовательности.</w:t>
+      </w:r>
+    </w:p>
+    <w:p>
+      <w:pPr>
+        <w:pStyle w:val="ac"/>
+        <w:rPr>
+          <w:rFonts w:ascii="Courier New" w:hAnsi="Courier New" w:cs="Courier New"/>
+        </w:rPr>
+      </w:pPr>
+      <w:r>
+        <w:rPr>
+          <w:rFonts w:ascii="Courier New" w:hAnsi="Courier New" w:cs="Courier New"/>
+        </w:rPr>
+        <w:t>* @param count - количество членов последовательности.</w:t>
+      </w:r>
+    </w:p>
+    <w:p>
+      <w:pPr>
+        <w:pStyle w:val="ac"/>
+        <w:rPr>
+          <w:rFonts w:ascii="Courier New" w:hAnsi="Courier New" w:cs="Courier New"/>
+          <w:lang w:val="en-US"/>
+        </w:rPr>
+      </w:pPr>
+      <w:r>
+        <w:rPr>
+          <w:rFonts w:ascii="Courier New" w:hAnsi="Courier New" w:cs="Courier New"/>
+          <w:lang w:val="en-US"/>
+        </w:rPr>
+        <w:t xml:space="preserve">* @return </w:t>
+      </w:r>
+      <w:r>
+        <w:rPr>
+          <w:rFonts w:ascii="Courier New" w:hAnsi="Courier New" w:cs="Courier New"/>
+        </w:rPr>
+        <w:t>Сумма</w:t>
+      </w:r>
+      <w:r>
+        <w:rPr>
+          <w:rFonts w:ascii="Courier New" w:hAnsi="Courier New" w:cs="Courier New"/>
+          <w:lang w:val="en-US"/>
         </w:rPr>
         <w:t xml:space="preserve"> </w:t>
       </w:r>
-      <w:proofErr w:type="spellStart"/>
-      <w:r>
-        <w:rPr>
-          <w:rFonts w:ascii="Courier New" w:hAnsi="Courier New" w:cs="Courier New"/>
-        </w:rPr>
-        <w:t>get_</w:t>
-      </w:r>
-      <w:proofErr w:type="gramStart"/>
-      <w:r>
-        <w:rPr>
-          <w:rFonts w:ascii="Courier New" w:hAnsi="Courier New" w:cs="Courier New"/>
-        </w:rPr>
-        <w:t>count</w:t>
-      </w:r>
-      <w:proofErr w:type="spellEnd"/>
-      <w:r>
-        <w:rPr>
-          <w:rFonts w:ascii="Courier New" w:hAnsi="Courier New" w:cs="Courier New"/>
-        </w:rPr>
-        <w:t>(</w:t>
-      </w:r>
-      <w:proofErr w:type="gramEnd"/>
-      <w:r>
-        <w:rPr>
-          <w:rFonts w:ascii="Courier New" w:hAnsi="Courier New" w:cs="Courier New"/>
-        </w:rPr>
-        <w:t>);</w:t>
-      </w:r>
-    </w:p>
-    <w:p>
-      <w:pPr>
-        <w:pStyle w:val="ac"/>
-        <w:rPr>
-          <w:rFonts w:ascii="Courier New" w:hAnsi="Courier New" w:cs="Courier New"/>
+      <w:r>
+        <w:rPr>
+          <w:rFonts w:ascii="Courier New" w:hAnsi="Courier New" w:cs="Courier New"/>
+        </w:rPr>
+        <w:t>последовательности</w:t>
+      </w:r>
+      <w:r>
+        <w:rPr>
+          <w:rFonts w:ascii="Courier New" w:hAnsi="Courier New" w:cs="Courier New"/>
+          <w:lang w:val="en-US"/>
+        </w:rPr>
+        <w:t>.</w:t>
+      </w:r>
+    </w:p>
+    <w:p>
+      <w:pPr>
+        <w:pStyle w:val="ac"/>
+        <w:rPr>
+          <w:rFonts w:ascii="Courier New" w:hAnsi="Courier New" w:cs="Courier New"/>
+          <w:lang w:val="en-US"/>
+        </w:rPr>
+      </w:pPr>
+      <w:r>
+        <w:rPr>
+          <w:rFonts w:ascii="Courier New" w:hAnsi="Courier New" w:cs="Courier New"/>
+          <w:lang w:val="en-US"/>
+        </w:rPr>
+        <w:t>*/</w:t>
+      </w:r>
+    </w:p>
+    <w:p>
+      <w:pPr>
+        <w:pStyle w:val="ac"/>
+        <w:rPr>
+          <w:rFonts w:ascii="Courier New" w:hAnsi="Courier New" w:cs="Courier New"/>
+          <w:lang w:val="en-US"/>
+        </w:rPr>
+      </w:pPr>
+      <w:r>
+        <w:rPr>
+          <w:rFonts w:ascii="Courier New" w:hAnsi="Courier New" w:cs="Courier New"/>
+          <w:lang w:val="en-US"/>
+        </w:rPr>
+        <w:t>double get_first_sum(int count);</w:t>
+      </w:r>
+    </w:p>
+    <w:p>
+      <w:pPr>
+        <w:pStyle w:val="ac"/>
+        <w:rPr>
+          <w:rFonts w:ascii="Courier New" w:hAnsi="Courier New" w:cs="Courier New"/>
+          <w:lang w:val="en-US"/>
         </w:rPr>
       </w:pPr>
     </w:p>
@@ -11364,91 +10046,35 @@
         <w:rPr>
           <w:rFonts w:ascii="Courier New" w:hAnsi="Courier New" w:cs="Courier New"/>
         </w:rPr>
-        <w:t xml:space="preserve">* @brief Функция </w:t>
-      </w:r>
-      <w:proofErr w:type="spellStart"/>
-      <w:r>
-        <w:rPr>
-          <w:rFonts w:ascii="Courier New" w:hAnsi="Courier New" w:cs="Courier New"/>
-        </w:rPr>
-        <w:t>расчитывающая</w:t>
-      </w:r>
-      <w:proofErr w:type="spellEnd"/>
-      <w:r>
-        <w:rPr>
-          <w:rFonts w:ascii="Courier New" w:hAnsi="Courier New" w:cs="Courier New"/>
-        </w:rPr>
-        <w:t xml:space="preserve"> сумму членов последовательности.</w:t>
-      </w:r>
-    </w:p>
-    <w:p>
-      <w:pPr>
-        <w:pStyle w:val="ac"/>
-        <w:rPr>
-          <w:rFonts w:ascii="Courier New" w:hAnsi="Courier New" w:cs="Courier New"/>
-        </w:rPr>
-      </w:pPr>
-      <w:r>
-        <w:rPr>
-          <w:rFonts w:ascii="Courier New" w:hAnsi="Courier New" w:cs="Courier New"/>
-        </w:rPr>
-        <w:t xml:space="preserve">* @param </w:t>
-      </w:r>
-      <w:proofErr w:type="spellStart"/>
-      <w:r>
-        <w:rPr>
-          <w:rFonts w:ascii="Courier New" w:hAnsi="Courier New" w:cs="Courier New"/>
-        </w:rPr>
-        <w:t>count</w:t>
-      </w:r>
-      <w:proofErr w:type="spellEnd"/>
-      <w:r>
-        <w:rPr>
-          <w:rFonts w:ascii="Courier New" w:hAnsi="Courier New" w:cs="Courier New"/>
-        </w:rPr>
-        <w:t xml:space="preserve"> - количество членов последовательности.</w:t>
-      </w:r>
-    </w:p>
-    <w:p>
-      <w:pPr>
-        <w:pStyle w:val="ac"/>
-        <w:rPr>
-          <w:rFonts w:ascii="Courier New" w:hAnsi="Courier New" w:cs="Courier New"/>
-          <w:lang w:val="en-US"/>
-        </w:rPr>
-      </w:pPr>
-      <w:r>
-        <w:rPr>
-          <w:rFonts w:ascii="Courier New" w:hAnsi="Courier New" w:cs="Courier New"/>
-          <w:lang w:val="en-US"/>
-        </w:rPr>
-        <w:t xml:space="preserve">* @return </w:t>
-      </w:r>
-      <w:r>
-        <w:rPr>
-          <w:rFonts w:ascii="Courier New" w:hAnsi="Courier New" w:cs="Courier New"/>
-        </w:rPr>
-        <w:t>Сумма</w:t>
-      </w:r>
-      <w:r>
-        <w:rPr>
-          <w:rFonts w:ascii="Courier New" w:hAnsi="Courier New" w:cs="Courier New"/>
-          <w:lang w:val="en-US"/>
-        </w:rPr>
-        <w:t xml:space="preserve"> </w:t>
-      </w:r>
-      <w:r>
-        <w:rPr>
-          <w:rFonts w:ascii="Courier New" w:hAnsi="Courier New" w:cs="Courier New"/>
-        </w:rPr>
-        <w:t>последовательности</w:t>
-      </w:r>
-      <w:r>
-        <w:rPr>
-          <w:rFonts w:ascii="Courier New" w:hAnsi="Courier New" w:cs="Courier New"/>
-          <w:lang w:val="en-US"/>
-        </w:rPr>
-        <w:t>.</w:t>
+        <w:t>* @brief Функция расчитывающая рекурентный член последовательности.</w:t>
+      </w:r>
+    </w:p>
+    <w:p>
+      <w:pPr>
+        <w:pStyle w:val="ac"/>
+        <w:rPr>
+          <w:rFonts w:ascii="Courier New" w:hAnsi="Courier New" w:cs="Courier New"/>
+        </w:rPr>
+      </w:pPr>
+      <w:r>
+        <w:rPr>
+          <w:rFonts w:ascii="Courier New" w:hAnsi="Courier New" w:cs="Courier New"/>
+        </w:rPr>
+        <w:t>* @param k - номер члена последовательности.</w:t>
+      </w:r>
+    </w:p>
+    <w:p>
+      <w:pPr>
+        <w:pStyle w:val="ac"/>
+        <w:rPr>
+          <w:rFonts w:ascii="Courier New" w:hAnsi="Courier New" w:cs="Courier New"/>
+        </w:rPr>
+      </w:pPr>
+      <w:r>
+        <w:rPr>
+          <w:rFonts w:ascii="Courier New" w:hAnsi="Courier New" w:cs="Courier New"/>
+        </w:rPr>
+        <w:t>* @return Значение рекурентного члена последовательности.</w:t>
       </w:r>
     </w:p>
     <w:p>
@@ -11480,39 +10106,7 @@
           <w:rFonts w:ascii="Courier New" w:hAnsi="Courier New" w:cs="Courier New"/>
           <w:lang w:val="en-US"/>
         </w:rPr>
-        <w:t xml:space="preserve">double </w:t>
-      </w:r>
-      <w:proofErr w:type="spellStart"/>
-      <w:r>
-        <w:rPr>
-          <w:rFonts w:ascii="Courier New" w:hAnsi="Courier New" w:cs="Courier New"/>
-          <w:lang w:val="en-US"/>
-        </w:rPr>
-        <w:t>get_first_</w:t>
-      </w:r>
-      <w:proofErr w:type="gramStart"/>
-      <w:r>
-        <w:rPr>
-          <w:rFonts w:ascii="Courier New" w:hAnsi="Courier New" w:cs="Courier New"/>
-          <w:lang w:val="en-US"/>
-        </w:rPr>
-        <w:t>sum</w:t>
-      </w:r>
-      <w:proofErr w:type="spellEnd"/>
-      <w:r>
-        <w:rPr>
-          <w:rFonts w:ascii="Courier New" w:hAnsi="Courier New" w:cs="Courier New"/>
-          <w:lang w:val="en-US"/>
-        </w:rPr>
-        <w:t>(</w:t>
-      </w:r>
-      <w:proofErr w:type="gramEnd"/>
-      <w:r>
-        <w:rPr>
-          <w:rFonts w:ascii="Courier New" w:hAnsi="Courier New" w:cs="Courier New"/>
-          <w:lang w:val="en-US"/>
-        </w:rPr>
-        <w:t>int count);</w:t>
+        <w:t>double get_recurrent(int k);</w:t>
       </w:r>
     </w:p>
     <w:p>
@@ -11549,91 +10143,33 @@
         <w:rPr>
           <w:rFonts w:ascii="Courier New" w:hAnsi="Courier New" w:cs="Courier New"/>
         </w:rPr>
-        <w:t xml:space="preserve">* @brief Функция </w:t>
-      </w:r>
-      <w:proofErr w:type="spellStart"/>
-      <w:r>
-        <w:rPr>
-          <w:rFonts w:ascii="Courier New" w:hAnsi="Courier New" w:cs="Courier New"/>
-        </w:rPr>
-        <w:t>расчитывающая</w:t>
-      </w:r>
-      <w:proofErr w:type="spellEnd"/>
-      <w:r>
-        <w:rPr>
-          <w:rFonts w:ascii="Courier New" w:hAnsi="Courier New" w:cs="Courier New"/>
-        </w:rPr>
-        <w:t xml:space="preserve"> </w:t>
-      </w:r>
-      <w:proofErr w:type="spellStart"/>
-      <w:r>
-        <w:rPr>
-          <w:rFonts w:ascii="Courier New" w:hAnsi="Courier New" w:cs="Courier New"/>
-        </w:rPr>
-        <w:t>рекурентный</w:t>
-      </w:r>
-      <w:proofErr w:type="spellEnd"/>
-      <w:r>
-        <w:rPr>
-          <w:rFonts w:ascii="Courier New" w:hAnsi="Courier New" w:cs="Courier New"/>
-        </w:rPr>
-        <w:t xml:space="preserve"> член последовательности.</w:t>
-      </w:r>
-    </w:p>
-    <w:p>
-      <w:pPr>
-        <w:pStyle w:val="ac"/>
-        <w:rPr>
-          <w:rFonts w:ascii="Courier New" w:hAnsi="Courier New" w:cs="Courier New"/>
-        </w:rPr>
-      </w:pPr>
-      <w:r>
-        <w:rPr>
-          <w:rFonts w:ascii="Courier New" w:hAnsi="Courier New" w:cs="Courier New"/>
-        </w:rPr>
-        <w:t>* @param k - номер члена последовательности.</w:t>
-      </w:r>
-    </w:p>
-    <w:p>
-      <w:pPr>
-        <w:pStyle w:val="ac"/>
-        <w:rPr>
-          <w:rFonts w:ascii="Courier New" w:hAnsi="Courier New" w:cs="Courier New"/>
-        </w:rPr>
-      </w:pPr>
-      <w:r>
-        <w:rPr>
-          <w:rFonts w:ascii="Courier New" w:hAnsi="Courier New" w:cs="Courier New"/>
-        </w:rPr>
-        <w:t xml:space="preserve">* @return Значение </w:t>
-      </w:r>
-      <w:proofErr w:type="spellStart"/>
-      <w:r>
-        <w:rPr>
-          <w:rFonts w:ascii="Courier New" w:hAnsi="Courier New" w:cs="Courier New"/>
-        </w:rPr>
-        <w:t>рекурентного</w:t>
-      </w:r>
-      <w:proofErr w:type="spellEnd"/>
-      <w:r>
-        <w:rPr>
-          <w:rFonts w:ascii="Courier New" w:hAnsi="Courier New" w:cs="Courier New"/>
-        </w:rPr>
-        <w:t xml:space="preserve"> члена последовательности.</w:t>
-      </w:r>
-    </w:p>
-    <w:p>
-      <w:pPr>
-        <w:pStyle w:val="ac"/>
-        <w:rPr>
-          <w:rFonts w:ascii="Courier New" w:hAnsi="Courier New" w:cs="Courier New"/>
-          <w:lang w:val="en-US"/>
-        </w:rPr>
-      </w:pPr>
-      <w:r>
-        <w:rPr>
-          <w:rFonts w:ascii="Courier New" w:hAnsi="Courier New" w:cs="Courier New"/>
-          <w:lang w:val="en-US"/>
+        <w:t>* @brief Функция ввода и проверки на правильность точности вычислений.</w:t>
+      </w:r>
+    </w:p>
+    <w:p>
+      <w:pPr>
+        <w:pStyle w:val="ac"/>
+        <w:rPr>
+          <w:rFonts w:ascii="Courier New" w:hAnsi="Courier New" w:cs="Courier New"/>
+        </w:rPr>
+      </w:pPr>
+      <w:r>
+        <w:rPr>
+          <w:rFonts w:ascii="Courier New" w:hAnsi="Courier New" w:cs="Courier New"/>
+        </w:rPr>
+        <w:t>* @return Точность вычислений.</w:t>
+      </w:r>
+    </w:p>
+    <w:p>
+      <w:pPr>
+        <w:pStyle w:val="ac"/>
+        <w:rPr>
+          <w:rFonts w:ascii="Courier New" w:hAnsi="Courier New" w:cs="Courier New"/>
+        </w:rPr>
+      </w:pPr>
+      <w:r>
+        <w:rPr>
+          <w:rFonts w:ascii="Courier New" w:hAnsi="Courier New" w:cs="Courier New"/>
         </w:rPr>
         <w:t>*/</w:t>
       </w:r>
@@ -11643,55 +10179,20 @@
         <w:pStyle w:val="ac"/>
         <w:rPr>
           <w:rFonts w:ascii="Courier New" w:hAnsi="Courier New" w:cs="Courier New"/>
-          <w:lang w:val="en-US"/>
-        </w:rPr>
-      </w:pPr>
-      <w:r>
-        <w:rPr>
-          <w:rFonts w:ascii="Courier New" w:hAnsi="Courier New" w:cs="Courier New"/>
-          <w:lang w:val="en-US"/>
-        </w:rPr>
-        <w:t xml:space="preserve">double </w:t>
-      </w:r>
-      <w:proofErr w:type="spellStart"/>
-      <w:r>
-        <w:rPr>
-          <w:rFonts w:ascii="Courier New" w:hAnsi="Courier New" w:cs="Courier New"/>
-          <w:lang w:val="en-US"/>
-        </w:rPr>
-        <w:t>get_</w:t>
-      </w:r>
-      <w:proofErr w:type="gramStart"/>
-      <w:r>
-        <w:rPr>
-          <w:rFonts w:ascii="Courier New" w:hAnsi="Courier New" w:cs="Courier New"/>
-          <w:lang w:val="en-US"/>
-        </w:rPr>
-        <w:t>recurrent</w:t>
-      </w:r>
-      <w:proofErr w:type="spellEnd"/>
-      <w:r>
-        <w:rPr>
-          <w:rFonts w:ascii="Courier New" w:hAnsi="Courier New" w:cs="Courier New"/>
-          <w:lang w:val="en-US"/>
-        </w:rPr>
-        <w:t>(</w:t>
-      </w:r>
-      <w:proofErr w:type="gramEnd"/>
-      <w:r>
-        <w:rPr>
-          <w:rFonts w:ascii="Courier New" w:hAnsi="Courier New" w:cs="Courier New"/>
-          <w:lang w:val="en-US"/>
-        </w:rPr>
-        <w:t>int k);</w:t>
-      </w:r>
-    </w:p>
-    <w:p>
-      <w:pPr>
-        <w:pStyle w:val="ac"/>
-        <w:rPr>
-          <w:rFonts w:ascii="Courier New" w:hAnsi="Courier New" w:cs="Courier New"/>
-          <w:lang w:val="en-US"/>
+        </w:rPr>
+      </w:pPr>
+      <w:r>
+        <w:rPr>
+          <w:rFonts w:ascii="Courier New" w:hAnsi="Courier New" w:cs="Courier New"/>
+        </w:rPr>
+        <w:t>double get_epsilon();</w:t>
+      </w:r>
+    </w:p>
+    <w:p>
+      <w:pPr>
+        <w:pStyle w:val="ac"/>
+        <w:rPr>
+          <w:rFonts w:ascii="Courier New" w:hAnsi="Courier New" w:cs="Courier New"/>
         </w:rPr>
       </w:pPr>
     </w:p>
@@ -11720,33 +10221,49 @@
         <w:rPr>
           <w:rFonts w:ascii="Courier New" w:hAnsi="Courier New" w:cs="Courier New"/>
         </w:rPr>
-        <w:t>* @brief Функция ввода и проверки на правильность точности вычислений.</w:t>
-      </w:r>
-    </w:p>
-    <w:p>
-      <w:pPr>
-        <w:pStyle w:val="ac"/>
-        <w:rPr>
-          <w:rFonts w:ascii="Courier New" w:hAnsi="Courier New" w:cs="Courier New"/>
-        </w:rPr>
-      </w:pPr>
-      <w:r>
-        <w:rPr>
-          <w:rFonts w:ascii="Courier New" w:hAnsi="Courier New" w:cs="Courier New"/>
-        </w:rPr>
-        <w:t>* @return Точность вычислений.</w:t>
-      </w:r>
-    </w:p>
-    <w:p>
-      <w:pPr>
-        <w:pStyle w:val="ac"/>
-        <w:rPr>
-          <w:rFonts w:ascii="Courier New" w:hAnsi="Courier New" w:cs="Courier New"/>
-        </w:rPr>
-      </w:pPr>
-      <w:r>
-        <w:rPr>
-          <w:rFonts w:ascii="Courier New" w:hAnsi="Courier New" w:cs="Courier New"/>
+        <w:t>* @brief Функция вычисления суммы членов последовательности, не меньших epsilon.</w:t>
+      </w:r>
+    </w:p>
+    <w:p>
+      <w:pPr>
+        <w:pStyle w:val="ac"/>
+        <w:rPr>
+          <w:rFonts w:ascii="Courier New" w:hAnsi="Courier New" w:cs="Courier New"/>
+        </w:rPr>
+      </w:pPr>
+      <w:r>
+        <w:rPr>
+          <w:rFonts w:ascii="Courier New" w:hAnsi="Courier New" w:cs="Courier New"/>
+        </w:rPr>
+        <w:t>* @param epsilon - точность вычислений.</w:t>
+      </w:r>
+    </w:p>
+    <w:p>
+      <w:pPr>
+        <w:pStyle w:val="ac"/>
+        <w:rPr>
+          <w:rFonts w:ascii="Courier New" w:hAnsi="Courier New" w:cs="Courier New"/>
+        </w:rPr>
+      </w:pPr>
+      <w:r>
+        <w:rPr>
+          <w:rFonts w:ascii="Courier New" w:hAnsi="Courier New" w:cs="Courier New"/>
+        </w:rPr>
+        <w:t>* @return Сумма.</w:t>
+      </w:r>
+    </w:p>
+    <w:p>
+      <w:pPr>
+        <w:pStyle w:val="ac"/>
+        <w:rPr>
+          <w:rFonts w:ascii="Courier New" w:hAnsi="Courier New" w:cs="Courier New"/>
+          <w:lang w:val="en-US"/>
+        </w:rPr>
+      </w:pPr>
+      <w:r>
+        <w:rPr>
+          <w:rFonts w:ascii="Courier New" w:hAnsi="Courier New" w:cs="Courier New"/>
+          <w:lang w:val="en-US"/>
         </w:rPr>
         <w:t>*/</w:t>
       </w:r>
@@ -11756,56 +10273,23 @@
         <w:pStyle w:val="ac"/>
         <w:rPr>
           <w:rFonts w:ascii="Courier New" w:hAnsi="Courier New" w:cs="Courier New"/>
-        </w:rPr>
-      </w:pPr>
-      <w:proofErr w:type="spellStart"/>
-      <w:r>
-        <w:rPr>
-          <w:rFonts w:ascii="Courier New" w:hAnsi="Courier New" w:cs="Courier New"/>
-        </w:rPr>
-        <w:t>double</w:t>
-      </w:r>
-      <w:proofErr w:type="spellEnd"/>
-      <w:r>
-        <w:rPr>
-          <w:rFonts w:ascii="Courier New" w:hAnsi="Courier New" w:cs="Courier New"/>
-        </w:rPr>
-        <w:t xml:space="preserve"> </w:t>
-      </w:r>
-      <w:proofErr w:type="spellStart"/>
-      <w:r>
-        <w:rPr>
-          <w:rFonts w:ascii="Courier New" w:hAnsi="Courier New" w:cs="Courier New"/>
-        </w:rPr>
-        <w:t>get_</w:t>
-      </w:r>
-      <w:proofErr w:type="gramStart"/>
-      <w:r>
-        <w:rPr>
-          <w:rFonts w:ascii="Courier New" w:hAnsi="Courier New" w:cs="Courier New"/>
-        </w:rPr>
-        <w:t>epsilon</w:t>
-      </w:r>
-      <w:proofErr w:type="spellEnd"/>
-      <w:r>
-        <w:rPr>
-          <w:rFonts w:ascii="Courier New" w:hAnsi="Courier New" w:cs="Courier New"/>
-        </w:rPr>
-        <w:t>(</w:t>
-      </w:r>
-      <w:proofErr w:type="gramEnd"/>
-      <w:r>
-        <w:rPr>
-          <w:rFonts w:ascii="Courier New" w:hAnsi="Courier New" w:cs="Courier New"/>
-        </w:rPr>
-        <w:t>);</w:t>
-      </w:r>
-    </w:p>
-    <w:p>
-      <w:pPr>
-        <w:pStyle w:val="ac"/>
-        <w:rPr>
-          <w:rFonts w:ascii="Courier New" w:hAnsi="Courier New" w:cs="Courier New"/>
+          <w:lang w:val="en-US"/>
+        </w:rPr>
+      </w:pPr>
+      <w:r>
+        <w:rPr>
+          <w:rFonts w:ascii="Courier New" w:hAnsi="Courier New" w:cs="Courier New"/>
+          <w:lang w:val="en-US"/>
+        </w:rPr>
+        <w:t>double get_second_sum(const double epsilon);</w:t>
+      </w:r>
+    </w:p>
+    <w:p>
+      <w:pPr>
+        <w:pStyle w:val="ac"/>
+        <w:rPr>
+          <w:rFonts w:ascii="Courier New" w:hAnsi="Courier New" w:cs="Courier New"/>
+          <w:lang w:val="en-US"/>
         </w:rPr>
       </w:pPr>
     </w:p>
@@ -11834,63 +10318,21 @@
         <w:rPr>
           <w:rFonts w:ascii="Courier New" w:hAnsi="Courier New" w:cs="Courier New"/>
         </w:rPr>
-        <w:t xml:space="preserve">* @brief Функция вычисления суммы членов последовательности, не меньших </w:t>
-      </w:r>
-      <w:proofErr w:type="spellStart"/>
-      <w:r>
-        <w:rPr>
-          <w:rFonts w:ascii="Courier New" w:hAnsi="Courier New" w:cs="Courier New"/>
-        </w:rPr>
-        <w:t>epsilon</w:t>
-      </w:r>
-      <w:proofErr w:type="spellEnd"/>
-      <w:r>
-        <w:rPr>
-          <w:rFonts w:ascii="Courier New" w:hAnsi="Courier New" w:cs="Courier New"/>
-        </w:rPr>
-        <w:t>.</w:t>
-      </w:r>
-    </w:p>
-    <w:p>
-      <w:pPr>
-        <w:pStyle w:val="ac"/>
-        <w:rPr>
-          <w:rFonts w:ascii="Courier New" w:hAnsi="Courier New" w:cs="Courier New"/>
-        </w:rPr>
-      </w:pPr>
-      <w:r>
-        <w:rPr>
-          <w:rFonts w:ascii="Courier New" w:hAnsi="Courier New" w:cs="Courier New"/>
-        </w:rPr>
-        <w:t xml:space="preserve">* @param </w:t>
-      </w:r>
-      <w:proofErr w:type="spellStart"/>
-      <w:r>
-        <w:rPr>
-          <w:rFonts w:ascii="Courier New" w:hAnsi="Courier New" w:cs="Courier New"/>
-        </w:rPr>
-        <w:t>epsilon</w:t>
-      </w:r>
-      <w:proofErr w:type="spellEnd"/>
-      <w:r>
-        <w:rPr>
-          <w:rFonts w:ascii="Courier New" w:hAnsi="Courier New" w:cs="Courier New"/>
-        </w:rPr>
-        <w:t xml:space="preserve"> - точность вычислений.</w:t>
-      </w:r>
-    </w:p>
-    <w:p>
-      <w:pPr>
-        <w:pStyle w:val="ac"/>
-        <w:rPr>
-          <w:rFonts w:ascii="Courier New" w:hAnsi="Courier New" w:cs="Courier New"/>
-        </w:rPr>
-      </w:pPr>
-      <w:r>
-        <w:rPr>
-          <w:rFonts w:ascii="Courier New" w:hAnsi="Courier New" w:cs="Courier New"/>
-        </w:rPr>
-        <w:t>* @return Сумма.</w:t>
+        <w:t>* @brief Точка входа в программу.</w:t>
+      </w:r>
+    </w:p>
+    <w:p>
+      <w:pPr>
+        <w:pStyle w:val="ac"/>
+        <w:rPr>
+          <w:rFonts w:ascii="Courier New" w:hAnsi="Courier New" w:cs="Courier New"/>
+        </w:rPr>
+      </w:pPr>
+      <w:r>
+        <w:rPr>
+          <w:rFonts w:ascii="Courier New" w:hAnsi="Courier New" w:cs="Courier New"/>
+        </w:rPr>
+        <w:t>* @return Возвращает 0 в случае успеха.</w:t>
       </w:r>
     </w:p>
     <w:p>
@@ -11922,152 +10364,7 @@
           <w:rFonts w:ascii="Courier New" w:hAnsi="Courier New" w:cs="Courier New"/>
           <w:lang w:val="en-US"/>
         </w:rPr>
-        <w:t xml:space="preserve">double </w:t>
-      </w:r>
-      <w:proofErr w:type="spellStart"/>
-      <w:r>
-        <w:rPr>
-          <w:rFonts w:ascii="Courier New" w:hAnsi="Courier New" w:cs="Courier New"/>
-          <w:lang w:val="en-US"/>
-        </w:rPr>
-        <w:t>get_second_</w:t>
-      </w:r>
-      <w:proofErr w:type="gramStart"/>
-      <w:r>
-        <w:rPr>
-          <w:rFonts w:ascii="Courier New" w:hAnsi="Courier New" w:cs="Courier New"/>
-          <w:lang w:val="en-US"/>
-        </w:rPr>
-        <w:t>sum</w:t>
-      </w:r>
-      <w:proofErr w:type="spellEnd"/>
-      <w:r>
-        <w:rPr>
-          <w:rFonts w:ascii="Courier New" w:hAnsi="Courier New" w:cs="Courier New"/>
-          <w:lang w:val="en-US"/>
-        </w:rPr>
-        <w:t>(</w:t>
-      </w:r>
-      <w:proofErr w:type="gramEnd"/>
-      <w:r>
-        <w:rPr>
-          <w:rFonts w:ascii="Courier New" w:hAnsi="Courier New" w:cs="Courier New"/>
-          <w:lang w:val="en-US"/>
-        </w:rPr>
-        <w:t>const double epsilon);</w:t>
-      </w:r>
-    </w:p>
-    <w:p>
-      <w:pPr>
-        <w:pStyle w:val="ac"/>
-        <w:rPr>
-          <w:rFonts w:ascii="Courier New" w:hAnsi="Courier New" w:cs="Courier New"/>
-          <w:lang w:val="en-US"/>
-        </w:rPr>
-      </w:pPr>
-    </w:p>
-    <w:p>
-      <w:pPr>
-        <w:pStyle w:val="ac"/>
-        <w:rPr>
-          <w:rFonts w:ascii="Courier New" w:hAnsi="Courier New" w:cs="Courier New"/>
-        </w:rPr>
-      </w:pPr>
-      <w:r>
-        <w:rPr>
-          <w:rFonts w:ascii="Courier New" w:hAnsi="Courier New" w:cs="Courier New"/>
-        </w:rPr>
-        <w:t>/**</w:t>
-      </w:r>
-    </w:p>
-    <w:p>
-      <w:pPr>
-        <w:pStyle w:val="ac"/>
-        <w:rPr>
-          <w:rFonts w:ascii="Courier New" w:hAnsi="Courier New" w:cs="Courier New"/>
-        </w:rPr>
-      </w:pPr>
-      <w:r>
-        <w:rPr>
-          <w:rFonts w:ascii="Courier New" w:hAnsi="Courier New" w:cs="Courier New"/>
-        </w:rPr>
-        <w:t>* @brief Точка входа в программу.</w:t>
-      </w:r>
-    </w:p>
-    <w:p>
-      <w:pPr>
-        <w:pStyle w:val="ac"/>
-        <w:rPr>
-          <w:rFonts w:ascii="Courier New" w:hAnsi="Courier New" w:cs="Courier New"/>
-        </w:rPr>
-      </w:pPr>
-      <w:r>
-        <w:rPr>
-          <w:rFonts w:ascii="Courier New" w:hAnsi="Courier New" w:cs="Courier New"/>
-        </w:rPr>
-        <w:t>* @</w:t>
-      </w:r>
-      <w:proofErr w:type="gramStart"/>
-      <w:r>
-        <w:rPr>
-          <w:rFonts w:ascii="Courier New" w:hAnsi="Courier New" w:cs="Courier New"/>
-        </w:rPr>
-        <w:t>return Возвращает</w:t>
-      </w:r>
-      <w:proofErr w:type="gramEnd"/>
-      <w:r>
-        <w:rPr>
-          <w:rFonts w:ascii="Courier New" w:hAnsi="Courier New" w:cs="Courier New"/>
-        </w:rPr>
-        <w:t xml:space="preserve"> 0 в случае успеха.</w:t>
-      </w:r>
-    </w:p>
-    <w:p>
-      <w:pPr>
-        <w:pStyle w:val="ac"/>
-        <w:rPr>
-          <w:rFonts w:ascii="Courier New" w:hAnsi="Courier New" w:cs="Courier New"/>
-          <w:lang w:val="en-US"/>
-        </w:rPr>
-      </w:pPr>
-      <w:r>
-        <w:rPr>
-          <w:rFonts w:ascii="Courier New" w:hAnsi="Courier New" w:cs="Courier New"/>
-          <w:lang w:val="en-US"/>
-        </w:rPr>
-        <w:t>*/</w:t>
-      </w:r>
-    </w:p>
-    <w:p>
-      <w:pPr>
-        <w:pStyle w:val="ac"/>
-        <w:rPr>
-          <w:rFonts w:ascii="Courier New" w:hAnsi="Courier New" w:cs="Courier New"/>
-          <w:lang w:val="en-US"/>
-        </w:rPr>
-      </w:pPr>
-      <w:r>
-        <w:rPr>
-          <w:rFonts w:ascii="Courier New" w:hAnsi="Courier New" w:cs="Courier New"/>
-          <w:lang w:val="en-US"/>
-        </w:rPr>
-        <w:t xml:space="preserve">int </w:t>
-      </w:r>
-      <w:proofErr w:type="gramStart"/>
-      <w:r>
-        <w:rPr>
-          <w:rFonts w:ascii="Courier New" w:hAnsi="Courier New" w:cs="Courier New"/>
-          <w:lang w:val="en-US"/>
-        </w:rPr>
-        <w:t>main(</w:t>
-      </w:r>
-      <w:proofErr w:type="gramEnd"/>
-      <w:r>
-        <w:rPr>
-          <w:rFonts w:ascii="Courier New" w:hAnsi="Courier New" w:cs="Courier New"/>
-          <w:lang w:val="en-US"/>
-        </w:rPr>
-        <w:t>)</w:t>
+        <w:t>int main()</w:t>
       </w:r>
     </w:p>
     <w:p>
@@ -12100,31 +10397,7 @@
           <w:lang w:val="en-US"/>
         </w:rPr>
         <w:tab/>
-      </w:r>
-      <w:proofErr w:type="spellStart"/>
-      <w:proofErr w:type="gramStart"/>
-      <w:r>
-        <w:rPr>
-          <w:rFonts w:ascii="Courier New" w:hAnsi="Courier New" w:cs="Courier New"/>
-          <w:lang w:val="en-US"/>
-        </w:rPr>
-        <w:t>printf</w:t>
-      </w:r>
-      <w:proofErr w:type="spellEnd"/>
-      <w:r>
-        <w:rPr>
-          <w:rFonts w:ascii="Courier New" w:hAnsi="Courier New" w:cs="Courier New"/>
-          <w:lang w:val="en-US"/>
-        </w:rPr>
-        <w:t>(</w:t>
-      </w:r>
-      <w:proofErr w:type="gramEnd"/>
-      <w:r>
-        <w:rPr>
-          <w:rFonts w:ascii="Courier New" w:hAnsi="Courier New" w:cs="Courier New"/>
-          <w:lang w:val="en-US"/>
-        </w:rPr>
-        <w:t>"%s", "Insert end of the segment: ");</w:t>
+        <w:t>printf("%s", "Insert end of the segment: ");</w:t>
       </w:r>
     </w:p>
     <w:p>
@@ -12141,39 +10414,7 @@
           <w:lang w:val="en-US"/>
         </w:rPr>
         <w:tab/>
-        <w:t xml:space="preserve">int count = </w:t>
-      </w:r>
-      <w:proofErr w:type="spellStart"/>
-      <w:r>
-        <w:rPr>
-          <w:rFonts w:ascii="Courier New" w:hAnsi="Courier New" w:cs="Courier New"/>
-          <w:lang w:val="en-US"/>
-        </w:rPr>
-        <w:t>get_</w:t>
-      </w:r>
-      <w:proofErr w:type="gramStart"/>
-      <w:r>
-        <w:rPr>
-          <w:rFonts w:ascii="Courier New" w:hAnsi="Courier New" w:cs="Courier New"/>
-          <w:lang w:val="en-US"/>
-        </w:rPr>
-        <w:t>count</w:t>
-      </w:r>
-      <w:proofErr w:type="spellEnd"/>
-      <w:r>
-        <w:rPr>
-          <w:rFonts w:ascii="Courier New" w:hAnsi="Courier New" w:cs="Courier New"/>
-          <w:lang w:val="en-US"/>
-        </w:rPr>
-        <w:t>(</w:t>
-      </w:r>
-      <w:proofErr w:type="gramEnd"/>
-      <w:r>
-        <w:rPr>
-          <w:rFonts w:ascii="Courier New" w:hAnsi="Courier New" w:cs="Courier New"/>
-          <w:lang w:val="en-US"/>
-        </w:rPr>
-        <w:t>);</w:t>
+        <w:t>int count = get_count();</w:t>
       </w:r>
     </w:p>
     <w:p>
@@ -12190,70 +10431,7 @@
           <w:lang w:val="en-US"/>
         </w:rPr>
         <w:tab/>
-      </w:r>
-      <w:proofErr w:type="spellStart"/>
-      <w:r>
-        <w:rPr>
-          <w:rFonts w:ascii="Courier New" w:hAnsi="Courier New" w:cs="Courier New"/>
-          <w:lang w:val="en-US"/>
-        </w:rPr>
-        <w:t>printf_</w:t>
-      </w:r>
-      <w:proofErr w:type="gramStart"/>
-      <w:r>
-        <w:rPr>
-          <w:rFonts w:ascii="Courier New" w:hAnsi="Courier New" w:cs="Courier New"/>
-          <w:lang w:val="en-US"/>
-        </w:rPr>
-        <w:t>s</w:t>
-      </w:r>
-      <w:proofErr w:type="spellEnd"/>
-      <w:r>
-        <w:rPr>
-          <w:rFonts w:ascii="Courier New" w:hAnsi="Courier New" w:cs="Courier New"/>
-          <w:lang w:val="en-US"/>
-        </w:rPr>
-        <w:t>(</w:t>
-      </w:r>
-      <w:proofErr w:type="gramEnd"/>
-      <w:r>
-        <w:rPr>
-          <w:rFonts w:ascii="Courier New" w:hAnsi="Courier New" w:cs="Courier New"/>
-          <w:lang w:val="en-US"/>
-        </w:rPr>
-        <w:t>"Sum of %d sequence terms: %</w:t>
-      </w:r>
-      <w:proofErr w:type="spellStart"/>
-      <w:r>
-        <w:rPr>
-          <w:rFonts w:ascii="Courier New" w:hAnsi="Courier New" w:cs="Courier New"/>
-          <w:lang w:val="en-US"/>
-        </w:rPr>
-        <w:t>lf</w:t>
-      </w:r>
-      <w:proofErr w:type="spellEnd"/>
-      <w:r>
-        <w:rPr>
-          <w:rFonts w:ascii="Courier New" w:hAnsi="Courier New" w:cs="Courier New"/>
-          <w:lang w:val="en-US"/>
-        </w:rPr>
-        <w:t xml:space="preserve"> \n", count + 1, </w:t>
-      </w:r>
-      <w:proofErr w:type="spellStart"/>
-      <w:r>
-        <w:rPr>
-          <w:rFonts w:ascii="Courier New" w:hAnsi="Courier New" w:cs="Courier New"/>
-          <w:lang w:val="en-US"/>
-        </w:rPr>
-        <w:t>get_first_sum</w:t>
-      </w:r>
-      <w:proofErr w:type="spellEnd"/>
-      <w:r>
-        <w:rPr>
-          <w:rFonts w:ascii="Courier New" w:hAnsi="Courier New" w:cs="Courier New"/>
-          <w:lang w:val="en-US"/>
-        </w:rPr>
-        <w:t>(count));</w:t>
+        <w:t>printf_s("Sum of %d sequence terms: %lf \n", count + 1, get_first_sum(count));</w:t>
       </w:r>
     </w:p>
     <w:p>
@@ -12270,31 +10448,7 @@
           <w:lang w:val="en-US"/>
         </w:rPr>
         <w:tab/>
-      </w:r>
-      <w:proofErr w:type="spellStart"/>
-      <w:proofErr w:type="gramStart"/>
-      <w:r>
-        <w:rPr>
-          <w:rFonts w:ascii="Courier New" w:hAnsi="Courier New" w:cs="Courier New"/>
-          <w:lang w:val="en-US"/>
-        </w:rPr>
-        <w:t>printf</w:t>
-      </w:r>
-      <w:proofErr w:type="spellEnd"/>
-      <w:r>
-        <w:rPr>
-          <w:rFonts w:ascii="Courier New" w:hAnsi="Courier New" w:cs="Courier New"/>
-          <w:lang w:val="en-US"/>
-        </w:rPr>
-        <w:t>(</w:t>
-      </w:r>
-      <w:proofErr w:type="gramEnd"/>
-      <w:r>
-        <w:rPr>
-          <w:rFonts w:ascii="Courier New" w:hAnsi="Courier New" w:cs="Courier New"/>
-          <w:lang w:val="en-US"/>
-        </w:rPr>
-        <w:t>"Insert calculation accuracy: ");</w:t>
+        <w:t>printf("Insert calculation accuracy: ");</w:t>
       </w:r>
     </w:p>
     <w:p>
@@ -12311,39 +10465,7 @@
           <w:lang w:val="en-US"/>
         </w:rPr>
         <w:tab/>
-        <w:t xml:space="preserve">const double epsilon = </w:t>
-      </w:r>
-      <w:proofErr w:type="spellStart"/>
-      <w:r>
-        <w:rPr>
-          <w:rFonts w:ascii="Courier New" w:hAnsi="Courier New" w:cs="Courier New"/>
-          <w:lang w:val="en-US"/>
-        </w:rPr>
-        <w:t>get_</w:t>
-      </w:r>
-      <w:proofErr w:type="gramStart"/>
-      <w:r>
-        <w:rPr>
-          <w:rFonts w:ascii="Courier New" w:hAnsi="Courier New" w:cs="Courier New"/>
-          <w:lang w:val="en-US"/>
-        </w:rPr>
-        <w:t>epsilon</w:t>
-      </w:r>
-      <w:proofErr w:type="spellEnd"/>
-      <w:r>
-        <w:rPr>
-          <w:rFonts w:ascii="Courier New" w:hAnsi="Courier New" w:cs="Courier New"/>
-          <w:lang w:val="en-US"/>
-        </w:rPr>
-        <w:t>(</w:t>
-      </w:r>
-      <w:proofErr w:type="gramEnd"/>
-      <w:r>
-        <w:rPr>
-          <w:rFonts w:ascii="Courier New" w:hAnsi="Courier New" w:cs="Courier New"/>
-          <w:lang w:val="en-US"/>
-        </w:rPr>
-        <w:t>);</w:t>
+        <w:t>const double epsilon = get_epsilon();</w:t>
       </w:r>
     </w:p>
     <w:p>
@@ -12360,63 +10482,7 @@
           <w:lang w:val="en-US"/>
         </w:rPr>
         <w:tab/>
-      </w:r>
-      <w:proofErr w:type="spellStart"/>
-      <w:proofErr w:type="gramStart"/>
-      <w:r>
-        <w:rPr>
-          <w:rFonts w:ascii="Courier New" w:hAnsi="Courier New" w:cs="Courier New"/>
-          <w:lang w:val="en-US"/>
-        </w:rPr>
-        <w:t>printf</w:t>
-      </w:r>
-      <w:proofErr w:type="spellEnd"/>
-      <w:r>
-        <w:rPr>
-          <w:rFonts w:ascii="Courier New" w:hAnsi="Courier New" w:cs="Courier New"/>
-          <w:lang w:val="en-US"/>
-        </w:rPr>
-        <w:t>(</w:t>
-      </w:r>
-      <w:proofErr w:type="gramEnd"/>
-      <w:r>
-        <w:rPr>
-          <w:rFonts w:ascii="Courier New" w:hAnsi="Courier New" w:cs="Courier New"/>
-          <w:lang w:val="en-US"/>
-        </w:rPr>
-        <w:t>"The sum of the terms of the sequence not less than calculation accuracy: %</w:t>
-      </w:r>
-      <w:proofErr w:type="spellStart"/>
-      <w:r>
-        <w:rPr>
-          <w:rFonts w:ascii="Courier New" w:hAnsi="Courier New" w:cs="Courier New"/>
-          <w:lang w:val="en-US"/>
-        </w:rPr>
-        <w:t>lf</w:t>
-      </w:r>
-      <w:proofErr w:type="spellEnd"/>
-      <w:r>
-        <w:rPr>
-          <w:rFonts w:ascii="Courier New" w:hAnsi="Courier New" w:cs="Courier New"/>
-          <w:lang w:val="en-US"/>
-        </w:rPr>
-        <w:t xml:space="preserve">", </w:t>
-      </w:r>
-      <w:proofErr w:type="spellStart"/>
-      <w:r>
-        <w:rPr>
-          <w:rFonts w:ascii="Courier New" w:hAnsi="Courier New" w:cs="Courier New"/>
-          <w:lang w:val="en-US"/>
-        </w:rPr>
-        <w:t>get_second_sum</w:t>
-      </w:r>
-      <w:proofErr w:type="spellEnd"/>
-      <w:r>
-        <w:rPr>
-          <w:rFonts w:ascii="Courier New" w:hAnsi="Courier New" w:cs="Courier New"/>
-          <w:lang w:val="en-US"/>
-        </w:rPr>
-        <w:t>(epsilon));</w:t>
+        <w:t>printf("The sum of the terms of the sequence not less than calculation accuracy: %lf", get_second_sum(epsilon));</w:t>
       </w:r>
     </w:p>
     <w:p>
@@ -12474,39 +10540,7 @@
           <w:rFonts w:ascii="Courier New" w:hAnsi="Courier New" w:cs="Courier New"/>
           <w:lang w:val="en-US"/>
         </w:rPr>
-        <w:t xml:space="preserve">int </w:t>
-      </w:r>
-      <w:proofErr w:type="spellStart"/>
-      <w:r>
-        <w:rPr>
-          <w:rFonts w:ascii="Courier New" w:hAnsi="Courier New" w:cs="Courier New"/>
-          <w:lang w:val="en-US"/>
-        </w:rPr>
-        <w:t>get_</w:t>
-      </w:r>
-      <w:proofErr w:type="gramStart"/>
-      <w:r>
-        <w:rPr>
-          <w:rFonts w:ascii="Courier New" w:hAnsi="Courier New" w:cs="Courier New"/>
-          <w:lang w:val="en-US"/>
-        </w:rPr>
-        <w:t>count</w:t>
-      </w:r>
-      <w:proofErr w:type="spellEnd"/>
-      <w:r>
-        <w:rPr>
-          <w:rFonts w:ascii="Courier New" w:hAnsi="Courier New" w:cs="Courier New"/>
-          <w:lang w:val="en-US"/>
-        </w:rPr>
-        <w:t>(</w:t>
-      </w:r>
-      <w:proofErr w:type="gramEnd"/>
-      <w:r>
-        <w:rPr>
-          <w:rFonts w:ascii="Courier New" w:hAnsi="Courier New" w:cs="Courier New"/>
-          <w:lang w:val="en-US"/>
-        </w:rPr>
-        <w:t>)</w:t>
+        <w:t>int get_count()</w:t>
       </w:r>
     </w:p>
     <w:p>
@@ -12556,39 +10590,7 @@
           <w:lang w:val="en-US"/>
         </w:rPr>
         <w:tab/>
-        <w:t xml:space="preserve">int result = </w:t>
-      </w:r>
-      <w:proofErr w:type="spellStart"/>
-      <w:r>
-        <w:rPr>
-          <w:rFonts w:ascii="Courier New" w:hAnsi="Courier New" w:cs="Courier New"/>
-          <w:lang w:val="en-US"/>
-        </w:rPr>
-        <w:t>scanf_</w:t>
-      </w:r>
-      <w:proofErr w:type="gramStart"/>
-      <w:r>
-        <w:rPr>
-          <w:rFonts w:ascii="Courier New" w:hAnsi="Courier New" w:cs="Courier New"/>
-          <w:lang w:val="en-US"/>
-        </w:rPr>
-        <w:t>s</w:t>
-      </w:r>
-      <w:proofErr w:type="spellEnd"/>
-      <w:r>
-        <w:rPr>
-          <w:rFonts w:ascii="Courier New" w:hAnsi="Courier New" w:cs="Courier New"/>
-          <w:lang w:val="en-US"/>
-        </w:rPr>
-        <w:t>(</w:t>
-      </w:r>
-      <w:proofErr w:type="gramEnd"/>
-      <w:r>
-        <w:rPr>
-          <w:rFonts w:ascii="Courier New" w:hAnsi="Courier New" w:cs="Courier New"/>
-          <w:lang w:val="en-US"/>
-        </w:rPr>
-        <w:t>"%d", &amp;count);</w:t>
+        <w:t>int result = scanf_s("%d", &amp;count);</w:t>
       </w:r>
     </w:p>
     <w:p>
@@ -12605,23 +10607,7 @@
           <w:lang w:val="en-US"/>
         </w:rPr>
         <w:tab/>
-        <w:t>if (</w:t>
-      </w:r>
-      <w:proofErr w:type="gramStart"/>
-      <w:r>
-        <w:rPr>
-          <w:rFonts w:ascii="Courier New" w:hAnsi="Courier New" w:cs="Courier New"/>
-          <w:lang w:val="en-US"/>
-        </w:rPr>
-        <w:t>result !</w:t>
-      </w:r>
-      <w:proofErr w:type="gramEnd"/>
-      <w:r>
-        <w:rPr>
-          <w:rFonts w:ascii="Courier New" w:hAnsi="Courier New" w:cs="Courier New"/>
-          <w:lang w:val="en-US"/>
-        </w:rPr>
-        <w:t>= 1 || count &lt; 1)</w:t>
+        <w:t>if (result != 1 || count &lt; 1)</w:t>
       </w:r>
     </w:p>
     <w:p>
@@ -12662,22 +10648,7 @@
           <w:lang w:val="en-US"/>
         </w:rPr>
         <w:tab/>
-      </w:r>
-      <w:proofErr w:type="spellStart"/>
-      <w:r>
-        <w:rPr>
-          <w:rFonts w:ascii="Courier New" w:hAnsi="Courier New" w:cs="Courier New"/>
-          <w:lang w:val="en-US"/>
-        </w:rPr>
-        <w:t>errno</w:t>
-      </w:r>
-      <w:proofErr w:type="spellEnd"/>
-      <w:r>
-        <w:rPr>
-          <w:rFonts w:ascii="Courier New" w:hAnsi="Courier New" w:cs="Courier New"/>
-          <w:lang w:val="en-US"/>
-        </w:rPr>
-        <w:t xml:space="preserve"> = EIO;</w:t>
+        <w:t>errno = EIO;</w:t>
       </w:r>
     </w:p>
     <w:p>
@@ -12701,22 +10672,7 @@
           <w:lang w:val="en-US"/>
         </w:rPr>
         <w:tab/>
-      </w:r>
-      <w:proofErr w:type="spellStart"/>
-      <w:r>
-        <w:rPr>
-          <w:rFonts w:ascii="Courier New" w:hAnsi="Courier New" w:cs="Courier New"/>
-          <w:lang w:val="en-US"/>
-        </w:rPr>
-        <w:t>perror</w:t>
-      </w:r>
-      <w:proofErr w:type="spellEnd"/>
-      <w:r>
-        <w:rPr>
-          <w:rFonts w:ascii="Courier New" w:hAnsi="Courier New" w:cs="Courier New"/>
-          <w:lang w:val="en-US"/>
-        </w:rPr>
-        <w:t>("Error");</w:t>
+        <w:t>perror("Error");</w:t>
       </w:r>
     </w:p>
     <w:p>
@@ -12740,22 +10696,7 @@
           <w:lang w:val="en-US"/>
         </w:rPr>
         <w:tab/>
-      </w:r>
-      <w:proofErr w:type="gramStart"/>
-      <w:r>
-        <w:rPr>
-          <w:rFonts w:ascii="Courier New" w:hAnsi="Courier New" w:cs="Courier New"/>
-          <w:lang w:val="en-US"/>
-        </w:rPr>
-        <w:t>abort(</w:t>
-      </w:r>
-      <w:proofErr w:type="gramEnd"/>
-      <w:r>
-        <w:rPr>
-          <w:rFonts w:ascii="Courier New" w:hAnsi="Courier New" w:cs="Courier New"/>
-          <w:lang w:val="en-US"/>
-        </w:rPr>
-        <w:t>);</w:t>
+        <w:t>abort();</w:t>
       </w:r>
     </w:p>
     <w:p>
@@ -12830,39 +10771,7 @@
           <w:rFonts w:ascii="Courier New" w:hAnsi="Courier New" w:cs="Courier New"/>
           <w:lang w:val="en-US"/>
         </w:rPr>
-        <w:t xml:space="preserve">double </w:t>
-      </w:r>
-      <w:proofErr w:type="spellStart"/>
-      <w:r>
-        <w:rPr>
-          <w:rFonts w:ascii="Courier New" w:hAnsi="Courier New" w:cs="Courier New"/>
-          <w:lang w:val="en-US"/>
-        </w:rPr>
-        <w:t>get_first_</w:t>
-      </w:r>
-      <w:proofErr w:type="gramStart"/>
-      <w:r>
-        <w:rPr>
-          <w:rFonts w:ascii="Courier New" w:hAnsi="Courier New" w:cs="Courier New"/>
-          <w:lang w:val="en-US"/>
-        </w:rPr>
-        <w:t>sum</w:t>
-      </w:r>
-      <w:proofErr w:type="spellEnd"/>
-      <w:r>
-        <w:rPr>
-          <w:rFonts w:ascii="Courier New" w:hAnsi="Courier New" w:cs="Courier New"/>
-          <w:lang w:val="en-US"/>
-        </w:rPr>
-        <w:t>(</w:t>
-      </w:r>
-      <w:proofErr w:type="gramEnd"/>
-      <w:r>
-        <w:rPr>
-          <w:rFonts w:ascii="Courier New" w:hAnsi="Courier New" w:cs="Courier New"/>
-          <w:lang w:val="en-US"/>
-        </w:rPr>
-        <w:t>int count)</w:t>
+        <w:t>double get_first_sum(int count)</w:t>
       </w:r>
     </w:p>
     <w:p>
@@ -12970,23 +10879,7 @@
           <w:lang w:val="en-US"/>
         </w:rPr>
         <w:tab/>
-        <w:t xml:space="preserve">current *= </w:t>
-      </w:r>
-      <w:proofErr w:type="spellStart"/>
-      <w:r>
-        <w:rPr>
-          <w:rFonts w:ascii="Courier New" w:hAnsi="Courier New" w:cs="Courier New"/>
-          <w:lang w:val="en-US"/>
-        </w:rPr>
-        <w:t>get_recurrent</w:t>
-      </w:r>
-      <w:proofErr w:type="spellEnd"/>
-      <w:r>
-        <w:rPr>
-          <w:rFonts w:ascii="Courier New" w:hAnsi="Courier New" w:cs="Courier New"/>
-          <w:lang w:val="en-US"/>
-        </w:rPr>
-        <w:t>(k);</w:t>
+        <w:t>current *= get_recurrent(k);</w:t>
       </w:r>
     </w:p>
     <w:p>
@@ -13085,39 +10978,7 @@
           <w:rFonts w:ascii="Courier New" w:hAnsi="Courier New" w:cs="Courier New"/>
           <w:lang w:val="en-US"/>
         </w:rPr>
-        <w:t xml:space="preserve">double </w:t>
-      </w:r>
-      <w:proofErr w:type="spellStart"/>
-      <w:r>
-        <w:rPr>
-          <w:rFonts w:ascii="Courier New" w:hAnsi="Courier New" w:cs="Courier New"/>
-          <w:lang w:val="en-US"/>
-        </w:rPr>
-        <w:t>get_</w:t>
-      </w:r>
-      <w:proofErr w:type="gramStart"/>
-      <w:r>
-        <w:rPr>
-          <w:rFonts w:ascii="Courier New" w:hAnsi="Courier New" w:cs="Courier New"/>
-          <w:lang w:val="en-US"/>
-        </w:rPr>
-        <w:t>recurrent</w:t>
-      </w:r>
-      <w:proofErr w:type="spellEnd"/>
-      <w:r>
-        <w:rPr>
-          <w:rFonts w:ascii="Courier New" w:hAnsi="Courier New" w:cs="Courier New"/>
-          <w:lang w:val="en-US"/>
-        </w:rPr>
-        <w:t>(</w:t>
-      </w:r>
-      <w:proofErr w:type="gramEnd"/>
-      <w:r>
-        <w:rPr>
-          <w:rFonts w:ascii="Courier New" w:hAnsi="Courier New" w:cs="Courier New"/>
-          <w:lang w:val="en-US"/>
-        </w:rPr>
-        <w:t>int k)</w:t>
+        <w:t>double get_recurrent(int k)</w:t>
       </w:r>
     </w:p>
     <w:p>
@@ -13150,23 +11011,7 @@
           <w:lang w:val="en-US"/>
         </w:rPr>
         <w:tab/>
-        <w:t xml:space="preserve">return 1.0 / (4 * </w:t>
-      </w:r>
-      <w:proofErr w:type="gramStart"/>
-      <w:r>
-        <w:rPr>
-          <w:rFonts w:ascii="Courier New" w:hAnsi="Courier New" w:cs="Courier New"/>
-          <w:lang w:val="en-US"/>
-        </w:rPr>
-        <w:t>pow(</w:t>
-      </w:r>
-      <w:proofErr w:type="gramEnd"/>
-      <w:r>
-        <w:rPr>
-          <w:rFonts w:ascii="Courier New" w:hAnsi="Courier New" w:cs="Courier New"/>
-          <w:lang w:val="en-US"/>
-        </w:rPr>
-        <w:t>k, 2) + 6 * k + 2);</w:t>
+        <w:t>return 1.0 / (4 * pow(k, 2) + 6 * k + 2);</w:t>
       </w:r>
     </w:p>
     <w:p>
@@ -13207,39 +11052,7 @@
           <w:rFonts w:ascii="Courier New" w:hAnsi="Courier New" w:cs="Courier New"/>
           <w:lang w:val="en-US"/>
         </w:rPr>
-        <w:t xml:space="preserve">double </w:t>
-      </w:r>
-      <w:proofErr w:type="spellStart"/>
-      <w:r>
-        <w:rPr>
-          <w:rFonts w:ascii="Courier New" w:hAnsi="Courier New" w:cs="Courier New"/>
-          <w:lang w:val="en-US"/>
-        </w:rPr>
-        <w:t>get_</w:t>
-      </w:r>
-      <w:proofErr w:type="gramStart"/>
-      <w:r>
-        <w:rPr>
-          <w:rFonts w:ascii="Courier New" w:hAnsi="Courier New" w:cs="Courier New"/>
-          <w:lang w:val="en-US"/>
-        </w:rPr>
-        <w:t>epsilon</w:t>
-      </w:r>
-      <w:proofErr w:type="spellEnd"/>
-      <w:r>
-        <w:rPr>
-          <w:rFonts w:ascii="Courier New" w:hAnsi="Courier New" w:cs="Courier New"/>
-          <w:lang w:val="en-US"/>
-        </w:rPr>
-        <w:t>(</w:t>
-      </w:r>
-      <w:proofErr w:type="gramEnd"/>
-      <w:r>
-        <w:rPr>
-          <w:rFonts w:ascii="Courier New" w:hAnsi="Courier New" w:cs="Courier New"/>
-          <w:lang w:val="en-US"/>
-        </w:rPr>
-        <w:t>)</w:t>
+        <w:t>double get_epsilon()</w:t>
       </w:r>
     </w:p>
     <w:p>
@@ -13289,55 +11102,7 @@
           <w:lang w:val="en-US"/>
         </w:rPr>
         <w:tab/>
-        <w:t xml:space="preserve">double result = </w:t>
-      </w:r>
-      <w:proofErr w:type="spellStart"/>
-      <w:r>
-        <w:rPr>
-          <w:rFonts w:ascii="Courier New" w:hAnsi="Courier New" w:cs="Courier New"/>
-          <w:lang w:val="en-US"/>
-        </w:rPr>
-        <w:t>scanf_</w:t>
-      </w:r>
-      <w:proofErr w:type="gramStart"/>
-      <w:r>
-        <w:rPr>
-          <w:rFonts w:ascii="Courier New" w:hAnsi="Courier New" w:cs="Courier New"/>
-          <w:lang w:val="en-US"/>
-        </w:rPr>
-        <w:t>s</w:t>
-      </w:r>
-      <w:proofErr w:type="spellEnd"/>
-      <w:r>
-        <w:rPr>
-          <w:rFonts w:ascii="Courier New" w:hAnsi="Courier New" w:cs="Courier New"/>
-          <w:lang w:val="en-US"/>
-        </w:rPr>
-        <w:t>(</w:t>
-      </w:r>
-      <w:proofErr w:type="gramEnd"/>
-      <w:r>
-        <w:rPr>
-          <w:rFonts w:ascii="Courier New" w:hAnsi="Courier New" w:cs="Courier New"/>
-          <w:lang w:val="en-US"/>
-        </w:rPr>
-        <w:t>"%</w:t>
-      </w:r>
-      <w:proofErr w:type="spellStart"/>
-      <w:r>
-        <w:rPr>
-          <w:rFonts w:ascii="Courier New" w:hAnsi="Courier New" w:cs="Courier New"/>
-          <w:lang w:val="en-US"/>
-        </w:rPr>
-        <w:t>lf</w:t>
-      </w:r>
-      <w:proofErr w:type="spellEnd"/>
-      <w:r>
-        <w:rPr>
-          <w:rFonts w:ascii="Courier New" w:hAnsi="Courier New" w:cs="Courier New"/>
-          <w:lang w:val="en-US"/>
-        </w:rPr>
-        <w:t>", &amp;epsilon);</w:t>
+        <w:t>double result = scanf_s("%lf", &amp;epsilon);</w:t>
       </w:r>
     </w:p>
     <w:p>
@@ -13354,23 +11119,7 @@
           <w:lang w:val="en-US"/>
         </w:rPr>
         <w:tab/>
-        <w:t>if (</w:t>
-      </w:r>
-      <w:proofErr w:type="gramStart"/>
-      <w:r>
-        <w:rPr>
-          <w:rFonts w:ascii="Courier New" w:hAnsi="Courier New" w:cs="Courier New"/>
-          <w:lang w:val="en-US"/>
-        </w:rPr>
-        <w:t>result !</w:t>
-      </w:r>
-      <w:proofErr w:type="gramEnd"/>
-      <w:r>
-        <w:rPr>
-          <w:rFonts w:ascii="Courier New" w:hAnsi="Courier New" w:cs="Courier New"/>
-          <w:lang w:val="en-US"/>
-        </w:rPr>
-        <w:t>= 1 || epsilon &lt; DBL_EPSILON)</w:t>
+        <w:t>if (result != 1 || epsilon &lt; DBL_EPSILON)</w:t>
       </w:r>
     </w:p>
     <w:p>
@@ -13411,22 +11160,7 @@
           <w:lang w:val="en-US"/>
         </w:rPr>
         <w:tab/>
-      </w:r>
-      <w:proofErr w:type="spellStart"/>
-      <w:r>
-        <w:rPr>
-          <w:rFonts w:ascii="Courier New" w:hAnsi="Courier New" w:cs="Courier New"/>
-          <w:lang w:val="en-US"/>
-        </w:rPr>
-        <w:t>errno</w:t>
-      </w:r>
-      <w:proofErr w:type="spellEnd"/>
-      <w:r>
-        <w:rPr>
-          <w:rFonts w:ascii="Courier New" w:hAnsi="Courier New" w:cs="Courier New"/>
-          <w:lang w:val="en-US"/>
-        </w:rPr>
-        <w:t xml:space="preserve"> = EIO;</w:t>
+        <w:t>errno = EIO;</w:t>
       </w:r>
     </w:p>
     <w:p>
@@ -13450,22 +11184,7 @@
           <w:lang w:val="en-US"/>
         </w:rPr>
         <w:tab/>
-      </w:r>
-      <w:proofErr w:type="spellStart"/>
-      <w:r>
-        <w:rPr>
-          <w:rFonts w:ascii="Courier New" w:hAnsi="Courier New" w:cs="Courier New"/>
-          <w:lang w:val="en-US"/>
-        </w:rPr>
-        <w:t>perror</w:t>
-      </w:r>
-      <w:proofErr w:type="spellEnd"/>
-      <w:r>
-        <w:rPr>
-          <w:rFonts w:ascii="Courier New" w:hAnsi="Courier New" w:cs="Courier New"/>
-          <w:lang w:val="en-US"/>
-        </w:rPr>
-        <w:t>("Error");</w:t>
+        <w:t>perror("Error");</w:t>
       </w:r>
     </w:p>
     <w:p>
@@ -13489,22 +11208,7 @@
           <w:lang w:val="en-US"/>
         </w:rPr>
         <w:tab/>
-      </w:r>
-      <w:proofErr w:type="gramStart"/>
-      <w:r>
-        <w:rPr>
-          <w:rFonts w:ascii="Courier New" w:hAnsi="Courier New" w:cs="Courier New"/>
-          <w:lang w:val="en-US"/>
-        </w:rPr>
-        <w:t>abort(</w:t>
-      </w:r>
-      <w:proofErr w:type="gramEnd"/>
-      <w:r>
-        <w:rPr>
-          <w:rFonts w:ascii="Courier New" w:hAnsi="Courier New" w:cs="Courier New"/>
-          <w:lang w:val="en-US"/>
-        </w:rPr>
-        <w:t>);</w:t>
+        <w:t>abort();</w:t>
       </w:r>
     </w:p>
     <w:p>
@@ -13579,39 +11283,7 @@
           <w:rFonts w:ascii="Courier New" w:hAnsi="Courier New" w:cs="Courier New"/>
           <w:lang w:val="en-US"/>
         </w:rPr>
-        <w:t xml:space="preserve">double </w:t>
-      </w:r>
-      <w:proofErr w:type="spellStart"/>
-      <w:r>
-        <w:rPr>
-          <w:rFonts w:ascii="Courier New" w:hAnsi="Courier New" w:cs="Courier New"/>
-          <w:lang w:val="en-US"/>
-        </w:rPr>
-        <w:t>get_second_</w:t>
-      </w:r>
-      <w:proofErr w:type="gramStart"/>
-      <w:r>
-        <w:rPr>
-          <w:rFonts w:ascii="Courier New" w:hAnsi="Courier New" w:cs="Courier New"/>
-          <w:lang w:val="en-US"/>
-        </w:rPr>
-        <w:t>sum</w:t>
-      </w:r>
-      <w:proofErr w:type="spellEnd"/>
-      <w:r>
-        <w:rPr>
-          <w:rFonts w:ascii="Courier New" w:hAnsi="Courier New" w:cs="Courier New"/>
-          <w:lang w:val="en-US"/>
-        </w:rPr>
-        <w:t>(</w:t>
-      </w:r>
-      <w:proofErr w:type="gramEnd"/>
-      <w:r>
-        <w:rPr>
-          <w:rFonts w:ascii="Courier New" w:hAnsi="Courier New" w:cs="Courier New"/>
-          <w:lang w:val="en-US"/>
-        </w:rPr>
-        <w:t>const double epsilon)</w:t>
+        <w:t>double get_second_sum(const double epsilon)</w:t>
       </w:r>
     </w:p>
     <w:p>
@@ -13750,23 +11422,7 @@
           <w:lang w:val="en-US"/>
         </w:rPr>
         <w:tab/>
-        <w:t xml:space="preserve">current *= </w:t>
-      </w:r>
-      <w:proofErr w:type="spellStart"/>
-      <w:r>
-        <w:rPr>
-          <w:rFonts w:ascii="Courier New" w:hAnsi="Courier New" w:cs="Courier New"/>
-          <w:lang w:val="en-US"/>
-        </w:rPr>
-        <w:t>get_recurrent</w:t>
-      </w:r>
-      <w:proofErr w:type="spellEnd"/>
-      <w:r>
-        <w:rPr>
-          <w:rFonts w:ascii="Courier New" w:hAnsi="Courier New" w:cs="Courier New"/>
-          <w:lang w:val="en-US"/>
-        </w:rPr>
-        <w:t>(k);</w:t>
+        <w:t>current *= get_recurrent(k);</w:t>
       </w:r>
     </w:p>
     <w:p>
@@ -13848,34 +11504,7 @@
           <w:rFonts w:ascii="Courier New" w:hAnsi="Courier New" w:cs="Courier New"/>
         </w:rPr>
         <w:tab/>
-      </w:r>
-      <w:proofErr w:type="spellStart"/>
-      <w:r>
-        <w:rPr>
-          <w:rFonts w:ascii="Courier New" w:hAnsi="Courier New" w:cs="Courier New"/>
-        </w:rPr>
-        <w:t>return</w:t>
-      </w:r>
-      <w:proofErr w:type="spellEnd"/>
-      <w:r>
-        <w:rPr>
-          <w:rFonts w:ascii="Courier New" w:hAnsi="Courier New" w:cs="Courier New"/>
-        </w:rPr>
-        <w:t xml:space="preserve"> </w:t>
-      </w:r>
-      <w:proofErr w:type="spellStart"/>
-      <w:r>
-        <w:rPr>
-          <w:rFonts w:ascii="Courier New" w:hAnsi="Courier New" w:cs="Courier New"/>
-        </w:rPr>
-        <w:t>sum</w:t>
-      </w:r>
-      <w:proofErr w:type="spellEnd"/>
-      <w:r>
-        <w:rPr>
-          <w:rFonts w:ascii="Courier New" w:hAnsi="Courier New" w:cs="Courier New"/>
-        </w:rPr>
-        <w:t>;</w:t>
+        <w:t>return sum;</w:t>
       </w:r>
     </w:p>
     <w:p>
@@ -13910,10 +11539,19 @@
       <w:bookmarkStart w:id="34" w:name="_Toc153558735"/>
       <w:r>
         <w:lastRenderedPageBreak/>
-        <w:t>Решение тестовых примеров</w:t>
+        <w:t>Решение тестов</w:t>
+      </w:r>
+      <w:r>
+        <w:t>ого</w:t>
+      </w:r>
+      <w:r>
+        <w:t xml:space="preserve"> пример</w:t>
       </w:r>
       <w:bookmarkEnd w:id="33"/>
       <w:bookmarkEnd w:id="34"/>
+      <w:r>
+        <w:t>а</w:t>
+      </w:r>
     </w:p>
     <w:p>
       <w:pPr>
@@ -15241,24 +12879,15 @@
       <w:bookmarkEnd w:id="42"/>
     </w:p>
     <w:p>
-      <w:proofErr w:type="spellStart"/>
-      <w:r>
-        <w:t>Протабулировать</w:t>
-      </w:r>
-      <w:proofErr w:type="spellEnd"/>
-      <w:r>
-        <w:t xml:space="preserve"> заданную функцию и сумму функционального ряда разложения этой функции на интервале [</w:t>
-      </w:r>
-      <w:proofErr w:type="spellStart"/>
-      <w:proofErr w:type="gramStart"/>
+      <w:r>
+        <w:t>Протабулировать заданную функцию и сумму функционального ряда разложения этой функции на интервале [</w:t>
+      </w:r>
       <w:r>
         <w:rPr>
           <w:i/>
         </w:rPr>
         <w:t>a,b</w:t>
       </w:r>
-      <w:proofErr w:type="spellEnd"/>
-      <w:proofErr w:type="gramEnd"/>
       <w:r>
         <w:t xml:space="preserve">] и с шагом </w:t>
       </w:r>
@@ -15269,15 +12898,7 @@
         <w:t>h</w:t>
       </w:r>
       <w:r>
-        <w:t xml:space="preserve"> (шаг и интервал задается в константах). </w:t>
-      </w:r>
-      <w:proofErr w:type="spellStart"/>
-      <w:r>
-        <w:t>Функциональнй</w:t>
-      </w:r>
-      <w:proofErr w:type="spellEnd"/>
-      <w:r>
-        <w:t xml:space="preserve"> ряд вычисляется по соответствующей рекуррентной формуле с заданной точностью </w:t>
+        <w:t xml:space="preserve"> (шаг и интервал задается в константах). Функциональнй ряд вычисляется по соответствующей рекуррентной формуле с заданной точностью </w:t>
       </w:r>
       <w:r>
         <w:rPr>
@@ -16378,7 +13999,6 @@
         </w:rPr>
         <w:t xml:space="preserve">Блок-схема функции </w:t>
       </w:r>
-      <w:proofErr w:type="gramStart"/>
       <w:r>
         <w:rPr>
           <w:rFonts w:ascii="Courier New" w:hAnsi="Courier New" w:cs="Courier New"/>
@@ -16400,19 +14020,7 @@
           <w:sz w:val="28"/>
           <w:szCs w:val="28"/>
         </w:rPr>
-        <w:t>(</w:t>
-      </w:r>
-      <w:proofErr w:type="gramEnd"/>
-      <w:r>
-        <w:rPr>
-          <w:rFonts w:ascii="Courier New" w:hAnsi="Courier New" w:cs="Courier New"/>
-          <w:i w:val="0"/>
-          <w:iCs w:val="0"/>
-          <w:color w:val="auto"/>
-          <w:sz w:val="28"/>
-          <w:szCs w:val="28"/>
-        </w:rPr>
-        <w:t>)</w:t>
+        <w:t>()</w:t>
       </w:r>
     </w:p>
     <w:p>
@@ -16589,57 +14197,17 @@
         </w:rPr>
         <w:t>_</w:t>
       </w:r>
-      <w:proofErr w:type="spellStart"/>
-      <w:r>
-        <w:rPr>
-          <w:rFonts w:ascii="Courier New" w:hAnsi="Courier New" w:cs="Courier New"/>
-          <w:i w:val="0"/>
-          <w:iCs w:val="0"/>
-          <w:color w:val="auto"/>
-          <w:sz w:val="28"/>
-          <w:szCs w:val="28"/>
-          <w:lang w:val="en-US"/>
-        </w:rPr>
-        <w:t>series_</w:t>
-      </w:r>
-      <w:proofErr w:type="gramStart"/>
-      <w:r>
-        <w:rPr>
-          <w:rFonts w:ascii="Courier New" w:hAnsi="Courier New" w:cs="Courier New"/>
-          <w:i w:val="0"/>
-          <w:iCs w:val="0"/>
-          <w:color w:val="auto"/>
-          <w:sz w:val="28"/>
-          <w:szCs w:val="28"/>
-          <w:lang w:val="en-US"/>
-        </w:rPr>
-        <w:t>sum</w:t>
-      </w:r>
-      <w:proofErr w:type="spellEnd"/>
-      <w:r>
-        <w:rPr>
-          <w:rFonts w:ascii="Courier New" w:hAnsi="Courier New" w:cs="Courier New"/>
-          <w:i w:val="0"/>
-          <w:iCs w:val="0"/>
-          <w:color w:val="auto"/>
-          <w:sz w:val="28"/>
-          <w:szCs w:val="28"/>
-          <w:lang w:val="en-US"/>
-        </w:rPr>
-        <w:t>(</w:t>
-      </w:r>
-      <w:proofErr w:type="gramEnd"/>
-      <w:r>
-        <w:rPr>
-          <w:rFonts w:ascii="Courier New" w:hAnsi="Courier New" w:cs="Courier New"/>
-          <w:i w:val="0"/>
-          <w:iCs w:val="0"/>
-          <w:color w:val="auto"/>
-          <w:sz w:val="28"/>
-          <w:szCs w:val="28"/>
-          <w:lang w:val="en-US"/>
-        </w:rPr>
-        <w:t>x, e)</w:t>
+      <w:r>
+        <w:rPr>
+          <w:rFonts w:ascii="Courier New" w:hAnsi="Courier New" w:cs="Courier New"/>
+          <w:i w:val="0"/>
+          <w:iCs w:val="0"/>
+          <w:color w:val="auto"/>
+          <w:sz w:val="28"/>
+          <w:szCs w:val="28"/>
+          <w:lang w:val="en-US"/>
+        </w:rPr>
+        <w:t>series_sum(x, e)</w:t>
       </w:r>
     </w:p>
     <w:p>
@@ -17320,8 +14888,6 @@
         </w:rPr>
         <w:t>_</w:t>
       </w:r>
-      <w:proofErr w:type="spellStart"/>
-      <w:proofErr w:type="gramStart"/>
       <w:r>
         <w:rPr>
           <w:rFonts w:ascii="Courier New" w:hAnsi="Courier New" w:cs="Courier New"/>
@@ -17334,7 +14900,6 @@
         </w:rPr>
         <w:t>reccurent</w:t>
       </w:r>
-      <w:proofErr w:type="spellEnd"/>
       <w:r>
         <w:rPr>
           <w:rFonts w:ascii="Courier New" w:hAnsi="Courier New" w:cs="Courier New"/>
@@ -17346,7 +14911,6 @@
         </w:rPr>
         <w:t>(</w:t>
       </w:r>
-      <w:proofErr w:type="gramEnd"/>
       <w:r>
         <w:rPr>
           <w:rFonts w:ascii="Courier New" w:hAnsi="Courier New" w:cs="Courier New"/>
@@ -17852,7 +15416,6 @@
         </w:rPr>
         <w:t>_</w:t>
       </w:r>
-      <w:proofErr w:type="gramStart"/>
       <w:r>
         <w:rPr>
           <w:rFonts w:ascii="Courier New" w:hAnsi="Courier New" w:cs="Courier New"/>
@@ -17876,7 +15439,6 @@
         </w:rPr>
         <w:t>(</w:t>
       </w:r>
-      <w:proofErr w:type="gramEnd"/>
       <w:r>
         <w:rPr>
           <w:rFonts w:ascii="Courier New" w:hAnsi="Courier New" w:cs="Courier New"/>
@@ -18129,7 +15691,6 @@
         </w:rPr>
         <w:t>_</w:t>
       </w:r>
-      <w:proofErr w:type="gramStart"/>
       <w:r>
         <w:rPr>
           <w:rFonts w:ascii="Courier New" w:hAnsi="Courier New" w:cs="Courier New"/>
@@ -18153,7 +15714,6 @@
         </w:rPr>
         <w:t>(</w:t>
       </w:r>
-      <w:proofErr w:type="gramEnd"/>
       <w:r>
         <w:rPr>
           <w:rFonts w:ascii="Courier New" w:hAnsi="Courier New" w:cs="Courier New"/>
@@ -18461,31 +16021,17 @@
         </w:rPr>
         <w:t xml:space="preserve"> </w:t>
       </w:r>
-      <w:proofErr w:type="spellStart"/>
-      <w:r>
-        <w:rPr>
-          <w:rFonts w:ascii="Courier New" w:hAnsi="Courier New" w:cs="Courier New"/>
-          <w:i w:val="0"/>
-          <w:iCs w:val="0"/>
-          <w:color w:val="auto"/>
-          <w:sz w:val="28"/>
-          <w:szCs w:val="28"/>
-          <w:lang w:val="en-US"/>
-        </w:rPr>
-        <w:t>get_first_element</w:t>
-      </w:r>
-      <w:proofErr w:type="spellEnd"/>
-      <w:r>
-        <w:rPr>
-          <w:rFonts w:ascii="Courier New" w:hAnsi="Courier New" w:cs="Courier New"/>
-          <w:i w:val="0"/>
-          <w:iCs w:val="0"/>
-          <w:color w:val="auto"/>
-          <w:sz w:val="28"/>
-          <w:szCs w:val="28"/>
-          <w:lang w:val="en-US"/>
-        </w:rPr>
-        <w:t>(x)</w:t>
+      <w:r>
+        <w:rPr>
+          <w:rFonts w:ascii="Courier New" w:hAnsi="Courier New" w:cs="Courier New"/>
+          <w:i w:val="0"/>
+          <w:iCs w:val="0"/>
+          <w:color w:val="auto"/>
+          <w:sz w:val="28"/>
+          <w:szCs w:val="28"/>
+          <w:lang w:val="en-US"/>
+        </w:rPr>
+        <w:t>get_first_element(x)</w:t>
       </w:r>
     </w:p>
     <w:p>
@@ -18523,183 +16069,87 @@
           <w:rFonts w:ascii="Courier New" w:hAnsi="Courier New" w:cs="Courier New"/>
           <w:lang w:val="en-US"/>
         </w:rPr>
-        <w:t>#include &lt;</w:t>
-      </w:r>
-      <w:proofErr w:type="spellStart"/>
-      <w:r>
-        <w:rPr>
-          <w:rFonts w:ascii="Courier New" w:hAnsi="Courier New" w:cs="Courier New"/>
-          <w:lang w:val="en-US"/>
-        </w:rPr>
-        <w:t>stdio.h</w:t>
-      </w:r>
-      <w:proofErr w:type="spellEnd"/>
-      <w:r>
-        <w:rPr>
-          <w:rFonts w:ascii="Courier New" w:hAnsi="Courier New" w:cs="Courier New"/>
-          <w:lang w:val="en-US"/>
-        </w:rPr>
-        <w:t>&gt;</w:t>
-      </w:r>
-    </w:p>
-    <w:p>
-      <w:pPr>
-        <w:pStyle w:val="ac"/>
-        <w:rPr>
-          <w:rFonts w:ascii="Courier New" w:hAnsi="Courier New" w:cs="Courier New"/>
-          <w:lang w:val="en-US"/>
-        </w:rPr>
-      </w:pPr>
-      <w:r>
-        <w:rPr>
-          <w:rFonts w:ascii="Courier New" w:hAnsi="Courier New" w:cs="Courier New"/>
-          <w:lang w:val="en-US"/>
-        </w:rPr>
-        <w:t>#include &lt;</w:t>
-      </w:r>
-      <w:proofErr w:type="spellStart"/>
-      <w:r>
-        <w:rPr>
-          <w:rFonts w:ascii="Courier New" w:hAnsi="Courier New" w:cs="Courier New"/>
-          <w:lang w:val="en-US"/>
-        </w:rPr>
-        <w:t>locale.h</w:t>
-      </w:r>
-      <w:proofErr w:type="spellEnd"/>
-      <w:r>
-        <w:rPr>
-          <w:rFonts w:ascii="Courier New" w:hAnsi="Courier New" w:cs="Courier New"/>
-          <w:lang w:val="en-US"/>
-        </w:rPr>
-        <w:t>&gt;</w:t>
-      </w:r>
-    </w:p>
-    <w:p>
-      <w:pPr>
-        <w:pStyle w:val="ac"/>
-        <w:rPr>
-          <w:rFonts w:ascii="Courier New" w:hAnsi="Courier New" w:cs="Courier New"/>
-          <w:lang w:val="en-US"/>
-        </w:rPr>
-      </w:pPr>
-      <w:r>
-        <w:rPr>
-          <w:rFonts w:ascii="Courier New" w:hAnsi="Courier New" w:cs="Courier New"/>
-          <w:lang w:val="en-US"/>
-        </w:rPr>
-        <w:t>#include &lt;</w:t>
-      </w:r>
-      <w:proofErr w:type="spellStart"/>
-      <w:r>
-        <w:rPr>
-          <w:rFonts w:ascii="Courier New" w:hAnsi="Courier New" w:cs="Courier New"/>
-          <w:lang w:val="en-US"/>
-        </w:rPr>
-        <w:t>errno.h</w:t>
-      </w:r>
-      <w:proofErr w:type="spellEnd"/>
-      <w:r>
-        <w:rPr>
-          <w:rFonts w:ascii="Courier New" w:hAnsi="Courier New" w:cs="Courier New"/>
-          <w:lang w:val="en-US"/>
-        </w:rPr>
-        <w:t>&gt;</w:t>
-      </w:r>
-    </w:p>
-    <w:p>
-      <w:pPr>
-        <w:pStyle w:val="ac"/>
-        <w:rPr>
-          <w:rFonts w:ascii="Courier New" w:hAnsi="Courier New" w:cs="Courier New"/>
-          <w:lang w:val="en-US"/>
-        </w:rPr>
-      </w:pPr>
-      <w:r>
-        <w:rPr>
-          <w:rFonts w:ascii="Courier New" w:hAnsi="Courier New" w:cs="Courier New"/>
-          <w:lang w:val="en-US"/>
-        </w:rPr>
-        <w:t>#include &lt;</w:t>
-      </w:r>
-      <w:proofErr w:type="spellStart"/>
-      <w:r>
-        <w:rPr>
-          <w:rFonts w:ascii="Courier New" w:hAnsi="Courier New" w:cs="Courier New"/>
-          <w:lang w:val="en-US"/>
-        </w:rPr>
-        <w:t>math.h</w:t>
-      </w:r>
-      <w:proofErr w:type="spellEnd"/>
-      <w:r>
-        <w:rPr>
-          <w:rFonts w:ascii="Courier New" w:hAnsi="Courier New" w:cs="Courier New"/>
-          <w:lang w:val="en-US"/>
-        </w:rPr>
-        <w:t>&gt;</w:t>
-      </w:r>
-    </w:p>
-    <w:p>
-      <w:pPr>
-        <w:pStyle w:val="ac"/>
-        <w:rPr>
-          <w:rFonts w:ascii="Courier New" w:hAnsi="Courier New" w:cs="Courier New"/>
-          <w:lang w:val="en-US"/>
-        </w:rPr>
-      </w:pPr>
-      <w:r>
-        <w:rPr>
-          <w:rFonts w:ascii="Courier New" w:hAnsi="Courier New" w:cs="Courier New"/>
-          <w:lang w:val="en-US"/>
-        </w:rPr>
-        <w:t>#include &lt;</w:t>
-      </w:r>
-      <w:proofErr w:type="spellStart"/>
-      <w:r>
-        <w:rPr>
-          <w:rFonts w:ascii="Courier New" w:hAnsi="Courier New" w:cs="Courier New"/>
-          <w:lang w:val="en-US"/>
-        </w:rPr>
-        <w:t>stdlib.h</w:t>
-      </w:r>
-      <w:proofErr w:type="spellEnd"/>
-      <w:r>
-        <w:rPr>
-          <w:rFonts w:ascii="Courier New" w:hAnsi="Courier New" w:cs="Courier New"/>
-          <w:lang w:val="en-US"/>
-        </w:rPr>
-        <w:t>&gt;</w:t>
-      </w:r>
-    </w:p>
-    <w:p>
-      <w:pPr>
-        <w:pStyle w:val="ac"/>
-        <w:rPr>
-          <w:rFonts w:ascii="Courier New" w:hAnsi="Courier New" w:cs="Courier New"/>
-          <w:lang w:val="en-US"/>
-        </w:rPr>
-      </w:pPr>
-      <w:r>
-        <w:rPr>
-          <w:rFonts w:ascii="Courier New" w:hAnsi="Courier New" w:cs="Courier New"/>
-          <w:lang w:val="en-US"/>
-        </w:rPr>
-        <w:t>#include &lt;</w:t>
-      </w:r>
-      <w:proofErr w:type="spellStart"/>
-      <w:r>
-        <w:rPr>
-          <w:rFonts w:ascii="Courier New" w:hAnsi="Courier New" w:cs="Courier New"/>
-          <w:lang w:val="en-US"/>
-        </w:rPr>
-        <w:t>float.h</w:t>
-      </w:r>
-      <w:proofErr w:type="spellEnd"/>
-      <w:r>
-        <w:rPr>
-          <w:rFonts w:ascii="Courier New" w:hAnsi="Courier New" w:cs="Courier New"/>
-          <w:lang w:val="en-US"/>
-        </w:rPr>
-        <w:t>&gt;</w:t>
+        <w:t>#include &lt;stdio.h&gt;</w:t>
+      </w:r>
+    </w:p>
+    <w:p>
+      <w:pPr>
+        <w:pStyle w:val="ac"/>
+        <w:rPr>
+          <w:rFonts w:ascii="Courier New" w:hAnsi="Courier New" w:cs="Courier New"/>
+          <w:lang w:val="en-US"/>
+        </w:rPr>
+      </w:pPr>
+      <w:r>
+        <w:rPr>
+          <w:rFonts w:ascii="Courier New" w:hAnsi="Courier New" w:cs="Courier New"/>
+          <w:lang w:val="en-US"/>
+        </w:rPr>
+        <w:t>#include &lt;locale.h&gt;</w:t>
+      </w:r>
+    </w:p>
+    <w:p>
+      <w:pPr>
+        <w:pStyle w:val="ac"/>
+        <w:rPr>
+          <w:rFonts w:ascii="Courier New" w:hAnsi="Courier New" w:cs="Courier New"/>
+          <w:lang w:val="en-US"/>
+        </w:rPr>
+      </w:pPr>
+      <w:r>
+        <w:rPr>
+          <w:rFonts w:ascii="Courier New" w:hAnsi="Courier New" w:cs="Courier New"/>
+          <w:lang w:val="en-US"/>
+        </w:rPr>
+        <w:t>#include &lt;errno.h&gt;</w:t>
+      </w:r>
+    </w:p>
+    <w:p>
+      <w:pPr>
+        <w:pStyle w:val="ac"/>
+        <w:rPr>
+          <w:rFonts w:ascii="Courier New" w:hAnsi="Courier New" w:cs="Courier New"/>
+          <w:lang w:val="en-US"/>
+        </w:rPr>
+      </w:pPr>
+      <w:r>
+        <w:rPr>
+          <w:rFonts w:ascii="Courier New" w:hAnsi="Courier New" w:cs="Courier New"/>
+          <w:lang w:val="en-US"/>
+        </w:rPr>
+        <w:t>#include &lt;math.h&gt;</w:t>
+      </w:r>
+    </w:p>
+    <w:p>
+      <w:pPr>
+        <w:pStyle w:val="ac"/>
+        <w:rPr>
+          <w:rFonts w:ascii="Courier New" w:hAnsi="Courier New" w:cs="Courier New"/>
+          <w:lang w:val="en-US"/>
+        </w:rPr>
+      </w:pPr>
+      <w:r>
+        <w:rPr>
+          <w:rFonts w:ascii="Courier New" w:hAnsi="Courier New" w:cs="Courier New"/>
+          <w:lang w:val="en-US"/>
+        </w:rPr>
+        <w:t>#include &lt;stdlib.h&gt;</w:t>
+      </w:r>
+    </w:p>
+    <w:p>
+      <w:pPr>
+        <w:pStyle w:val="ac"/>
+        <w:rPr>
+          <w:rFonts w:ascii="Courier New" w:hAnsi="Courier New" w:cs="Courier New"/>
+          <w:lang w:val="en-US"/>
+        </w:rPr>
+      </w:pPr>
+      <w:r>
+        <w:rPr>
+          <w:rFonts w:ascii="Courier New" w:hAnsi="Courier New" w:cs="Courier New"/>
+          <w:lang w:val="en-US"/>
+        </w:rPr>
+        <w:t>#include &lt;float.h&gt;</w:t>
       </w:r>
     </w:p>
     <w:p>
@@ -18851,39 +16301,7 @@
           <w:rFonts w:ascii="Courier New" w:hAnsi="Courier New" w:cs="Courier New"/>
           <w:lang w:val="en-US"/>
         </w:rPr>
-        <w:t xml:space="preserve">double </w:t>
-      </w:r>
-      <w:proofErr w:type="spellStart"/>
-      <w:r>
-        <w:rPr>
-          <w:rFonts w:ascii="Courier New" w:hAnsi="Courier New" w:cs="Courier New"/>
-          <w:lang w:val="en-US"/>
-        </w:rPr>
-        <w:t>get_</w:t>
-      </w:r>
-      <w:proofErr w:type="gramStart"/>
-      <w:r>
-        <w:rPr>
-          <w:rFonts w:ascii="Courier New" w:hAnsi="Courier New" w:cs="Courier New"/>
-          <w:lang w:val="en-US"/>
-        </w:rPr>
-        <w:t>recurrent</w:t>
-      </w:r>
-      <w:proofErr w:type="spellEnd"/>
-      <w:r>
-        <w:rPr>
-          <w:rFonts w:ascii="Courier New" w:hAnsi="Courier New" w:cs="Courier New"/>
-          <w:lang w:val="en-US"/>
-        </w:rPr>
-        <w:t>(</w:t>
-      </w:r>
-      <w:proofErr w:type="gramEnd"/>
-      <w:r>
-        <w:rPr>
-          <w:rFonts w:ascii="Courier New" w:hAnsi="Courier New" w:cs="Courier New"/>
-          <w:lang w:val="en-US"/>
-        </w:rPr>
-        <w:t>double x, double k);</w:t>
+        <w:t>double get_recurrent(double x, double k);</w:t>
       </w:r>
     </w:p>
     <w:p>
@@ -18980,39 +16398,7 @@
           <w:rFonts w:ascii="Courier New" w:hAnsi="Courier New" w:cs="Courier New"/>
           <w:lang w:val="en-US"/>
         </w:rPr>
-        <w:t xml:space="preserve">double </w:t>
-      </w:r>
-      <w:proofErr w:type="spellStart"/>
-      <w:r>
-        <w:rPr>
-          <w:rFonts w:ascii="Courier New" w:hAnsi="Courier New" w:cs="Courier New"/>
-          <w:lang w:val="en-US"/>
-        </w:rPr>
-        <w:t>get_series_</w:t>
-      </w:r>
-      <w:proofErr w:type="gramStart"/>
-      <w:r>
-        <w:rPr>
-          <w:rFonts w:ascii="Courier New" w:hAnsi="Courier New" w:cs="Courier New"/>
-          <w:lang w:val="en-US"/>
-        </w:rPr>
-        <w:t>sum</w:t>
-      </w:r>
-      <w:proofErr w:type="spellEnd"/>
-      <w:r>
-        <w:rPr>
-          <w:rFonts w:ascii="Courier New" w:hAnsi="Courier New" w:cs="Courier New"/>
-          <w:lang w:val="en-US"/>
-        </w:rPr>
-        <w:t>(</w:t>
-      </w:r>
-      <w:proofErr w:type="gramEnd"/>
-      <w:r>
-        <w:rPr>
-          <w:rFonts w:ascii="Courier New" w:hAnsi="Courier New" w:cs="Courier New"/>
-          <w:lang w:val="en-US"/>
-        </w:rPr>
-        <w:t>double x, double e);</w:t>
+        <w:t>double get_series_sum(double x, double e);</w:t>
       </w:r>
     </w:p>
     <w:p>
@@ -19109,39 +16495,7 @@
           <w:rFonts w:ascii="Courier New" w:hAnsi="Courier New" w:cs="Courier New"/>
           <w:lang w:val="en-US"/>
         </w:rPr>
-        <w:t xml:space="preserve">double </w:t>
-      </w:r>
-      <w:proofErr w:type="spellStart"/>
-      <w:r>
-        <w:rPr>
-          <w:rFonts w:ascii="Courier New" w:hAnsi="Courier New" w:cs="Courier New"/>
-          <w:lang w:val="en-US"/>
-        </w:rPr>
-        <w:t>get_</w:t>
-      </w:r>
-      <w:proofErr w:type="gramStart"/>
-      <w:r>
-        <w:rPr>
-          <w:rFonts w:ascii="Courier New" w:hAnsi="Courier New" w:cs="Courier New"/>
-          <w:lang w:val="en-US"/>
-        </w:rPr>
-        <w:t>function</w:t>
-      </w:r>
-      <w:proofErr w:type="spellEnd"/>
-      <w:r>
-        <w:rPr>
-          <w:rFonts w:ascii="Courier New" w:hAnsi="Courier New" w:cs="Courier New"/>
-          <w:lang w:val="en-US"/>
-        </w:rPr>
-        <w:t>(</w:t>
-      </w:r>
-      <w:proofErr w:type="gramEnd"/>
-      <w:r>
-        <w:rPr>
-          <w:rFonts w:ascii="Courier New" w:hAnsi="Courier New" w:cs="Courier New"/>
-          <w:lang w:val="en-US"/>
-        </w:rPr>
-        <w:t>double x);</w:t>
+        <w:t>double get_function(double x);</w:t>
       </w:r>
     </w:p>
     <w:p>
@@ -19238,39 +16592,7 @@
           <w:rFonts w:ascii="Courier New" w:hAnsi="Courier New" w:cs="Courier New"/>
           <w:lang w:val="en-US"/>
         </w:rPr>
-        <w:t xml:space="preserve">void </w:t>
-      </w:r>
-      <w:proofErr w:type="spellStart"/>
-      <w:r>
-        <w:rPr>
-          <w:rFonts w:ascii="Courier New" w:hAnsi="Courier New" w:cs="Courier New"/>
-          <w:lang w:val="en-US"/>
-        </w:rPr>
-        <w:t>check_</w:t>
-      </w:r>
-      <w:proofErr w:type="gramStart"/>
-      <w:r>
-        <w:rPr>
-          <w:rFonts w:ascii="Courier New" w:hAnsi="Courier New" w:cs="Courier New"/>
-          <w:lang w:val="en-US"/>
-        </w:rPr>
-        <w:t>step</w:t>
-      </w:r>
-      <w:proofErr w:type="spellEnd"/>
-      <w:r>
-        <w:rPr>
-          <w:rFonts w:ascii="Courier New" w:hAnsi="Courier New" w:cs="Courier New"/>
-          <w:lang w:val="en-US"/>
-        </w:rPr>
-        <w:t>(</w:t>
-      </w:r>
-      <w:proofErr w:type="gramEnd"/>
-      <w:r>
-        <w:rPr>
-          <w:rFonts w:ascii="Courier New" w:hAnsi="Courier New" w:cs="Courier New"/>
-          <w:lang w:val="en-US"/>
-        </w:rPr>
-        <w:t>double h);</w:t>
+        <w:t>void check_step(double h);</w:t>
       </w:r>
     </w:p>
     <w:p>
@@ -19321,21 +16643,7 @@
         <w:rPr>
           <w:rFonts w:ascii="Courier New" w:hAnsi="Courier New" w:cs="Courier New"/>
         </w:rPr>
-        <w:t xml:space="preserve">* @param </w:t>
-      </w:r>
-      <w:proofErr w:type="spellStart"/>
-      <w:r>
-        <w:rPr>
-          <w:rFonts w:ascii="Courier New" w:hAnsi="Courier New" w:cs="Courier New"/>
-        </w:rPr>
-        <w:t>message</w:t>
-      </w:r>
-      <w:proofErr w:type="spellEnd"/>
-      <w:r>
-        <w:rPr>
-          <w:rFonts w:ascii="Courier New" w:hAnsi="Courier New" w:cs="Courier New"/>
-        </w:rPr>
-        <w:t xml:space="preserve"> - сообщение пользователю.</w:t>
+        <w:t>* @param message - сообщение пользователю.</w:t>
       </w:r>
     </w:p>
     <w:p>
@@ -19363,21 +16671,7 @@
         <w:rPr>
           <w:rFonts w:ascii="Courier New" w:hAnsi="Courier New" w:cs="Courier New"/>
         </w:rPr>
-        <w:t>* @</w:t>
-      </w:r>
-      <w:proofErr w:type="gramStart"/>
-      <w:r>
-        <w:rPr>
-          <w:rFonts w:ascii="Courier New" w:hAnsi="Courier New" w:cs="Courier New"/>
-        </w:rPr>
-        <w:t>return Возвращает</w:t>
-      </w:r>
-      <w:proofErr w:type="gramEnd"/>
-      <w:r>
-        <w:rPr>
-          <w:rFonts w:ascii="Courier New" w:hAnsi="Courier New" w:cs="Courier New"/>
-        </w:rPr>
-        <w:t xml:space="preserve"> значение в случае успеха.</w:t>
+        <w:t>* @return Возвращает значение в случае успеха.</w:t>
       </w:r>
     </w:p>
     <w:p>
@@ -19409,39 +16703,7 @@
           <w:rFonts w:ascii="Courier New" w:hAnsi="Courier New" w:cs="Courier New"/>
           <w:lang w:val="en-US"/>
         </w:rPr>
-        <w:t xml:space="preserve">double </w:t>
-      </w:r>
-      <w:proofErr w:type="spellStart"/>
-      <w:r>
-        <w:rPr>
-          <w:rFonts w:ascii="Courier New" w:hAnsi="Courier New" w:cs="Courier New"/>
-          <w:lang w:val="en-US"/>
-        </w:rPr>
-        <w:t>get_</w:t>
-      </w:r>
-      <w:proofErr w:type="gramStart"/>
-      <w:r>
-        <w:rPr>
-          <w:rFonts w:ascii="Courier New" w:hAnsi="Courier New" w:cs="Courier New"/>
-          <w:lang w:val="en-US"/>
-        </w:rPr>
-        <w:t>value</w:t>
-      </w:r>
-      <w:proofErr w:type="spellEnd"/>
-      <w:r>
-        <w:rPr>
-          <w:rFonts w:ascii="Courier New" w:hAnsi="Courier New" w:cs="Courier New"/>
-          <w:lang w:val="en-US"/>
-        </w:rPr>
-        <w:t>(</w:t>
-      </w:r>
-      <w:proofErr w:type="gramEnd"/>
-      <w:r>
-        <w:rPr>
-          <w:rFonts w:ascii="Courier New" w:hAnsi="Courier New" w:cs="Courier New"/>
-          <w:lang w:val="en-US"/>
-        </w:rPr>
-        <w:t>const char* message);</w:t>
+        <w:t>double get_value(const char* message);</w:t>
       </w:r>
     </w:p>
     <w:p>
@@ -19560,39 +16822,7 @@
           <w:rFonts w:ascii="Courier New" w:hAnsi="Courier New" w:cs="Courier New"/>
           <w:lang w:val="en-US"/>
         </w:rPr>
-        <w:t xml:space="preserve">void </w:t>
-      </w:r>
-      <w:proofErr w:type="spellStart"/>
-      <w:r>
-        <w:rPr>
-          <w:rFonts w:ascii="Courier New" w:hAnsi="Courier New" w:cs="Courier New"/>
-          <w:lang w:val="en-US"/>
-        </w:rPr>
-        <w:t>check_</w:t>
-      </w:r>
-      <w:proofErr w:type="gramStart"/>
-      <w:r>
-        <w:rPr>
-          <w:rFonts w:ascii="Courier New" w:hAnsi="Courier New" w:cs="Courier New"/>
-          <w:lang w:val="en-US"/>
-        </w:rPr>
-        <w:t>segment</w:t>
-      </w:r>
-      <w:proofErr w:type="spellEnd"/>
-      <w:r>
-        <w:rPr>
-          <w:rFonts w:ascii="Courier New" w:hAnsi="Courier New" w:cs="Courier New"/>
-          <w:lang w:val="en-US"/>
-        </w:rPr>
-        <w:t>(</w:t>
-      </w:r>
-      <w:proofErr w:type="gramEnd"/>
-      <w:r>
-        <w:rPr>
-          <w:rFonts w:ascii="Courier New" w:hAnsi="Courier New" w:cs="Courier New"/>
-          <w:lang w:val="en-US"/>
-        </w:rPr>
-        <w:t>const double a, const double b);</w:t>
+        <w:t>void check_segment(const double a, const double b);</w:t>
       </w:r>
     </w:p>
     <w:p>
@@ -19658,21 +16888,7 @@
           <w:rFonts w:ascii="Courier New" w:hAnsi="Courier New" w:cs="Courier New"/>
         </w:rPr>
         <w:lastRenderedPageBreak/>
-        <w:t>* @</w:t>
-      </w:r>
-      <w:proofErr w:type="gramStart"/>
-      <w:r>
-        <w:rPr>
-          <w:rFonts w:ascii="Courier New" w:hAnsi="Courier New" w:cs="Courier New"/>
-        </w:rPr>
-        <w:t>return Возвращает</w:t>
-      </w:r>
-      <w:proofErr w:type="gramEnd"/>
-      <w:r>
-        <w:rPr>
-          <w:rFonts w:ascii="Courier New" w:hAnsi="Courier New" w:cs="Courier New"/>
-        </w:rPr>
-        <w:t xml:space="preserve"> значение в случае успеха.</w:t>
+        <w:t>* @return Возвращает значение в случае успеха.</w:t>
       </w:r>
     </w:p>
     <w:p>
@@ -19704,39 +16920,7 @@
           <w:rFonts w:ascii="Courier New" w:hAnsi="Courier New" w:cs="Courier New"/>
           <w:lang w:val="en-US"/>
         </w:rPr>
-        <w:t xml:space="preserve">void </w:t>
-      </w:r>
-      <w:proofErr w:type="spellStart"/>
-      <w:r>
-        <w:rPr>
-          <w:rFonts w:ascii="Courier New" w:hAnsi="Courier New" w:cs="Courier New"/>
-          <w:lang w:val="en-US"/>
-        </w:rPr>
-        <w:t>check_</w:t>
-      </w:r>
-      <w:proofErr w:type="gramStart"/>
-      <w:r>
-        <w:rPr>
-          <w:rFonts w:ascii="Courier New" w:hAnsi="Courier New" w:cs="Courier New"/>
-          <w:lang w:val="en-US"/>
-        </w:rPr>
-        <w:t>epsilon</w:t>
-      </w:r>
-      <w:proofErr w:type="spellEnd"/>
-      <w:r>
-        <w:rPr>
-          <w:rFonts w:ascii="Courier New" w:hAnsi="Courier New" w:cs="Courier New"/>
-          <w:lang w:val="en-US"/>
-        </w:rPr>
-        <w:t>(</w:t>
-      </w:r>
-      <w:proofErr w:type="gramEnd"/>
-      <w:r>
-        <w:rPr>
-          <w:rFonts w:ascii="Courier New" w:hAnsi="Courier New" w:cs="Courier New"/>
-          <w:lang w:val="en-US"/>
-        </w:rPr>
-        <w:t>double e, double x);</w:t>
+        <w:t>void check_epsilon(double e, double x);</w:t>
       </w:r>
     </w:p>
     <w:p>
@@ -19801,21 +16985,7 @@
         <w:rPr>
           <w:rFonts w:ascii="Courier New" w:hAnsi="Courier New" w:cs="Courier New"/>
         </w:rPr>
-        <w:t>* @</w:t>
-      </w:r>
-      <w:proofErr w:type="gramStart"/>
-      <w:r>
-        <w:rPr>
-          <w:rFonts w:ascii="Courier New" w:hAnsi="Courier New" w:cs="Courier New"/>
-        </w:rPr>
-        <w:t>return Возвращает</w:t>
-      </w:r>
-      <w:proofErr w:type="gramEnd"/>
-      <w:r>
-        <w:rPr>
-          <w:rFonts w:ascii="Courier New" w:hAnsi="Courier New" w:cs="Courier New"/>
-        </w:rPr>
-        <w:t xml:space="preserve"> значение первого элемента последовательности.</w:t>
+        <w:t>* @return Возвращает значение первого элемента последовательности.</w:t>
       </w:r>
     </w:p>
     <w:p>
@@ -19847,39 +17017,7 @@
           <w:rFonts w:ascii="Courier New" w:hAnsi="Courier New" w:cs="Courier New"/>
           <w:lang w:val="en-US"/>
         </w:rPr>
-        <w:t xml:space="preserve">double </w:t>
-      </w:r>
-      <w:proofErr w:type="spellStart"/>
-      <w:r>
-        <w:rPr>
-          <w:rFonts w:ascii="Courier New" w:hAnsi="Courier New" w:cs="Courier New"/>
-          <w:lang w:val="en-US"/>
-        </w:rPr>
-        <w:t>get_first_</w:t>
-      </w:r>
-      <w:proofErr w:type="gramStart"/>
-      <w:r>
-        <w:rPr>
-          <w:rFonts w:ascii="Courier New" w:hAnsi="Courier New" w:cs="Courier New"/>
-          <w:lang w:val="en-US"/>
-        </w:rPr>
-        <w:t>element</w:t>
-      </w:r>
-      <w:proofErr w:type="spellEnd"/>
-      <w:r>
-        <w:rPr>
-          <w:rFonts w:ascii="Courier New" w:hAnsi="Courier New" w:cs="Courier New"/>
-          <w:lang w:val="en-US"/>
-        </w:rPr>
-        <w:t>(</w:t>
-      </w:r>
-      <w:proofErr w:type="gramEnd"/>
-      <w:r>
-        <w:rPr>
-          <w:rFonts w:ascii="Courier New" w:hAnsi="Courier New" w:cs="Courier New"/>
-          <w:lang w:val="en-US"/>
-        </w:rPr>
-        <w:t>double x);</w:t>
+        <w:t>double get_first_element(double x);</w:t>
       </w:r>
     </w:p>
     <w:p>
@@ -19930,21 +17068,7 @@
         <w:rPr>
           <w:rFonts w:ascii="Courier New" w:hAnsi="Courier New" w:cs="Courier New"/>
         </w:rPr>
-        <w:t>* @</w:t>
-      </w:r>
-      <w:proofErr w:type="gramStart"/>
-      <w:r>
-        <w:rPr>
-          <w:rFonts w:ascii="Courier New" w:hAnsi="Courier New" w:cs="Courier New"/>
-        </w:rPr>
-        <w:t>return Возвращает</w:t>
-      </w:r>
-      <w:proofErr w:type="gramEnd"/>
-      <w:r>
-        <w:rPr>
-          <w:rFonts w:ascii="Courier New" w:hAnsi="Courier New" w:cs="Courier New"/>
-        </w:rPr>
-        <w:t xml:space="preserve"> 0 в случае успеха.</w:t>
+        <w:t>* @return Возвращает 0 в случае успеха.</w:t>
       </w:r>
     </w:p>
     <w:p>
@@ -19976,23 +17100,7 @@
           <w:rFonts w:ascii="Courier New" w:hAnsi="Courier New" w:cs="Courier New"/>
           <w:lang w:val="en-US"/>
         </w:rPr>
-        <w:t xml:space="preserve">int </w:t>
-      </w:r>
-      <w:proofErr w:type="gramStart"/>
-      <w:r>
-        <w:rPr>
-          <w:rFonts w:ascii="Courier New" w:hAnsi="Courier New" w:cs="Courier New"/>
-          <w:lang w:val="en-US"/>
-        </w:rPr>
-        <w:t>main(</w:t>
-      </w:r>
-      <w:proofErr w:type="gramEnd"/>
-      <w:r>
-        <w:rPr>
-          <w:rFonts w:ascii="Courier New" w:hAnsi="Courier New" w:cs="Courier New"/>
-          <w:lang w:val="en-US"/>
-        </w:rPr>
-        <w:t>)</w:t>
+        <w:t>int main()</w:t>
       </w:r>
     </w:p>
     <w:p>
@@ -20025,31 +17133,7 @@
           <w:lang w:val="en-US"/>
         </w:rPr>
         <w:tab/>
-      </w:r>
-      <w:proofErr w:type="spellStart"/>
-      <w:proofErr w:type="gramStart"/>
-      <w:r>
-        <w:rPr>
-          <w:rFonts w:ascii="Courier New" w:hAnsi="Courier New" w:cs="Courier New"/>
-          <w:lang w:val="en-US"/>
-        </w:rPr>
-        <w:t>setlocale</w:t>
-      </w:r>
-      <w:proofErr w:type="spellEnd"/>
-      <w:r>
-        <w:rPr>
-          <w:rFonts w:ascii="Courier New" w:hAnsi="Courier New" w:cs="Courier New"/>
-          <w:lang w:val="en-US"/>
-        </w:rPr>
-        <w:t>(</w:t>
-      </w:r>
-      <w:proofErr w:type="gramEnd"/>
-      <w:r>
-        <w:rPr>
-          <w:rFonts w:ascii="Courier New" w:hAnsi="Courier New" w:cs="Courier New"/>
-          <w:lang w:val="en-US"/>
-        </w:rPr>
-        <w:t>LC_ALL, "RU");</w:t>
+        <w:t>setlocale(LC_ALL, "RU");</w:t>
       </w:r>
     </w:p>
     <w:p>
@@ -20075,39 +17159,7 @@
           <w:lang w:val="en-US"/>
         </w:rPr>
         <w:tab/>
-        <w:t xml:space="preserve">const double a = </w:t>
-      </w:r>
-      <w:proofErr w:type="spellStart"/>
-      <w:r>
-        <w:rPr>
-          <w:rFonts w:ascii="Courier New" w:hAnsi="Courier New" w:cs="Courier New"/>
-          <w:lang w:val="en-US"/>
-        </w:rPr>
-        <w:t>get_</w:t>
-      </w:r>
-      <w:proofErr w:type="gramStart"/>
-      <w:r>
-        <w:rPr>
-          <w:rFonts w:ascii="Courier New" w:hAnsi="Courier New" w:cs="Courier New"/>
-          <w:lang w:val="en-US"/>
-        </w:rPr>
-        <w:t>value</w:t>
-      </w:r>
-      <w:proofErr w:type="spellEnd"/>
-      <w:r>
-        <w:rPr>
-          <w:rFonts w:ascii="Courier New" w:hAnsi="Courier New" w:cs="Courier New"/>
-          <w:lang w:val="en-US"/>
-        </w:rPr>
-        <w:t>(</w:t>
-      </w:r>
-      <w:proofErr w:type="gramEnd"/>
-      <w:r>
-        <w:rPr>
-          <w:rFonts w:ascii="Courier New" w:hAnsi="Courier New" w:cs="Courier New"/>
-          <w:lang w:val="en-US"/>
-        </w:rPr>
-        <w:t>"</w:t>
+        <w:t>const double a = get_value("</w:t>
       </w:r>
       <w:r>
         <w:rPr>
@@ -20163,39 +17215,7 @@
           <w:lang w:val="en-US"/>
         </w:rPr>
         <w:tab/>
-        <w:t xml:space="preserve">const double b = </w:t>
-      </w:r>
-      <w:proofErr w:type="spellStart"/>
-      <w:r>
-        <w:rPr>
-          <w:rFonts w:ascii="Courier New" w:hAnsi="Courier New" w:cs="Courier New"/>
-          <w:lang w:val="en-US"/>
-        </w:rPr>
-        <w:t>get_</w:t>
-      </w:r>
-      <w:proofErr w:type="gramStart"/>
-      <w:r>
-        <w:rPr>
-          <w:rFonts w:ascii="Courier New" w:hAnsi="Courier New" w:cs="Courier New"/>
-          <w:lang w:val="en-US"/>
-        </w:rPr>
-        <w:t>value</w:t>
-      </w:r>
-      <w:proofErr w:type="spellEnd"/>
-      <w:r>
-        <w:rPr>
-          <w:rFonts w:ascii="Courier New" w:hAnsi="Courier New" w:cs="Courier New"/>
-          <w:lang w:val="en-US"/>
-        </w:rPr>
-        <w:t>(</w:t>
-      </w:r>
-      <w:proofErr w:type="gramEnd"/>
-      <w:r>
-        <w:rPr>
-          <w:rFonts w:ascii="Courier New" w:hAnsi="Courier New" w:cs="Courier New"/>
-          <w:lang w:val="en-US"/>
-        </w:rPr>
-        <w:t>"</w:t>
+        <w:t>const double b = get_value("</w:t>
       </w:r>
       <w:r>
         <w:rPr>
@@ -20251,38 +17271,7 @@
           <w:lang w:val="en-US"/>
         </w:rPr>
         <w:tab/>
-      </w:r>
-      <w:proofErr w:type="spellStart"/>
-      <w:r>
-        <w:rPr>
-          <w:rFonts w:ascii="Courier New" w:hAnsi="Courier New" w:cs="Courier New"/>
-          <w:lang w:val="en-US"/>
-        </w:rPr>
-        <w:t>check_</w:t>
-      </w:r>
-      <w:proofErr w:type="gramStart"/>
-      <w:r>
-        <w:rPr>
-          <w:rFonts w:ascii="Courier New" w:hAnsi="Courier New" w:cs="Courier New"/>
-          <w:lang w:val="en-US"/>
-        </w:rPr>
-        <w:t>segment</w:t>
-      </w:r>
-      <w:proofErr w:type="spellEnd"/>
-      <w:r>
-        <w:rPr>
-          <w:rFonts w:ascii="Courier New" w:hAnsi="Courier New" w:cs="Courier New"/>
-          <w:lang w:val="en-US"/>
-        </w:rPr>
-        <w:t>(</w:t>
-      </w:r>
-      <w:proofErr w:type="gramEnd"/>
-      <w:r>
-        <w:rPr>
-          <w:rFonts w:ascii="Courier New" w:hAnsi="Courier New" w:cs="Courier New"/>
-          <w:lang w:val="en-US"/>
-        </w:rPr>
-        <w:t>a, b);</w:t>
+        <w:t>check_segment(a, b);</w:t>
       </w:r>
     </w:p>
     <w:p>
@@ -20299,39 +17288,7 @@
           <w:lang w:val="en-US"/>
         </w:rPr>
         <w:tab/>
-        <w:t xml:space="preserve">const double h = </w:t>
-      </w:r>
-      <w:proofErr w:type="spellStart"/>
-      <w:r>
-        <w:rPr>
-          <w:rFonts w:ascii="Courier New" w:hAnsi="Courier New" w:cs="Courier New"/>
-          <w:lang w:val="en-US"/>
-        </w:rPr>
-        <w:t>get_</w:t>
-      </w:r>
-      <w:proofErr w:type="gramStart"/>
-      <w:r>
-        <w:rPr>
-          <w:rFonts w:ascii="Courier New" w:hAnsi="Courier New" w:cs="Courier New"/>
-          <w:lang w:val="en-US"/>
-        </w:rPr>
-        <w:t>value</w:t>
-      </w:r>
-      <w:proofErr w:type="spellEnd"/>
-      <w:r>
-        <w:rPr>
-          <w:rFonts w:ascii="Courier New" w:hAnsi="Courier New" w:cs="Courier New"/>
-          <w:lang w:val="en-US"/>
-        </w:rPr>
-        <w:t>(</w:t>
-      </w:r>
-      <w:proofErr w:type="gramEnd"/>
-      <w:r>
-        <w:rPr>
-          <w:rFonts w:ascii="Courier New" w:hAnsi="Courier New" w:cs="Courier New"/>
-          <w:lang w:val="en-US"/>
-        </w:rPr>
-        <w:t>"</w:t>
+        <w:t>const double h = get_value("</w:t>
       </w:r>
       <w:r>
         <w:rPr>
@@ -20387,22 +17344,7 @@
           <w:lang w:val="en-US"/>
         </w:rPr>
         <w:tab/>
-      </w:r>
-      <w:proofErr w:type="spellStart"/>
-      <w:r>
-        <w:rPr>
-          <w:rFonts w:ascii="Courier New" w:hAnsi="Courier New" w:cs="Courier New"/>
-          <w:lang w:val="en-US"/>
-        </w:rPr>
-        <w:t>check_step</w:t>
-      </w:r>
-      <w:proofErr w:type="spellEnd"/>
-      <w:r>
-        <w:rPr>
-          <w:rFonts w:ascii="Courier New" w:hAnsi="Courier New" w:cs="Courier New"/>
-          <w:lang w:val="en-US"/>
-        </w:rPr>
-        <w:t>(h);</w:t>
+        <w:t>check_step(h);</w:t>
       </w:r>
     </w:p>
     <w:p>
@@ -20436,39 +17378,7 @@
           <w:lang w:val="en-US"/>
         </w:rPr>
         <w:tab/>
-        <w:t xml:space="preserve">const double e = </w:t>
-      </w:r>
-      <w:proofErr w:type="spellStart"/>
-      <w:r>
-        <w:rPr>
-          <w:rFonts w:ascii="Courier New" w:hAnsi="Courier New" w:cs="Courier New"/>
-          <w:lang w:val="en-US"/>
-        </w:rPr>
-        <w:t>get_</w:t>
-      </w:r>
-      <w:proofErr w:type="gramStart"/>
-      <w:r>
-        <w:rPr>
-          <w:rFonts w:ascii="Courier New" w:hAnsi="Courier New" w:cs="Courier New"/>
-          <w:lang w:val="en-US"/>
-        </w:rPr>
-        <w:t>value</w:t>
-      </w:r>
-      <w:proofErr w:type="spellEnd"/>
-      <w:r>
-        <w:rPr>
-          <w:rFonts w:ascii="Courier New" w:hAnsi="Courier New" w:cs="Courier New"/>
-          <w:lang w:val="en-US"/>
-        </w:rPr>
-        <w:t>(</w:t>
-      </w:r>
-      <w:proofErr w:type="gramEnd"/>
-      <w:r>
-        <w:rPr>
-          <w:rFonts w:ascii="Courier New" w:hAnsi="Courier New" w:cs="Courier New"/>
-          <w:lang w:val="en-US"/>
-        </w:rPr>
-        <w:t>"</w:t>
+        <w:t>const double e = get_value("</w:t>
       </w:r>
       <w:r>
         <w:rPr>
@@ -20524,38 +17434,7 @@
           <w:lang w:val="en-US"/>
         </w:rPr>
         <w:tab/>
-      </w:r>
-      <w:proofErr w:type="spellStart"/>
-      <w:r>
-        <w:rPr>
-          <w:rFonts w:ascii="Courier New" w:hAnsi="Courier New" w:cs="Courier New"/>
-          <w:lang w:val="en-US"/>
-        </w:rPr>
-        <w:t>check_</w:t>
-      </w:r>
-      <w:proofErr w:type="gramStart"/>
-      <w:r>
-        <w:rPr>
-          <w:rFonts w:ascii="Courier New" w:hAnsi="Courier New" w:cs="Courier New"/>
-          <w:lang w:val="en-US"/>
-        </w:rPr>
-        <w:t>epsilon</w:t>
-      </w:r>
-      <w:proofErr w:type="spellEnd"/>
-      <w:r>
-        <w:rPr>
-          <w:rFonts w:ascii="Courier New" w:hAnsi="Courier New" w:cs="Courier New"/>
-          <w:lang w:val="en-US"/>
-        </w:rPr>
-        <w:t>(</w:t>
-      </w:r>
-      <w:proofErr w:type="gramEnd"/>
-      <w:r>
-        <w:rPr>
-          <w:rFonts w:ascii="Courier New" w:hAnsi="Courier New" w:cs="Courier New"/>
-          <w:lang w:val="en-US"/>
-        </w:rPr>
-        <w:t>e, x);</w:t>
+        <w:t>check_epsilon(e, x);</w:t>
       </w:r>
     </w:p>
     <w:p>
@@ -20622,70 +17501,7 @@
           <w:lang w:val="en-US"/>
         </w:rPr>
         <w:tab/>
-      </w:r>
-      <w:proofErr w:type="spellStart"/>
-      <w:r>
-        <w:rPr>
-          <w:rFonts w:ascii="Courier New" w:hAnsi="Courier New" w:cs="Courier New"/>
-          <w:lang w:val="en-US"/>
-        </w:rPr>
-        <w:t>printf_</w:t>
-      </w:r>
-      <w:proofErr w:type="gramStart"/>
-      <w:r>
-        <w:rPr>
-          <w:rFonts w:ascii="Courier New" w:hAnsi="Courier New" w:cs="Courier New"/>
-          <w:lang w:val="en-US"/>
-        </w:rPr>
-        <w:t>s</w:t>
-      </w:r>
-      <w:proofErr w:type="spellEnd"/>
-      <w:r>
-        <w:rPr>
-          <w:rFonts w:ascii="Courier New" w:hAnsi="Courier New" w:cs="Courier New"/>
-          <w:lang w:val="en-US"/>
-        </w:rPr>
-        <w:t>(</w:t>
-      </w:r>
-      <w:proofErr w:type="gramEnd"/>
-      <w:r>
-        <w:rPr>
-          <w:rFonts w:ascii="Courier New" w:hAnsi="Courier New" w:cs="Courier New"/>
-          <w:lang w:val="en-US"/>
-        </w:rPr>
-        <w:t xml:space="preserve">"%10.2lf | %25.15lf | %.15lf \n", x, </w:t>
-      </w:r>
-      <w:proofErr w:type="spellStart"/>
-      <w:r>
-        <w:rPr>
-          <w:rFonts w:ascii="Courier New" w:hAnsi="Courier New" w:cs="Courier New"/>
-          <w:lang w:val="en-US"/>
-        </w:rPr>
-        <w:t>get_function</w:t>
-      </w:r>
-      <w:proofErr w:type="spellEnd"/>
-      <w:r>
-        <w:rPr>
-          <w:rFonts w:ascii="Courier New" w:hAnsi="Courier New" w:cs="Courier New"/>
-          <w:lang w:val="en-US"/>
-        </w:rPr>
-        <w:t xml:space="preserve">(x), </w:t>
-      </w:r>
-      <w:proofErr w:type="spellStart"/>
-      <w:r>
-        <w:rPr>
-          <w:rFonts w:ascii="Courier New" w:hAnsi="Courier New" w:cs="Courier New"/>
-          <w:lang w:val="en-US"/>
-        </w:rPr>
-        <w:t>get_series_sum</w:t>
-      </w:r>
-      <w:proofErr w:type="spellEnd"/>
-      <w:r>
-        <w:rPr>
-          <w:rFonts w:ascii="Courier New" w:hAnsi="Courier New" w:cs="Courier New"/>
-          <w:lang w:val="en-US"/>
-        </w:rPr>
-        <w:t>(x, e));</w:t>
+        <w:t>printf_s("%10.2lf | %25.15lf | %.15lf \n", x, get_function(x), get_series_sum(x, e));</w:t>
       </w:r>
     </w:p>
     <w:p>
@@ -20802,39 +17618,7 @@
           <w:rFonts w:ascii="Courier New" w:hAnsi="Courier New" w:cs="Courier New"/>
           <w:lang w:val="en-US"/>
         </w:rPr>
-        <w:t xml:space="preserve">double </w:t>
-      </w:r>
-      <w:proofErr w:type="spellStart"/>
-      <w:r>
-        <w:rPr>
-          <w:rFonts w:ascii="Courier New" w:hAnsi="Courier New" w:cs="Courier New"/>
-          <w:lang w:val="en-US"/>
-        </w:rPr>
-        <w:t>get_series_</w:t>
-      </w:r>
-      <w:proofErr w:type="gramStart"/>
-      <w:r>
-        <w:rPr>
-          <w:rFonts w:ascii="Courier New" w:hAnsi="Courier New" w:cs="Courier New"/>
-          <w:lang w:val="en-US"/>
-        </w:rPr>
-        <w:t>sum</w:t>
-      </w:r>
-      <w:proofErr w:type="spellEnd"/>
-      <w:r>
-        <w:rPr>
-          <w:rFonts w:ascii="Courier New" w:hAnsi="Courier New" w:cs="Courier New"/>
-          <w:lang w:val="en-US"/>
-        </w:rPr>
-        <w:t>(</w:t>
-      </w:r>
-      <w:proofErr w:type="gramEnd"/>
-      <w:r>
-        <w:rPr>
-          <w:rFonts w:ascii="Courier New" w:hAnsi="Courier New" w:cs="Courier New"/>
-          <w:lang w:val="en-US"/>
-        </w:rPr>
-        <w:t>double x, double e)</w:t>
+        <w:t>double get_series_sum(double x, double e)</w:t>
       </w:r>
     </w:p>
     <w:p>
@@ -20927,23 +17711,7 @@
           <w:lang w:val="en-US"/>
         </w:rPr>
         <w:tab/>
-        <w:t>while (</w:t>
-      </w:r>
-      <w:proofErr w:type="spellStart"/>
-      <w:r>
-        <w:rPr>
-          <w:rFonts w:ascii="Courier New" w:hAnsi="Courier New" w:cs="Courier New"/>
-          <w:lang w:val="en-US"/>
-        </w:rPr>
-        <w:t>get_function</w:t>
-      </w:r>
-      <w:proofErr w:type="spellEnd"/>
-      <w:r>
-        <w:rPr>
-          <w:rFonts w:ascii="Courier New" w:hAnsi="Courier New" w:cs="Courier New"/>
-          <w:lang w:val="en-US"/>
-        </w:rPr>
-        <w:t>(x) - sum &gt; e + DBL_EPSILON)</w:t>
+        <w:t>while (get_function(x) - sum &gt; e + DBL_EPSILON)</w:t>
       </w:r>
     </w:p>
     <w:p>
@@ -20984,39 +17752,7 @@
           <w:lang w:val="en-US"/>
         </w:rPr>
         <w:tab/>
-        <w:t xml:space="preserve">current *= </w:t>
-      </w:r>
-      <w:proofErr w:type="spellStart"/>
-      <w:r>
-        <w:rPr>
-          <w:rFonts w:ascii="Courier New" w:hAnsi="Courier New" w:cs="Courier New"/>
-          <w:lang w:val="en-US"/>
-        </w:rPr>
-        <w:t>get_</w:t>
-      </w:r>
-      <w:proofErr w:type="gramStart"/>
-      <w:r>
-        <w:rPr>
-          <w:rFonts w:ascii="Courier New" w:hAnsi="Courier New" w:cs="Courier New"/>
-          <w:lang w:val="en-US"/>
-        </w:rPr>
-        <w:t>recurrent</w:t>
-      </w:r>
-      <w:proofErr w:type="spellEnd"/>
-      <w:r>
-        <w:rPr>
-          <w:rFonts w:ascii="Courier New" w:hAnsi="Courier New" w:cs="Courier New"/>
-          <w:lang w:val="en-US"/>
-        </w:rPr>
-        <w:t>(</w:t>
-      </w:r>
-      <w:proofErr w:type="gramEnd"/>
-      <w:r>
-        <w:rPr>
-          <w:rFonts w:ascii="Courier New" w:hAnsi="Courier New" w:cs="Courier New"/>
-          <w:lang w:val="en-US"/>
-        </w:rPr>
-        <w:t>x, k);</w:t>
+        <w:t>current *= get_recurrent(x, k);</w:t>
       </w:r>
     </w:p>
     <w:p>
@@ -21139,39 +17875,7 @@
           <w:rFonts w:ascii="Courier New" w:hAnsi="Courier New" w:cs="Courier New"/>
           <w:lang w:val="en-US"/>
         </w:rPr>
-        <w:t xml:space="preserve">double </w:t>
-      </w:r>
-      <w:proofErr w:type="spellStart"/>
-      <w:r>
-        <w:rPr>
-          <w:rFonts w:ascii="Courier New" w:hAnsi="Courier New" w:cs="Courier New"/>
-          <w:lang w:val="en-US"/>
-        </w:rPr>
-        <w:t>get_</w:t>
-      </w:r>
-      <w:proofErr w:type="gramStart"/>
-      <w:r>
-        <w:rPr>
-          <w:rFonts w:ascii="Courier New" w:hAnsi="Courier New" w:cs="Courier New"/>
-          <w:lang w:val="en-US"/>
-        </w:rPr>
-        <w:t>recurrent</w:t>
-      </w:r>
-      <w:proofErr w:type="spellEnd"/>
-      <w:r>
-        <w:rPr>
-          <w:rFonts w:ascii="Courier New" w:hAnsi="Courier New" w:cs="Courier New"/>
-          <w:lang w:val="en-US"/>
-        </w:rPr>
-        <w:t>(</w:t>
-      </w:r>
-      <w:proofErr w:type="gramEnd"/>
-      <w:r>
-        <w:rPr>
-          <w:rFonts w:ascii="Courier New" w:hAnsi="Courier New" w:cs="Courier New"/>
-          <w:lang w:val="en-US"/>
-        </w:rPr>
-        <w:t>double x, double k)</w:t>
+        <w:t>double get_recurrent(double x, double k)</w:t>
       </w:r>
     </w:p>
     <w:p>
@@ -21204,23 +17908,7 @@
           <w:lang w:val="en-US"/>
         </w:rPr>
         <w:tab/>
-        <w:t xml:space="preserve">return </w:t>
-      </w:r>
-      <w:proofErr w:type="gramStart"/>
-      <w:r>
-        <w:rPr>
-          <w:rFonts w:ascii="Courier New" w:hAnsi="Courier New" w:cs="Courier New"/>
-          <w:lang w:val="en-US"/>
-        </w:rPr>
-        <w:t>pow(</w:t>
-      </w:r>
-      <w:proofErr w:type="gramEnd"/>
-      <w:r>
-        <w:rPr>
-          <w:rFonts w:ascii="Courier New" w:hAnsi="Courier New" w:cs="Courier New"/>
-          <w:lang w:val="en-US"/>
-        </w:rPr>
-        <w:t>x, 2) / ((2 * k + 2) * (2 * k + 1));</w:t>
+        <w:t>return pow(x, 2) / ((2 * k + 2) * (2 * k + 1));</w:t>
       </w:r>
     </w:p>
     <w:p>
@@ -21261,39 +17949,7 @@
           <w:rFonts w:ascii="Courier New" w:hAnsi="Courier New" w:cs="Courier New"/>
           <w:lang w:val="en-US"/>
         </w:rPr>
-        <w:t xml:space="preserve">double </w:t>
-      </w:r>
-      <w:proofErr w:type="spellStart"/>
-      <w:r>
-        <w:rPr>
-          <w:rFonts w:ascii="Courier New" w:hAnsi="Courier New" w:cs="Courier New"/>
-          <w:lang w:val="en-US"/>
-        </w:rPr>
-        <w:t>get_</w:t>
-      </w:r>
-      <w:proofErr w:type="gramStart"/>
-      <w:r>
-        <w:rPr>
-          <w:rFonts w:ascii="Courier New" w:hAnsi="Courier New" w:cs="Courier New"/>
-          <w:lang w:val="en-US"/>
-        </w:rPr>
-        <w:t>function</w:t>
-      </w:r>
-      <w:proofErr w:type="spellEnd"/>
-      <w:r>
-        <w:rPr>
-          <w:rFonts w:ascii="Courier New" w:hAnsi="Courier New" w:cs="Courier New"/>
-          <w:lang w:val="en-US"/>
-        </w:rPr>
-        <w:t>(</w:t>
-      </w:r>
-      <w:proofErr w:type="gramEnd"/>
-      <w:r>
-        <w:rPr>
-          <w:rFonts w:ascii="Courier New" w:hAnsi="Courier New" w:cs="Courier New"/>
-          <w:lang w:val="en-US"/>
-        </w:rPr>
-        <w:t>double x)</w:t>
+        <w:t>double get_function(double x)</w:t>
       </w:r>
     </w:p>
     <w:p>
@@ -21368,39 +18024,7 @@
           <w:rFonts w:ascii="Courier New" w:hAnsi="Courier New" w:cs="Courier New"/>
           <w:lang w:val="en-US"/>
         </w:rPr>
-        <w:t xml:space="preserve">void </w:t>
-      </w:r>
-      <w:proofErr w:type="spellStart"/>
-      <w:r>
-        <w:rPr>
-          <w:rFonts w:ascii="Courier New" w:hAnsi="Courier New" w:cs="Courier New"/>
-          <w:lang w:val="en-US"/>
-        </w:rPr>
-        <w:t>check_</w:t>
-      </w:r>
-      <w:proofErr w:type="gramStart"/>
-      <w:r>
-        <w:rPr>
-          <w:rFonts w:ascii="Courier New" w:hAnsi="Courier New" w:cs="Courier New"/>
-          <w:lang w:val="en-US"/>
-        </w:rPr>
-        <w:t>step</w:t>
-      </w:r>
-      <w:proofErr w:type="spellEnd"/>
-      <w:r>
-        <w:rPr>
-          <w:rFonts w:ascii="Courier New" w:hAnsi="Courier New" w:cs="Courier New"/>
-          <w:lang w:val="en-US"/>
-        </w:rPr>
-        <w:t>(</w:t>
-      </w:r>
-      <w:proofErr w:type="gramEnd"/>
-      <w:r>
-        <w:rPr>
-          <w:rFonts w:ascii="Courier New" w:hAnsi="Courier New" w:cs="Courier New"/>
-          <w:lang w:val="en-US"/>
-        </w:rPr>
-        <w:t>double h)</w:t>
+        <w:t>void check_step(double h)</w:t>
       </w:r>
     </w:p>
     <w:p>
@@ -21429,34 +18053,7 @@
           <w:rFonts w:ascii="Courier New" w:hAnsi="Courier New" w:cs="Courier New"/>
         </w:rPr>
         <w:tab/>
-      </w:r>
-      <w:proofErr w:type="spellStart"/>
-      <w:r>
-        <w:rPr>
-          <w:rFonts w:ascii="Courier New" w:hAnsi="Courier New" w:cs="Courier New"/>
-        </w:rPr>
-        <w:t>if</w:t>
-      </w:r>
-      <w:proofErr w:type="spellEnd"/>
-      <w:r>
-        <w:rPr>
-          <w:rFonts w:ascii="Courier New" w:hAnsi="Courier New" w:cs="Courier New"/>
-        </w:rPr>
-        <w:t xml:space="preserve"> (h </w:t>
-      </w:r>
-      <w:proofErr w:type="gramStart"/>
-      <w:r>
-        <w:rPr>
-          <w:rFonts w:ascii="Courier New" w:hAnsi="Courier New" w:cs="Courier New"/>
-        </w:rPr>
-        <w:t>&lt; DBL</w:t>
-      </w:r>
-      <w:proofErr w:type="gramEnd"/>
-      <w:r>
-        <w:rPr>
-          <w:rFonts w:ascii="Courier New" w:hAnsi="Courier New" w:cs="Courier New"/>
-        </w:rPr>
-        <w:t>_EPSILON)</w:t>
+        <w:t>if (h &lt; DBL_EPSILON)</w:t>
       </w:r>
     </w:p>
     <w:p>
@@ -21492,36 +18089,14 @@
           <w:rFonts w:ascii="Courier New" w:hAnsi="Courier New" w:cs="Courier New"/>
         </w:rPr>
         <w:tab/>
-      </w:r>
-      <w:proofErr w:type="spellStart"/>
-      <w:proofErr w:type="gramStart"/>
-      <w:r>
-        <w:rPr>
-          <w:rFonts w:ascii="Courier New" w:hAnsi="Courier New" w:cs="Courier New"/>
-        </w:rPr>
-        <w:t>puts</w:t>
-      </w:r>
-      <w:proofErr w:type="spellEnd"/>
-      <w:r>
-        <w:rPr>
-          <w:rFonts w:ascii="Courier New" w:hAnsi="Courier New" w:cs="Courier New"/>
-        </w:rPr>
-        <w:t>(</w:t>
-      </w:r>
-      <w:proofErr w:type="gramEnd"/>
-      <w:r>
-        <w:rPr>
-          <w:rFonts w:ascii="Courier New" w:hAnsi="Courier New" w:cs="Courier New"/>
-        </w:rPr>
-        <w:t>"Неверно введено значение!");</w:t>
-      </w:r>
-    </w:p>
-    <w:p>
-      <w:pPr>
-        <w:pStyle w:val="ac"/>
-        <w:rPr>
-          <w:rFonts w:ascii="Courier New" w:hAnsi="Courier New" w:cs="Courier New"/>
-          <w:lang w:val="en-US"/>
+        <w:t>puts("Неверно введено значение!");</w:t>
+      </w:r>
+    </w:p>
+    <w:p>
+      <w:pPr>
+        <w:pStyle w:val="ac"/>
+        <w:rPr>
+          <w:rFonts w:ascii="Courier New" w:hAnsi="Courier New" w:cs="Courier New"/>
         </w:rPr>
       </w:pPr>
       <w:r>
@@ -21536,21 +18111,448 @@
         </w:rPr>
         <w:tab/>
       </w:r>
-      <w:proofErr w:type="gramStart"/>
-      <w:r>
-        <w:rPr>
-          <w:rFonts w:ascii="Courier New" w:hAnsi="Courier New" w:cs="Courier New"/>
-          <w:lang w:val="en-US"/>
-        </w:rPr>
-        <w:t>abort(</w:t>
-      </w:r>
-      <w:proofErr w:type="gramEnd"/>
-      <w:r>
-        <w:rPr>
-          <w:rFonts w:ascii="Courier New" w:hAnsi="Courier New" w:cs="Courier New"/>
-          <w:lang w:val="en-US"/>
-        </w:rPr>
-        <w:t>);</w:t>
+      <w:r>
+        <w:rPr>
+          <w:rFonts w:ascii="Courier New" w:hAnsi="Courier New" w:cs="Courier New"/>
+          <w:lang w:val="en-US"/>
+        </w:rPr>
+        <w:t>abort</w:t>
+      </w:r>
+      <w:r>
+        <w:rPr>
+          <w:rFonts w:ascii="Courier New" w:hAnsi="Courier New" w:cs="Courier New"/>
+        </w:rPr>
+        <w:t>();</w:t>
+      </w:r>
+    </w:p>
+    <w:p>
+      <w:pPr>
+        <w:pStyle w:val="ac"/>
+        <w:rPr>
+          <w:rFonts w:ascii="Courier New" w:hAnsi="Courier New" w:cs="Courier New"/>
+          <w:lang w:val="en-US"/>
+        </w:rPr>
+      </w:pPr>
+      <w:r>
+        <w:rPr>
+          <w:rFonts w:ascii="Courier New" w:hAnsi="Courier New" w:cs="Courier New"/>
+        </w:rPr>
+        <w:tab/>
+      </w:r>
+      <w:r>
+        <w:rPr>
+          <w:rFonts w:ascii="Courier New" w:hAnsi="Courier New" w:cs="Courier New"/>
+          <w:lang w:val="en-US"/>
+        </w:rPr>
+        <w:t>}</w:t>
+      </w:r>
+    </w:p>
+    <w:p>
+      <w:pPr>
+        <w:pStyle w:val="ac"/>
+        <w:rPr>
+          <w:rFonts w:ascii="Courier New" w:hAnsi="Courier New" w:cs="Courier New"/>
+          <w:lang w:val="en-US"/>
+        </w:rPr>
+      </w:pPr>
+      <w:r>
+        <w:rPr>
+          <w:rFonts w:ascii="Courier New" w:hAnsi="Courier New" w:cs="Courier New"/>
+          <w:lang w:val="en-US"/>
+        </w:rPr>
+        <w:t>}</w:t>
+      </w:r>
+    </w:p>
+    <w:p>
+      <w:pPr>
+        <w:pStyle w:val="ac"/>
+        <w:rPr>
+          <w:rFonts w:ascii="Courier New" w:hAnsi="Courier New" w:cs="Courier New"/>
+          <w:lang w:val="en-US"/>
+        </w:rPr>
+      </w:pPr>
+    </w:p>
+    <w:p>
+      <w:pPr>
+        <w:pStyle w:val="ac"/>
+        <w:rPr>
+          <w:rFonts w:ascii="Courier New" w:hAnsi="Courier New" w:cs="Courier New"/>
+          <w:lang w:val="en-US"/>
+        </w:rPr>
+      </w:pPr>
+      <w:r>
+        <w:rPr>
+          <w:rFonts w:ascii="Courier New" w:hAnsi="Courier New" w:cs="Courier New"/>
+          <w:lang w:val="en-US"/>
+        </w:rPr>
+        <w:t>void check_segment(const double a, const double b)</w:t>
+      </w:r>
+    </w:p>
+    <w:p>
+      <w:pPr>
+        <w:pStyle w:val="ac"/>
+        <w:rPr>
+          <w:rFonts w:ascii="Courier New" w:hAnsi="Courier New" w:cs="Courier New"/>
+          <w:lang w:val="en-US"/>
+        </w:rPr>
+      </w:pPr>
+      <w:r>
+        <w:rPr>
+          <w:rFonts w:ascii="Courier New" w:hAnsi="Courier New" w:cs="Courier New"/>
+          <w:lang w:val="en-US"/>
+        </w:rPr>
+        <w:t>{</w:t>
+      </w:r>
+    </w:p>
+    <w:p>
+      <w:pPr>
+        <w:pStyle w:val="ac"/>
+        <w:rPr>
+          <w:rFonts w:ascii="Courier New" w:hAnsi="Courier New" w:cs="Courier New"/>
+          <w:lang w:val="en-US"/>
+        </w:rPr>
+      </w:pPr>
+      <w:r>
+        <w:rPr>
+          <w:rFonts w:ascii="Courier New" w:hAnsi="Courier New" w:cs="Courier New"/>
+          <w:lang w:val="en-US"/>
+        </w:rPr>
+        <w:tab/>
+        <w:t>if (a - b &gt; -DBL_EPSILON)</w:t>
+      </w:r>
+    </w:p>
+    <w:p>
+      <w:pPr>
+        <w:pStyle w:val="ac"/>
+        <w:rPr>
+          <w:rFonts w:ascii="Courier New" w:hAnsi="Courier New" w:cs="Courier New"/>
+        </w:rPr>
+      </w:pPr>
+      <w:r>
+        <w:rPr>
+          <w:rFonts w:ascii="Courier New" w:hAnsi="Courier New" w:cs="Courier New"/>
+          <w:lang w:val="en-US"/>
+        </w:rPr>
+        <w:tab/>
+      </w:r>
+      <w:r>
+        <w:rPr>
+          <w:rFonts w:ascii="Courier New" w:hAnsi="Courier New" w:cs="Courier New"/>
+        </w:rPr>
+        <w:t>{</w:t>
+      </w:r>
+    </w:p>
+    <w:p>
+      <w:pPr>
+        <w:pStyle w:val="ac"/>
+        <w:rPr>
+          <w:rFonts w:ascii="Courier New" w:hAnsi="Courier New" w:cs="Courier New"/>
+        </w:rPr>
+      </w:pPr>
+      <w:r>
+        <w:rPr>
+          <w:rFonts w:ascii="Courier New" w:hAnsi="Courier New" w:cs="Courier New"/>
+        </w:rPr>
+        <w:tab/>
+      </w:r>
+      <w:r>
+        <w:rPr>
+          <w:rFonts w:ascii="Courier New" w:hAnsi="Courier New" w:cs="Courier New"/>
+        </w:rPr>
+        <w:tab/>
+        <w:t>puts("Неверно введен интервал.");</w:t>
+      </w:r>
+    </w:p>
+    <w:p>
+      <w:pPr>
+        <w:pStyle w:val="ac"/>
+        <w:rPr>
+          <w:rFonts w:ascii="Courier New" w:hAnsi="Courier New" w:cs="Courier New"/>
+        </w:rPr>
+      </w:pPr>
+      <w:r>
+        <w:rPr>
+          <w:rFonts w:ascii="Courier New" w:hAnsi="Courier New" w:cs="Courier New"/>
+        </w:rPr>
+        <w:tab/>
+      </w:r>
+      <w:r>
+        <w:rPr>
+          <w:rFonts w:ascii="Courier New" w:hAnsi="Courier New" w:cs="Courier New"/>
+        </w:rPr>
+        <w:tab/>
+        <w:t>abort();</w:t>
+      </w:r>
+    </w:p>
+    <w:p>
+      <w:pPr>
+        <w:pStyle w:val="ac"/>
+        <w:rPr>
+          <w:rFonts w:ascii="Courier New" w:hAnsi="Courier New" w:cs="Courier New"/>
+          <w:lang w:val="en-US"/>
+        </w:rPr>
+      </w:pPr>
+      <w:r>
+        <w:rPr>
+          <w:rFonts w:ascii="Courier New" w:hAnsi="Courier New" w:cs="Courier New"/>
+        </w:rPr>
+        <w:tab/>
+      </w:r>
+      <w:r>
+        <w:rPr>
+          <w:rFonts w:ascii="Courier New" w:hAnsi="Courier New" w:cs="Courier New"/>
+          <w:lang w:val="en-US"/>
+        </w:rPr>
+        <w:t>}</w:t>
+      </w:r>
+    </w:p>
+    <w:p>
+      <w:pPr>
+        <w:pStyle w:val="ac"/>
+        <w:rPr>
+          <w:rFonts w:ascii="Courier New" w:hAnsi="Courier New" w:cs="Courier New"/>
+          <w:lang w:val="en-US"/>
+        </w:rPr>
+      </w:pPr>
+      <w:r>
+        <w:rPr>
+          <w:rFonts w:ascii="Courier New" w:hAnsi="Courier New" w:cs="Courier New"/>
+          <w:lang w:val="en-US"/>
+        </w:rPr>
+        <w:t>}</w:t>
+      </w:r>
+    </w:p>
+    <w:p>
+      <w:pPr>
+        <w:pStyle w:val="ac"/>
+        <w:rPr>
+          <w:rFonts w:ascii="Courier New" w:hAnsi="Courier New" w:cs="Courier New"/>
+          <w:lang w:val="en-US"/>
+        </w:rPr>
+      </w:pPr>
+    </w:p>
+    <w:p>
+      <w:pPr>
+        <w:pStyle w:val="ac"/>
+        <w:rPr>
+          <w:rFonts w:ascii="Courier New" w:hAnsi="Courier New" w:cs="Courier New"/>
+          <w:lang w:val="en-US"/>
+        </w:rPr>
+      </w:pPr>
+      <w:r>
+        <w:rPr>
+          <w:rFonts w:ascii="Courier New" w:hAnsi="Courier New" w:cs="Courier New"/>
+          <w:lang w:val="en-US"/>
+        </w:rPr>
+        <w:t>double get_value(const char* message)</w:t>
+      </w:r>
+    </w:p>
+    <w:p>
+      <w:pPr>
+        <w:pStyle w:val="ac"/>
+        <w:rPr>
+          <w:rFonts w:ascii="Courier New" w:hAnsi="Courier New" w:cs="Courier New"/>
+          <w:lang w:val="en-US"/>
+        </w:rPr>
+      </w:pPr>
+      <w:r>
+        <w:rPr>
+          <w:rFonts w:ascii="Courier New" w:hAnsi="Courier New" w:cs="Courier New"/>
+          <w:lang w:val="en-US"/>
+        </w:rPr>
+        <w:t>{</w:t>
+      </w:r>
+    </w:p>
+    <w:p>
+      <w:pPr>
+        <w:pStyle w:val="ac"/>
+        <w:rPr>
+          <w:rFonts w:ascii="Courier New" w:hAnsi="Courier New" w:cs="Courier New"/>
+          <w:lang w:val="en-US"/>
+        </w:rPr>
+      </w:pPr>
+      <w:r>
+        <w:rPr>
+          <w:rFonts w:ascii="Courier New" w:hAnsi="Courier New" w:cs="Courier New"/>
+          <w:lang w:val="en-US"/>
+        </w:rPr>
+        <w:tab/>
+        <w:t>double value;</w:t>
+      </w:r>
+    </w:p>
+    <w:p>
+      <w:pPr>
+        <w:pStyle w:val="ac"/>
+        <w:rPr>
+          <w:rFonts w:ascii="Courier New" w:hAnsi="Courier New" w:cs="Courier New"/>
+          <w:lang w:val="en-US"/>
+        </w:rPr>
+      </w:pPr>
+      <w:r>
+        <w:rPr>
+          <w:rFonts w:ascii="Courier New" w:hAnsi="Courier New" w:cs="Courier New"/>
+          <w:lang w:val="en-US"/>
+        </w:rPr>
+        <w:tab/>
+        <w:t>printf("%s", message);</w:t>
+      </w:r>
+    </w:p>
+    <w:p>
+      <w:pPr>
+        <w:pStyle w:val="ac"/>
+        <w:rPr>
+          <w:rFonts w:ascii="Courier New" w:hAnsi="Courier New" w:cs="Courier New"/>
+          <w:lang w:val="en-US"/>
+        </w:rPr>
+      </w:pPr>
+      <w:r>
+        <w:rPr>
+          <w:rFonts w:ascii="Courier New" w:hAnsi="Courier New" w:cs="Courier New"/>
+          <w:lang w:val="en-US"/>
+        </w:rPr>
+        <w:tab/>
+        <w:t>int result = scanf_s("%lf", &amp;value);</w:t>
+      </w:r>
+    </w:p>
+    <w:p>
+      <w:pPr>
+        <w:pStyle w:val="ac"/>
+        <w:rPr>
+          <w:rFonts w:ascii="Courier New" w:hAnsi="Courier New" w:cs="Courier New"/>
+          <w:lang w:val="en-US"/>
+        </w:rPr>
+      </w:pPr>
+    </w:p>
+    <w:p>
+      <w:pPr>
+        <w:pStyle w:val="ac"/>
+        <w:rPr>
+          <w:rFonts w:ascii="Courier New" w:hAnsi="Courier New" w:cs="Courier New"/>
+          <w:lang w:val="en-US"/>
+        </w:rPr>
+      </w:pPr>
+      <w:r>
+        <w:rPr>
+          <w:rFonts w:ascii="Courier New" w:hAnsi="Courier New" w:cs="Courier New"/>
+          <w:lang w:val="en-US"/>
+        </w:rPr>
+        <w:tab/>
+        <w:t>if (result != 1)</w:t>
+      </w:r>
+    </w:p>
+    <w:p>
+      <w:pPr>
+        <w:pStyle w:val="ac"/>
+        <w:rPr>
+          <w:rFonts w:ascii="Courier New" w:hAnsi="Courier New" w:cs="Courier New"/>
+          <w:lang w:val="en-US"/>
+        </w:rPr>
+      </w:pPr>
+      <w:r>
+        <w:rPr>
+          <w:rFonts w:ascii="Courier New" w:hAnsi="Courier New" w:cs="Courier New"/>
+          <w:lang w:val="en-US"/>
+        </w:rPr>
+        <w:tab/>
+        <w:t>{</w:t>
+      </w:r>
+    </w:p>
+    <w:p>
+      <w:pPr>
+        <w:pStyle w:val="ac"/>
+        <w:rPr>
+          <w:rFonts w:ascii="Courier New" w:hAnsi="Courier New" w:cs="Courier New"/>
+          <w:lang w:val="en-US"/>
+        </w:rPr>
+      </w:pPr>
+      <w:r>
+        <w:rPr>
+          <w:rFonts w:ascii="Courier New" w:hAnsi="Courier New" w:cs="Courier New"/>
+          <w:lang w:val="en-US"/>
+        </w:rPr>
+        <w:tab/>
+      </w:r>
+      <w:r>
+        <w:rPr>
+          <w:rFonts w:ascii="Courier New" w:hAnsi="Courier New" w:cs="Courier New"/>
+          <w:lang w:val="en-US"/>
+        </w:rPr>
+        <w:tab/>
+        <w:t>errno = EIO;</w:t>
+      </w:r>
+    </w:p>
+    <w:p>
+      <w:pPr>
+        <w:pStyle w:val="ac"/>
+        <w:rPr>
+          <w:rFonts w:ascii="Courier New" w:hAnsi="Courier New" w:cs="Courier New"/>
+          <w:lang w:val="en-US"/>
+        </w:rPr>
+      </w:pPr>
+      <w:r>
+        <w:rPr>
+          <w:rFonts w:ascii="Courier New" w:hAnsi="Courier New" w:cs="Courier New"/>
+          <w:lang w:val="en-US"/>
+        </w:rPr>
+        <w:tab/>
+      </w:r>
+      <w:r>
+        <w:rPr>
+          <w:rFonts w:ascii="Courier New" w:hAnsi="Courier New" w:cs="Courier New"/>
+          <w:lang w:val="en-US"/>
+        </w:rPr>
+        <w:tab/>
+        <w:t>perror("</w:t>
+      </w:r>
+      <w:r>
+        <w:rPr>
+          <w:rFonts w:ascii="Courier New" w:hAnsi="Courier New" w:cs="Courier New"/>
+        </w:rPr>
+        <w:t>Ошибка</w:t>
+      </w:r>
+      <w:r>
+        <w:rPr>
+          <w:rFonts w:ascii="Courier New" w:hAnsi="Courier New" w:cs="Courier New"/>
+          <w:lang w:val="en-US"/>
+        </w:rPr>
+        <w:t xml:space="preserve"> </w:t>
+      </w:r>
+      <w:r>
+        <w:rPr>
+          <w:rFonts w:ascii="Courier New" w:hAnsi="Courier New" w:cs="Courier New"/>
+        </w:rPr>
+        <w:t>ввода</w:t>
+      </w:r>
+      <w:r>
+        <w:rPr>
+          <w:rFonts w:ascii="Courier New" w:hAnsi="Courier New" w:cs="Courier New"/>
+          <w:lang w:val="en-US"/>
+        </w:rPr>
+        <w:t>");</w:t>
+      </w:r>
+    </w:p>
+    <w:p>
+      <w:pPr>
+        <w:pStyle w:val="ac"/>
+        <w:rPr>
+          <w:rFonts w:ascii="Courier New" w:hAnsi="Courier New" w:cs="Courier New"/>
+          <w:lang w:val="en-US"/>
+        </w:rPr>
+      </w:pPr>
+      <w:r>
+        <w:rPr>
+          <w:rFonts w:ascii="Courier New" w:hAnsi="Courier New" w:cs="Courier New"/>
+          <w:lang w:val="en-US"/>
+        </w:rPr>
+        <w:tab/>
+      </w:r>
+      <w:r>
+        <w:rPr>
+          <w:rFonts w:ascii="Courier New" w:hAnsi="Courier New" w:cs="Courier New"/>
+          <w:lang w:val="en-US"/>
+        </w:rPr>
+        <w:tab/>
+        <w:t>abort();</w:t>
       </w:r>
     </w:p>
     <w:p>
@@ -21583,679 +18585,6 @@
           <w:rFonts w:ascii="Courier New" w:hAnsi="Courier New" w:cs="Courier New"/>
           <w:lang w:val="en-US"/>
         </w:rPr>
-        <w:t>}</w:t>
-      </w:r>
-    </w:p>
-    <w:p>
-      <w:pPr>
-        <w:pStyle w:val="ac"/>
-        <w:rPr>
-          <w:rFonts w:ascii="Courier New" w:hAnsi="Courier New" w:cs="Courier New"/>
-          <w:lang w:val="en-US"/>
-        </w:rPr>
-      </w:pPr>
-    </w:p>
-    <w:p>
-      <w:pPr>
-        <w:pStyle w:val="ac"/>
-        <w:rPr>
-          <w:rFonts w:ascii="Courier New" w:hAnsi="Courier New" w:cs="Courier New"/>
-          <w:lang w:val="en-US"/>
-        </w:rPr>
-      </w:pPr>
-      <w:r>
-        <w:rPr>
-          <w:rFonts w:ascii="Courier New" w:hAnsi="Courier New" w:cs="Courier New"/>
-          <w:lang w:val="en-US"/>
-        </w:rPr>
-        <w:t xml:space="preserve">void </w:t>
-      </w:r>
-      <w:proofErr w:type="spellStart"/>
-      <w:r>
-        <w:rPr>
-          <w:rFonts w:ascii="Courier New" w:hAnsi="Courier New" w:cs="Courier New"/>
-          <w:lang w:val="en-US"/>
-        </w:rPr>
-        <w:t>check_</w:t>
-      </w:r>
-      <w:proofErr w:type="gramStart"/>
-      <w:r>
-        <w:rPr>
-          <w:rFonts w:ascii="Courier New" w:hAnsi="Courier New" w:cs="Courier New"/>
-          <w:lang w:val="en-US"/>
-        </w:rPr>
-        <w:t>segment</w:t>
-      </w:r>
-      <w:proofErr w:type="spellEnd"/>
-      <w:r>
-        <w:rPr>
-          <w:rFonts w:ascii="Courier New" w:hAnsi="Courier New" w:cs="Courier New"/>
-          <w:lang w:val="en-US"/>
-        </w:rPr>
-        <w:t>(</w:t>
-      </w:r>
-      <w:proofErr w:type="gramEnd"/>
-      <w:r>
-        <w:rPr>
-          <w:rFonts w:ascii="Courier New" w:hAnsi="Courier New" w:cs="Courier New"/>
-          <w:lang w:val="en-US"/>
-        </w:rPr>
-        <w:t>const double a, const double b)</w:t>
-      </w:r>
-    </w:p>
-    <w:p>
-      <w:pPr>
-        <w:pStyle w:val="ac"/>
-        <w:rPr>
-          <w:rFonts w:ascii="Courier New" w:hAnsi="Courier New" w:cs="Courier New"/>
-          <w:lang w:val="en-US"/>
-        </w:rPr>
-      </w:pPr>
-      <w:r>
-        <w:rPr>
-          <w:rFonts w:ascii="Courier New" w:hAnsi="Courier New" w:cs="Courier New"/>
-          <w:lang w:val="en-US"/>
-        </w:rPr>
-        <w:t>{</w:t>
-      </w:r>
-    </w:p>
-    <w:p>
-      <w:pPr>
-        <w:pStyle w:val="ac"/>
-        <w:rPr>
-          <w:rFonts w:ascii="Courier New" w:hAnsi="Courier New" w:cs="Courier New"/>
-          <w:lang w:val="en-US"/>
-        </w:rPr>
-      </w:pPr>
-      <w:r>
-        <w:rPr>
-          <w:rFonts w:ascii="Courier New" w:hAnsi="Courier New" w:cs="Courier New"/>
-          <w:lang w:val="en-US"/>
-        </w:rPr>
-        <w:tab/>
-        <w:t>if (a - b &gt; -DBL_EPSILON)</w:t>
-      </w:r>
-    </w:p>
-    <w:p>
-      <w:pPr>
-        <w:pStyle w:val="ac"/>
-        <w:rPr>
-          <w:rFonts w:ascii="Courier New" w:hAnsi="Courier New" w:cs="Courier New"/>
-        </w:rPr>
-      </w:pPr>
-      <w:r>
-        <w:rPr>
-          <w:rFonts w:ascii="Courier New" w:hAnsi="Courier New" w:cs="Courier New"/>
-          <w:lang w:val="en-US"/>
-        </w:rPr>
-        <w:tab/>
-      </w:r>
-      <w:r>
-        <w:rPr>
-          <w:rFonts w:ascii="Courier New" w:hAnsi="Courier New" w:cs="Courier New"/>
-        </w:rPr>
-        <w:t>{</w:t>
-      </w:r>
-    </w:p>
-    <w:p>
-      <w:pPr>
-        <w:pStyle w:val="ac"/>
-        <w:rPr>
-          <w:rFonts w:ascii="Courier New" w:hAnsi="Courier New" w:cs="Courier New"/>
-        </w:rPr>
-      </w:pPr>
-      <w:r>
-        <w:rPr>
-          <w:rFonts w:ascii="Courier New" w:hAnsi="Courier New" w:cs="Courier New"/>
-        </w:rPr>
-        <w:tab/>
-      </w:r>
-      <w:r>
-        <w:rPr>
-          <w:rFonts w:ascii="Courier New" w:hAnsi="Courier New" w:cs="Courier New"/>
-        </w:rPr>
-        <w:tab/>
-      </w:r>
-      <w:proofErr w:type="spellStart"/>
-      <w:proofErr w:type="gramStart"/>
-      <w:r>
-        <w:rPr>
-          <w:rFonts w:ascii="Courier New" w:hAnsi="Courier New" w:cs="Courier New"/>
-        </w:rPr>
-        <w:t>puts</w:t>
-      </w:r>
-      <w:proofErr w:type="spellEnd"/>
-      <w:r>
-        <w:rPr>
-          <w:rFonts w:ascii="Courier New" w:hAnsi="Courier New" w:cs="Courier New"/>
-        </w:rPr>
-        <w:t>(</w:t>
-      </w:r>
-      <w:proofErr w:type="gramEnd"/>
-      <w:r>
-        <w:rPr>
-          <w:rFonts w:ascii="Courier New" w:hAnsi="Courier New" w:cs="Courier New"/>
-        </w:rPr>
-        <w:t>"Неверно введен интервал.");</w:t>
-      </w:r>
-    </w:p>
-    <w:p>
-      <w:pPr>
-        <w:pStyle w:val="ac"/>
-        <w:rPr>
-          <w:rFonts w:ascii="Courier New" w:hAnsi="Courier New" w:cs="Courier New"/>
-        </w:rPr>
-      </w:pPr>
-      <w:r>
-        <w:rPr>
-          <w:rFonts w:ascii="Courier New" w:hAnsi="Courier New" w:cs="Courier New"/>
-        </w:rPr>
-        <w:tab/>
-      </w:r>
-      <w:r>
-        <w:rPr>
-          <w:rFonts w:ascii="Courier New" w:hAnsi="Courier New" w:cs="Courier New"/>
-        </w:rPr>
-        <w:tab/>
-      </w:r>
-      <w:proofErr w:type="spellStart"/>
-      <w:proofErr w:type="gramStart"/>
-      <w:r>
-        <w:rPr>
-          <w:rFonts w:ascii="Courier New" w:hAnsi="Courier New" w:cs="Courier New"/>
-        </w:rPr>
-        <w:t>abort</w:t>
-      </w:r>
-      <w:proofErr w:type="spellEnd"/>
-      <w:r>
-        <w:rPr>
-          <w:rFonts w:ascii="Courier New" w:hAnsi="Courier New" w:cs="Courier New"/>
-        </w:rPr>
-        <w:t>(</w:t>
-      </w:r>
-      <w:proofErr w:type="gramEnd"/>
-      <w:r>
-        <w:rPr>
-          <w:rFonts w:ascii="Courier New" w:hAnsi="Courier New" w:cs="Courier New"/>
-        </w:rPr>
-        <w:t>);</w:t>
-      </w:r>
-    </w:p>
-    <w:p>
-      <w:pPr>
-        <w:pStyle w:val="ac"/>
-        <w:rPr>
-          <w:rFonts w:ascii="Courier New" w:hAnsi="Courier New" w:cs="Courier New"/>
-          <w:lang w:val="en-US"/>
-        </w:rPr>
-      </w:pPr>
-      <w:r>
-        <w:rPr>
-          <w:rFonts w:ascii="Courier New" w:hAnsi="Courier New" w:cs="Courier New"/>
-        </w:rPr>
-        <w:tab/>
-      </w:r>
-      <w:r>
-        <w:rPr>
-          <w:rFonts w:ascii="Courier New" w:hAnsi="Courier New" w:cs="Courier New"/>
-          <w:lang w:val="en-US"/>
-        </w:rPr>
-        <w:t>}</w:t>
-      </w:r>
-    </w:p>
-    <w:p>
-      <w:pPr>
-        <w:pStyle w:val="ac"/>
-        <w:rPr>
-          <w:rFonts w:ascii="Courier New" w:hAnsi="Courier New" w:cs="Courier New"/>
-          <w:lang w:val="en-US"/>
-        </w:rPr>
-      </w:pPr>
-      <w:r>
-        <w:rPr>
-          <w:rFonts w:ascii="Courier New" w:hAnsi="Courier New" w:cs="Courier New"/>
-          <w:lang w:val="en-US"/>
-        </w:rPr>
-        <w:t>}</w:t>
-      </w:r>
-    </w:p>
-    <w:p>
-      <w:pPr>
-        <w:pStyle w:val="ac"/>
-        <w:rPr>
-          <w:rFonts w:ascii="Courier New" w:hAnsi="Courier New" w:cs="Courier New"/>
-          <w:lang w:val="en-US"/>
-        </w:rPr>
-      </w:pPr>
-    </w:p>
-    <w:p>
-      <w:pPr>
-        <w:pStyle w:val="ac"/>
-        <w:rPr>
-          <w:rFonts w:ascii="Courier New" w:hAnsi="Courier New" w:cs="Courier New"/>
-          <w:lang w:val="en-US"/>
-        </w:rPr>
-      </w:pPr>
-      <w:r>
-        <w:rPr>
-          <w:rFonts w:ascii="Courier New" w:hAnsi="Courier New" w:cs="Courier New"/>
-          <w:lang w:val="en-US"/>
-        </w:rPr>
-        <w:t xml:space="preserve">double </w:t>
-      </w:r>
-      <w:proofErr w:type="spellStart"/>
-      <w:r>
-        <w:rPr>
-          <w:rFonts w:ascii="Courier New" w:hAnsi="Courier New" w:cs="Courier New"/>
-          <w:lang w:val="en-US"/>
-        </w:rPr>
-        <w:t>get_</w:t>
-      </w:r>
-      <w:proofErr w:type="gramStart"/>
-      <w:r>
-        <w:rPr>
-          <w:rFonts w:ascii="Courier New" w:hAnsi="Courier New" w:cs="Courier New"/>
-          <w:lang w:val="en-US"/>
-        </w:rPr>
-        <w:t>value</w:t>
-      </w:r>
-      <w:proofErr w:type="spellEnd"/>
-      <w:r>
-        <w:rPr>
-          <w:rFonts w:ascii="Courier New" w:hAnsi="Courier New" w:cs="Courier New"/>
-          <w:lang w:val="en-US"/>
-        </w:rPr>
-        <w:t>(</w:t>
-      </w:r>
-      <w:proofErr w:type="gramEnd"/>
-      <w:r>
-        <w:rPr>
-          <w:rFonts w:ascii="Courier New" w:hAnsi="Courier New" w:cs="Courier New"/>
-          <w:lang w:val="en-US"/>
-        </w:rPr>
-        <w:t>const char* message)</w:t>
-      </w:r>
-    </w:p>
-    <w:p>
-      <w:pPr>
-        <w:pStyle w:val="ac"/>
-        <w:rPr>
-          <w:rFonts w:ascii="Courier New" w:hAnsi="Courier New" w:cs="Courier New"/>
-          <w:lang w:val="en-US"/>
-        </w:rPr>
-      </w:pPr>
-      <w:r>
-        <w:rPr>
-          <w:rFonts w:ascii="Courier New" w:hAnsi="Courier New" w:cs="Courier New"/>
-          <w:lang w:val="en-US"/>
-        </w:rPr>
-        <w:t>{</w:t>
-      </w:r>
-    </w:p>
-    <w:p>
-      <w:pPr>
-        <w:pStyle w:val="ac"/>
-        <w:rPr>
-          <w:rFonts w:ascii="Courier New" w:hAnsi="Courier New" w:cs="Courier New"/>
-          <w:lang w:val="en-US"/>
-        </w:rPr>
-      </w:pPr>
-      <w:r>
-        <w:rPr>
-          <w:rFonts w:ascii="Courier New" w:hAnsi="Courier New" w:cs="Courier New"/>
-          <w:lang w:val="en-US"/>
-        </w:rPr>
-        <w:tab/>
-        <w:t>double value;</w:t>
-      </w:r>
-    </w:p>
-    <w:p>
-      <w:pPr>
-        <w:pStyle w:val="ac"/>
-        <w:rPr>
-          <w:rFonts w:ascii="Courier New" w:hAnsi="Courier New" w:cs="Courier New"/>
-          <w:lang w:val="en-US"/>
-        </w:rPr>
-      </w:pPr>
-      <w:r>
-        <w:rPr>
-          <w:rFonts w:ascii="Courier New" w:hAnsi="Courier New" w:cs="Courier New"/>
-          <w:lang w:val="en-US"/>
-        </w:rPr>
-        <w:tab/>
-      </w:r>
-      <w:proofErr w:type="spellStart"/>
-      <w:proofErr w:type="gramStart"/>
-      <w:r>
-        <w:rPr>
-          <w:rFonts w:ascii="Courier New" w:hAnsi="Courier New" w:cs="Courier New"/>
-          <w:lang w:val="en-US"/>
-        </w:rPr>
-        <w:t>printf</w:t>
-      </w:r>
-      <w:proofErr w:type="spellEnd"/>
-      <w:r>
-        <w:rPr>
-          <w:rFonts w:ascii="Courier New" w:hAnsi="Courier New" w:cs="Courier New"/>
-          <w:lang w:val="en-US"/>
-        </w:rPr>
-        <w:t>(</w:t>
-      </w:r>
-      <w:proofErr w:type="gramEnd"/>
-      <w:r>
-        <w:rPr>
-          <w:rFonts w:ascii="Courier New" w:hAnsi="Courier New" w:cs="Courier New"/>
-          <w:lang w:val="en-US"/>
-        </w:rPr>
-        <w:t>"%s", message);</w:t>
-      </w:r>
-    </w:p>
-    <w:p>
-      <w:pPr>
-        <w:pStyle w:val="ac"/>
-        <w:rPr>
-          <w:rFonts w:ascii="Courier New" w:hAnsi="Courier New" w:cs="Courier New"/>
-          <w:lang w:val="en-US"/>
-        </w:rPr>
-      </w:pPr>
-      <w:r>
-        <w:rPr>
-          <w:rFonts w:ascii="Courier New" w:hAnsi="Courier New" w:cs="Courier New"/>
-          <w:lang w:val="en-US"/>
-        </w:rPr>
-        <w:tab/>
-        <w:t xml:space="preserve">int result = </w:t>
-      </w:r>
-      <w:proofErr w:type="spellStart"/>
-      <w:r>
-        <w:rPr>
-          <w:rFonts w:ascii="Courier New" w:hAnsi="Courier New" w:cs="Courier New"/>
-          <w:lang w:val="en-US"/>
-        </w:rPr>
-        <w:t>scanf_</w:t>
-      </w:r>
-      <w:proofErr w:type="gramStart"/>
-      <w:r>
-        <w:rPr>
-          <w:rFonts w:ascii="Courier New" w:hAnsi="Courier New" w:cs="Courier New"/>
-          <w:lang w:val="en-US"/>
-        </w:rPr>
-        <w:t>s</w:t>
-      </w:r>
-      <w:proofErr w:type="spellEnd"/>
-      <w:r>
-        <w:rPr>
-          <w:rFonts w:ascii="Courier New" w:hAnsi="Courier New" w:cs="Courier New"/>
-          <w:lang w:val="en-US"/>
-        </w:rPr>
-        <w:t>(</w:t>
-      </w:r>
-      <w:proofErr w:type="gramEnd"/>
-      <w:r>
-        <w:rPr>
-          <w:rFonts w:ascii="Courier New" w:hAnsi="Courier New" w:cs="Courier New"/>
-          <w:lang w:val="en-US"/>
-        </w:rPr>
-        <w:t>"%</w:t>
-      </w:r>
-      <w:proofErr w:type="spellStart"/>
-      <w:r>
-        <w:rPr>
-          <w:rFonts w:ascii="Courier New" w:hAnsi="Courier New" w:cs="Courier New"/>
-          <w:lang w:val="en-US"/>
-        </w:rPr>
-        <w:t>lf</w:t>
-      </w:r>
-      <w:proofErr w:type="spellEnd"/>
-      <w:r>
-        <w:rPr>
-          <w:rFonts w:ascii="Courier New" w:hAnsi="Courier New" w:cs="Courier New"/>
-          <w:lang w:val="en-US"/>
-        </w:rPr>
-        <w:t>", &amp;value);</w:t>
-      </w:r>
-    </w:p>
-    <w:p>
-      <w:pPr>
-        <w:pStyle w:val="ac"/>
-        <w:rPr>
-          <w:rFonts w:ascii="Courier New" w:hAnsi="Courier New" w:cs="Courier New"/>
-          <w:lang w:val="en-US"/>
-        </w:rPr>
-      </w:pPr>
-    </w:p>
-    <w:p>
-      <w:pPr>
-        <w:pStyle w:val="ac"/>
-        <w:rPr>
-          <w:rFonts w:ascii="Courier New" w:hAnsi="Courier New" w:cs="Courier New"/>
-          <w:lang w:val="en-US"/>
-        </w:rPr>
-      </w:pPr>
-      <w:r>
-        <w:rPr>
-          <w:rFonts w:ascii="Courier New" w:hAnsi="Courier New" w:cs="Courier New"/>
-          <w:lang w:val="en-US"/>
-        </w:rPr>
-        <w:tab/>
-        <w:t>if (</w:t>
-      </w:r>
-      <w:proofErr w:type="gramStart"/>
-      <w:r>
-        <w:rPr>
-          <w:rFonts w:ascii="Courier New" w:hAnsi="Courier New" w:cs="Courier New"/>
-          <w:lang w:val="en-US"/>
-        </w:rPr>
-        <w:t>result !</w:t>
-      </w:r>
-      <w:proofErr w:type="gramEnd"/>
-      <w:r>
-        <w:rPr>
-          <w:rFonts w:ascii="Courier New" w:hAnsi="Courier New" w:cs="Courier New"/>
-          <w:lang w:val="en-US"/>
-        </w:rPr>
-        <w:t>= 1)</w:t>
-      </w:r>
-    </w:p>
-    <w:p>
-      <w:pPr>
-        <w:pStyle w:val="ac"/>
-        <w:rPr>
-          <w:rFonts w:ascii="Courier New" w:hAnsi="Courier New" w:cs="Courier New"/>
-          <w:lang w:val="en-US"/>
-        </w:rPr>
-      </w:pPr>
-      <w:r>
-        <w:rPr>
-          <w:rFonts w:ascii="Courier New" w:hAnsi="Courier New" w:cs="Courier New"/>
-          <w:lang w:val="en-US"/>
-        </w:rPr>
-        <w:tab/>
-        <w:t>{</w:t>
-      </w:r>
-    </w:p>
-    <w:p>
-      <w:pPr>
-        <w:pStyle w:val="ac"/>
-        <w:rPr>
-          <w:rFonts w:ascii="Courier New" w:hAnsi="Courier New" w:cs="Courier New"/>
-          <w:lang w:val="en-US"/>
-        </w:rPr>
-      </w:pPr>
-      <w:r>
-        <w:rPr>
-          <w:rFonts w:ascii="Courier New" w:hAnsi="Courier New" w:cs="Courier New"/>
-          <w:lang w:val="en-US"/>
-        </w:rPr>
-        <w:tab/>
-      </w:r>
-      <w:r>
-        <w:rPr>
-          <w:rFonts w:ascii="Courier New" w:hAnsi="Courier New" w:cs="Courier New"/>
-          <w:lang w:val="en-US"/>
-        </w:rPr>
-        <w:tab/>
-      </w:r>
-      <w:proofErr w:type="spellStart"/>
-      <w:r>
-        <w:rPr>
-          <w:rFonts w:ascii="Courier New" w:hAnsi="Courier New" w:cs="Courier New"/>
-          <w:lang w:val="en-US"/>
-        </w:rPr>
-        <w:t>errno</w:t>
-      </w:r>
-      <w:proofErr w:type="spellEnd"/>
-      <w:r>
-        <w:rPr>
-          <w:rFonts w:ascii="Courier New" w:hAnsi="Courier New" w:cs="Courier New"/>
-          <w:lang w:val="en-US"/>
-        </w:rPr>
-        <w:t xml:space="preserve"> = EIO;</w:t>
-      </w:r>
-    </w:p>
-    <w:p>
-      <w:pPr>
-        <w:pStyle w:val="ac"/>
-        <w:rPr>
-          <w:rFonts w:ascii="Courier New" w:hAnsi="Courier New" w:cs="Courier New"/>
-          <w:lang w:val="en-US"/>
-        </w:rPr>
-      </w:pPr>
-      <w:r>
-        <w:rPr>
-          <w:rFonts w:ascii="Courier New" w:hAnsi="Courier New" w:cs="Courier New"/>
-          <w:lang w:val="en-US"/>
-        </w:rPr>
-        <w:tab/>
-      </w:r>
-      <w:r>
-        <w:rPr>
-          <w:rFonts w:ascii="Courier New" w:hAnsi="Courier New" w:cs="Courier New"/>
-          <w:lang w:val="en-US"/>
-        </w:rPr>
-        <w:tab/>
-      </w:r>
-      <w:proofErr w:type="spellStart"/>
-      <w:proofErr w:type="gramStart"/>
-      <w:r>
-        <w:rPr>
-          <w:rFonts w:ascii="Courier New" w:hAnsi="Courier New" w:cs="Courier New"/>
-          <w:lang w:val="en-US"/>
-        </w:rPr>
-        <w:t>perror</w:t>
-      </w:r>
-      <w:proofErr w:type="spellEnd"/>
-      <w:r>
-        <w:rPr>
-          <w:rFonts w:ascii="Courier New" w:hAnsi="Courier New" w:cs="Courier New"/>
-          <w:lang w:val="en-US"/>
-        </w:rPr>
-        <w:t>(</w:t>
-      </w:r>
-      <w:proofErr w:type="gramEnd"/>
-      <w:r>
-        <w:rPr>
-          <w:rFonts w:ascii="Courier New" w:hAnsi="Courier New" w:cs="Courier New"/>
-          <w:lang w:val="en-US"/>
-        </w:rPr>
-        <w:t>"</w:t>
-      </w:r>
-      <w:r>
-        <w:rPr>
-          <w:rFonts w:ascii="Courier New" w:hAnsi="Courier New" w:cs="Courier New"/>
-        </w:rPr>
-        <w:t>Ошибка</w:t>
-      </w:r>
-      <w:r>
-        <w:rPr>
-          <w:rFonts w:ascii="Courier New" w:hAnsi="Courier New" w:cs="Courier New"/>
-          <w:lang w:val="en-US"/>
-        </w:rPr>
-        <w:t xml:space="preserve"> </w:t>
-      </w:r>
-      <w:r>
-        <w:rPr>
-          <w:rFonts w:ascii="Courier New" w:hAnsi="Courier New" w:cs="Courier New"/>
-        </w:rPr>
-        <w:t>ввода</w:t>
-      </w:r>
-      <w:r>
-        <w:rPr>
-          <w:rFonts w:ascii="Courier New" w:hAnsi="Courier New" w:cs="Courier New"/>
-          <w:lang w:val="en-US"/>
-        </w:rPr>
-        <w:t>");</w:t>
-      </w:r>
-    </w:p>
-    <w:p>
-      <w:pPr>
-        <w:pStyle w:val="ac"/>
-        <w:rPr>
-          <w:rFonts w:ascii="Courier New" w:hAnsi="Courier New" w:cs="Courier New"/>
-          <w:lang w:val="en-US"/>
-        </w:rPr>
-      </w:pPr>
-      <w:r>
-        <w:rPr>
-          <w:rFonts w:ascii="Courier New" w:hAnsi="Courier New" w:cs="Courier New"/>
-          <w:lang w:val="en-US"/>
-        </w:rPr>
-        <w:tab/>
-      </w:r>
-      <w:r>
-        <w:rPr>
-          <w:rFonts w:ascii="Courier New" w:hAnsi="Courier New" w:cs="Courier New"/>
-          <w:lang w:val="en-US"/>
-        </w:rPr>
-        <w:tab/>
-      </w:r>
-      <w:proofErr w:type="gramStart"/>
-      <w:r>
-        <w:rPr>
-          <w:rFonts w:ascii="Courier New" w:hAnsi="Courier New" w:cs="Courier New"/>
-          <w:lang w:val="en-US"/>
-        </w:rPr>
-        <w:t>abort(</w:t>
-      </w:r>
-      <w:proofErr w:type="gramEnd"/>
-      <w:r>
-        <w:rPr>
-          <w:rFonts w:ascii="Courier New" w:hAnsi="Courier New" w:cs="Courier New"/>
-          <w:lang w:val="en-US"/>
-        </w:rPr>
-        <w:t>);</w:t>
-      </w:r>
-    </w:p>
-    <w:p>
-      <w:pPr>
-        <w:pStyle w:val="ac"/>
-        <w:rPr>
-          <w:rFonts w:ascii="Courier New" w:hAnsi="Courier New" w:cs="Courier New"/>
-          <w:lang w:val="en-US"/>
-        </w:rPr>
-      </w:pPr>
-      <w:r>
-        <w:rPr>
-          <w:rFonts w:ascii="Courier New" w:hAnsi="Courier New" w:cs="Courier New"/>
-          <w:lang w:val="en-US"/>
-        </w:rPr>
-        <w:tab/>
-        <w:t>}</w:t>
-      </w:r>
-    </w:p>
-    <w:p>
-      <w:pPr>
-        <w:pStyle w:val="ac"/>
-        <w:rPr>
-          <w:rFonts w:ascii="Courier New" w:hAnsi="Courier New" w:cs="Courier New"/>
-          <w:lang w:val="en-US"/>
-        </w:rPr>
-      </w:pPr>
-      <w:r>
-        <w:rPr>
-          <w:rFonts w:ascii="Courier New" w:hAnsi="Courier New" w:cs="Courier New"/>
-          <w:lang w:val="en-US"/>
-        </w:rPr>
         <w:tab/>
         <w:t>return value;</w:t>
       </w:r>
@@ -22298,39 +18627,7 @@
           <w:rFonts w:ascii="Courier New" w:hAnsi="Courier New" w:cs="Courier New"/>
           <w:lang w:val="en-US"/>
         </w:rPr>
-        <w:t xml:space="preserve">void </w:t>
-      </w:r>
-      <w:proofErr w:type="spellStart"/>
-      <w:r>
-        <w:rPr>
-          <w:rFonts w:ascii="Courier New" w:hAnsi="Courier New" w:cs="Courier New"/>
-          <w:lang w:val="en-US"/>
-        </w:rPr>
-        <w:t>check_</w:t>
-      </w:r>
-      <w:proofErr w:type="gramStart"/>
-      <w:r>
-        <w:rPr>
-          <w:rFonts w:ascii="Courier New" w:hAnsi="Courier New" w:cs="Courier New"/>
-          <w:lang w:val="en-US"/>
-        </w:rPr>
-        <w:t>epsilon</w:t>
-      </w:r>
-      <w:proofErr w:type="spellEnd"/>
-      <w:r>
-        <w:rPr>
-          <w:rFonts w:ascii="Courier New" w:hAnsi="Courier New" w:cs="Courier New"/>
-          <w:lang w:val="en-US"/>
-        </w:rPr>
-        <w:t>(</w:t>
-      </w:r>
-      <w:proofErr w:type="gramEnd"/>
-      <w:r>
-        <w:rPr>
-          <w:rFonts w:ascii="Courier New" w:hAnsi="Courier New" w:cs="Courier New"/>
-          <w:lang w:val="en-US"/>
-        </w:rPr>
-        <w:t>double e, double x)</w:t>
+        <w:t>void check_epsilon(double e, double x)</w:t>
       </w:r>
     </w:p>
     <w:p>
@@ -22363,23 +18660,7 @@
           <w:lang w:val="en-US"/>
         </w:rPr>
         <w:tab/>
-        <w:t xml:space="preserve">if (e &lt; DBL_EPSILON || e - </w:t>
-      </w:r>
-      <w:proofErr w:type="spellStart"/>
-      <w:r>
-        <w:rPr>
-          <w:rFonts w:ascii="Courier New" w:hAnsi="Courier New" w:cs="Courier New"/>
-          <w:lang w:val="en-US"/>
-        </w:rPr>
-        <w:t>get_first_element</w:t>
-      </w:r>
-      <w:proofErr w:type="spellEnd"/>
-      <w:r>
-        <w:rPr>
-          <w:rFonts w:ascii="Courier New" w:hAnsi="Courier New" w:cs="Courier New"/>
-          <w:lang w:val="en-US"/>
-        </w:rPr>
-        <w:t>(x) &gt; DBL_EPSILON)</w:t>
+        <w:t>if (e &lt; DBL_EPSILON || e - get_first_element(x) &gt; DBL_EPSILON)</w:t>
       </w:r>
     </w:p>
     <w:p>
@@ -22421,42 +18702,7 @@
           <w:rFonts w:ascii="Courier New" w:hAnsi="Courier New" w:cs="Courier New"/>
         </w:rPr>
         <w:tab/>
-      </w:r>
-      <w:proofErr w:type="spellStart"/>
-      <w:proofErr w:type="gramStart"/>
-      <w:r>
-        <w:rPr>
-          <w:rFonts w:ascii="Courier New" w:hAnsi="Courier New" w:cs="Courier New"/>
-        </w:rPr>
-        <w:t>printf</w:t>
-      </w:r>
-      <w:proofErr w:type="spellEnd"/>
-      <w:r>
-        <w:rPr>
-          <w:rFonts w:ascii="Courier New" w:hAnsi="Courier New" w:cs="Courier New"/>
-        </w:rPr>
-        <w:t>(</w:t>
-      </w:r>
-      <w:proofErr w:type="gramEnd"/>
-      <w:r>
-        <w:rPr>
-          <w:rFonts w:ascii="Courier New" w:hAnsi="Courier New" w:cs="Courier New"/>
-        </w:rPr>
-        <w:t xml:space="preserve">"Неверно введена </w:t>
-      </w:r>
-      <w:proofErr w:type="spellStart"/>
-      <w:r>
-        <w:rPr>
-          <w:rFonts w:ascii="Courier New" w:hAnsi="Courier New" w:cs="Courier New"/>
-        </w:rPr>
-        <w:t>тосность</w:t>
-      </w:r>
-      <w:proofErr w:type="spellEnd"/>
-      <w:r>
-        <w:rPr>
-          <w:rFonts w:ascii="Courier New" w:hAnsi="Courier New" w:cs="Courier New"/>
-        </w:rPr>
-        <w:t>!");</w:t>
+        <w:t>printf("Неверно введена тосность!");</w:t>
       </w:r>
     </w:p>
     <w:p>
@@ -22477,28 +18723,7 @@
           <w:rFonts w:ascii="Courier New" w:hAnsi="Courier New" w:cs="Courier New"/>
         </w:rPr>
         <w:tab/>
-      </w:r>
-      <w:proofErr w:type="spellStart"/>
-      <w:proofErr w:type="gramStart"/>
-      <w:r>
-        <w:rPr>
-          <w:rFonts w:ascii="Courier New" w:hAnsi="Courier New" w:cs="Courier New"/>
-        </w:rPr>
-        <w:t>abort</w:t>
-      </w:r>
-      <w:proofErr w:type="spellEnd"/>
-      <w:r>
-        <w:rPr>
-          <w:rFonts w:ascii="Courier New" w:hAnsi="Courier New" w:cs="Courier New"/>
-        </w:rPr>
-        <w:t>(</w:t>
-      </w:r>
-      <w:proofErr w:type="gramEnd"/>
-      <w:r>
-        <w:rPr>
-          <w:rFonts w:ascii="Courier New" w:hAnsi="Courier New" w:cs="Courier New"/>
-        </w:rPr>
-        <w:t>);</w:t>
+        <w:t>abort();</w:t>
       </w:r>
     </w:p>
     <w:p>
@@ -22561,39 +18786,7 @@
           <w:rFonts w:ascii="Courier New" w:hAnsi="Courier New" w:cs="Courier New"/>
           <w:lang w:val="en-US"/>
         </w:rPr>
-        <w:t xml:space="preserve">double </w:t>
-      </w:r>
-      <w:proofErr w:type="spellStart"/>
-      <w:r>
-        <w:rPr>
-          <w:rFonts w:ascii="Courier New" w:hAnsi="Courier New" w:cs="Courier New"/>
-          <w:lang w:val="en-US"/>
-        </w:rPr>
-        <w:t>get_first_</w:t>
-      </w:r>
-      <w:proofErr w:type="gramStart"/>
-      <w:r>
-        <w:rPr>
-          <w:rFonts w:ascii="Courier New" w:hAnsi="Courier New" w:cs="Courier New"/>
-          <w:lang w:val="en-US"/>
-        </w:rPr>
-        <w:t>element</w:t>
-      </w:r>
-      <w:proofErr w:type="spellEnd"/>
-      <w:r>
-        <w:rPr>
-          <w:rFonts w:ascii="Courier New" w:hAnsi="Courier New" w:cs="Courier New"/>
-          <w:lang w:val="en-US"/>
-        </w:rPr>
-        <w:t>(</w:t>
-      </w:r>
-      <w:proofErr w:type="gramEnd"/>
-      <w:r>
-        <w:rPr>
-          <w:rFonts w:ascii="Courier New" w:hAnsi="Courier New" w:cs="Courier New"/>
-          <w:lang w:val="en-US"/>
-        </w:rPr>
-        <w:t>double x)</w:t>
+        <w:t>double get_first_element(double x)</w:t>
       </w:r>
     </w:p>
     <w:p>
@@ -22626,23 +18819,7 @@
           <w:lang w:val="en-US"/>
         </w:rPr>
         <w:tab/>
-        <w:t xml:space="preserve">double first = </w:t>
-      </w:r>
-      <w:proofErr w:type="gramStart"/>
-      <w:r>
-        <w:rPr>
-          <w:rFonts w:ascii="Courier New" w:hAnsi="Courier New" w:cs="Courier New"/>
-          <w:lang w:val="en-US"/>
-        </w:rPr>
-        <w:t>pow(</w:t>
-      </w:r>
-      <w:proofErr w:type="gramEnd"/>
-      <w:r>
-        <w:rPr>
-          <w:rFonts w:ascii="Courier New" w:hAnsi="Courier New" w:cs="Courier New"/>
-          <w:lang w:val="en-US"/>
-        </w:rPr>
-        <w:t>x, 2) / 2;</w:t>
+        <w:t>double first = pow(x, 2) / 2;</w:t>
       </w:r>
     </w:p>
     <w:p>
